--- a/Ngô Minh Khánh - 18020698.docx
+++ b/Ngô Minh Khánh - 18020698.docx
@@ -97,7 +97,7 @@
                     <pic:cNvPicPr/>
                   </pic:nvPicPr>
                   <pic:blipFill>
-                    <a:blip r:embed="rId7" cstate="print">
+                    <a:blip r:embed="rId8" cstate="print">
                       <a:extLst>
                         <a:ext uri="{28A0092B-C50C-407E-A947-70E740481C1C}">
                           <a14:useLocalDpi xmlns:a14="http://schemas.microsoft.com/office/drawing/2010/main" val="0"/>
@@ -338,7 +338,7 @@
         </w:rPr>
         <w:t xml:space="preserve"> </w:t>
       </w:r>
-      <w:hyperlink r:id="rId8" w:history="1">
+      <w:hyperlink r:id="rId9" w:history="1">
         <w:r>
           <w:rPr>
             <w:rStyle w:val="Hyperlink"/>
@@ -347,29 +347,7 @@
             <w:sz w:val="24"/>
             <w:szCs w:val="24"/>
           </w:rPr>
-          <w:t>https://github.com/NgMinhKhanh/DSP_giuaKy_Matl</w:t>
-        </w:r>
-        <w:bookmarkStart w:id="0" w:name="_GoBack"/>
-        <w:bookmarkEnd w:id="0"/>
-        <w:r>
-          <w:rPr>
-            <w:rStyle w:val="Hyperlink"/>
-            <w:rFonts w:ascii="Times New Roman" w:hAnsi="Times New Roman" w:cs="Times New Roman"/>
-            <w:b/>
-            <w:sz w:val="24"/>
-            <w:szCs w:val="24"/>
-          </w:rPr>
-          <w:t>a</w:t>
-        </w:r>
-        <w:r>
-          <w:rPr>
-            <w:rStyle w:val="Hyperlink"/>
-            <w:rFonts w:ascii="Times New Roman" w:hAnsi="Times New Roman" w:cs="Times New Roman"/>
-            <w:b/>
-            <w:sz w:val="24"/>
-            <w:szCs w:val="24"/>
-          </w:rPr>
-          <w:t>b</w:t>
+          <w:t>https://github.com/NgMinhKhanh/DSP_giuaKy_Matlab</w:t>
         </w:r>
       </w:hyperlink>
     </w:p>
@@ -623,6 +601,7 @@
         <w:autoSpaceDN w:val="0"/>
         <w:adjustRightInd w:val="0"/>
         <w:spacing w:after="0" w:line="240" w:lineRule="auto"/>
+        <w:ind w:left="363"/>
         <w:rPr>
           <w:rFonts w:ascii="Courier New" w:hAnsi="Courier New" w:cs="Courier New"/>
           <w:sz w:val="24"/>
@@ -663,6 +642,7 @@
         <w:autoSpaceDN w:val="0"/>
         <w:adjustRightInd w:val="0"/>
         <w:spacing w:after="0" w:line="240" w:lineRule="auto"/>
+        <w:ind w:left="363"/>
         <w:rPr>
           <w:rFonts w:ascii="Courier New" w:hAnsi="Courier New" w:cs="Courier New"/>
           <w:sz w:val="24"/>
@@ -685,6 +665,7 @@
         <w:autoSpaceDN w:val="0"/>
         <w:adjustRightInd w:val="0"/>
         <w:spacing w:after="0" w:line="240" w:lineRule="auto"/>
+        <w:ind w:left="363"/>
         <w:rPr>
           <w:rFonts w:ascii="Courier New" w:hAnsi="Courier New" w:cs="Courier New"/>
           <w:sz w:val="24"/>
@@ -707,6 +688,7 @@
         <w:autoSpaceDN w:val="0"/>
         <w:adjustRightInd w:val="0"/>
         <w:spacing w:after="0" w:line="240" w:lineRule="auto"/>
+        <w:ind w:left="363"/>
         <w:rPr>
           <w:rFonts w:ascii="Courier New" w:hAnsi="Courier New" w:cs="Courier New"/>
           <w:sz w:val="24"/>
@@ -729,6 +711,7 @@
         <w:autoSpaceDN w:val="0"/>
         <w:adjustRightInd w:val="0"/>
         <w:spacing w:after="0" w:line="240" w:lineRule="auto"/>
+        <w:ind w:left="363"/>
         <w:rPr>
           <w:rFonts w:ascii="Courier New" w:hAnsi="Courier New" w:cs="Courier New"/>
           <w:sz w:val="24"/>
@@ -751,6 +734,7 @@
         <w:autoSpaceDN w:val="0"/>
         <w:adjustRightInd w:val="0"/>
         <w:spacing w:after="0" w:line="240" w:lineRule="auto"/>
+        <w:ind w:left="363"/>
         <w:rPr>
           <w:rFonts w:ascii="Courier New" w:hAnsi="Courier New" w:cs="Courier New"/>
           <w:sz w:val="24"/>
@@ -773,6 +757,7 @@
         <w:autoSpaceDN w:val="0"/>
         <w:adjustRightInd w:val="0"/>
         <w:spacing w:after="0" w:line="240" w:lineRule="auto"/>
+        <w:ind w:left="363"/>
         <w:rPr>
           <w:rFonts w:ascii="Courier New" w:hAnsi="Courier New" w:cs="Courier New"/>
           <w:sz w:val="24"/>
@@ -804,6 +789,7 @@
         <w:autoSpaceDN w:val="0"/>
         <w:adjustRightInd w:val="0"/>
         <w:spacing w:after="0" w:line="240" w:lineRule="auto"/>
+        <w:ind w:left="363"/>
         <w:rPr>
           <w:rFonts w:ascii="Courier New" w:hAnsi="Courier New" w:cs="Courier New"/>
           <w:sz w:val="24"/>
@@ -835,6 +821,7 @@
         <w:autoSpaceDN w:val="0"/>
         <w:adjustRightInd w:val="0"/>
         <w:spacing w:after="0" w:line="240" w:lineRule="auto"/>
+        <w:ind w:left="363"/>
         <w:rPr>
           <w:rFonts w:ascii="Courier New" w:hAnsi="Courier New" w:cs="Courier New"/>
           <w:sz w:val="24"/>
@@ -884,6 +871,7 @@
         <w:autoSpaceDN w:val="0"/>
         <w:adjustRightInd w:val="0"/>
         <w:spacing w:after="0" w:line="240" w:lineRule="auto"/>
+        <w:ind w:left="363"/>
         <w:rPr>
           <w:rFonts w:ascii="Courier New" w:hAnsi="Courier New" w:cs="Courier New"/>
           <w:sz w:val="24"/>
@@ -915,6 +903,7 @@
         <w:autoSpaceDN w:val="0"/>
         <w:adjustRightInd w:val="0"/>
         <w:spacing w:after="0" w:line="240" w:lineRule="auto"/>
+        <w:ind w:left="363"/>
         <w:rPr>
           <w:rFonts w:ascii="Courier New" w:hAnsi="Courier New" w:cs="Courier New"/>
           <w:sz w:val="24"/>
@@ -946,6 +935,7 @@
         <w:autoSpaceDN w:val="0"/>
         <w:adjustRightInd w:val="0"/>
         <w:spacing w:after="0" w:line="240" w:lineRule="auto"/>
+        <w:ind w:left="363"/>
         <w:rPr>
           <w:rFonts w:ascii="Courier New" w:hAnsi="Courier New" w:cs="Courier New"/>
           <w:sz w:val="24"/>
@@ -977,6 +967,7 @@
         <w:autoSpaceDN w:val="0"/>
         <w:adjustRightInd w:val="0"/>
         <w:spacing w:after="0" w:line="240" w:lineRule="auto"/>
+        <w:ind w:left="363"/>
         <w:rPr>
           <w:rFonts w:ascii="Courier New" w:hAnsi="Courier New" w:cs="Courier New"/>
           <w:sz w:val="24"/>
@@ -1052,6 +1043,7 @@
         <w:autoSpaceDN w:val="0"/>
         <w:adjustRightInd w:val="0"/>
         <w:spacing w:after="0" w:line="240" w:lineRule="auto"/>
+        <w:ind w:left="363"/>
         <w:rPr>
           <w:rFonts w:ascii="Courier New" w:hAnsi="Courier New" w:cs="Courier New"/>
           <w:sz w:val="24"/>
@@ -1092,6 +1084,7 @@
         <w:autoSpaceDN w:val="0"/>
         <w:adjustRightInd w:val="0"/>
         <w:spacing w:after="0" w:line="240" w:lineRule="auto"/>
+        <w:ind w:left="363"/>
         <w:rPr>
           <w:rFonts w:ascii="Courier New" w:hAnsi="Courier New" w:cs="Courier New"/>
           <w:sz w:val="24"/>
@@ -1132,6 +1125,7 @@
         <w:autoSpaceDN w:val="0"/>
         <w:adjustRightInd w:val="0"/>
         <w:spacing w:after="0" w:line="240" w:lineRule="auto"/>
+        <w:ind w:left="363"/>
         <w:rPr>
           <w:rFonts w:ascii="Courier New" w:hAnsi="Courier New" w:cs="Courier New"/>
           <w:sz w:val="24"/>
@@ -1163,6 +1157,7 @@
         <w:autoSpaceDN w:val="0"/>
         <w:adjustRightInd w:val="0"/>
         <w:spacing w:after="0" w:line="240" w:lineRule="auto"/>
+        <w:ind w:left="363"/>
         <w:rPr>
           <w:rFonts w:ascii="Courier New" w:hAnsi="Courier New" w:cs="Courier New"/>
           <w:sz w:val="24"/>
@@ -1203,6 +1198,7 @@
         <w:autoSpaceDN w:val="0"/>
         <w:adjustRightInd w:val="0"/>
         <w:spacing w:after="0" w:line="240" w:lineRule="auto"/>
+        <w:ind w:left="363"/>
         <w:rPr>
           <w:rFonts w:ascii="Courier New" w:hAnsi="Courier New" w:cs="Courier New"/>
           <w:color w:val="0000FF"/>
@@ -1274,6 +1270,7 @@
         <w:autoSpaceDN w:val="0"/>
         <w:adjustRightInd w:val="0"/>
         <w:spacing w:after="0" w:line="240" w:lineRule="auto"/>
+        <w:ind w:left="363"/>
         <w:rPr>
           <w:rFonts w:ascii="Times New Roman" w:hAnsi="Times New Roman" w:cs="Times New Roman"/>
           <w:sz w:val="28"/>
@@ -1306,7 +1303,7 @@
                     </pic:cNvPicPr>
                   </pic:nvPicPr>
                   <pic:blipFill>
-                    <a:blip r:embed="rId9">
+                    <a:blip r:embed="rId10">
                       <a:extLst>
                         <a:ext uri="{28A0092B-C50C-407E-A947-70E740481C1C}">
                           <a14:useLocalDpi xmlns:a14="http://schemas.microsoft.com/office/drawing/2010/main" val="0"/>
@@ -1344,6 +1341,7 @@
         <w:autoSpaceDN w:val="0"/>
         <w:adjustRightInd w:val="0"/>
         <w:spacing w:before="120" w:after="120" w:line="240" w:lineRule="auto"/>
+        <w:ind w:left="794"/>
         <w:rPr>
           <w:rFonts w:ascii="Times New Roman" w:hAnsi="Times New Roman" w:cs="Times New Roman"/>
           <w:sz w:val="28"/>
@@ -1381,6 +1379,7 @@
         <w:autoSpaceDN w:val="0"/>
         <w:adjustRightInd w:val="0"/>
         <w:spacing w:before="120" w:after="120" w:line="240" w:lineRule="auto"/>
+        <w:ind w:left="794"/>
         <w:rPr>
           <w:rFonts w:ascii="Times New Roman" w:hAnsi="Times New Roman" w:cs="Times New Roman"/>
           <w:sz w:val="28"/>
@@ -1451,6 +1450,7 @@
     <w:p>
       <w:pPr>
         <w:spacing w:after="120" w:line="300" w:lineRule="auto"/>
+        <w:ind w:left="363"/>
         <w:rPr>
           <w:rFonts w:ascii="Times New Roman" w:hAnsi="Times New Roman" w:cs="Times New Roman"/>
           <w:sz w:val="28"/>
@@ -1482,7 +1482,7 @@
                     </pic:cNvPicPr>
                   </pic:nvPicPr>
                   <pic:blipFill>
-                    <a:blip r:embed="rId10">
+                    <a:blip r:embed="rId11">
                       <a:extLst>
                         <a:ext uri="{28A0092B-C50C-407E-A947-70E740481C1C}">
                           <a14:useLocalDpi xmlns:a14="http://schemas.microsoft.com/office/drawing/2010/main" val="0"/>
@@ -1516,6 +1516,17 @@
     </w:p>
     <w:p>
       <w:pPr>
+        <w:spacing w:after="120" w:line="300" w:lineRule="auto"/>
+        <w:ind w:left="363"/>
+        <w:rPr>
+          <w:rFonts w:ascii="Times New Roman" w:hAnsi="Times New Roman" w:cs="Times New Roman"/>
+          <w:sz w:val="28"/>
+          <w:szCs w:val="32"/>
+        </w:rPr>
+      </w:pPr>
+    </w:p>
+    <w:p>
+      <w:pPr>
         <w:pStyle w:val="ListParagraph"/>
         <w:numPr>
           <w:ilvl w:val="0"/>
@@ -1592,16 +1603,6 @@
         <w:spacing w:after="120" w:line="300" w:lineRule="auto"/>
         <w:rPr>
           <w:rFonts w:ascii="Times New Roman" w:hAnsi="Times New Roman" w:cs="Times New Roman"/>
-          <w:sz w:val="28"/>
-          <w:szCs w:val="32"/>
-        </w:rPr>
-      </w:pPr>
-    </w:p>
-    <w:p>
-      <w:pPr>
-        <w:spacing w:after="120" w:line="300" w:lineRule="auto"/>
-        <w:rPr>
-          <w:rFonts w:ascii="Times New Roman" w:hAnsi="Times New Roman" w:cs="Times New Roman"/>
           <w:b/>
           <w:sz w:val="28"/>
           <w:szCs w:val="32"/>
@@ -1636,2797 +1637,6 @@
           <w:szCs w:val="32"/>
         </w:rPr>
         <w:t>- Cấu trúc nối tiếp</w:t>
-      </w:r>
-    </w:p>
-    <w:p>
-      <w:pPr>
-        <w:spacing w:after="120" w:line="300" w:lineRule="auto"/>
-        <w:rPr>
-          <w:rFonts w:ascii="Times New Roman" w:hAnsi="Times New Roman" w:cs="Times New Roman"/>
-          <w:sz w:val="28"/>
-          <w:szCs w:val="32"/>
-        </w:rPr>
-      </w:pPr>
-      <w:r>
-        <w:rPr>
-          <w:rFonts w:ascii="Times New Roman" w:hAnsi="Times New Roman" w:cs="Times New Roman"/>
-          <w:sz w:val="28"/>
-          <w:szCs w:val="32"/>
-        </w:rPr>
-        <w:t xml:space="preserve">Code Matlab: </w:t>
-      </w:r>
-    </w:p>
-    <w:p>
-      <w:pPr>
-        <w:autoSpaceDE w:val="0"/>
-        <w:autoSpaceDN w:val="0"/>
-        <w:adjustRightInd w:val="0"/>
-        <w:spacing w:after="0" w:line="240" w:lineRule="auto"/>
-        <w:rPr>
-          <w:rFonts w:ascii="Courier New" w:hAnsi="Courier New" w:cs="Courier New"/>
-          <w:sz w:val="24"/>
-          <w:szCs w:val="24"/>
-        </w:rPr>
-      </w:pPr>
-      <w:bookmarkStart w:id="1" w:name="OLE_LINK3"/>
-      <w:bookmarkStart w:id="2" w:name="OLE_LINK4"/>
-      <w:r>
-        <w:rPr>
-          <w:rFonts w:ascii="Courier New" w:hAnsi="Courier New" w:cs="Courier New"/>
-          <w:color w:val="228B22"/>
-          <w:sz w:val="26"/>
-          <w:szCs w:val="26"/>
-        </w:rPr>
-        <w:t>%</w:t>
-      </w:r>
-      <w:r>
-        <w:rPr>
-          <w:rFonts w:ascii="Courier New" w:hAnsi="Courier New" w:cs="Courier New"/>
-          <w:color w:val="228B22"/>
-          <w:sz w:val="26"/>
-          <w:szCs w:val="26"/>
-        </w:rPr>
-        <w:t>%%</w:t>
-      </w:r>
-      <w:r>
-        <w:rPr>
-          <w:rFonts w:ascii="Courier New" w:hAnsi="Courier New" w:cs="Courier New"/>
-          <w:color w:val="228B22"/>
-          <w:sz w:val="26"/>
-          <w:szCs w:val="26"/>
-        </w:rPr>
-        <w:t xml:space="preserve"> Cau truc noi tiep %</w:t>
-      </w:r>
-      <w:r>
-        <w:rPr>
-          <w:rFonts w:ascii="Courier New" w:hAnsi="Courier New" w:cs="Courier New"/>
-          <w:color w:val="228B22"/>
-          <w:sz w:val="26"/>
-          <w:szCs w:val="26"/>
-        </w:rPr>
-        <w:t>%%</w:t>
-      </w:r>
-    </w:p>
-    <w:bookmarkEnd w:id="1"/>
-    <w:bookmarkEnd w:id="2"/>
-    <w:p>
-      <w:pPr>
-        <w:autoSpaceDE w:val="0"/>
-        <w:autoSpaceDN w:val="0"/>
-        <w:adjustRightInd w:val="0"/>
-        <w:spacing w:after="0" w:line="240" w:lineRule="auto"/>
-        <w:rPr>
-          <w:rFonts w:ascii="Courier New" w:hAnsi="Courier New" w:cs="Courier New"/>
-          <w:sz w:val="24"/>
-          <w:szCs w:val="24"/>
-        </w:rPr>
-      </w:pPr>
-      <w:r>
-        <w:rPr>
-          <w:rFonts w:ascii="Courier New" w:hAnsi="Courier New" w:cs="Courier New"/>
-          <w:color w:val="000000"/>
-          <w:sz w:val="26"/>
-          <w:szCs w:val="26"/>
-        </w:rPr>
-        <w:t>fprintf(</w:t>
-      </w:r>
-      <w:r>
-        <w:rPr>
-          <w:rFonts w:ascii="Courier New" w:hAnsi="Courier New" w:cs="Courier New"/>
-          <w:color w:val="A020F0"/>
-          <w:sz w:val="26"/>
-          <w:szCs w:val="26"/>
-        </w:rPr>
-        <w:t>'Cau truc noi tiep'</w:t>
-      </w:r>
-      <w:r>
-        <w:rPr>
-          <w:rFonts w:ascii="Courier New" w:hAnsi="Courier New" w:cs="Courier New"/>
-          <w:color w:val="000000"/>
-          <w:sz w:val="26"/>
-          <w:szCs w:val="26"/>
-        </w:rPr>
-        <w:t>);</w:t>
-      </w:r>
-    </w:p>
-    <w:p>
-      <w:pPr>
-        <w:autoSpaceDE w:val="0"/>
-        <w:autoSpaceDN w:val="0"/>
-        <w:adjustRightInd w:val="0"/>
-        <w:spacing w:after="0" w:line="240" w:lineRule="auto"/>
-        <w:rPr>
-          <w:rFonts w:ascii="Courier New" w:hAnsi="Courier New" w:cs="Courier New"/>
-          <w:color w:val="000000"/>
-          <w:sz w:val="26"/>
-          <w:szCs w:val="26"/>
-        </w:rPr>
-      </w:pPr>
-      <w:r>
-        <w:rPr>
-          <w:rFonts w:ascii="Courier New" w:hAnsi="Courier New" w:cs="Courier New"/>
-          <w:color w:val="000000"/>
-          <w:sz w:val="26"/>
-          <w:szCs w:val="26"/>
-        </w:rPr>
-        <w:t xml:space="preserve">[b0,B,A] = dir2cas(num,den) </w:t>
-      </w:r>
-    </w:p>
-    <w:p>
-      <w:pPr>
-        <w:autoSpaceDE w:val="0"/>
-        <w:autoSpaceDN w:val="0"/>
-        <w:adjustRightInd w:val="0"/>
-        <w:spacing w:after="0" w:line="240" w:lineRule="auto"/>
-        <w:rPr>
-          <w:rFonts w:ascii="Courier New" w:hAnsi="Courier New" w:cs="Courier New"/>
-          <w:color w:val="000000"/>
-          <w:sz w:val="26"/>
-          <w:szCs w:val="26"/>
-        </w:rPr>
-      </w:pPr>
-    </w:p>
-    <w:p>
-      <w:pPr>
-        <w:autoSpaceDE w:val="0"/>
-        <w:autoSpaceDN w:val="0"/>
-        <w:adjustRightInd w:val="0"/>
-        <w:spacing w:after="0" w:line="240" w:lineRule="auto"/>
-        <w:rPr>
-          <w:rFonts w:ascii="Courier New" w:hAnsi="Courier New" w:cs="Courier New"/>
-          <w:color w:val="000000"/>
-          <w:sz w:val="26"/>
-          <w:szCs w:val="26"/>
-        </w:rPr>
-      </w:pPr>
-    </w:p>
-    <w:p>
-      <w:pPr>
-        <w:autoSpaceDE w:val="0"/>
-        <w:autoSpaceDN w:val="0"/>
-        <w:adjustRightInd w:val="0"/>
-        <w:spacing w:after="0" w:line="240" w:lineRule="auto"/>
-        <w:rPr>
-          <w:rFonts w:ascii="Courier New" w:hAnsi="Courier New" w:cs="Courier New"/>
-          <w:sz w:val="24"/>
-          <w:szCs w:val="24"/>
-        </w:rPr>
-      </w:pPr>
-      <w:r>
-        <w:rPr>
-          <w:rFonts w:ascii="Courier New" w:hAnsi="Courier New" w:cs="Courier New"/>
-          <w:color w:val="228B22"/>
-          <w:sz w:val="26"/>
-          <w:szCs w:val="26"/>
-        </w:rPr>
-        <w:t>%</w:t>
-      </w:r>
-      <w:r>
-        <w:rPr>
-          <w:rFonts w:ascii="Courier New" w:hAnsi="Courier New" w:cs="Courier New"/>
-          <w:color w:val="228B22"/>
-          <w:sz w:val="26"/>
-          <w:szCs w:val="26"/>
-        </w:rPr>
-        <w:t>%% Hàm dir2cas</w:t>
-      </w:r>
-      <w:r>
-        <w:rPr>
-          <w:rFonts w:ascii="Courier New" w:hAnsi="Courier New" w:cs="Courier New"/>
-          <w:color w:val="228B22"/>
-          <w:sz w:val="26"/>
-          <w:szCs w:val="26"/>
-        </w:rPr>
-        <w:t>: tìm các hệ số của hệ thống nối tiếp</w:t>
-      </w:r>
-      <w:r>
-        <w:rPr>
-          <w:rFonts w:ascii="Courier New" w:hAnsi="Courier New" w:cs="Courier New"/>
-          <w:color w:val="228B22"/>
-          <w:sz w:val="26"/>
-          <w:szCs w:val="26"/>
-        </w:rPr>
-        <w:t xml:space="preserve"> %</w:t>
-      </w:r>
-      <w:r>
-        <w:rPr>
-          <w:rFonts w:ascii="Courier New" w:hAnsi="Courier New" w:cs="Courier New"/>
-          <w:color w:val="228B22"/>
-          <w:sz w:val="26"/>
-          <w:szCs w:val="26"/>
-        </w:rPr>
-        <w:t>%%</w:t>
-      </w:r>
-    </w:p>
-    <w:p>
-      <w:pPr>
-        <w:autoSpaceDE w:val="0"/>
-        <w:autoSpaceDN w:val="0"/>
-        <w:adjustRightInd w:val="0"/>
-        <w:spacing w:after="0" w:line="240" w:lineRule="auto"/>
-        <w:rPr>
-          <w:rFonts w:ascii="Courier New" w:hAnsi="Courier New" w:cs="Courier New"/>
-          <w:sz w:val="24"/>
-          <w:szCs w:val="24"/>
-        </w:rPr>
-      </w:pPr>
-      <w:r>
-        <w:rPr>
-          <w:rFonts w:ascii="Courier New" w:hAnsi="Courier New" w:cs="Courier New"/>
-          <w:color w:val="0000FF"/>
-          <w:sz w:val="26"/>
-          <w:szCs w:val="26"/>
-        </w:rPr>
-        <w:t>function</w:t>
-      </w:r>
-      <w:r>
-        <w:rPr>
-          <w:rFonts w:ascii="Courier New" w:hAnsi="Courier New" w:cs="Courier New"/>
-          <w:color w:val="000000"/>
-          <w:sz w:val="26"/>
-          <w:szCs w:val="26"/>
-        </w:rPr>
-        <w:t xml:space="preserve"> [b0,B,A] = dir2cas(b,a);</w:t>
-      </w:r>
-    </w:p>
-    <w:p>
-      <w:pPr>
-        <w:autoSpaceDE w:val="0"/>
-        <w:autoSpaceDN w:val="0"/>
-        <w:adjustRightInd w:val="0"/>
-        <w:spacing w:after="0" w:line="240" w:lineRule="auto"/>
-        <w:rPr>
-          <w:rFonts w:ascii="Courier New" w:hAnsi="Courier New" w:cs="Courier New"/>
-          <w:sz w:val="24"/>
-          <w:szCs w:val="24"/>
-        </w:rPr>
-      </w:pPr>
-      <w:r>
-        <w:rPr>
-          <w:rFonts w:ascii="Courier New" w:hAnsi="Courier New" w:cs="Courier New"/>
-          <w:color w:val="228B22"/>
-          <w:sz w:val="26"/>
-          <w:szCs w:val="26"/>
-        </w:rPr>
-        <w:t>% DIRECT-form to CASCADE-form conversion (cplxpair version)</w:t>
-      </w:r>
-    </w:p>
-    <w:p>
-      <w:pPr>
-        <w:autoSpaceDE w:val="0"/>
-        <w:autoSpaceDN w:val="0"/>
-        <w:adjustRightInd w:val="0"/>
-        <w:spacing w:after="0" w:line="240" w:lineRule="auto"/>
-        <w:rPr>
-          <w:rFonts w:ascii="Courier New" w:hAnsi="Courier New" w:cs="Courier New"/>
-          <w:sz w:val="24"/>
-          <w:szCs w:val="24"/>
-        </w:rPr>
-      </w:pPr>
-      <w:r>
-        <w:rPr>
-          <w:rFonts w:ascii="Courier New" w:hAnsi="Courier New" w:cs="Courier New"/>
-          <w:color w:val="228B22"/>
-          <w:sz w:val="26"/>
-          <w:szCs w:val="26"/>
-        </w:rPr>
-        <w:t>% ---------------------------------------------------------</w:t>
-      </w:r>
-    </w:p>
-    <w:p>
-      <w:pPr>
-        <w:autoSpaceDE w:val="0"/>
-        <w:autoSpaceDN w:val="0"/>
-        <w:adjustRightInd w:val="0"/>
-        <w:spacing w:after="0" w:line="240" w:lineRule="auto"/>
-        <w:rPr>
-          <w:rFonts w:ascii="Courier New" w:hAnsi="Courier New" w:cs="Courier New"/>
-          <w:sz w:val="24"/>
-          <w:szCs w:val="24"/>
-        </w:rPr>
-      </w:pPr>
-      <w:r>
-        <w:rPr>
-          <w:rFonts w:ascii="Courier New" w:hAnsi="Courier New" w:cs="Courier New"/>
-          <w:color w:val="228B22"/>
-          <w:sz w:val="26"/>
-          <w:szCs w:val="26"/>
-        </w:rPr>
-        <w:t>% [b0,B,A] = dir2cas(b,a)</w:t>
-      </w:r>
-    </w:p>
-    <w:p>
-      <w:pPr>
-        <w:autoSpaceDE w:val="0"/>
-        <w:autoSpaceDN w:val="0"/>
-        <w:adjustRightInd w:val="0"/>
-        <w:spacing w:after="0" w:line="240" w:lineRule="auto"/>
-        <w:rPr>
-          <w:rFonts w:ascii="Courier New" w:hAnsi="Courier New" w:cs="Courier New"/>
-          <w:sz w:val="24"/>
-          <w:szCs w:val="24"/>
-        </w:rPr>
-      </w:pPr>
-      <w:r>
-        <w:rPr>
-          <w:rFonts w:ascii="Courier New" w:hAnsi="Courier New" w:cs="Courier New"/>
-          <w:color w:val="228B22"/>
-          <w:sz w:val="26"/>
-          <w:szCs w:val="26"/>
-        </w:rPr>
-        <w:t>% b0 = gain coefficient</w:t>
-      </w:r>
-    </w:p>
-    <w:p>
-      <w:pPr>
-        <w:autoSpaceDE w:val="0"/>
-        <w:autoSpaceDN w:val="0"/>
-        <w:adjustRightInd w:val="0"/>
-        <w:spacing w:after="0" w:line="240" w:lineRule="auto"/>
-        <w:rPr>
-          <w:rFonts w:ascii="Courier New" w:hAnsi="Courier New" w:cs="Courier New"/>
-          <w:sz w:val="24"/>
-          <w:szCs w:val="24"/>
-        </w:rPr>
-      </w:pPr>
-      <w:r>
-        <w:rPr>
-          <w:rFonts w:ascii="Courier New" w:hAnsi="Courier New" w:cs="Courier New"/>
-          <w:color w:val="228B22"/>
-          <w:sz w:val="26"/>
-          <w:szCs w:val="26"/>
-        </w:rPr>
-        <w:t>%  B = K by 3 matrix of real coefficients containing bk's</w:t>
-      </w:r>
-    </w:p>
-    <w:p>
-      <w:pPr>
-        <w:autoSpaceDE w:val="0"/>
-        <w:autoSpaceDN w:val="0"/>
-        <w:adjustRightInd w:val="0"/>
-        <w:spacing w:after="0" w:line="240" w:lineRule="auto"/>
-        <w:rPr>
-          <w:rFonts w:ascii="Courier New" w:hAnsi="Courier New" w:cs="Courier New"/>
-          <w:sz w:val="24"/>
-          <w:szCs w:val="24"/>
-        </w:rPr>
-      </w:pPr>
-      <w:r>
-        <w:rPr>
-          <w:rFonts w:ascii="Courier New" w:hAnsi="Courier New" w:cs="Courier New"/>
-          <w:color w:val="228B22"/>
-          <w:sz w:val="26"/>
-          <w:szCs w:val="26"/>
-        </w:rPr>
-        <w:t>%  A = K by 3 matrix of real coefficients containing ak's</w:t>
-      </w:r>
-    </w:p>
-    <w:p>
-      <w:pPr>
-        <w:autoSpaceDE w:val="0"/>
-        <w:autoSpaceDN w:val="0"/>
-        <w:adjustRightInd w:val="0"/>
-        <w:spacing w:after="0" w:line="240" w:lineRule="auto"/>
-        <w:rPr>
-          <w:rFonts w:ascii="Courier New" w:hAnsi="Courier New" w:cs="Courier New"/>
-          <w:sz w:val="24"/>
-          <w:szCs w:val="24"/>
-        </w:rPr>
-      </w:pPr>
-      <w:r>
-        <w:rPr>
-          <w:rFonts w:ascii="Courier New" w:hAnsi="Courier New" w:cs="Courier New"/>
-          <w:color w:val="228B22"/>
-          <w:sz w:val="26"/>
-          <w:szCs w:val="26"/>
-        </w:rPr>
-        <w:t>%  b = numerator polynomial coefficients of DIRECT form</w:t>
-      </w:r>
-    </w:p>
-    <w:p>
-      <w:pPr>
-        <w:autoSpaceDE w:val="0"/>
-        <w:autoSpaceDN w:val="0"/>
-        <w:adjustRightInd w:val="0"/>
-        <w:spacing w:after="0" w:line="240" w:lineRule="auto"/>
-        <w:rPr>
-          <w:rFonts w:ascii="Courier New" w:hAnsi="Courier New" w:cs="Courier New"/>
-          <w:sz w:val="24"/>
-          <w:szCs w:val="24"/>
-        </w:rPr>
-      </w:pPr>
-      <w:r>
-        <w:rPr>
-          <w:rFonts w:ascii="Courier New" w:hAnsi="Courier New" w:cs="Courier New"/>
-          <w:color w:val="228B22"/>
-          <w:sz w:val="26"/>
-          <w:szCs w:val="26"/>
-        </w:rPr>
-        <w:t>%  a = denominator polynomial coefficients of DIRECT form</w:t>
-      </w:r>
-    </w:p>
-    <w:p>
-      <w:pPr>
-        <w:autoSpaceDE w:val="0"/>
-        <w:autoSpaceDN w:val="0"/>
-        <w:adjustRightInd w:val="0"/>
-        <w:spacing w:after="0" w:line="240" w:lineRule="auto"/>
-        <w:rPr>
-          <w:rFonts w:ascii="Courier New" w:hAnsi="Courier New" w:cs="Courier New"/>
-          <w:sz w:val="24"/>
-          <w:szCs w:val="24"/>
-        </w:rPr>
-      </w:pPr>
-      <w:r>
-        <w:rPr>
-          <w:rFonts w:ascii="Courier New" w:hAnsi="Courier New" w:cs="Courier New"/>
-          <w:color w:val="228B22"/>
-          <w:sz w:val="26"/>
-          <w:szCs w:val="26"/>
-        </w:rPr>
-        <w:t>% compute gain coefficient b0</w:t>
-      </w:r>
-    </w:p>
-    <w:p>
-      <w:pPr>
-        <w:autoSpaceDE w:val="0"/>
-        <w:autoSpaceDN w:val="0"/>
-        <w:adjustRightInd w:val="0"/>
-        <w:spacing w:after="0" w:line="240" w:lineRule="auto"/>
-        <w:rPr>
-          <w:rFonts w:ascii="Courier New" w:hAnsi="Courier New" w:cs="Courier New"/>
-          <w:sz w:val="24"/>
-          <w:szCs w:val="24"/>
-        </w:rPr>
-      </w:pPr>
-      <w:r>
-        <w:rPr>
-          <w:rFonts w:ascii="Courier New" w:hAnsi="Courier New" w:cs="Courier New"/>
-          <w:color w:val="000000"/>
-          <w:sz w:val="26"/>
-          <w:szCs w:val="26"/>
-        </w:rPr>
-        <w:t>b0 = b(1); b = b/b0;</w:t>
-      </w:r>
-    </w:p>
-    <w:p>
-      <w:pPr>
-        <w:autoSpaceDE w:val="0"/>
-        <w:autoSpaceDN w:val="0"/>
-        <w:adjustRightInd w:val="0"/>
-        <w:spacing w:after="0" w:line="240" w:lineRule="auto"/>
-        <w:rPr>
-          <w:rFonts w:ascii="Courier New" w:hAnsi="Courier New" w:cs="Courier New"/>
-          <w:sz w:val="24"/>
-          <w:szCs w:val="24"/>
-        </w:rPr>
-      </w:pPr>
-      <w:r>
-        <w:rPr>
-          <w:rFonts w:ascii="Courier New" w:hAnsi="Courier New" w:cs="Courier New"/>
-          <w:color w:val="000000"/>
-          <w:sz w:val="26"/>
-          <w:szCs w:val="26"/>
-        </w:rPr>
-        <w:t>a0 = a(1); a = a/a0;</w:t>
-      </w:r>
-    </w:p>
-    <w:p>
-      <w:pPr>
-        <w:autoSpaceDE w:val="0"/>
-        <w:autoSpaceDN w:val="0"/>
-        <w:adjustRightInd w:val="0"/>
-        <w:spacing w:after="0" w:line="240" w:lineRule="auto"/>
-        <w:rPr>
-          <w:rFonts w:ascii="Courier New" w:hAnsi="Courier New" w:cs="Courier New"/>
-          <w:sz w:val="24"/>
-          <w:szCs w:val="24"/>
-        </w:rPr>
-      </w:pPr>
-      <w:r>
-        <w:rPr>
-          <w:rFonts w:ascii="Courier New" w:hAnsi="Courier New" w:cs="Courier New"/>
-          <w:color w:val="000000"/>
-          <w:sz w:val="26"/>
-          <w:szCs w:val="26"/>
-        </w:rPr>
-        <w:t>b0 = b0/a0;</w:t>
-      </w:r>
-    </w:p>
-    <w:p>
-      <w:pPr>
-        <w:autoSpaceDE w:val="0"/>
-        <w:autoSpaceDN w:val="0"/>
-        <w:adjustRightInd w:val="0"/>
-        <w:spacing w:after="0" w:line="240" w:lineRule="auto"/>
-        <w:rPr>
-          <w:rFonts w:ascii="Courier New" w:hAnsi="Courier New" w:cs="Courier New"/>
-          <w:sz w:val="24"/>
-          <w:szCs w:val="24"/>
-        </w:rPr>
-      </w:pPr>
-      <w:r>
-        <w:rPr>
-          <w:rFonts w:ascii="Courier New" w:hAnsi="Courier New" w:cs="Courier New"/>
-          <w:color w:val="000000"/>
-          <w:sz w:val="26"/>
-          <w:szCs w:val="26"/>
-        </w:rPr>
-        <w:t>M = length(b); N = length(a);</w:t>
-      </w:r>
-    </w:p>
-    <w:p>
-      <w:pPr>
-        <w:autoSpaceDE w:val="0"/>
-        <w:autoSpaceDN w:val="0"/>
-        <w:adjustRightInd w:val="0"/>
-        <w:spacing w:after="0" w:line="240" w:lineRule="auto"/>
-        <w:rPr>
-          <w:rFonts w:ascii="Courier New" w:hAnsi="Courier New" w:cs="Courier New"/>
-          <w:sz w:val="24"/>
-          <w:szCs w:val="24"/>
-        </w:rPr>
-      </w:pPr>
-      <w:r>
-        <w:rPr>
-          <w:rFonts w:ascii="Courier New" w:hAnsi="Courier New" w:cs="Courier New"/>
-          <w:color w:val="0000FF"/>
-          <w:sz w:val="26"/>
-          <w:szCs w:val="26"/>
-        </w:rPr>
-        <w:t>if</w:t>
-      </w:r>
-      <w:r>
-        <w:rPr>
-          <w:rFonts w:ascii="Courier New" w:hAnsi="Courier New" w:cs="Courier New"/>
-          <w:color w:val="000000"/>
-          <w:sz w:val="26"/>
-          <w:szCs w:val="26"/>
-        </w:rPr>
-        <w:t xml:space="preserve"> N &gt; M</w:t>
-      </w:r>
-    </w:p>
-    <w:p>
-      <w:pPr>
-        <w:autoSpaceDE w:val="0"/>
-        <w:autoSpaceDN w:val="0"/>
-        <w:adjustRightInd w:val="0"/>
-        <w:spacing w:after="0" w:line="240" w:lineRule="auto"/>
-        <w:rPr>
-          <w:rFonts w:ascii="Courier New" w:hAnsi="Courier New" w:cs="Courier New"/>
-          <w:sz w:val="24"/>
-          <w:szCs w:val="24"/>
-        </w:rPr>
-      </w:pPr>
-      <w:r>
-        <w:rPr>
-          <w:rFonts w:ascii="Courier New" w:hAnsi="Courier New" w:cs="Courier New"/>
-          <w:color w:val="000000"/>
-          <w:sz w:val="26"/>
-          <w:szCs w:val="26"/>
-        </w:rPr>
-        <w:t xml:space="preserve">    b = [b zeros(1,N-M)];</w:t>
-      </w:r>
-    </w:p>
-    <w:p>
-      <w:pPr>
-        <w:autoSpaceDE w:val="0"/>
-        <w:autoSpaceDN w:val="0"/>
-        <w:adjustRightInd w:val="0"/>
-        <w:spacing w:after="0" w:line="240" w:lineRule="auto"/>
-        <w:rPr>
-          <w:rFonts w:ascii="Courier New" w:hAnsi="Courier New" w:cs="Courier New"/>
-          <w:sz w:val="24"/>
-          <w:szCs w:val="24"/>
-        </w:rPr>
-      </w:pPr>
-      <w:r>
-        <w:rPr>
-          <w:rFonts w:ascii="Courier New" w:hAnsi="Courier New" w:cs="Courier New"/>
-          <w:color w:val="0000FF"/>
-          <w:sz w:val="26"/>
-          <w:szCs w:val="26"/>
-        </w:rPr>
-        <w:t>elseif</w:t>
-      </w:r>
-      <w:r>
-        <w:rPr>
-          <w:rFonts w:ascii="Courier New" w:hAnsi="Courier New" w:cs="Courier New"/>
-          <w:color w:val="000000"/>
-          <w:sz w:val="26"/>
-          <w:szCs w:val="26"/>
-        </w:rPr>
-        <w:t xml:space="preserve"> M &gt; N</w:t>
-      </w:r>
-    </w:p>
-    <w:p>
-      <w:pPr>
-        <w:autoSpaceDE w:val="0"/>
-        <w:autoSpaceDN w:val="0"/>
-        <w:adjustRightInd w:val="0"/>
-        <w:spacing w:after="0" w:line="240" w:lineRule="auto"/>
-        <w:rPr>
-          <w:rFonts w:ascii="Courier New" w:hAnsi="Courier New" w:cs="Courier New"/>
-          <w:sz w:val="24"/>
-          <w:szCs w:val="24"/>
-        </w:rPr>
-      </w:pPr>
-      <w:r>
-        <w:rPr>
-          <w:rFonts w:ascii="Courier New" w:hAnsi="Courier New" w:cs="Courier New"/>
-          <w:color w:val="000000"/>
-          <w:sz w:val="26"/>
-          <w:szCs w:val="26"/>
-        </w:rPr>
-        <w:t xml:space="preserve">    a = [a zeros(1,M-N)]; N = M;</w:t>
-      </w:r>
-    </w:p>
-    <w:p>
-      <w:pPr>
-        <w:autoSpaceDE w:val="0"/>
-        <w:autoSpaceDN w:val="0"/>
-        <w:adjustRightInd w:val="0"/>
-        <w:spacing w:after="0" w:line="240" w:lineRule="auto"/>
-        <w:rPr>
-          <w:rFonts w:ascii="Courier New" w:hAnsi="Courier New" w:cs="Courier New"/>
-          <w:sz w:val="24"/>
-          <w:szCs w:val="24"/>
-        </w:rPr>
-      </w:pPr>
-      <w:r>
-        <w:rPr>
-          <w:rFonts w:ascii="Courier New" w:hAnsi="Courier New" w:cs="Courier New"/>
-          <w:color w:val="0000FF"/>
-          <w:sz w:val="26"/>
-          <w:szCs w:val="26"/>
-        </w:rPr>
-        <w:t>else</w:t>
-      </w:r>
-    </w:p>
-    <w:p>
-      <w:pPr>
-        <w:autoSpaceDE w:val="0"/>
-        <w:autoSpaceDN w:val="0"/>
-        <w:adjustRightInd w:val="0"/>
-        <w:spacing w:after="0" w:line="240" w:lineRule="auto"/>
-        <w:rPr>
-          <w:rFonts w:ascii="Courier New" w:hAnsi="Courier New" w:cs="Courier New"/>
-          <w:sz w:val="24"/>
-          <w:szCs w:val="24"/>
-        </w:rPr>
-      </w:pPr>
-      <w:r>
-        <w:rPr>
-          <w:rFonts w:ascii="Courier New" w:hAnsi="Courier New" w:cs="Courier New"/>
-          <w:color w:val="000000"/>
-          <w:sz w:val="26"/>
-          <w:szCs w:val="26"/>
-        </w:rPr>
-        <w:t xml:space="preserve">    NM = 0;</w:t>
-      </w:r>
-    </w:p>
-    <w:p>
-      <w:pPr>
-        <w:autoSpaceDE w:val="0"/>
-        <w:autoSpaceDN w:val="0"/>
-        <w:adjustRightInd w:val="0"/>
-        <w:spacing w:after="0" w:line="240" w:lineRule="auto"/>
-        <w:rPr>
-          <w:rFonts w:ascii="Courier New" w:hAnsi="Courier New" w:cs="Courier New"/>
-          <w:sz w:val="24"/>
-          <w:szCs w:val="24"/>
-        </w:rPr>
-      </w:pPr>
-      <w:r>
-        <w:rPr>
-          <w:rFonts w:ascii="Courier New" w:hAnsi="Courier New" w:cs="Courier New"/>
-          <w:color w:val="0000FF"/>
-          <w:sz w:val="26"/>
-          <w:szCs w:val="26"/>
-        </w:rPr>
-        <w:t>end</w:t>
-      </w:r>
-    </w:p>
-    <w:p>
-      <w:pPr>
-        <w:autoSpaceDE w:val="0"/>
-        <w:autoSpaceDN w:val="0"/>
-        <w:adjustRightInd w:val="0"/>
-        <w:spacing w:after="0" w:line="240" w:lineRule="auto"/>
-        <w:rPr>
-          <w:rFonts w:ascii="Courier New" w:hAnsi="Courier New" w:cs="Courier New"/>
-          <w:sz w:val="24"/>
-          <w:szCs w:val="24"/>
-        </w:rPr>
-      </w:pPr>
-      <w:r>
-        <w:rPr>
-          <w:rFonts w:ascii="Courier New" w:hAnsi="Courier New" w:cs="Courier New"/>
-          <w:color w:val="000000"/>
-          <w:sz w:val="26"/>
-          <w:szCs w:val="26"/>
-        </w:rPr>
-        <w:t>K = floor(N/2); B = zeros(K,3); A = zeros(K,3);</w:t>
-      </w:r>
-    </w:p>
-    <w:p>
-      <w:pPr>
-        <w:autoSpaceDE w:val="0"/>
-        <w:autoSpaceDN w:val="0"/>
-        <w:adjustRightInd w:val="0"/>
-        <w:spacing w:after="0" w:line="240" w:lineRule="auto"/>
-        <w:rPr>
-          <w:rFonts w:ascii="Courier New" w:hAnsi="Courier New" w:cs="Courier New"/>
-          <w:sz w:val="24"/>
-          <w:szCs w:val="24"/>
-        </w:rPr>
-      </w:pPr>
-      <w:r>
-        <w:rPr>
-          <w:rFonts w:ascii="Courier New" w:hAnsi="Courier New" w:cs="Courier New"/>
-          <w:color w:val="0000FF"/>
-          <w:sz w:val="26"/>
-          <w:szCs w:val="26"/>
-        </w:rPr>
-        <w:t>if</w:t>
-      </w:r>
-      <w:r>
-        <w:rPr>
-          <w:rFonts w:ascii="Courier New" w:hAnsi="Courier New" w:cs="Courier New"/>
-          <w:color w:val="000000"/>
-          <w:sz w:val="26"/>
-          <w:szCs w:val="26"/>
-        </w:rPr>
-        <w:t xml:space="preserve"> K*2 == N;</w:t>
-      </w:r>
-    </w:p>
-    <w:p>
-      <w:pPr>
-        <w:autoSpaceDE w:val="0"/>
-        <w:autoSpaceDN w:val="0"/>
-        <w:adjustRightInd w:val="0"/>
-        <w:spacing w:after="0" w:line="240" w:lineRule="auto"/>
-        <w:rPr>
-          <w:rFonts w:ascii="Courier New" w:hAnsi="Courier New" w:cs="Courier New"/>
-          <w:sz w:val="24"/>
-          <w:szCs w:val="24"/>
-        </w:rPr>
-      </w:pPr>
-      <w:r>
-        <w:rPr>
-          <w:rFonts w:ascii="Courier New" w:hAnsi="Courier New" w:cs="Courier New"/>
-          <w:color w:val="000000"/>
-          <w:sz w:val="26"/>
-          <w:szCs w:val="26"/>
-        </w:rPr>
-        <w:t xml:space="preserve">    b = [b 0];</w:t>
-      </w:r>
-    </w:p>
-    <w:p>
-      <w:pPr>
-        <w:autoSpaceDE w:val="0"/>
-        <w:autoSpaceDN w:val="0"/>
-        <w:adjustRightInd w:val="0"/>
-        <w:spacing w:after="0" w:line="240" w:lineRule="auto"/>
-        <w:rPr>
-          <w:rFonts w:ascii="Courier New" w:hAnsi="Courier New" w:cs="Courier New"/>
-          <w:sz w:val="24"/>
-          <w:szCs w:val="24"/>
-        </w:rPr>
-      </w:pPr>
-      <w:r>
-        <w:rPr>
-          <w:rFonts w:ascii="Courier New" w:hAnsi="Courier New" w:cs="Courier New"/>
-          <w:color w:val="000000"/>
-          <w:sz w:val="26"/>
-          <w:szCs w:val="26"/>
-        </w:rPr>
-        <w:t xml:space="preserve">    a = [a 0];</w:t>
-      </w:r>
-    </w:p>
-    <w:p>
-      <w:pPr>
-        <w:autoSpaceDE w:val="0"/>
-        <w:autoSpaceDN w:val="0"/>
-        <w:adjustRightInd w:val="0"/>
-        <w:spacing w:after="0" w:line="240" w:lineRule="auto"/>
-        <w:rPr>
-          <w:rFonts w:ascii="Courier New" w:hAnsi="Courier New" w:cs="Courier New"/>
-          <w:sz w:val="24"/>
-          <w:szCs w:val="24"/>
-        </w:rPr>
-      </w:pPr>
-      <w:r>
-        <w:rPr>
-          <w:rFonts w:ascii="Courier New" w:hAnsi="Courier New" w:cs="Courier New"/>
-          <w:color w:val="0000FF"/>
-          <w:sz w:val="26"/>
-          <w:szCs w:val="26"/>
-        </w:rPr>
-        <w:t>end</w:t>
-      </w:r>
-    </w:p>
-    <w:p>
-      <w:pPr>
-        <w:autoSpaceDE w:val="0"/>
-        <w:autoSpaceDN w:val="0"/>
-        <w:adjustRightInd w:val="0"/>
-        <w:spacing w:after="0" w:line="240" w:lineRule="auto"/>
-        <w:rPr>
-          <w:rFonts w:ascii="Courier New" w:hAnsi="Courier New" w:cs="Courier New"/>
-          <w:sz w:val="24"/>
-          <w:szCs w:val="24"/>
-        </w:rPr>
-      </w:pPr>
-      <w:r>
-        <w:rPr>
-          <w:rFonts w:ascii="Courier New" w:hAnsi="Courier New" w:cs="Courier New"/>
-          <w:color w:val="000000"/>
-          <w:sz w:val="26"/>
-          <w:szCs w:val="26"/>
-        </w:rPr>
-        <w:t>broots = cplxpair(roots(b));</w:t>
-      </w:r>
-    </w:p>
-    <w:p>
-      <w:pPr>
-        <w:autoSpaceDE w:val="0"/>
-        <w:autoSpaceDN w:val="0"/>
-        <w:adjustRightInd w:val="0"/>
-        <w:spacing w:after="0" w:line="240" w:lineRule="auto"/>
-        <w:rPr>
-          <w:rFonts w:ascii="Courier New" w:hAnsi="Courier New" w:cs="Courier New"/>
-          <w:sz w:val="24"/>
-          <w:szCs w:val="24"/>
-        </w:rPr>
-      </w:pPr>
-      <w:r>
-        <w:rPr>
-          <w:rFonts w:ascii="Courier New" w:hAnsi="Courier New" w:cs="Courier New"/>
-          <w:color w:val="000000"/>
-          <w:sz w:val="26"/>
-          <w:szCs w:val="26"/>
-        </w:rPr>
-        <w:t>aroots = cplxpair(roots(a));</w:t>
-      </w:r>
-    </w:p>
-    <w:p>
-      <w:pPr>
-        <w:autoSpaceDE w:val="0"/>
-        <w:autoSpaceDN w:val="0"/>
-        <w:adjustRightInd w:val="0"/>
-        <w:spacing w:after="0" w:line="240" w:lineRule="auto"/>
-        <w:rPr>
-          <w:rFonts w:ascii="Courier New" w:hAnsi="Courier New" w:cs="Courier New"/>
-          <w:sz w:val="24"/>
-          <w:szCs w:val="24"/>
-        </w:rPr>
-      </w:pPr>
-      <w:r>
-        <w:rPr>
-          <w:rFonts w:ascii="Courier New" w:hAnsi="Courier New" w:cs="Courier New"/>
-          <w:color w:val="0000FF"/>
-          <w:sz w:val="26"/>
-          <w:szCs w:val="26"/>
-        </w:rPr>
-        <w:t>for</w:t>
-      </w:r>
-      <w:r>
-        <w:rPr>
-          <w:rFonts w:ascii="Courier New" w:hAnsi="Courier New" w:cs="Courier New"/>
-          <w:color w:val="000000"/>
-          <w:sz w:val="26"/>
-          <w:szCs w:val="26"/>
-        </w:rPr>
-        <w:t xml:space="preserve"> i=1:2:2*K</w:t>
-      </w:r>
-    </w:p>
-    <w:p>
-      <w:pPr>
-        <w:autoSpaceDE w:val="0"/>
-        <w:autoSpaceDN w:val="0"/>
-        <w:adjustRightInd w:val="0"/>
-        <w:spacing w:after="0" w:line="240" w:lineRule="auto"/>
-        <w:rPr>
-          <w:rFonts w:ascii="Courier New" w:hAnsi="Courier New" w:cs="Courier New"/>
-          <w:sz w:val="24"/>
-          <w:szCs w:val="24"/>
-        </w:rPr>
-      </w:pPr>
-      <w:r>
-        <w:rPr>
-          <w:rFonts w:ascii="Courier New" w:hAnsi="Courier New" w:cs="Courier New"/>
-          <w:color w:val="000000"/>
-          <w:sz w:val="26"/>
-          <w:szCs w:val="26"/>
-        </w:rPr>
-        <w:t xml:space="preserve">    Brow = broots(i:1:i+1,:);</w:t>
-      </w:r>
-    </w:p>
-    <w:p>
-      <w:pPr>
-        <w:autoSpaceDE w:val="0"/>
-        <w:autoSpaceDN w:val="0"/>
-        <w:adjustRightInd w:val="0"/>
-        <w:spacing w:after="0" w:line="240" w:lineRule="auto"/>
-        <w:rPr>
-          <w:rFonts w:ascii="Courier New" w:hAnsi="Courier New" w:cs="Courier New"/>
-          <w:sz w:val="24"/>
-          <w:szCs w:val="24"/>
-        </w:rPr>
-      </w:pPr>
-      <w:r>
-        <w:rPr>
-          <w:rFonts w:ascii="Courier New" w:hAnsi="Courier New" w:cs="Courier New"/>
-          <w:color w:val="000000"/>
-          <w:sz w:val="26"/>
-          <w:szCs w:val="26"/>
-        </w:rPr>
-        <w:t xml:space="preserve">    Brow = real(poly(Brow));</w:t>
-      </w:r>
-    </w:p>
-    <w:p>
-      <w:pPr>
-        <w:autoSpaceDE w:val="0"/>
-        <w:autoSpaceDN w:val="0"/>
-        <w:adjustRightInd w:val="0"/>
-        <w:spacing w:after="0" w:line="240" w:lineRule="auto"/>
-        <w:rPr>
-          <w:rFonts w:ascii="Courier New" w:hAnsi="Courier New" w:cs="Courier New"/>
-          <w:sz w:val="24"/>
-          <w:szCs w:val="24"/>
-        </w:rPr>
-      </w:pPr>
-      <w:r>
-        <w:rPr>
-          <w:rFonts w:ascii="Courier New" w:hAnsi="Courier New" w:cs="Courier New"/>
-          <w:color w:val="000000"/>
-          <w:sz w:val="26"/>
-          <w:szCs w:val="26"/>
-        </w:rPr>
-        <w:t xml:space="preserve">    B(fix((i+1)/2),:) = Brow;</w:t>
-      </w:r>
-    </w:p>
-    <w:p>
-      <w:pPr>
-        <w:autoSpaceDE w:val="0"/>
-        <w:autoSpaceDN w:val="0"/>
-        <w:adjustRightInd w:val="0"/>
-        <w:spacing w:after="0" w:line="240" w:lineRule="auto"/>
-        <w:rPr>
-          <w:rFonts w:ascii="Courier New" w:hAnsi="Courier New" w:cs="Courier New"/>
-          <w:sz w:val="24"/>
-          <w:szCs w:val="24"/>
-        </w:rPr>
-      </w:pPr>
-      <w:r>
-        <w:rPr>
-          <w:rFonts w:ascii="Courier New" w:hAnsi="Courier New" w:cs="Courier New"/>
-          <w:color w:val="000000"/>
-          <w:sz w:val="26"/>
-          <w:szCs w:val="26"/>
-        </w:rPr>
-        <w:lastRenderedPageBreak/>
-        <w:t xml:space="preserve">    Arow = aroots(i:1:i+1,:);</w:t>
-      </w:r>
-    </w:p>
-    <w:p>
-      <w:pPr>
-        <w:autoSpaceDE w:val="0"/>
-        <w:autoSpaceDN w:val="0"/>
-        <w:adjustRightInd w:val="0"/>
-        <w:spacing w:after="0" w:line="240" w:lineRule="auto"/>
-        <w:rPr>
-          <w:rFonts w:ascii="Courier New" w:hAnsi="Courier New" w:cs="Courier New"/>
-          <w:sz w:val="24"/>
-          <w:szCs w:val="24"/>
-        </w:rPr>
-      </w:pPr>
-      <w:r>
-        <w:rPr>
-          <w:rFonts w:ascii="Courier New" w:hAnsi="Courier New" w:cs="Courier New"/>
-          <w:color w:val="000000"/>
-          <w:sz w:val="26"/>
-          <w:szCs w:val="26"/>
-        </w:rPr>
-        <w:t xml:space="preserve">    Arow = real(poly(Arow));</w:t>
-      </w:r>
-    </w:p>
-    <w:p>
-      <w:pPr>
-        <w:autoSpaceDE w:val="0"/>
-        <w:autoSpaceDN w:val="0"/>
-        <w:adjustRightInd w:val="0"/>
-        <w:spacing w:after="0" w:line="240" w:lineRule="auto"/>
-        <w:rPr>
-          <w:rFonts w:ascii="Courier New" w:hAnsi="Courier New" w:cs="Courier New"/>
-          <w:sz w:val="24"/>
-          <w:szCs w:val="24"/>
-        </w:rPr>
-      </w:pPr>
-      <w:r>
-        <w:rPr>
-          <w:rFonts w:ascii="Courier New" w:hAnsi="Courier New" w:cs="Courier New"/>
-          <w:color w:val="000000"/>
-          <w:sz w:val="26"/>
-          <w:szCs w:val="26"/>
-        </w:rPr>
-        <w:t xml:space="preserve">    A(fix((i+1)/2),:) = Arow;</w:t>
-      </w:r>
-    </w:p>
-    <w:p>
-      <w:pPr>
-        <w:autoSpaceDE w:val="0"/>
-        <w:autoSpaceDN w:val="0"/>
-        <w:adjustRightInd w:val="0"/>
-        <w:spacing w:after="0" w:line="240" w:lineRule="auto"/>
-        <w:rPr>
-          <w:rFonts w:ascii="Courier New" w:hAnsi="Courier New" w:cs="Courier New"/>
-          <w:sz w:val="24"/>
-          <w:szCs w:val="24"/>
-        </w:rPr>
-      </w:pPr>
-      <w:r>
-        <w:rPr>
-          <w:rFonts w:ascii="Courier New" w:hAnsi="Courier New" w:cs="Courier New"/>
-          <w:color w:val="0000FF"/>
-          <w:sz w:val="26"/>
-          <w:szCs w:val="26"/>
-        </w:rPr>
-        <w:t>end</w:t>
-      </w:r>
-      <w:r>
-        <w:rPr>
-          <w:rFonts w:ascii="Courier New" w:hAnsi="Courier New" w:cs="Courier New"/>
-          <w:color w:val="000000"/>
-          <w:sz w:val="26"/>
-          <w:szCs w:val="26"/>
-        </w:rPr>
-        <w:t xml:space="preserve">     </w:t>
-      </w:r>
-    </w:p>
-    <w:p>
-      <w:pPr>
-        <w:autoSpaceDE w:val="0"/>
-        <w:autoSpaceDN w:val="0"/>
-        <w:adjustRightInd w:val="0"/>
-        <w:spacing w:after="0" w:line="240" w:lineRule="auto"/>
-        <w:rPr>
-          <w:rFonts w:ascii="Courier New" w:hAnsi="Courier New" w:cs="Courier New"/>
-          <w:color w:val="000000"/>
-          <w:sz w:val="26"/>
-          <w:szCs w:val="26"/>
-        </w:rPr>
-      </w:pPr>
-    </w:p>
-    <w:p>
-      <w:pPr>
-        <w:autoSpaceDE w:val="0"/>
-        <w:autoSpaceDN w:val="0"/>
-        <w:adjustRightInd w:val="0"/>
-        <w:spacing w:after="0" w:line="240" w:lineRule="auto"/>
-        <w:rPr>
-          <w:rFonts w:ascii="Times New Roman" w:hAnsi="Times New Roman" w:cs="Times New Roman"/>
-          <w:color w:val="000000"/>
-          <w:sz w:val="28"/>
-          <w:szCs w:val="26"/>
-        </w:rPr>
-      </w:pPr>
-      <w:r>
-        <w:rPr>
-          <w:rFonts w:ascii="Times New Roman" w:hAnsi="Times New Roman" w:cs="Times New Roman"/>
-          <w:color w:val="000000"/>
-          <w:sz w:val="28"/>
-          <w:szCs w:val="26"/>
-        </w:rPr>
-        <w:t>Kết quả:</w:t>
-      </w:r>
-    </w:p>
-    <w:p>
-      <w:pPr>
-        <w:autoSpaceDE w:val="0"/>
-        <w:autoSpaceDN w:val="0"/>
-        <w:adjustRightInd w:val="0"/>
-        <w:spacing w:after="0" w:line="240" w:lineRule="auto"/>
-        <w:rPr>
-          <w:rFonts w:ascii="Times New Roman" w:hAnsi="Times New Roman" w:cs="Times New Roman"/>
-          <w:color w:val="000000"/>
-          <w:sz w:val="28"/>
-          <w:szCs w:val="26"/>
-        </w:rPr>
-      </w:pPr>
-    </w:p>
-    <w:p>
-      <w:pPr>
-        <w:autoSpaceDE w:val="0"/>
-        <w:autoSpaceDN w:val="0"/>
-        <w:adjustRightInd w:val="0"/>
-        <w:spacing w:after="120" w:line="240" w:lineRule="auto"/>
-        <w:rPr>
-          <w:rFonts w:ascii="Times New Roman" w:hAnsi="Times New Roman" w:cs="Times New Roman"/>
-          <w:color w:val="000000"/>
-          <w:sz w:val="28"/>
-          <w:szCs w:val="26"/>
-        </w:rPr>
-      </w:pPr>
-      <w:r>
-        <w:rPr>
-          <w:rFonts w:ascii="Times New Roman" w:hAnsi="Times New Roman" w:cs="Times New Roman"/>
-          <w:color w:val="000000"/>
-          <w:sz w:val="28"/>
-          <w:szCs w:val="26"/>
-        </w:rPr>
-        <w:t>b0 =</w:t>
-      </w:r>
-    </w:p>
-    <w:p>
-      <w:pPr>
-        <w:autoSpaceDE w:val="0"/>
-        <w:autoSpaceDN w:val="0"/>
-        <w:adjustRightInd w:val="0"/>
-        <w:spacing w:after="120" w:line="240" w:lineRule="auto"/>
-        <w:rPr>
-          <w:rFonts w:ascii="Times New Roman" w:hAnsi="Times New Roman" w:cs="Times New Roman"/>
-          <w:color w:val="000000"/>
-          <w:sz w:val="28"/>
-          <w:szCs w:val="26"/>
-        </w:rPr>
-      </w:pPr>
-      <w:r>
-        <w:rPr>
-          <w:rFonts w:ascii="Times New Roman" w:hAnsi="Times New Roman" w:cs="Times New Roman"/>
-          <w:color w:val="000000"/>
-          <w:sz w:val="28"/>
-          <w:szCs w:val="26"/>
-        </w:rPr>
-        <w:t xml:space="preserve">    0.0417</w:t>
-      </w:r>
-    </w:p>
-    <w:p>
-      <w:pPr>
-        <w:autoSpaceDE w:val="0"/>
-        <w:autoSpaceDN w:val="0"/>
-        <w:adjustRightInd w:val="0"/>
-        <w:spacing w:after="120" w:line="240" w:lineRule="auto"/>
-        <w:rPr>
-          <w:rFonts w:ascii="Times New Roman" w:hAnsi="Times New Roman" w:cs="Times New Roman"/>
-          <w:color w:val="000000"/>
-          <w:sz w:val="28"/>
-          <w:szCs w:val="26"/>
-        </w:rPr>
-      </w:pPr>
-    </w:p>
-    <w:p>
-      <w:pPr>
-        <w:autoSpaceDE w:val="0"/>
-        <w:autoSpaceDN w:val="0"/>
-        <w:adjustRightInd w:val="0"/>
-        <w:spacing w:after="120" w:line="240" w:lineRule="auto"/>
-        <w:rPr>
-          <w:rFonts w:ascii="Times New Roman" w:hAnsi="Times New Roman" w:cs="Times New Roman"/>
-          <w:color w:val="000000"/>
-          <w:sz w:val="28"/>
-          <w:szCs w:val="26"/>
-        </w:rPr>
-      </w:pPr>
-      <w:r>
-        <w:rPr>
-          <w:rFonts w:ascii="Times New Roman" w:hAnsi="Times New Roman" w:cs="Times New Roman"/>
-          <w:color w:val="000000"/>
-          <w:sz w:val="28"/>
-          <w:szCs w:val="26"/>
-        </w:rPr>
-        <w:t>Bcas =</w:t>
-      </w:r>
-    </w:p>
-    <w:p>
-      <w:pPr>
-        <w:autoSpaceDE w:val="0"/>
-        <w:autoSpaceDN w:val="0"/>
-        <w:adjustRightInd w:val="0"/>
-        <w:spacing w:after="120" w:line="240" w:lineRule="auto"/>
-        <w:rPr>
-          <w:rFonts w:ascii="Times New Roman" w:hAnsi="Times New Roman" w:cs="Times New Roman"/>
-          <w:color w:val="000000"/>
-          <w:sz w:val="28"/>
-          <w:szCs w:val="26"/>
-        </w:rPr>
-      </w:pPr>
-      <w:r>
-        <w:rPr>
-          <w:rFonts w:ascii="Times New Roman" w:hAnsi="Times New Roman" w:cs="Times New Roman"/>
-          <w:color w:val="000000"/>
-          <w:sz w:val="28"/>
-          <w:szCs w:val="26"/>
-        </w:rPr>
-        <w:t xml:space="preserve">    1.0000    1.0000         0</w:t>
-      </w:r>
-    </w:p>
-    <w:p>
-      <w:pPr>
-        <w:autoSpaceDE w:val="0"/>
-        <w:autoSpaceDN w:val="0"/>
-        <w:adjustRightInd w:val="0"/>
-        <w:spacing w:after="120" w:line="240" w:lineRule="auto"/>
-        <w:rPr>
-          <w:rFonts w:ascii="Times New Roman" w:hAnsi="Times New Roman" w:cs="Times New Roman"/>
-          <w:color w:val="000000"/>
-          <w:sz w:val="28"/>
-          <w:szCs w:val="26"/>
-        </w:rPr>
-      </w:pPr>
-      <w:r>
-        <w:rPr>
-          <w:rFonts w:ascii="Times New Roman" w:hAnsi="Times New Roman" w:cs="Times New Roman"/>
-          <w:color w:val="000000"/>
-          <w:sz w:val="28"/>
-          <w:szCs w:val="26"/>
-        </w:rPr>
-        <w:t xml:space="preserve">    1.0000   -3.0000    2.0000</w:t>
-      </w:r>
-    </w:p>
-    <w:p>
-      <w:pPr>
-        <w:autoSpaceDE w:val="0"/>
-        <w:autoSpaceDN w:val="0"/>
-        <w:adjustRightInd w:val="0"/>
-        <w:spacing w:after="120" w:line="240" w:lineRule="auto"/>
-        <w:rPr>
-          <w:rFonts w:ascii="Times New Roman" w:hAnsi="Times New Roman" w:cs="Times New Roman"/>
-          <w:color w:val="000000"/>
-          <w:sz w:val="28"/>
-          <w:szCs w:val="26"/>
-        </w:rPr>
-      </w:pPr>
-    </w:p>
-    <w:p>
-      <w:pPr>
-        <w:autoSpaceDE w:val="0"/>
-        <w:autoSpaceDN w:val="0"/>
-        <w:adjustRightInd w:val="0"/>
-        <w:spacing w:after="120" w:line="240" w:lineRule="auto"/>
-        <w:rPr>
-          <w:rFonts w:ascii="Times New Roman" w:hAnsi="Times New Roman" w:cs="Times New Roman"/>
-          <w:color w:val="000000"/>
-          <w:sz w:val="28"/>
-          <w:szCs w:val="26"/>
-        </w:rPr>
-      </w:pPr>
-      <w:r>
-        <w:rPr>
-          <w:rFonts w:ascii="Times New Roman" w:hAnsi="Times New Roman" w:cs="Times New Roman"/>
-          <w:color w:val="000000"/>
-          <w:sz w:val="28"/>
-          <w:szCs w:val="26"/>
-        </w:rPr>
-        <w:t>Acas =</w:t>
-      </w:r>
-    </w:p>
-    <w:p>
-      <w:pPr>
-        <w:autoSpaceDE w:val="0"/>
-        <w:autoSpaceDN w:val="0"/>
-        <w:adjustRightInd w:val="0"/>
-        <w:spacing w:after="120" w:line="240" w:lineRule="auto"/>
-        <w:rPr>
-          <w:rFonts w:ascii="Times New Roman" w:hAnsi="Times New Roman" w:cs="Times New Roman"/>
-          <w:color w:val="000000"/>
-          <w:sz w:val="28"/>
-          <w:szCs w:val="26"/>
-        </w:rPr>
-      </w:pPr>
-      <w:r>
-        <w:rPr>
-          <w:rFonts w:ascii="Times New Roman" w:hAnsi="Times New Roman" w:cs="Times New Roman"/>
-          <w:color w:val="000000"/>
-          <w:sz w:val="28"/>
-          <w:szCs w:val="26"/>
-        </w:rPr>
-        <w:t xml:space="preserve">    1.0000    0.2500         0</w:t>
-      </w:r>
-    </w:p>
-    <w:p>
-      <w:pPr>
-        <w:autoSpaceDE w:val="0"/>
-        <w:autoSpaceDN w:val="0"/>
-        <w:adjustRightInd w:val="0"/>
-        <w:spacing w:after="120" w:line="240" w:lineRule="auto"/>
-        <w:rPr>
-          <w:rFonts w:ascii="Times New Roman" w:hAnsi="Times New Roman" w:cs="Times New Roman"/>
-          <w:color w:val="000000"/>
-          <w:sz w:val="28"/>
-          <w:szCs w:val="26"/>
-        </w:rPr>
-      </w:pPr>
-      <w:r>
-        <w:rPr>
-          <w:rFonts w:ascii="Times New Roman" w:hAnsi="Times New Roman" w:cs="Times New Roman"/>
-          <w:color w:val="000000"/>
-          <w:sz w:val="28"/>
-          <w:szCs w:val="26"/>
-        </w:rPr>
-        <w:t xml:space="preserve">    1.0000   -0.8333    0.1667</w:t>
-      </w:r>
-    </w:p>
-    <w:p>
-      <w:pPr>
-        <w:autoSpaceDE w:val="0"/>
-        <w:autoSpaceDN w:val="0"/>
-        <w:adjustRightInd w:val="0"/>
-        <w:spacing w:after="0" w:line="240" w:lineRule="auto"/>
-        <w:rPr>
-          <w:rFonts w:ascii="Times New Roman" w:hAnsi="Times New Roman" w:cs="Times New Roman"/>
-          <w:color w:val="000000"/>
-          <w:sz w:val="28"/>
-          <w:szCs w:val="26"/>
-        </w:rPr>
-      </w:pPr>
-    </w:p>
-    <w:p>
-      <w:pPr>
-        <w:autoSpaceDE w:val="0"/>
-        <w:autoSpaceDN w:val="0"/>
-        <w:adjustRightInd w:val="0"/>
-        <w:spacing w:after="0" w:line="240" w:lineRule="auto"/>
-        <w:rPr>
-          <w:rFonts w:ascii="Courier New" w:hAnsi="Courier New" w:cs="Courier New"/>
-          <w:color w:val="000000"/>
-          <w:sz w:val="26"/>
-          <w:szCs w:val="26"/>
-        </w:rPr>
-      </w:pPr>
-    </w:p>
-    <w:p>
-      <w:pPr>
-        <w:autoSpaceDE w:val="0"/>
-        <w:autoSpaceDN w:val="0"/>
-        <w:adjustRightInd w:val="0"/>
-        <w:spacing w:after="120" w:line="300" w:lineRule="auto"/>
-        <w:rPr>
-          <w:rFonts w:ascii="Times New Roman" w:hAnsi="Times New Roman" w:cs="Times New Roman"/>
-          <w:b/>
-          <w:color w:val="000000"/>
-          <w:sz w:val="28"/>
-          <w:szCs w:val="26"/>
-        </w:rPr>
-      </w:pPr>
-      <w:r>
-        <w:rPr>
-          <w:rFonts w:ascii="Courier New" w:hAnsi="Courier New" w:cs="Courier New"/>
-          <w:b/>
-          <w:color w:val="000000"/>
-          <w:sz w:val="26"/>
-          <w:szCs w:val="26"/>
-        </w:rPr>
-        <w:t xml:space="preserve">- </w:t>
-      </w:r>
-      <w:r>
-        <w:rPr>
-          <w:rFonts w:ascii="Times New Roman" w:hAnsi="Times New Roman" w:cs="Times New Roman"/>
-          <w:b/>
-          <w:color w:val="000000"/>
-          <w:sz w:val="28"/>
-          <w:szCs w:val="26"/>
-        </w:rPr>
-        <w:t>Cấu trúc song song:</w:t>
-      </w:r>
-    </w:p>
-    <w:p>
-      <w:pPr>
-        <w:autoSpaceDE w:val="0"/>
-        <w:autoSpaceDN w:val="0"/>
-        <w:adjustRightInd w:val="0"/>
-        <w:spacing w:after="120" w:line="300" w:lineRule="auto"/>
-        <w:rPr>
-          <w:rFonts w:ascii="Times New Roman" w:hAnsi="Times New Roman" w:cs="Times New Roman"/>
-          <w:color w:val="000000"/>
-          <w:sz w:val="28"/>
-          <w:szCs w:val="26"/>
-        </w:rPr>
-      </w:pPr>
-      <w:r>
-        <w:rPr>
-          <w:rFonts w:ascii="Times New Roman" w:hAnsi="Times New Roman" w:cs="Times New Roman"/>
-          <w:color w:val="000000"/>
-          <w:sz w:val="28"/>
-          <w:szCs w:val="26"/>
-        </w:rPr>
-        <w:t>Code Matlab:</w:t>
-      </w:r>
-    </w:p>
-    <w:p>
-      <w:pPr>
-        <w:autoSpaceDE w:val="0"/>
-        <w:autoSpaceDN w:val="0"/>
-        <w:adjustRightInd w:val="0"/>
-        <w:spacing w:after="0" w:line="240" w:lineRule="auto"/>
-        <w:rPr>
-          <w:rFonts w:ascii="Courier New" w:hAnsi="Courier New" w:cs="Courier New"/>
-          <w:sz w:val="24"/>
-          <w:szCs w:val="24"/>
-        </w:rPr>
-      </w:pPr>
-      <w:r>
-        <w:rPr>
-          <w:rFonts w:ascii="Courier New" w:hAnsi="Courier New" w:cs="Courier New"/>
-          <w:color w:val="228B22"/>
-          <w:sz w:val="26"/>
-          <w:szCs w:val="26"/>
-        </w:rPr>
-        <w:t>%</w:t>
-      </w:r>
-      <w:r>
-        <w:rPr>
-          <w:rFonts w:ascii="Courier New" w:hAnsi="Courier New" w:cs="Courier New"/>
-          <w:color w:val="228B22"/>
-          <w:sz w:val="26"/>
-          <w:szCs w:val="26"/>
-        </w:rPr>
-        <w:t>%%</w:t>
-      </w:r>
-      <w:r>
-        <w:rPr>
-          <w:rFonts w:ascii="Courier New" w:hAnsi="Courier New" w:cs="Courier New"/>
-          <w:color w:val="228B22"/>
-          <w:sz w:val="26"/>
-          <w:szCs w:val="26"/>
-        </w:rPr>
-        <w:t xml:space="preserve"> Cau truc song song %</w:t>
-      </w:r>
-      <w:r>
-        <w:rPr>
-          <w:rFonts w:ascii="Courier New" w:hAnsi="Courier New" w:cs="Courier New"/>
-          <w:color w:val="228B22"/>
-          <w:sz w:val="26"/>
-          <w:szCs w:val="26"/>
-        </w:rPr>
-        <w:t>%%</w:t>
-      </w:r>
-    </w:p>
-    <w:p>
-      <w:pPr>
-        <w:autoSpaceDE w:val="0"/>
-        <w:autoSpaceDN w:val="0"/>
-        <w:adjustRightInd w:val="0"/>
-        <w:spacing w:after="0" w:line="240" w:lineRule="auto"/>
-        <w:rPr>
-          <w:rFonts w:ascii="Courier New" w:hAnsi="Courier New" w:cs="Courier New"/>
-          <w:sz w:val="24"/>
-          <w:szCs w:val="24"/>
-        </w:rPr>
-      </w:pPr>
-      <w:r>
-        <w:rPr>
-          <w:rFonts w:ascii="Courier New" w:hAnsi="Courier New" w:cs="Courier New"/>
-          <w:color w:val="000000"/>
-          <w:sz w:val="26"/>
-          <w:szCs w:val="26"/>
-        </w:rPr>
-        <w:t>fprintf(</w:t>
-      </w:r>
-      <w:r>
-        <w:rPr>
-          <w:rFonts w:ascii="Courier New" w:hAnsi="Courier New" w:cs="Courier New"/>
-          <w:color w:val="A020F0"/>
-          <w:sz w:val="26"/>
-          <w:szCs w:val="26"/>
-        </w:rPr>
-        <w:t>'Cau truc song song'</w:t>
-      </w:r>
-      <w:r>
-        <w:rPr>
-          <w:rFonts w:ascii="Courier New" w:hAnsi="Courier New" w:cs="Courier New"/>
-          <w:color w:val="000000"/>
-          <w:sz w:val="26"/>
-          <w:szCs w:val="26"/>
-        </w:rPr>
-        <w:t>);</w:t>
-      </w:r>
-    </w:p>
-    <w:p>
-      <w:pPr>
-        <w:autoSpaceDE w:val="0"/>
-        <w:autoSpaceDN w:val="0"/>
-        <w:adjustRightInd w:val="0"/>
-        <w:spacing w:after="0" w:line="240" w:lineRule="auto"/>
-        <w:rPr>
-          <w:rFonts w:ascii="Courier New" w:hAnsi="Courier New" w:cs="Courier New"/>
-          <w:sz w:val="24"/>
-          <w:szCs w:val="24"/>
-        </w:rPr>
-      </w:pPr>
-      <w:r>
-        <w:rPr>
-          <w:rFonts w:ascii="Courier New" w:hAnsi="Courier New" w:cs="Courier New"/>
-          <w:color w:val="000000"/>
-          <w:sz w:val="26"/>
-          <w:szCs w:val="26"/>
-        </w:rPr>
-        <w:t>[C,Bpar,Apar] = dir2par(num,den);</w:t>
-      </w:r>
-    </w:p>
-    <w:p>
-      <w:pPr>
-        <w:autoSpaceDE w:val="0"/>
-        <w:autoSpaceDN w:val="0"/>
-        <w:adjustRightInd w:val="0"/>
-        <w:spacing w:after="120" w:line="240" w:lineRule="auto"/>
-        <w:rPr>
-          <w:rFonts w:ascii="Times New Roman" w:hAnsi="Times New Roman" w:cs="Times New Roman"/>
-          <w:sz w:val="28"/>
-          <w:szCs w:val="28"/>
-        </w:rPr>
-      </w:pPr>
-    </w:p>
-    <w:p>
-      <w:pPr>
-        <w:autoSpaceDE w:val="0"/>
-        <w:autoSpaceDN w:val="0"/>
-        <w:adjustRightInd w:val="0"/>
-        <w:spacing w:after="0" w:line="240" w:lineRule="auto"/>
-        <w:rPr>
-          <w:rFonts w:ascii="Courier New" w:hAnsi="Courier New" w:cs="Courier New"/>
-          <w:sz w:val="24"/>
-          <w:szCs w:val="24"/>
-        </w:rPr>
-      </w:pPr>
-      <w:r>
-        <w:rPr>
-          <w:rFonts w:ascii="Courier New" w:hAnsi="Courier New" w:cs="Courier New"/>
-          <w:color w:val="228B22"/>
-          <w:sz w:val="26"/>
-          <w:szCs w:val="26"/>
-        </w:rPr>
-        <w:t>%%% Ham dir</w:t>
-      </w:r>
-      <w:r>
-        <w:rPr>
-          <w:rFonts w:ascii="Courier New" w:hAnsi="Courier New" w:cs="Courier New"/>
-          <w:color w:val="228B22"/>
-          <w:sz w:val="26"/>
-          <w:szCs w:val="26"/>
-        </w:rPr>
-        <w:t>2par: Tìm các hệ số của hệ thống</w:t>
-      </w:r>
-      <w:r>
-        <w:rPr>
-          <w:rFonts w:ascii="Courier New" w:hAnsi="Courier New" w:cs="Courier New"/>
-          <w:color w:val="228B22"/>
-          <w:sz w:val="26"/>
-          <w:szCs w:val="26"/>
-        </w:rPr>
-        <w:t xml:space="preserve"> song song %%%</w:t>
-      </w:r>
-    </w:p>
-    <w:p>
-      <w:pPr>
-        <w:autoSpaceDE w:val="0"/>
-        <w:autoSpaceDN w:val="0"/>
-        <w:adjustRightInd w:val="0"/>
-        <w:spacing w:after="0" w:line="240" w:lineRule="auto"/>
-        <w:rPr>
-          <w:rFonts w:ascii="Courier New" w:hAnsi="Courier New" w:cs="Courier New"/>
-          <w:sz w:val="24"/>
-          <w:szCs w:val="24"/>
-        </w:rPr>
-      </w:pPr>
-      <w:r>
-        <w:rPr>
-          <w:rFonts w:ascii="Courier New" w:hAnsi="Courier New" w:cs="Courier New"/>
-          <w:color w:val="0000FF"/>
-          <w:sz w:val="26"/>
-          <w:szCs w:val="26"/>
-        </w:rPr>
-        <w:t>function</w:t>
-      </w:r>
-      <w:r>
-        <w:rPr>
-          <w:rFonts w:ascii="Courier New" w:hAnsi="Courier New" w:cs="Courier New"/>
-          <w:color w:val="000000"/>
-          <w:sz w:val="26"/>
-          <w:szCs w:val="26"/>
-        </w:rPr>
-        <w:t xml:space="preserve"> [C,B,A] = dir2par(b,a);</w:t>
-      </w:r>
-    </w:p>
-    <w:p>
-      <w:pPr>
-        <w:autoSpaceDE w:val="0"/>
-        <w:autoSpaceDN w:val="0"/>
-        <w:adjustRightInd w:val="0"/>
-        <w:spacing w:after="0" w:line="240" w:lineRule="auto"/>
-        <w:rPr>
-          <w:rFonts w:ascii="Courier New" w:hAnsi="Courier New" w:cs="Courier New"/>
-          <w:sz w:val="24"/>
-          <w:szCs w:val="24"/>
-        </w:rPr>
-      </w:pPr>
-      <w:r>
-        <w:rPr>
-          <w:rFonts w:ascii="Courier New" w:hAnsi="Courier New" w:cs="Courier New"/>
-          <w:color w:val="228B22"/>
-          <w:sz w:val="26"/>
-          <w:szCs w:val="26"/>
-        </w:rPr>
-        <w:t>% DIRECT-form to PARALLEL-form conversion</w:t>
-      </w:r>
-    </w:p>
-    <w:p>
-      <w:pPr>
-        <w:autoSpaceDE w:val="0"/>
-        <w:autoSpaceDN w:val="0"/>
-        <w:adjustRightInd w:val="0"/>
-        <w:spacing w:after="0" w:line="240" w:lineRule="auto"/>
-        <w:rPr>
-          <w:rFonts w:ascii="Courier New" w:hAnsi="Courier New" w:cs="Courier New"/>
-          <w:sz w:val="24"/>
-          <w:szCs w:val="24"/>
-        </w:rPr>
-      </w:pPr>
-      <w:r>
-        <w:rPr>
-          <w:rFonts w:ascii="Courier New" w:hAnsi="Courier New" w:cs="Courier New"/>
-          <w:color w:val="228B22"/>
-          <w:sz w:val="26"/>
-          <w:szCs w:val="26"/>
-        </w:rPr>
-        <w:t>% --------------------------------------</w:t>
-      </w:r>
-    </w:p>
-    <w:p>
-      <w:pPr>
-        <w:autoSpaceDE w:val="0"/>
-        <w:autoSpaceDN w:val="0"/>
-        <w:adjustRightInd w:val="0"/>
-        <w:spacing w:after="0" w:line="240" w:lineRule="auto"/>
-        <w:rPr>
-          <w:rFonts w:ascii="Courier New" w:hAnsi="Courier New" w:cs="Courier New"/>
-          <w:sz w:val="24"/>
-          <w:szCs w:val="24"/>
-        </w:rPr>
-      </w:pPr>
-      <w:r>
-        <w:rPr>
-          <w:rFonts w:ascii="Courier New" w:hAnsi="Courier New" w:cs="Courier New"/>
-          <w:color w:val="228B22"/>
-          <w:sz w:val="26"/>
-          <w:szCs w:val="26"/>
-        </w:rPr>
-        <w:t>% [C,B,A] = dir2par(b,a)</w:t>
-      </w:r>
-    </w:p>
-    <w:p>
-      <w:pPr>
-        <w:autoSpaceDE w:val="0"/>
-        <w:autoSpaceDN w:val="0"/>
-        <w:adjustRightInd w:val="0"/>
-        <w:spacing w:after="0" w:line="240" w:lineRule="auto"/>
-        <w:rPr>
-          <w:rFonts w:ascii="Courier New" w:hAnsi="Courier New" w:cs="Courier New"/>
-          <w:sz w:val="24"/>
-          <w:szCs w:val="24"/>
-        </w:rPr>
-      </w:pPr>
-      <w:r>
-        <w:rPr>
-          <w:rFonts w:ascii="Courier New" w:hAnsi="Courier New" w:cs="Courier New"/>
-          <w:color w:val="228B22"/>
-          <w:sz w:val="26"/>
-          <w:szCs w:val="26"/>
-        </w:rPr>
-        <w:t>%  C = Polynomial part when length(b) &gt;= length(a)</w:t>
-      </w:r>
-    </w:p>
-    <w:p>
-      <w:pPr>
-        <w:autoSpaceDE w:val="0"/>
-        <w:autoSpaceDN w:val="0"/>
-        <w:adjustRightInd w:val="0"/>
-        <w:spacing w:after="0" w:line="240" w:lineRule="auto"/>
-        <w:rPr>
-          <w:rFonts w:ascii="Courier New" w:hAnsi="Courier New" w:cs="Courier New"/>
-          <w:sz w:val="24"/>
-          <w:szCs w:val="24"/>
-        </w:rPr>
-      </w:pPr>
-      <w:r>
-        <w:rPr>
-          <w:rFonts w:ascii="Courier New" w:hAnsi="Courier New" w:cs="Courier New"/>
-          <w:color w:val="228B22"/>
-          <w:sz w:val="26"/>
-          <w:szCs w:val="26"/>
-        </w:rPr>
-        <w:t>%  B = K by 2 matrix of real coefficients containing bk's</w:t>
-      </w:r>
-    </w:p>
-    <w:p>
-      <w:pPr>
-        <w:autoSpaceDE w:val="0"/>
-        <w:autoSpaceDN w:val="0"/>
-        <w:adjustRightInd w:val="0"/>
-        <w:spacing w:after="0" w:line="240" w:lineRule="auto"/>
-        <w:rPr>
-          <w:rFonts w:ascii="Courier New" w:hAnsi="Courier New" w:cs="Courier New"/>
-          <w:sz w:val="24"/>
-          <w:szCs w:val="24"/>
-        </w:rPr>
-      </w:pPr>
-      <w:r>
-        <w:rPr>
-          <w:rFonts w:ascii="Courier New" w:hAnsi="Courier New" w:cs="Courier New"/>
-          <w:color w:val="228B22"/>
-          <w:sz w:val="26"/>
-          <w:szCs w:val="26"/>
-        </w:rPr>
-        <w:t>%  A = K by 3 matrix of real coefficients containing ak's</w:t>
-      </w:r>
-    </w:p>
-    <w:p>
-      <w:pPr>
-        <w:autoSpaceDE w:val="0"/>
-        <w:autoSpaceDN w:val="0"/>
-        <w:adjustRightInd w:val="0"/>
-        <w:spacing w:after="0" w:line="240" w:lineRule="auto"/>
-        <w:rPr>
-          <w:rFonts w:ascii="Courier New" w:hAnsi="Courier New" w:cs="Courier New"/>
-          <w:sz w:val="24"/>
-          <w:szCs w:val="24"/>
-        </w:rPr>
-      </w:pPr>
-      <w:r>
-        <w:rPr>
-          <w:rFonts w:ascii="Courier New" w:hAnsi="Courier New" w:cs="Courier New"/>
-          <w:color w:val="228B22"/>
-          <w:sz w:val="26"/>
-          <w:szCs w:val="26"/>
-        </w:rPr>
-        <w:t>%  b = numerator polynomial coefficients of DIRECT form</w:t>
-      </w:r>
-    </w:p>
-    <w:p>
-      <w:pPr>
-        <w:autoSpaceDE w:val="0"/>
-        <w:autoSpaceDN w:val="0"/>
-        <w:adjustRightInd w:val="0"/>
-        <w:spacing w:after="0" w:line="240" w:lineRule="auto"/>
-        <w:rPr>
-          <w:rFonts w:ascii="Courier New" w:hAnsi="Courier New" w:cs="Courier New"/>
-          <w:sz w:val="24"/>
-          <w:szCs w:val="24"/>
-        </w:rPr>
-      </w:pPr>
-      <w:r>
-        <w:rPr>
-          <w:rFonts w:ascii="Courier New" w:hAnsi="Courier New" w:cs="Courier New"/>
-          <w:color w:val="228B22"/>
-          <w:sz w:val="26"/>
-          <w:szCs w:val="26"/>
-        </w:rPr>
-        <w:t>%  a = denominator polynomial coefficients of DIRECT form</w:t>
-      </w:r>
-    </w:p>
-    <w:p>
-      <w:pPr>
-        <w:autoSpaceDE w:val="0"/>
-        <w:autoSpaceDN w:val="0"/>
-        <w:adjustRightInd w:val="0"/>
-        <w:spacing w:after="0" w:line="240" w:lineRule="auto"/>
-        <w:rPr>
-          <w:rFonts w:ascii="Courier New" w:hAnsi="Courier New" w:cs="Courier New"/>
-          <w:sz w:val="24"/>
-          <w:szCs w:val="24"/>
-        </w:rPr>
-      </w:pPr>
-      <w:r>
-        <w:rPr>
-          <w:rFonts w:ascii="Courier New" w:hAnsi="Courier New" w:cs="Courier New"/>
-          <w:color w:val="000000"/>
-          <w:sz w:val="26"/>
-          <w:szCs w:val="26"/>
-        </w:rPr>
-        <w:t>M = length(b); N = length(a);</w:t>
-      </w:r>
-    </w:p>
-    <w:p>
-      <w:pPr>
-        <w:autoSpaceDE w:val="0"/>
-        <w:autoSpaceDN w:val="0"/>
-        <w:adjustRightInd w:val="0"/>
-        <w:spacing w:after="0" w:line="240" w:lineRule="auto"/>
-        <w:rPr>
-          <w:rFonts w:ascii="Courier New" w:hAnsi="Courier New" w:cs="Courier New"/>
-          <w:sz w:val="24"/>
-          <w:szCs w:val="24"/>
-        </w:rPr>
-      </w:pPr>
-      <w:r>
-        <w:rPr>
-          <w:rFonts w:ascii="Courier New" w:hAnsi="Courier New" w:cs="Courier New"/>
-          <w:color w:val="000000"/>
-          <w:sz w:val="26"/>
-          <w:szCs w:val="26"/>
-        </w:rPr>
-        <w:lastRenderedPageBreak/>
-        <w:t>[r1,p1,C] = residuez(b,a);</w:t>
-      </w:r>
-    </w:p>
-    <w:p>
-      <w:pPr>
-        <w:autoSpaceDE w:val="0"/>
-        <w:autoSpaceDN w:val="0"/>
-        <w:adjustRightInd w:val="0"/>
-        <w:spacing w:after="0" w:line="240" w:lineRule="auto"/>
-        <w:rPr>
-          <w:rFonts w:ascii="Courier New" w:hAnsi="Courier New" w:cs="Courier New"/>
-          <w:sz w:val="24"/>
-          <w:szCs w:val="24"/>
-        </w:rPr>
-      </w:pPr>
-      <w:r>
-        <w:rPr>
-          <w:rFonts w:ascii="Courier New" w:hAnsi="Courier New" w:cs="Courier New"/>
-          <w:color w:val="000000"/>
-          <w:sz w:val="26"/>
-          <w:szCs w:val="26"/>
-        </w:rPr>
-        <w:t>p = cplxpair(p1,10000000*eps);</w:t>
-      </w:r>
-    </w:p>
-    <w:p>
-      <w:pPr>
-        <w:autoSpaceDE w:val="0"/>
-        <w:autoSpaceDN w:val="0"/>
-        <w:adjustRightInd w:val="0"/>
-        <w:spacing w:after="0" w:line="240" w:lineRule="auto"/>
-        <w:rPr>
-          <w:rFonts w:ascii="Courier New" w:hAnsi="Courier New" w:cs="Courier New"/>
-          <w:sz w:val="24"/>
-          <w:szCs w:val="24"/>
-        </w:rPr>
-      </w:pPr>
-      <w:r>
-        <w:rPr>
-          <w:rFonts w:ascii="Courier New" w:hAnsi="Courier New" w:cs="Courier New"/>
-          <w:color w:val="000000"/>
-          <w:sz w:val="26"/>
-          <w:szCs w:val="26"/>
-        </w:rPr>
-        <w:t>I = cplxcomp(p1,p);</w:t>
-      </w:r>
-    </w:p>
-    <w:p>
-      <w:pPr>
-        <w:autoSpaceDE w:val="0"/>
-        <w:autoSpaceDN w:val="0"/>
-        <w:adjustRightInd w:val="0"/>
-        <w:spacing w:after="0" w:line="240" w:lineRule="auto"/>
-        <w:rPr>
-          <w:rFonts w:ascii="Courier New" w:hAnsi="Courier New" w:cs="Courier New"/>
-          <w:sz w:val="24"/>
-          <w:szCs w:val="24"/>
-        </w:rPr>
-      </w:pPr>
-      <w:r>
-        <w:rPr>
-          <w:rFonts w:ascii="Courier New" w:hAnsi="Courier New" w:cs="Courier New"/>
-          <w:color w:val="000000"/>
-          <w:sz w:val="26"/>
-          <w:szCs w:val="26"/>
-        </w:rPr>
-        <w:t>r = r1(I);</w:t>
-      </w:r>
-    </w:p>
-    <w:p>
-      <w:pPr>
-        <w:autoSpaceDE w:val="0"/>
-        <w:autoSpaceDN w:val="0"/>
-        <w:adjustRightInd w:val="0"/>
-        <w:spacing w:after="0" w:line="240" w:lineRule="auto"/>
-        <w:rPr>
-          <w:rFonts w:ascii="Courier New" w:hAnsi="Courier New" w:cs="Courier New"/>
-          <w:sz w:val="24"/>
-          <w:szCs w:val="24"/>
-        </w:rPr>
-      </w:pPr>
-      <w:r>
-        <w:rPr>
-          <w:rFonts w:ascii="Courier New" w:hAnsi="Courier New" w:cs="Courier New"/>
-          <w:color w:val="000000"/>
-          <w:sz w:val="26"/>
-          <w:szCs w:val="26"/>
-        </w:rPr>
-        <w:t>K = floor(N/2); B = zeros(K,2); A = zeros(K,3);</w:t>
-      </w:r>
-    </w:p>
-    <w:p>
-      <w:pPr>
-        <w:autoSpaceDE w:val="0"/>
-        <w:autoSpaceDN w:val="0"/>
-        <w:adjustRightInd w:val="0"/>
-        <w:spacing w:after="0" w:line="240" w:lineRule="auto"/>
-        <w:rPr>
-          <w:rFonts w:ascii="Courier New" w:hAnsi="Courier New" w:cs="Courier New"/>
-          <w:sz w:val="24"/>
-          <w:szCs w:val="24"/>
-        </w:rPr>
-      </w:pPr>
-      <w:r>
-        <w:rPr>
-          <w:rFonts w:ascii="Courier New" w:hAnsi="Courier New" w:cs="Courier New"/>
-          <w:color w:val="0000FF"/>
-          <w:sz w:val="26"/>
-          <w:szCs w:val="26"/>
-        </w:rPr>
-        <w:t>if</w:t>
-      </w:r>
-      <w:r>
-        <w:rPr>
-          <w:rFonts w:ascii="Courier New" w:hAnsi="Courier New" w:cs="Courier New"/>
-          <w:color w:val="000000"/>
-          <w:sz w:val="26"/>
-          <w:szCs w:val="26"/>
-        </w:rPr>
-        <w:t xml:space="preserve"> K*2 == N; </w:t>
-      </w:r>
-      <w:r>
-        <w:rPr>
-          <w:rFonts w:ascii="Courier New" w:hAnsi="Courier New" w:cs="Courier New"/>
-          <w:color w:val="228B22"/>
-          <w:sz w:val="26"/>
-          <w:szCs w:val="26"/>
-        </w:rPr>
-        <w:t>%N even, order of A(z) odd, one factor is first order</w:t>
-      </w:r>
-    </w:p>
-    <w:p>
-      <w:pPr>
-        <w:autoSpaceDE w:val="0"/>
-        <w:autoSpaceDN w:val="0"/>
-        <w:adjustRightInd w:val="0"/>
-        <w:spacing w:after="0" w:line="240" w:lineRule="auto"/>
-        <w:rPr>
-          <w:rFonts w:ascii="Courier New" w:hAnsi="Courier New" w:cs="Courier New"/>
-          <w:sz w:val="24"/>
-          <w:szCs w:val="24"/>
-        </w:rPr>
-      </w:pPr>
-      <w:r>
-        <w:rPr>
-          <w:rFonts w:ascii="Courier New" w:hAnsi="Courier New" w:cs="Courier New"/>
-          <w:color w:val="000000"/>
-          <w:sz w:val="26"/>
-          <w:szCs w:val="26"/>
-        </w:rPr>
-        <w:t xml:space="preserve">    </w:t>
-      </w:r>
-      <w:r>
-        <w:rPr>
-          <w:rFonts w:ascii="Courier New" w:hAnsi="Courier New" w:cs="Courier New"/>
-          <w:color w:val="0000FF"/>
-          <w:sz w:val="26"/>
-          <w:szCs w:val="26"/>
-        </w:rPr>
-        <w:t>for</w:t>
-      </w:r>
-      <w:r>
-        <w:rPr>
-          <w:rFonts w:ascii="Courier New" w:hAnsi="Courier New" w:cs="Courier New"/>
-          <w:color w:val="000000"/>
-          <w:sz w:val="26"/>
-          <w:szCs w:val="26"/>
-        </w:rPr>
-        <w:t xml:space="preserve"> i=1:2:N-2</w:t>
-      </w:r>
-    </w:p>
-    <w:p>
-      <w:pPr>
-        <w:autoSpaceDE w:val="0"/>
-        <w:autoSpaceDN w:val="0"/>
-        <w:adjustRightInd w:val="0"/>
-        <w:spacing w:after="0" w:line="240" w:lineRule="auto"/>
-        <w:rPr>
-          <w:rFonts w:ascii="Courier New" w:hAnsi="Courier New" w:cs="Courier New"/>
-          <w:sz w:val="24"/>
-          <w:szCs w:val="24"/>
-        </w:rPr>
-      </w:pPr>
-      <w:r>
-        <w:rPr>
-          <w:rFonts w:ascii="Courier New" w:hAnsi="Courier New" w:cs="Courier New"/>
-          <w:color w:val="000000"/>
-          <w:sz w:val="26"/>
-          <w:szCs w:val="26"/>
-        </w:rPr>
-        <w:t xml:space="preserve">        Brow = r(i:1:i+1,:);</w:t>
-      </w:r>
-    </w:p>
-    <w:p>
-      <w:pPr>
-        <w:autoSpaceDE w:val="0"/>
-        <w:autoSpaceDN w:val="0"/>
-        <w:adjustRightInd w:val="0"/>
-        <w:spacing w:after="0" w:line="240" w:lineRule="auto"/>
-        <w:rPr>
-          <w:rFonts w:ascii="Courier New" w:hAnsi="Courier New" w:cs="Courier New"/>
-          <w:sz w:val="24"/>
-          <w:szCs w:val="24"/>
-        </w:rPr>
-      </w:pPr>
-      <w:r>
-        <w:rPr>
-          <w:rFonts w:ascii="Courier New" w:hAnsi="Courier New" w:cs="Courier New"/>
-          <w:color w:val="000000"/>
-          <w:sz w:val="26"/>
-          <w:szCs w:val="26"/>
-        </w:rPr>
-        <w:t xml:space="preserve">        Arow = p(i:1:i+1,:);</w:t>
-      </w:r>
-    </w:p>
-    <w:p>
-      <w:pPr>
-        <w:autoSpaceDE w:val="0"/>
-        <w:autoSpaceDN w:val="0"/>
-        <w:adjustRightInd w:val="0"/>
-        <w:spacing w:after="0" w:line="240" w:lineRule="auto"/>
-        <w:rPr>
-          <w:rFonts w:ascii="Courier New" w:hAnsi="Courier New" w:cs="Courier New"/>
-          <w:sz w:val="24"/>
-          <w:szCs w:val="24"/>
-        </w:rPr>
-      </w:pPr>
-      <w:r>
-        <w:rPr>
-          <w:rFonts w:ascii="Courier New" w:hAnsi="Courier New" w:cs="Courier New"/>
-          <w:color w:val="000000"/>
-          <w:sz w:val="26"/>
-          <w:szCs w:val="26"/>
-        </w:rPr>
-        <w:t xml:space="preserve">        [Brow,Arow] = residuez(Brow,Arow,[]);</w:t>
-      </w:r>
-    </w:p>
-    <w:p>
-      <w:pPr>
-        <w:autoSpaceDE w:val="0"/>
-        <w:autoSpaceDN w:val="0"/>
-        <w:adjustRightInd w:val="0"/>
-        <w:spacing w:after="0" w:line="240" w:lineRule="auto"/>
-        <w:rPr>
-          <w:rFonts w:ascii="Courier New" w:hAnsi="Courier New" w:cs="Courier New"/>
-          <w:sz w:val="24"/>
-          <w:szCs w:val="24"/>
-        </w:rPr>
-      </w:pPr>
-      <w:r>
-        <w:rPr>
-          <w:rFonts w:ascii="Courier New" w:hAnsi="Courier New" w:cs="Courier New"/>
-          <w:color w:val="000000"/>
-          <w:sz w:val="26"/>
-          <w:szCs w:val="26"/>
-        </w:rPr>
-        <w:t xml:space="preserve">        B(fix((i+1)/2),:) = real(Brow');</w:t>
-      </w:r>
-    </w:p>
-    <w:p>
-      <w:pPr>
-        <w:autoSpaceDE w:val="0"/>
-        <w:autoSpaceDN w:val="0"/>
-        <w:adjustRightInd w:val="0"/>
-        <w:spacing w:after="0" w:line="240" w:lineRule="auto"/>
-        <w:rPr>
-          <w:rFonts w:ascii="Courier New" w:hAnsi="Courier New" w:cs="Courier New"/>
-          <w:sz w:val="24"/>
-          <w:szCs w:val="24"/>
-        </w:rPr>
-      </w:pPr>
-      <w:r>
-        <w:rPr>
-          <w:rFonts w:ascii="Courier New" w:hAnsi="Courier New" w:cs="Courier New"/>
-          <w:color w:val="000000"/>
-          <w:sz w:val="26"/>
-          <w:szCs w:val="26"/>
-        </w:rPr>
-        <w:t xml:space="preserve">        A(fix((i+1)/2),:) = real(Arow');</w:t>
-      </w:r>
-    </w:p>
-    <w:p>
-      <w:pPr>
-        <w:autoSpaceDE w:val="0"/>
-        <w:autoSpaceDN w:val="0"/>
-        <w:adjustRightInd w:val="0"/>
-        <w:spacing w:after="0" w:line="240" w:lineRule="auto"/>
-        <w:rPr>
-          <w:rFonts w:ascii="Courier New" w:hAnsi="Courier New" w:cs="Courier New"/>
-          <w:sz w:val="24"/>
-          <w:szCs w:val="24"/>
-        </w:rPr>
-      </w:pPr>
-      <w:r>
-        <w:rPr>
-          <w:rFonts w:ascii="Courier New" w:hAnsi="Courier New" w:cs="Courier New"/>
-          <w:color w:val="000000"/>
-          <w:sz w:val="26"/>
-          <w:szCs w:val="26"/>
-        </w:rPr>
-        <w:t xml:space="preserve">    </w:t>
-      </w:r>
-      <w:r>
-        <w:rPr>
-          <w:rFonts w:ascii="Courier New" w:hAnsi="Courier New" w:cs="Courier New"/>
-          <w:color w:val="0000FF"/>
-          <w:sz w:val="26"/>
-          <w:szCs w:val="26"/>
-        </w:rPr>
-        <w:t>end</w:t>
-      </w:r>
-    </w:p>
-    <w:p>
-      <w:pPr>
-        <w:autoSpaceDE w:val="0"/>
-        <w:autoSpaceDN w:val="0"/>
-        <w:adjustRightInd w:val="0"/>
-        <w:spacing w:after="0" w:line="240" w:lineRule="auto"/>
-        <w:rPr>
-          <w:rFonts w:ascii="Courier New" w:hAnsi="Courier New" w:cs="Courier New"/>
-          <w:sz w:val="24"/>
-          <w:szCs w:val="24"/>
-        </w:rPr>
-      </w:pPr>
-      <w:r>
-        <w:rPr>
-          <w:rFonts w:ascii="Courier New" w:hAnsi="Courier New" w:cs="Courier New"/>
-          <w:color w:val="000000"/>
-          <w:sz w:val="26"/>
-          <w:szCs w:val="26"/>
-        </w:rPr>
-        <w:t xml:space="preserve">    [Brow,Arow] = residuez(r(N-1),p(N-1),[]);</w:t>
-      </w:r>
-    </w:p>
-    <w:p>
-      <w:pPr>
-        <w:autoSpaceDE w:val="0"/>
-        <w:autoSpaceDN w:val="0"/>
-        <w:adjustRightInd w:val="0"/>
-        <w:spacing w:after="0" w:line="240" w:lineRule="auto"/>
-        <w:rPr>
-          <w:rFonts w:ascii="Courier New" w:hAnsi="Courier New" w:cs="Courier New"/>
-          <w:sz w:val="24"/>
-          <w:szCs w:val="24"/>
-        </w:rPr>
-      </w:pPr>
-      <w:r>
-        <w:rPr>
-          <w:rFonts w:ascii="Courier New" w:hAnsi="Courier New" w:cs="Courier New"/>
-          <w:color w:val="000000"/>
-          <w:sz w:val="26"/>
-          <w:szCs w:val="26"/>
-        </w:rPr>
-        <w:t xml:space="preserve">    B(K,:) = [real(Brow) 0]; A(K,:) = [real(Arow) 0];</w:t>
-      </w:r>
-    </w:p>
-    <w:p>
-      <w:pPr>
-        <w:autoSpaceDE w:val="0"/>
-        <w:autoSpaceDN w:val="0"/>
-        <w:adjustRightInd w:val="0"/>
-        <w:spacing w:after="0" w:line="240" w:lineRule="auto"/>
-        <w:rPr>
-          <w:rFonts w:ascii="Courier New" w:hAnsi="Courier New" w:cs="Courier New"/>
-          <w:sz w:val="24"/>
-          <w:szCs w:val="24"/>
-        </w:rPr>
-      </w:pPr>
-      <w:r>
-        <w:rPr>
-          <w:rFonts w:ascii="Courier New" w:hAnsi="Courier New" w:cs="Courier New"/>
-          <w:color w:val="0000FF"/>
-          <w:sz w:val="26"/>
-          <w:szCs w:val="26"/>
-        </w:rPr>
-        <w:t>else</w:t>
-      </w:r>
-    </w:p>
-    <w:p>
-      <w:pPr>
-        <w:autoSpaceDE w:val="0"/>
-        <w:autoSpaceDN w:val="0"/>
-        <w:adjustRightInd w:val="0"/>
-        <w:spacing w:after="0" w:line="240" w:lineRule="auto"/>
-        <w:rPr>
-          <w:rFonts w:ascii="Courier New" w:hAnsi="Courier New" w:cs="Courier New"/>
-          <w:sz w:val="24"/>
-          <w:szCs w:val="24"/>
-        </w:rPr>
-      </w:pPr>
-      <w:r>
-        <w:rPr>
-          <w:rFonts w:ascii="Courier New" w:hAnsi="Courier New" w:cs="Courier New"/>
-          <w:color w:val="000000"/>
-          <w:sz w:val="26"/>
-          <w:szCs w:val="26"/>
-        </w:rPr>
-        <w:t xml:space="preserve">        </w:t>
-      </w:r>
-      <w:r>
-        <w:rPr>
-          <w:rFonts w:ascii="Courier New" w:hAnsi="Courier New" w:cs="Courier New"/>
-          <w:color w:val="0000FF"/>
-          <w:sz w:val="26"/>
-          <w:szCs w:val="26"/>
-        </w:rPr>
-        <w:t>for</w:t>
-      </w:r>
-      <w:r>
-        <w:rPr>
-          <w:rFonts w:ascii="Courier New" w:hAnsi="Courier New" w:cs="Courier New"/>
-          <w:color w:val="000000"/>
-          <w:sz w:val="26"/>
-          <w:szCs w:val="26"/>
-        </w:rPr>
-        <w:t xml:space="preserve"> i=1:2:N-1</w:t>
-      </w:r>
-    </w:p>
-    <w:p>
-      <w:pPr>
-        <w:autoSpaceDE w:val="0"/>
-        <w:autoSpaceDN w:val="0"/>
-        <w:adjustRightInd w:val="0"/>
-        <w:spacing w:after="0" w:line="240" w:lineRule="auto"/>
-        <w:rPr>
-          <w:rFonts w:ascii="Courier New" w:hAnsi="Courier New" w:cs="Courier New"/>
-          <w:sz w:val="24"/>
-          <w:szCs w:val="24"/>
-        </w:rPr>
-      </w:pPr>
-      <w:r>
-        <w:rPr>
-          <w:rFonts w:ascii="Courier New" w:hAnsi="Courier New" w:cs="Courier New"/>
-          <w:color w:val="000000"/>
-          <w:sz w:val="26"/>
-          <w:szCs w:val="26"/>
-        </w:rPr>
-        <w:t xml:space="preserve">        Brow = r(i:1:i+1,:);</w:t>
-      </w:r>
-    </w:p>
-    <w:p>
-      <w:pPr>
-        <w:autoSpaceDE w:val="0"/>
-        <w:autoSpaceDN w:val="0"/>
-        <w:adjustRightInd w:val="0"/>
-        <w:spacing w:after="0" w:line="240" w:lineRule="auto"/>
-        <w:rPr>
-          <w:rFonts w:ascii="Courier New" w:hAnsi="Courier New" w:cs="Courier New"/>
-          <w:sz w:val="24"/>
-          <w:szCs w:val="24"/>
-        </w:rPr>
-      </w:pPr>
-      <w:r>
-        <w:rPr>
-          <w:rFonts w:ascii="Courier New" w:hAnsi="Courier New" w:cs="Courier New"/>
-          <w:color w:val="000000"/>
-          <w:sz w:val="26"/>
-          <w:szCs w:val="26"/>
-        </w:rPr>
-        <w:t xml:space="preserve">        Arow = p(i:1:i+1,:);</w:t>
-      </w:r>
-    </w:p>
-    <w:p>
-      <w:pPr>
-        <w:autoSpaceDE w:val="0"/>
-        <w:autoSpaceDN w:val="0"/>
-        <w:adjustRightInd w:val="0"/>
-        <w:spacing w:after="0" w:line="240" w:lineRule="auto"/>
-        <w:rPr>
-          <w:rFonts w:ascii="Courier New" w:hAnsi="Courier New" w:cs="Courier New"/>
-          <w:sz w:val="24"/>
-          <w:szCs w:val="24"/>
-        </w:rPr>
-      </w:pPr>
-      <w:r>
-        <w:rPr>
-          <w:rFonts w:ascii="Courier New" w:hAnsi="Courier New" w:cs="Courier New"/>
-          <w:color w:val="000000"/>
-          <w:sz w:val="26"/>
-          <w:szCs w:val="26"/>
-        </w:rPr>
-        <w:t xml:space="preserve">        [Brow,Arow] = residuez(Brow,Arow,[]);</w:t>
-      </w:r>
-    </w:p>
-    <w:p>
-      <w:pPr>
-        <w:autoSpaceDE w:val="0"/>
-        <w:autoSpaceDN w:val="0"/>
-        <w:adjustRightInd w:val="0"/>
-        <w:spacing w:after="0" w:line="240" w:lineRule="auto"/>
-        <w:rPr>
-          <w:rFonts w:ascii="Courier New" w:hAnsi="Courier New" w:cs="Courier New"/>
-          <w:sz w:val="24"/>
-          <w:szCs w:val="24"/>
-        </w:rPr>
-      </w:pPr>
-      <w:r>
-        <w:rPr>
-          <w:rFonts w:ascii="Courier New" w:hAnsi="Courier New" w:cs="Courier New"/>
-          <w:color w:val="000000"/>
-          <w:sz w:val="26"/>
-          <w:szCs w:val="26"/>
-        </w:rPr>
-        <w:t xml:space="preserve">        B(fix((i+1)/2),:) = real(Brow');</w:t>
-      </w:r>
-    </w:p>
-    <w:p>
-      <w:pPr>
-        <w:autoSpaceDE w:val="0"/>
-        <w:autoSpaceDN w:val="0"/>
-        <w:adjustRightInd w:val="0"/>
-        <w:spacing w:after="0" w:line="240" w:lineRule="auto"/>
-        <w:rPr>
-          <w:rFonts w:ascii="Courier New" w:hAnsi="Courier New" w:cs="Courier New"/>
-          <w:sz w:val="24"/>
-          <w:szCs w:val="24"/>
-        </w:rPr>
-      </w:pPr>
-      <w:r>
-        <w:rPr>
-          <w:rFonts w:ascii="Courier New" w:hAnsi="Courier New" w:cs="Courier New"/>
-          <w:color w:val="000000"/>
-          <w:sz w:val="26"/>
-          <w:szCs w:val="26"/>
-        </w:rPr>
-        <w:t xml:space="preserve">        A(fix((i+1)/2),:) = real(Arow');</w:t>
-      </w:r>
-    </w:p>
-    <w:p>
-      <w:pPr>
-        <w:autoSpaceDE w:val="0"/>
-        <w:autoSpaceDN w:val="0"/>
-        <w:adjustRightInd w:val="0"/>
-        <w:spacing w:after="0" w:line="240" w:lineRule="auto"/>
-        <w:rPr>
-          <w:rFonts w:ascii="Courier New" w:hAnsi="Courier New" w:cs="Courier New"/>
-          <w:sz w:val="24"/>
-          <w:szCs w:val="24"/>
-        </w:rPr>
-      </w:pPr>
-      <w:r>
-        <w:rPr>
-          <w:rFonts w:ascii="Courier New" w:hAnsi="Courier New" w:cs="Courier New"/>
-          <w:color w:val="000000"/>
-          <w:sz w:val="26"/>
-          <w:szCs w:val="26"/>
-        </w:rPr>
-        <w:t xml:space="preserve">    </w:t>
-      </w:r>
-      <w:r>
-        <w:rPr>
-          <w:rFonts w:ascii="Courier New" w:hAnsi="Courier New" w:cs="Courier New"/>
-          <w:color w:val="0000FF"/>
-          <w:sz w:val="26"/>
-          <w:szCs w:val="26"/>
-        </w:rPr>
-        <w:t>end</w:t>
-      </w:r>
-      <w:r>
-        <w:rPr>
-          <w:rFonts w:ascii="Courier New" w:hAnsi="Courier New" w:cs="Courier New"/>
-          <w:color w:val="000000"/>
-          <w:sz w:val="26"/>
-          <w:szCs w:val="26"/>
-        </w:rPr>
-        <w:t xml:space="preserve">     </w:t>
-      </w:r>
-    </w:p>
-    <w:p>
-      <w:pPr>
-        <w:autoSpaceDE w:val="0"/>
-        <w:autoSpaceDN w:val="0"/>
-        <w:adjustRightInd w:val="0"/>
-        <w:spacing w:after="0" w:line="240" w:lineRule="auto"/>
-        <w:rPr>
-          <w:rFonts w:ascii="Courier New" w:hAnsi="Courier New" w:cs="Courier New"/>
-          <w:sz w:val="24"/>
-          <w:szCs w:val="24"/>
-        </w:rPr>
-      </w:pPr>
-      <w:r>
-        <w:rPr>
-          <w:rFonts w:ascii="Courier New" w:hAnsi="Courier New" w:cs="Courier New"/>
-          <w:color w:val="0000FF"/>
-          <w:sz w:val="26"/>
-          <w:szCs w:val="26"/>
-        </w:rPr>
-        <w:t>end</w:t>
-      </w:r>
-    </w:p>
-    <w:p>
-      <w:pPr>
-        <w:autoSpaceDE w:val="0"/>
-        <w:autoSpaceDN w:val="0"/>
-        <w:adjustRightInd w:val="0"/>
-        <w:spacing w:after="120" w:line="240" w:lineRule="auto"/>
-        <w:rPr>
-          <w:rFonts w:ascii="Times New Roman" w:hAnsi="Times New Roman" w:cs="Times New Roman"/>
-          <w:sz w:val="28"/>
-          <w:szCs w:val="28"/>
-        </w:rPr>
-      </w:pPr>
-    </w:p>
-    <w:p>
-      <w:pPr>
-        <w:autoSpaceDE w:val="0"/>
-        <w:autoSpaceDN w:val="0"/>
-        <w:adjustRightInd w:val="0"/>
-        <w:spacing w:after="120" w:line="300" w:lineRule="auto"/>
-        <w:rPr>
-          <w:rFonts w:ascii="Times New Roman" w:hAnsi="Times New Roman" w:cs="Times New Roman"/>
-          <w:sz w:val="28"/>
-          <w:szCs w:val="24"/>
-        </w:rPr>
-      </w:pPr>
-      <w:r>
-        <w:rPr>
-          <w:rFonts w:ascii="Times New Roman" w:hAnsi="Times New Roman" w:cs="Times New Roman"/>
-          <w:sz w:val="28"/>
-          <w:szCs w:val="24"/>
-        </w:rPr>
-        <w:t>Kết quả</w:t>
-      </w:r>
-      <w:r>
-        <w:rPr>
-          <w:rFonts w:ascii="Times New Roman" w:hAnsi="Times New Roman" w:cs="Times New Roman"/>
-          <w:sz w:val="28"/>
-          <w:szCs w:val="24"/>
-        </w:rPr>
-        <w:t>:</w:t>
-      </w:r>
-    </w:p>
-    <w:p>
-      <w:pPr>
-        <w:autoSpaceDE w:val="0"/>
-        <w:autoSpaceDN w:val="0"/>
-        <w:adjustRightInd w:val="0"/>
-        <w:spacing w:after="120" w:line="300" w:lineRule="auto"/>
-        <w:rPr>
-          <w:rFonts w:ascii="Times New Roman" w:hAnsi="Times New Roman" w:cs="Times New Roman"/>
-          <w:sz w:val="28"/>
-          <w:szCs w:val="24"/>
-        </w:rPr>
-      </w:pPr>
-      <w:r>
-        <w:rPr>
-          <w:rFonts w:ascii="Times New Roman" w:hAnsi="Times New Roman" w:cs="Times New Roman"/>
-          <w:sz w:val="28"/>
-          <w:szCs w:val="24"/>
-        </w:rPr>
-        <w:t>C =</w:t>
-      </w:r>
-    </w:p>
-    <w:p>
-      <w:pPr>
-        <w:autoSpaceDE w:val="0"/>
-        <w:autoSpaceDN w:val="0"/>
-        <w:adjustRightInd w:val="0"/>
-        <w:spacing w:after="120" w:line="300" w:lineRule="auto"/>
-        <w:rPr>
-          <w:rFonts w:ascii="Times New Roman" w:hAnsi="Times New Roman" w:cs="Times New Roman"/>
-          <w:sz w:val="28"/>
-          <w:szCs w:val="24"/>
-        </w:rPr>
-      </w:pPr>
-      <w:r>
-        <w:rPr>
-          <w:rFonts w:ascii="Times New Roman" w:hAnsi="Times New Roman" w:cs="Times New Roman"/>
-          <w:sz w:val="28"/>
-          <w:szCs w:val="24"/>
-        </w:rPr>
-        <w:t xml:space="preserve">       2</w:t>
-      </w:r>
-    </w:p>
-    <w:p>
-      <w:pPr>
-        <w:autoSpaceDE w:val="0"/>
-        <w:autoSpaceDN w:val="0"/>
-        <w:adjustRightInd w:val="0"/>
-        <w:spacing w:after="120" w:line="300" w:lineRule="auto"/>
-        <w:rPr>
-          <w:rFonts w:ascii="Times New Roman" w:hAnsi="Times New Roman" w:cs="Times New Roman"/>
-          <w:sz w:val="28"/>
-          <w:szCs w:val="24"/>
-        </w:rPr>
-      </w:pPr>
-      <w:r>
-        <w:rPr>
-          <w:rFonts w:ascii="Times New Roman" w:hAnsi="Times New Roman" w:cs="Times New Roman"/>
-          <w:sz w:val="28"/>
-          <w:szCs w:val="24"/>
-        </w:rPr>
-        <w:t>Bpar =</w:t>
-      </w:r>
-    </w:p>
-    <w:p>
-      <w:pPr>
-        <w:autoSpaceDE w:val="0"/>
-        <w:autoSpaceDN w:val="0"/>
-        <w:adjustRightInd w:val="0"/>
-        <w:spacing w:after="120" w:line="300" w:lineRule="auto"/>
-        <w:rPr>
-          <w:rFonts w:ascii="Times New Roman" w:hAnsi="Times New Roman" w:cs="Times New Roman"/>
-          <w:sz w:val="28"/>
-          <w:szCs w:val="24"/>
-        </w:rPr>
-      </w:pPr>
-      <w:r>
-        <w:rPr>
-          <w:rFonts w:ascii="Times New Roman" w:hAnsi="Times New Roman" w:cs="Times New Roman"/>
-          <w:sz w:val="28"/>
-          <w:szCs w:val="24"/>
-        </w:rPr>
-        <w:t xml:space="preserve">   </w:t>
-      </w:r>
-      <w:r>
-        <w:rPr>
-          <w:rFonts w:ascii="Times New Roman" w:hAnsi="Times New Roman" w:cs="Times New Roman"/>
-          <w:sz w:val="28"/>
-          <w:szCs w:val="24"/>
-        </w:rPr>
-        <w:t xml:space="preserve">    </w:t>
-      </w:r>
-      <w:r>
-        <w:rPr>
-          <w:rFonts w:ascii="Times New Roman" w:hAnsi="Times New Roman" w:cs="Times New Roman"/>
-          <w:sz w:val="28"/>
-          <w:szCs w:val="24"/>
-        </w:rPr>
-        <w:t>-2.7083   -0.2083</w:t>
-      </w:r>
-    </w:p>
-    <w:p>
-      <w:pPr>
-        <w:autoSpaceDE w:val="0"/>
-        <w:autoSpaceDN w:val="0"/>
-        <w:adjustRightInd w:val="0"/>
-        <w:spacing w:after="120" w:line="300" w:lineRule="auto"/>
-        <w:rPr>
-          <w:rFonts w:ascii="Times New Roman" w:hAnsi="Times New Roman" w:cs="Times New Roman"/>
-          <w:sz w:val="28"/>
-          <w:szCs w:val="24"/>
-        </w:rPr>
-      </w:pPr>
-      <w:r>
-        <w:rPr>
-          <w:rFonts w:ascii="Times New Roman" w:hAnsi="Times New Roman" w:cs="Times New Roman"/>
-          <w:sz w:val="28"/>
-          <w:szCs w:val="24"/>
-        </w:rPr>
-        <w:t xml:space="preserve">        0.7500         0</w:t>
-      </w:r>
-    </w:p>
-    <w:p>
-      <w:pPr>
-        <w:autoSpaceDE w:val="0"/>
-        <w:autoSpaceDN w:val="0"/>
-        <w:adjustRightInd w:val="0"/>
-        <w:spacing w:after="120" w:line="300" w:lineRule="auto"/>
-        <w:rPr>
-          <w:rFonts w:ascii="Times New Roman" w:hAnsi="Times New Roman" w:cs="Times New Roman"/>
-          <w:sz w:val="28"/>
-          <w:szCs w:val="24"/>
-        </w:rPr>
-      </w:pPr>
-      <w:r>
-        <w:rPr>
-          <w:rFonts w:ascii="Times New Roman" w:hAnsi="Times New Roman" w:cs="Times New Roman"/>
-          <w:sz w:val="28"/>
-          <w:szCs w:val="24"/>
-        </w:rPr>
-        <w:t>Apar =</w:t>
-      </w:r>
-    </w:p>
-    <w:p>
-      <w:pPr>
-        <w:autoSpaceDE w:val="0"/>
-        <w:autoSpaceDN w:val="0"/>
-        <w:adjustRightInd w:val="0"/>
-        <w:spacing w:after="120" w:line="300" w:lineRule="auto"/>
-        <w:rPr>
-          <w:rFonts w:ascii="Times New Roman" w:hAnsi="Times New Roman" w:cs="Times New Roman"/>
-          <w:sz w:val="28"/>
-          <w:szCs w:val="24"/>
-        </w:rPr>
-      </w:pPr>
-      <w:r>
-        <w:rPr>
-          <w:rFonts w:ascii="Times New Roman" w:hAnsi="Times New Roman" w:cs="Times New Roman"/>
-          <w:sz w:val="28"/>
-          <w:szCs w:val="24"/>
-        </w:rPr>
-        <w:t xml:space="preserve">       </w:t>
-      </w:r>
-      <w:r>
-        <w:rPr>
-          <w:rFonts w:ascii="Times New Roman" w:hAnsi="Times New Roman" w:cs="Times New Roman"/>
-          <w:sz w:val="28"/>
-          <w:szCs w:val="24"/>
-        </w:rPr>
-        <w:t xml:space="preserve"> 1.0000   -0.0833   -0.0833</w:t>
-      </w:r>
-    </w:p>
-    <w:p>
-      <w:pPr>
-        <w:autoSpaceDE w:val="0"/>
-        <w:autoSpaceDN w:val="0"/>
-        <w:adjustRightInd w:val="0"/>
-        <w:spacing w:after="120" w:line="300" w:lineRule="auto"/>
-        <w:rPr>
-          <w:rFonts w:ascii="Times New Roman" w:hAnsi="Times New Roman" w:cs="Times New Roman"/>
-          <w:sz w:val="28"/>
-          <w:szCs w:val="24"/>
-        </w:rPr>
-      </w:pPr>
-      <w:r>
-        <w:rPr>
-          <w:rFonts w:ascii="Times New Roman" w:hAnsi="Times New Roman" w:cs="Times New Roman"/>
-          <w:sz w:val="28"/>
-          <w:szCs w:val="24"/>
-        </w:rPr>
-        <w:t xml:space="preserve">        </w:t>
-      </w:r>
-      <w:r>
-        <w:rPr>
-          <w:rFonts w:ascii="Times New Roman" w:hAnsi="Times New Roman" w:cs="Times New Roman"/>
-          <w:sz w:val="28"/>
-          <w:szCs w:val="24"/>
-        </w:rPr>
-        <w:t>1.0000   -0.5000         0</w:t>
-      </w:r>
-    </w:p>
-    <w:p>
-      <w:pPr>
-        <w:spacing w:after="120" w:line="300" w:lineRule="auto"/>
-        <w:rPr>
-          <w:rFonts w:ascii="Times New Roman" w:hAnsi="Times New Roman" w:cs="Times New Roman"/>
-          <w:sz w:val="28"/>
-          <w:szCs w:val="32"/>
-        </w:rPr>
-      </w:pPr>
-    </w:p>
-    <w:p>
-      <w:pPr>
-        <w:spacing w:after="120" w:line="300" w:lineRule="auto"/>
-        <w:rPr>
-          <w:rFonts w:ascii="Times New Roman" w:hAnsi="Times New Roman" w:cs="Times New Roman"/>
-          <w:b/>
-          <w:sz w:val="32"/>
-          <w:szCs w:val="32"/>
-        </w:rPr>
-      </w:pPr>
-      <w:r>
-        <w:rPr>
-          <w:rFonts w:ascii="Times New Roman" w:hAnsi="Times New Roman" w:cs="Times New Roman"/>
-          <w:b/>
-          <w:sz w:val="32"/>
-          <w:szCs w:val="32"/>
-        </w:rPr>
-        <w:lastRenderedPageBreak/>
-        <w:t>Bài 2:</w:t>
-      </w:r>
-    </w:p>
-    <w:p>
-      <w:pPr>
-        <w:spacing w:after="120" w:line="300" w:lineRule="auto"/>
-        <w:rPr>
-          <w:rFonts w:ascii="Times New Roman" w:hAnsi="Times New Roman" w:cs="Times New Roman"/>
-          <w:b/>
-          <w:sz w:val="28"/>
-          <w:szCs w:val="32"/>
-        </w:rPr>
-      </w:pPr>
-      <w:r>
-        <w:rPr>
-          <w:rFonts w:ascii="Times New Roman" w:hAnsi="Times New Roman" w:cs="Times New Roman"/>
-          <w:b/>
-          <w:sz w:val="28"/>
-          <w:szCs w:val="32"/>
-        </w:rPr>
-        <w:t>2.a. Xác định đáp ứng xung của bộ lọc</w:t>
-      </w:r>
-      <w:r>
-        <w:rPr>
-          <w:rFonts w:ascii="Times New Roman" w:hAnsi="Times New Roman" w:cs="Times New Roman"/>
-          <w:b/>
-          <w:sz w:val="28"/>
-          <w:szCs w:val="32"/>
-        </w:rPr>
-        <w:t xml:space="preserve"> </w:t>
-      </w:r>
-      <w:r>
-        <w:rPr>
-          <w:rFonts w:ascii="Times New Roman" w:hAnsi="Times New Roman" w:cs="Times New Roman"/>
-          <w:b/>
-          <w:sz w:val="28"/>
-          <w:szCs w:val="32"/>
-        </w:rPr>
-        <w:t xml:space="preserve"> </w:t>
-      </w:r>
-    </w:p>
-    <w:p>
-      <w:pPr>
-        <w:spacing w:after="120" w:line="300" w:lineRule="auto"/>
-        <w:rPr>
-          <w:rFonts w:ascii="Times New Roman" w:hAnsi="Times New Roman" w:cs="Times New Roman"/>
-          <w:sz w:val="28"/>
-          <w:szCs w:val="32"/>
-        </w:rPr>
-      </w:pPr>
-      <w:r>
-        <w:rPr>
-          <w:rFonts w:ascii="Times New Roman" w:hAnsi="Times New Roman" w:cs="Times New Roman"/>
-          <w:sz w:val="28"/>
-          <w:szCs w:val="32"/>
-        </w:rPr>
-        <w:t>Theo dữ kiện đề bài, ta xác định đây là bộ</w:t>
-      </w:r>
-      <w:r>
-        <w:rPr>
-          <w:rFonts w:ascii="Times New Roman" w:hAnsi="Times New Roman" w:cs="Times New Roman"/>
-          <w:sz w:val="28"/>
-          <w:szCs w:val="32"/>
-        </w:rPr>
-        <w:t xml:space="preserve"> lọ</w:t>
-      </w:r>
-      <w:r>
-        <w:rPr>
-          <w:rFonts w:ascii="Times New Roman" w:hAnsi="Times New Roman" w:cs="Times New Roman"/>
-          <w:sz w:val="28"/>
-          <w:szCs w:val="32"/>
-        </w:rPr>
-        <w:t>c High Pass.</w:t>
-      </w:r>
-    </w:p>
-    <w:p>
-      <w:pPr>
-        <w:spacing w:after="120" w:line="300" w:lineRule="auto"/>
-        <w:rPr>
-          <w:rFonts w:ascii="Times New Roman" w:hAnsi="Times New Roman" w:cs="Times New Roman"/>
-          <w:sz w:val="28"/>
-          <w:szCs w:val="32"/>
-        </w:rPr>
-      </w:pPr>
-      <w:r>
-        <w:rPr>
-          <w:rFonts w:ascii="Times New Roman" w:hAnsi="Times New Roman" w:cs="Times New Roman"/>
-          <w:b/>
-          <w:sz w:val="28"/>
-          <w:szCs w:val="32"/>
-        </w:rPr>
-        <w:t xml:space="preserve">- </w:t>
-      </w:r>
-      <w:r>
-        <w:rPr>
-          <w:rFonts w:ascii="Times New Roman" w:hAnsi="Times New Roman" w:cs="Times New Roman"/>
-          <w:sz w:val="28"/>
-          <w:szCs w:val="32"/>
-        </w:rPr>
-        <w:t>Xác định đáp ứng xung cua bộ lọc:</w:t>
       </w:r>
     </w:p>
     <w:p>
@@ -4449,6 +1659,1563 @@
           <w:sz w:val="28"/>
           <w:szCs w:val="32"/>
         </w:rPr>
+        <w:t xml:space="preserve">Code Matlab: </w:t>
+      </w:r>
+    </w:p>
+    <w:p>
+      <w:pPr>
+        <w:autoSpaceDE w:val="0"/>
+        <w:autoSpaceDN w:val="0"/>
+        <w:adjustRightInd w:val="0"/>
+        <w:spacing w:after="0" w:line="240" w:lineRule="auto"/>
+        <w:ind w:left="363"/>
+        <w:rPr>
+          <w:rFonts w:ascii="Courier New" w:hAnsi="Courier New" w:cs="Courier New"/>
+          <w:sz w:val="24"/>
+          <w:szCs w:val="24"/>
+        </w:rPr>
+      </w:pPr>
+      <w:bookmarkStart w:id="0" w:name="OLE_LINK3"/>
+      <w:bookmarkStart w:id="1" w:name="OLE_LINK4"/>
+      <w:r>
+        <w:rPr>
+          <w:rFonts w:ascii="Courier New" w:hAnsi="Courier New" w:cs="Courier New"/>
+          <w:color w:val="228B22"/>
+          <w:sz w:val="26"/>
+          <w:szCs w:val="26"/>
+        </w:rPr>
+        <w:t>%</w:t>
+      </w:r>
+      <w:r>
+        <w:rPr>
+          <w:rFonts w:ascii="Courier New" w:hAnsi="Courier New" w:cs="Courier New"/>
+          <w:color w:val="228B22"/>
+          <w:sz w:val="26"/>
+          <w:szCs w:val="26"/>
+        </w:rPr>
+        <w:t>%%</w:t>
+      </w:r>
+      <w:r>
+        <w:rPr>
+          <w:rFonts w:ascii="Courier New" w:hAnsi="Courier New" w:cs="Courier New"/>
+          <w:color w:val="228B22"/>
+          <w:sz w:val="26"/>
+          <w:szCs w:val="26"/>
+        </w:rPr>
+        <w:t xml:space="preserve"> Cau truc noi tiep %</w:t>
+      </w:r>
+      <w:r>
+        <w:rPr>
+          <w:rFonts w:ascii="Courier New" w:hAnsi="Courier New" w:cs="Courier New"/>
+          <w:color w:val="228B22"/>
+          <w:sz w:val="26"/>
+          <w:szCs w:val="26"/>
+        </w:rPr>
+        <w:t>%%</w:t>
+      </w:r>
+    </w:p>
+    <w:bookmarkEnd w:id="0"/>
+    <w:bookmarkEnd w:id="1"/>
+    <w:p>
+      <w:pPr>
+        <w:autoSpaceDE w:val="0"/>
+        <w:autoSpaceDN w:val="0"/>
+        <w:adjustRightInd w:val="0"/>
+        <w:spacing w:after="0" w:line="240" w:lineRule="auto"/>
+        <w:ind w:left="363"/>
+        <w:rPr>
+          <w:rFonts w:ascii="Courier New" w:hAnsi="Courier New" w:cs="Courier New"/>
+          <w:sz w:val="24"/>
+          <w:szCs w:val="24"/>
+        </w:rPr>
+      </w:pPr>
+      <w:r>
+        <w:rPr>
+          <w:rFonts w:ascii="Courier New" w:hAnsi="Courier New" w:cs="Courier New"/>
+          <w:color w:val="000000"/>
+          <w:sz w:val="26"/>
+          <w:szCs w:val="26"/>
+        </w:rPr>
+        <w:t>fprintf(</w:t>
+      </w:r>
+      <w:r>
+        <w:rPr>
+          <w:rFonts w:ascii="Courier New" w:hAnsi="Courier New" w:cs="Courier New"/>
+          <w:color w:val="A020F0"/>
+          <w:sz w:val="26"/>
+          <w:szCs w:val="26"/>
+        </w:rPr>
+        <w:t>'Cau truc noi tiep'</w:t>
+      </w:r>
+      <w:r>
+        <w:rPr>
+          <w:rFonts w:ascii="Courier New" w:hAnsi="Courier New" w:cs="Courier New"/>
+          <w:color w:val="000000"/>
+          <w:sz w:val="26"/>
+          <w:szCs w:val="26"/>
+        </w:rPr>
+        <w:t>);</w:t>
+      </w:r>
+    </w:p>
+    <w:p>
+      <w:pPr>
+        <w:autoSpaceDE w:val="0"/>
+        <w:autoSpaceDN w:val="0"/>
+        <w:adjustRightInd w:val="0"/>
+        <w:spacing w:after="0" w:line="240" w:lineRule="auto"/>
+        <w:ind w:left="363"/>
+        <w:rPr>
+          <w:rFonts w:ascii="Courier New" w:hAnsi="Courier New" w:cs="Courier New"/>
+          <w:color w:val="000000"/>
+          <w:sz w:val="26"/>
+          <w:szCs w:val="26"/>
+        </w:rPr>
+      </w:pPr>
+      <w:r>
+        <w:rPr>
+          <w:rFonts w:ascii="Courier New" w:hAnsi="Courier New" w:cs="Courier New"/>
+          <w:color w:val="000000"/>
+          <w:sz w:val="26"/>
+          <w:szCs w:val="26"/>
+        </w:rPr>
+        <w:t xml:space="preserve">[b0,B,A] = dir2cas(num,den) </w:t>
+      </w:r>
+    </w:p>
+    <w:p>
+      <w:pPr>
+        <w:autoSpaceDE w:val="0"/>
+        <w:autoSpaceDN w:val="0"/>
+        <w:adjustRightInd w:val="0"/>
+        <w:spacing w:after="0" w:line="240" w:lineRule="auto"/>
+        <w:ind w:left="363"/>
+        <w:rPr>
+          <w:rFonts w:ascii="Courier New" w:hAnsi="Courier New" w:cs="Courier New"/>
+          <w:color w:val="000000"/>
+          <w:sz w:val="26"/>
+          <w:szCs w:val="26"/>
+        </w:rPr>
+      </w:pPr>
+    </w:p>
+    <w:p>
+      <w:pPr>
+        <w:autoSpaceDE w:val="0"/>
+        <w:autoSpaceDN w:val="0"/>
+        <w:adjustRightInd w:val="0"/>
+        <w:spacing w:after="0" w:line="240" w:lineRule="auto"/>
+        <w:ind w:left="363"/>
+        <w:rPr>
+          <w:rFonts w:ascii="Courier New" w:hAnsi="Courier New" w:cs="Courier New"/>
+          <w:color w:val="000000"/>
+          <w:sz w:val="26"/>
+          <w:szCs w:val="26"/>
+        </w:rPr>
+      </w:pPr>
+    </w:p>
+    <w:p>
+      <w:pPr>
+        <w:autoSpaceDE w:val="0"/>
+        <w:autoSpaceDN w:val="0"/>
+        <w:adjustRightInd w:val="0"/>
+        <w:spacing w:after="0" w:line="240" w:lineRule="auto"/>
+        <w:ind w:left="363"/>
+        <w:rPr>
+          <w:rFonts w:ascii="Courier New" w:hAnsi="Courier New" w:cs="Courier New"/>
+          <w:sz w:val="24"/>
+          <w:szCs w:val="24"/>
+        </w:rPr>
+      </w:pPr>
+      <w:r>
+        <w:rPr>
+          <w:rFonts w:ascii="Courier New" w:hAnsi="Courier New" w:cs="Courier New"/>
+          <w:color w:val="228B22"/>
+          <w:sz w:val="26"/>
+          <w:szCs w:val="26"/>
+        </w:rPr>
+        <w:t>%%% Hàm dir2cas</w:t>
+      </w:r>
+      <w:r>
+        <w:rPr>
+          <w:rFonts w:ascii="Courier New" w:hAnsi="Courier New" w:cs="Courier New"/>
+          <w:color w:val="228B22"/>
+          <w:sz w:val="26"/>
+          <w:szCs w:val="26"/>
+        </w:rPr>
+        <w:t>: tìm các hệ số của hệ thống nối tiếp</w:t>
+      </w:r>
+      <w:r>
+        <w:rPr>
+          <w:rFonts w:ascii="Courier New" w:hAnsi="Courier New" w:cs="Courier New"/>
+          <w:color w:val="228B22"/>
+          <w:sz w:val="26"/>
+          <w:szCs w:val="26"/>
+        </w:rPr>
+        <w:t xml:space="preserve"> %%%</w:t>
+      </w:r>
+    </w:p>
+    <w:p>
+      <w:pPr>
+        <w:autoSpaceDE w:val="0"/>
+        <w:autoSpaceDN w:val="0"/>
+        <w:adjustRightInd w:val="0"/>
+        <w:spacing w:after="0" w:line="240" w:lineRule="auto"/>
+        <w:ind w:left="363"/>
+        <w:rPr>
+          <w:rFonts w:ascii="Courier New" w:hAnsi="Courier New" w:cs="Courier New"/>
+          <w:sz w:val="24"/>
+          <w:szCs w:val="24"/>
+        </w:rPr>
+      </w:pPr>
+      <w:r>
+        <w:rPr>
+          <w:rFonts w:ascii="Courier New" w:hAnsi="Courier New" w:cs="Courier New"/>
+          <w:color w:val="0000FF"/>
+          <w:sz w:val="26"/>
+          <w:szCs w:val="26"/>
+        </w:rPr>
+        <w:t>function</w:t>
+      </w:r>
+      <w:r>
+        <w:rPr>
+          <w:rFonts w:ascii="Courier New" w:hAnsi="Courier New" w:cs="Courier New"/>
+          <w:color w:val="000000"/>
+          <w:sz w:val="26"/>
+          <w:szCs w:val="26"/>
+        </w:rPr>
+        <w:t xml:space="preserve"> [b0,B,A] = dir2cas(b,a);</w:t>
+      </w:r>
+    </w:p>
+    <w:p>
+      <w:pPr>
+        <w:autoSpaceDE w:val="0"/>
+        <w:autoSpaceDN w:val="0"/>
+        <w:adjustRightInd w:val="0"/>
+        <w:spacing w:after="0" w:line="240" w:lineRule="auto"/>
+        <w:ind w:left="363"/>
+        <w:rPr>
+          <w:rFonts w:ascii="Courier New" w:hAnsi="Courier New" w:cs="Courier New"/>
+          <w:sz w:val="24"/>
+          <w:szCs w:val="24"/>
+        </w:rPr>
+      </w:pPr>
+      <w:r>
+        <w:rPr>
+          <w:rFonts w:ascii="Courier New" w:hAnsi="Courier New" w:cs="Courier New"/>
+          <w:color w:val="228B22"/>
+          <w:sz w:val="26"/>
+          <w:szCs w:val="26"/>
+        </w:rPr>
+        <w:t>% DIRECT-form to CASCADE-form conversion (cplxpair version)</w:t>
+      </w:r>
+    </w:p>
+    <w:p>
+      <w:pPr>
+        <w:autoSpaceDE w:val="0"/>
+        <w:autoSpaceDN w:val="0"/>
+        <w:adjustRightInd w:val="0"/>
+        <w:spacing w:after="0" w:line="240" w:lineRule="auto"/>
+        <w:ind w:left="363"/>
+        <w:rPr>
+          <w:rFonts w:ascii="Courier New" w:hAnsi="Courier New" w:cs="Courier New"/>
+          <w:sz w:val="24"/>
+          <w:szCs w:val="24"/>
+        </w:rPr>
+      </w:pPr>
+      <w:r>
+        <w:rPr>
+          <w:rFonts w:ascii="Courier New" w:hAnsi="Courier New" w:cs="Courier New"/>
+          <w:color w:val="228B22"/>
+          <w:sz w:val="26"/>
+          <w:szCs w:val="26"/>
+        </w:rPr>
+        <w:t>% ---------------------------------------------------------</w:t>
+      </w:r>
+    </w:p>
+    <w:p>
+      <w:pPr>
+        <w:autoSpaceDE w:val="0"/>
+        <w:autoSpaceDN w:val="0"/>
+        <w:adjustRightInd w:val="0"/>
+        <w:spacing w:after="0" w:line="240" w:lineRule="auto"/>
+        <w:ind w:left="363"/>
+        <w:rPr>
+          <w:rFonts w:ascii="Courier New" w:hAnsi="Courier New" w:cs="Courier New"/>
+          <w:sz w:val="24"/>
+          <w:szCs w:val="24"/>
+        </w:rPr>
+      </w:pPr>
+      <w:r>
+        <w:rPr>
+          <w:rFonts w:ascii="Courier New" w:hAnsi="Courier New" w:cs="Courier New"/>
+          <w:color w:val="228B22"/>
+          <w:sz w:val="26"/>
+          <w:szCs w:val="26"/>
+        </w:rPr>
+        <w:t>% [b0,B,A] = dir2cas(b,a)</w:t>
+      </w:r>
+    </w:p>
+    <w:p>
+      <w:pPr>
+        <w:autoSpaceDE w:val="0"/>
+        <w:autoSpaceDN w:val="0"/>
+        <w:adjustRightInd w:val="0"/>
+        <w:spacing w:after="0" w:line="240" w:lineRule="auto"/>
+        <w:ind w:left="363"/>
+        <w:rPr>
+          <w:rFonts w:ascii="Courier New" w:hAnsi="Courier New" w:cs="Courier New"/>
+          <w:sz w:val="24"/>
+          <w:szCs w:val="24"/>
+        </w:rPr>
+      </w:pPr>
+      <w:r>
+        <w:rPr>
+          <w:rFonts w:ascii="Courier New" w:hAnsi="Courier New" w:cs="Courier New"/>
+          <w:color w:val="228B22"/>
+          <w:sz w:val="26"/>
+          <w:szCs w:val="26"/>
+        </w:rPr>
+        <w:t xml:space="preserve">% </w:t>
+      </w:r>
+      <w:r>
+        <w:rPr>
+          <w:rFonts w:ascii="Courier New" w:hAnsi="Courier New" w:cs="Courier New"/>
+          <w:color w:val="228B22"/>
+          <w:sz w:val="26"/>
+          <w:szCs w:val="26"/>
+        </w:rPr>
+        <w:t xml:space="preserve"> </w:t>
+      </w:r>
+      <w:r>
+        <w:rPr>
+          <w:rFonts w:ascii="Courier New" w:hAnsi="Courier New" w:cs="Courier New"/>
+          <w:color w:val="228B22"/>
+          <w:sz w:val="26"/>
+          <w:szCs w:val="26"/>
+        </w:rPr>
+        <w:t>b0 = gain coefficient</w:t>
+      </w:r>
+    </w:p>
+    <w:p>
+      <w:pPr>
+        <w:autoSpaceDE w:val="0"/>
+        <w:autoSpaceDN w:val="0"/>
+        <w:adjustRightInd w:val="0"/>
+        <w:spacing w:after="0" w:line="240" w:lineRule="auto"/>
+        <w:ind w:left="363"/>
+        <w:rPr>
+          <w:rFonts w:ascii="Courier New" w:hAnsi="Courier New" w:cs="Courier New"/>
+          <w:sz w:val="24"/>
+          <w:szCs w:val="24"/>
+        </w:rPr>
+      </w:pPr>
+      <w:r>
+        <w:rPr>
+          <w:rFonts w:ascii="Courier New" w:hAnsi="Courier New" w:cs="Courier New"/>
+          <w:color w:val="228B22"/>
+          <w:sz w:val="26"/>
+          <w:szCs w:val="26"/>
+        </w:rPr>
+        <w:t>%  B = K by 3 matrix of real coefficients containing bk's</w:t>
+      </w:r>
+    </w:p>
+    <w:p>
+      <w:pPr>
+        <w:autoSpaceDE w:val="0"/>
+        <w:autoSpaceDN w:val="0"/>
+        <w:adjustRightInd w:val="0"/>
+        <w:spacing w:after="0" w:line="240" w:lineRule="auto"/>
+        <w:ind w:left="363"/>
+        <w:rPr>
+          <w:rFonts w:ascii="Courier New" w:hAnsi="Courier New" w:cs="Courier New"/>
+          <w:sz w:val="24"/>
+          <w:szCs w:val="24"/>
+        </w:rPr>
+      </w:pPr>
+      <w:r>
+        <w:rPr>
+          <w:rFonts w:ascii="Courier New" w:hAnsi="Courier New" w:cs="Courier New"/>
+          <w:color w:val="228B22"/>
+          <w:sz w:val="26"/>
+          <w:szCs w:val="26"/>
+        </w:rPr>
+        <w:t>%  A = K by 3 matrix of real coefficients containing ak's</w:t>
+      </w:r>
+    </w:p>
+    <w:p>
+      <w:pPr>
+        <w:autoSpaceDE w:val="0"/>
+        <w:autoSpaceDN w:val="0"/>
+        <w:adjustRightInd w:val="0"/>
+        <w:spacing w:after="0" w:line="240" w:lineRule="auto"/>
+        <w:ind w:left="363"/>
+        <w:rPr>
+          <w:rFonts w:ascii="Courier New" w:hAnsi="Courier New" w:cs="Courier New"/>
+          <w:sz w:val="24"/>
+          <w:szCs w:val="24"/>
+        </w:rPr>
+      </w:pPr>
+      <w:r>
+        <w:rPr>
+          <w:rFonts w:ascii="Courier New" w:hAnsi="Courier New" w:cs="Courier New"/>
+          <w:color w:val="228B22"/>
+          <w:sz w:val="26"/>
+          <w:szCs w:val="26"/>
+        </w:rPr>
+        <w:t>%  b = numerator polynomial coefficients of DIRECT form</w:t>
+      </w:r>
+    </w:p>
+    <w:p>
+      <w:pPr>
+        <w:autoSpaceDE w:val="0"/>
+        <w:autoSpaceDN w:val="0"/>
+        <w:adjustRightInd w:val="0"/>
+        <w:spacing w:after="0" w:line="240" w:lineRule="auto"/>
+        <w:ind w:left="363"/>
+        <w:rPr>
+          <w:rFonts w:ascii="Courier New" w:hAnsi="Courier New" w:cs="Courier New"/>
+          <w:sz w:val="24"/>
+          <w:szCs w:val="24"/>
+        </w:rPr>
+      </w:pPr>
+      <w:r>
+        <w:rPr>
+          <w:rFonts w:ascii="Courier New" w:hAnsi="Courier New" w:cs="Courier New"/>
+          <w:color w:val="228B22"/>
+          <w:sz w:val="26"/>
+          <w:szCs w:val="26"/>
+        </w:rPr>
+        <w:t>%  a = denominator polynomial coefficients of DIRECT form</w:t>
+      </w:r>
+    </w:p>
+    <w:p>
+      <w:pPr>
+        <w:autoSpaceDE w:val="0"/>
+        <w:autoSpaceDN w:val="0"/>
+        <w:adjustRightInd w:val="0"/>
+        <w:spacing w:after="0" w:line="240" w:lineRule="auto"/>
+        <w:ind w:left="363"/>
+        <w:rPr>
+          <w:rFonts w:ascii="Courier New" w:hAnsi="Courier New" w:cs="Courier New"/>
+          <w:sz w:val="24"/>
+          <w:szCs w:val="24"/>
+        </w:rPr>
+      </w:pPr>
+      <w:r>
+        <w:rPr>
+          <w:rFonts w:ascii="Courier New" w:hAnsi="Courier New" w:cs="Courier New"/>
+          <w:color w:val="228B22"/>
+          <w:sz w:val="26"/>
+          <w:szCs w:val="26"/>
+        </w:rPr>
+        <w:t>% compute gain coefficient b0</w:t>
+      </w:r>
+    </w:p>
+    <w:p>
+      <w:pPr>
+        <w:autoSpaceDE w:val="0"/>
+        <w:autoSpaceDN w:val="0"/>
+        <w:adjustRightInd w:val="0"/>
+        <w:spacing w:after="0" w:line="240" w:lineRule="auto"/>
+        <w:ind w:left="363"/>
+        <w:rPr>
+          <w:rFonts w:ascii="Courier New" w:hAnsi="Courier New" w:cs="Courier New"/>
+          <w:sz w:val="24"/>
+          <w:szCs w:val="24"/>
+        </w:rPr>
+      </w:pPr>
+      <w:r>
+        <w:rPr>
+          <w:rFonts w:ascii="Courier New" w:hAnsi="Courier New" w:cs="Courier New"/>
+          <w:color w:val="000000"/>
+          <w:sz w:val="26"/>
+          <w:szCs w:val="26"/>
+        </w:rPr>
+        <w:t>b0 = b(1); b = b/b0;</w:t>
+      </w:r>
+    </w:p>
+    <w:p>
+      <w:pPr>
+        <w:autoSpaceDE w:val="0"/>
+        <w:autoSpaceDN w:val="0"/>
+        <w:adjustRightInd w:val="0"/>
+        <w:spacing w:after="0" w:line="240" w:lineRule="auto"/>
+        <w:ind w:left="363"/>
+        <w:rPr>
+          <w:rFonts w:ascii="Courier New" w:hAnsi="Courier New" w:cs="Courier New"/>
+          <w:sz w:val="24"/>
+          <w:szCs w:val="24"/>
+        </w:rPr>
+      </w:pPr>
+      <w:r>
+        <w:rPr>
+          <w:rFonts w:ascii="Courier New" w:hAnsi="Courier New" w:cs="Courier New"/>
+          <w:color w:val="000000"/>
+          <w:sz w:val="26"/>
+          <w:szCs w:val="26"/>
+        </w:rPr>
+        <w:t>a0 = a(1); a = a/a0;</w:t>
+      </w:r>
+    </w:p>
+    <w:p>
+      <w:pPr>
+        <w:autoSpaceDE w:val="0"/>
+        <w:autoSpaceDN w:val="0"/>
+        <w:adjustRightInd w:val="0"/>
+        <w:spacing w:after="0" w:line="240" w:lineRule="auto"/>
+        <w:ind w:left="363"/>
+        <w:rPr>
+          <w:rFonts w:ascii="Courier New" w:hAnsi="Courier New" w:cs="Courier New"/>
+          <w:sz w:val="24"/>
+          <w:szCs w:val="24"/>
+        </w:rPr>
+      </w:pPr>
+      <w:r>
+        <w:rPr>
+          <w:rFonts w:ascii="Courier New" w:hAnsi="Courier New" w:cs="Courier New"/>
+          <w:color w:val="000000"/>
+          <w:sz w:val="26"/>
+          <w:szCs w:val="26"/>
+        </w:rPr>
+        <w:t>b0 = b0/a0;</w:t>
+      </w:r>
+    </w:p>
+    <w:p>
+      <w:pPr>
+        <w:autoSpaceDE w:val="0"/>
+        <w:autoSpaceDN w:val="0"/>
+        <w:adjustRightInd w:val="0"/>
+        <w:spacing w:after="0" w:line="240" w:lineRule="auto"/>
+        <w:ind w:left="363"/>
+        <w:rPr>
+          <w:rFonts w:ascii="Courier New" w:hAnsi="Courier New" w:cs="Courier New"/>
+          <w:sz w:val="24"/>
+          <w:szCs w:val="24"/>
+        </w:rPr>
+      </w:pPr>
+      <w:r>
+        <w:rPr>
+          <w:rFonts w:ascii="Courier New" w:hAnsi="Courier New" w:cs="Courier New"/>
+          <w:color w:val="000000"/>
+          <w:sz w:val="26"/>
+          <w:szCs w:val="26"/>
+        </w:rPr>
+        <w:t>M = length(b); N = length(a);</w:t>
+      </w:r>
+    </w:p>
+    <w:p>
+      <w:pPr>
+        <w:autoSpaceDE w:val="0"/>
+        <w:autoSpaceDN w:val="0"/>
+        <w:adjustRightInd w:val="0"/>
+        <w:spacing w:after="0" w:line="240" w:lineRule="auto"/>
+        <w:ind w:left="363"/>
+        <w:rPr>
+          <w:rFonts w:ascii="Courier New" w:hAnsi="Courier New" w:cs="Courier New"/>
+          <w:sz w:val="24"/>
+          <w:szCs w:val="24"/>
+        </w:rPr>
+      </w:pPr>
+      <w:r>
+        <w:rPr>
+          <w:rFonts w:ascii="Courier New" w:hAnsi="Courier New" w:cs="Courier New"/>
+          <w:color w:val="0000FF"/>
+          <w:sz w:val="26"/>
+          <w:szCs w:val="26"/>
+        </w:rPr>
+        <w:t>if</w:t>
+      </w:r>
+      <w:r>
+        <w:rPr>
+          <w:rFonts w:ascii="Courier New" w:hAnsi="Courier New" w:cs="Courier New"/>
+          <w:color w:val="000000"/>
+          <w:sz w:val="26"/>
+          <w:szCs w:val="26"/>
+        </w:rPr>
+        <w:t xml:space="preserve"> N &gt; M</w:t>
+      </w:r>
+    </w:p>
+    <w:p>
+      <w:pPr>
+        <w:autoSpaceDE w:val="0"/>
+        <w:autoSpaceDN w:val="0"/>
+        <w:adjustRightInd w:val="0"/>
+        <w:spacing w:after="0" w:line="240" w:lineRule="auto"/>
+        <w:ind w:left="363"/>
+        <w:rPr>
+          <w:rFonts w:ascii="Courier New" w:hAnsi="Courier New" w:cs="Courier New"/>
+          <w:sz w:val="24"/>
+          <w:szCs w:val="24"/>
+        </w:rPr>
+      </w:pPr>
+      <w:r>
+        <w:rPr>
+          <w:rFonts w:ascii="Courier New" w:hAnsi="Courier New" w:cs="Courier New"/>
+          <w:color w:val="000000"/>
+          <w:sz w:val="26"/>
+          <w:szCs w:val="26"/>
+        </w:rPr>
+        <w:t xml:space="preserve">    b = [b zeros(1,N-M)];</w:t>
+      </w:r>
+    </w:p>
+    <w:p>
+      <w:pPr>
+        <w:autoSpaceDE w:val="0"/>
+        <w:autoSpaceDN w:val="0"/>
+        <w:adjustRightInd w:val="0"/>
+        <w:spacing w:after="0" w:line="240" w:lineRule="auto"/>
+        <w:ind w:left="363"/>
+        <w:rPr>
+          <w:rFonts w:ascii="Courier New" w:hAnsi="Courier New" w:cs="Courier New"/>
+          <w:sz w:val="24"/>
+          <w:szCs w:val="24"/>
+        </w:rPr>
+      </w:pPr>
+      <w:r>
+        <w:rPr>
+          <w:rFonts w:ascii="Courier New" w:hAnsi="Courier New" w:cs="Courier New"/>
+          <w:color w:val="0000FF"/>
+          <w:sz w:val="26"/>
+          <w:szCs w:val="26"/>
+        </w:rPr>
+        <w:t>elseif</w:t>
+      </w:r>
+      <w:r>
+        <w:rPr>
+          <w:rFonts w:ascii="Courier New" w:hAnsi="Courier New" w:cs="Courier New"/>
+          <w:color w:val="000000"/>
+          <w:sz w:val="26"/>
+          <w:szCs w:val="26"/>
+        </w:rPr>
+        <w:t xml:space="preserve"> M &gt; N</w:t>
+      </w:r>
+    </w:p>
+    <w:p>
+      <w:pPr>
+        <w:autoSpaceDE w:val="0"/>
+        <w:autoSpaceDN w:val="0"/>
+        <w:adjustRightInd w:val="0"/>
+        <w:spacing w:after="0" w:line="240" w:lineRule="auto"/>
+        <w:ind w:left="363"/>
+        <w:rPr>
+          <w:rFonts w:ascii="Courier New" w:hAnsi="Courier New" w:cs="Courier New"/>
+          <w:sz w:val="24"/>
+          <w:szCs w:val="24"/>
+        </w:rPr>
+      </w:pPr>
+      <w:r>
+        <w:rPr>
+          <w:rFonts w:ascii="Courier New" w:hAnsi="Courier New" w:cs="Courier New"/>
+          <w:color w:val="000000"/>
+          <w:sz w:val="26"/>
+          <w:szCs w:val="26"/>
+        </w:rPr>
+        <w:t xml:space="preserve">    a = [a zeros(1,M-N)]; N = M;</w:t>
+      </w:r>
+    </w:p>
+    <w:p>
+      <w:pPr>
+        <w:autoSpaceDE w:val="0"/>
+        <w:autoSpaceDN w:val="0"/>
+        <w:adjustRightInd w:val="0"/>
+        <w:spacing w:after="0" w:line="240" w:lineRule="auto"/>
+        <w:ind w:left="363"/>
+        <w:rPr>
+          <w:rFonts w:ascii="Courier New" w:hAnsi="Courier New" w:cs="Courier New"/>
+          <w:sz w:val="24"/>
+          <w:szCs w:val="24"/>
+        </w:rPr>
+      </w:pPr>
+      <w:r>
+        <w:rPr>
+          <w:rFonts w:ascii="Courier New" w:hAnsi="Courier New" w:cs="Courier New"/>
+          <w:color w:val="0000FF"/>
+          <w:sz w:val="26"/>
+          <w:szCs w:val="26"/>
+        </w:rPr>
+        <w:t>else</w:t>
+      </w:r>
+    </w:p>
+    <w:p>
+      <w:pPr>
+        <w:autoSpaceDE w:val="0"/>
+        <w:autoSpaceDN w:val="0"/>
+        <w:adjustRightInd w:val="0"/>
+        <w:spacing w:after="0" w:line="240" w:lineRule="auto"/>
+        <w:ind w:left="363"/>
+        <w:rPr>
+          <w:rFonts w:ascii="Courier New" w:hAnsi="Courier New" w:cs="Courier New"/>
+          <w:sz w:val="24"/>
+          <w:szCs w:val="24"/>
+        </w:rPr>
+      </w:pPr>
+      <w:r>
+        <w:rPr>
+          <w:rFonts w:ascii="Courier New" w:hAnsi="Courier New" w:cs="Courier New"/>
+          <w:color w:val="000000"/>
+          <w:sz w:val="26"/>
+          <w:szCs w:val="26"/>
+        </w:rPr>
+        <w:t xml:space="preserve">    NM = 0;</w:t>
+      </w:r>
+    </w:p>
+    <w:p>
+      <w:pPr>
+        <w:autoSpaceDE w:val="0"/>
+        <w:autoSpaceDN w:val="0"/>
+        <w:adjustRightInd w:val="0"/>
+        <w:spacing w:after="0" w:line="240" w:lineRule="auto"/>
+        <w:ind w:left="363"/>
+        <w:rPr>
+          <w:rFonts w:ascii="Courier New" w:hAnsi="Courier New" w:cs="Courier New"/>
+          <w:sz w:val="24"/>
+          <w:szCs w:val="24"/>
+        </w:rPr>
+      </w:pPr>
+      <w:r>
+        <w:rPr>
+          <w:rFonts w:ascii="Courier New" w:hAnsi="Courier New" w:cs="Courier New"/>
+          <w:color w:val="0000FF"/>
+          <w:sz w:val="26"/>
+          <w:szCs w:val="26"/>
+        </w:rPr>
+        <w:t>end</w:t>
+      </w:r>
+    </w:p>
+    <w:p>
+      <w:pPr>
+        <w:autoSpaceDE w:val="0"/>
+        <w:autoSpaceDN w:val="0"/>
+        <w:adjustRightInd w:val="0"/>
+        <w:spacing w:after="0" w:line="240" w:lineRule="auto"/>
+        <w:ind w:left="363"/>
+        <w:rPr>
+          <w:rFonts w:ascii="Courier New" w:hAnsi="Courier New" w:cs="Courier New"/>
+          <w:sz w:val="24"/>
+          <w:szCs w:val="24"/>
+        </w:rPr>
+      </w:pPr>
+      <w:r>
+        <w:rPr>
+          <w:rFonts w:ascii="Courier New" w:hAnsi="Courier New" w:cs="Courier New"/>
+          <w:color w:val="000000"/>
+          <w:sz w:val="26"/>
+          <w:szCs w:val="26"/>
+        </w:rPr>
+        <w:t>K = floor(N/2); B = zeros(K,3); A = zeros(K,3);</w:t>
+      </w:r>
+    </w:p>
+    <w:p>
+      <w:pPr>
+        <w:autoSpaceDE w:val="0"/>
+        <w:autoSpaceDN w:val="0"/>
+        <w:adjustRightInd w:val="0"/>
+        <w:spacing w:after="0" w:line="240" w:lineRule="auto"/>
+        <w:ind w:left="363"/>
+        <w:rPr>
+          <w:rFonts w:ascii="Courier New" w:hAnsi="Courier New" w:cs="Courier New"/>
+          <w:sz w:val="24"/>
+          <w:szCs w:val="24"/>
+        </w:rPr>
+      </w:pPr>
+      <w:r>
+        <w:rPr>
+          <w:rFonts w:ascii="Courier New" w:hAnsi="Courier New" w:cs="Courier New"/>
+          <w:color w:val="0000FF"/>
+          <w:sz w:val="26"/>
+          <w:szCs w:val="26"/>
+        </w:rPr>
+        <w:t>if</w:t>
+      </w:r>
+      <w:r>
+        <w:rPr>
+          <w:rFonts w:ascii="Courier New" w:hAnsi="Courier New" w:cs="Courier New"/>
+          <w:color w:val="000000"/>
+          <w:sz w:val="26"/>
+          <w:szCs w:val="26"/>
+        </w:rPr>
+        <w:t xml:space="preserve"> K*2 == N;</w:t>
+      </w:r>
+    </w:p>
+    <w:p>
+      <w:pPr>
+        <w:autoSpaceDE w:val="0"/>
+        <w:autoSpaceDN w:val="0"/>
+        <w:adjustRightInd w:val="0"/>
+        <w:spacing w:after="0" w:line="240" w:lineRule="auto"/>
+        <w:ind w:left="363"/>
+        <w:rPr>
+          <w:rFonts w:ascii="Courier New" w:hAnsi="Courier New" w:cs="Courier New"/>
+          <w:sz w:val="24"/>
+          <w:szCs w:val="24"/>
+        </w:rPr>
+      </w:pPr>
+      <w:r>
+        <w:rPr>
+          <w:rFonts w:ascii="Courier New" w:hAnsi="Courier New" w:cs="Courier New"/>
+          <w:color w:val="000000"/>
+          <w:sz w:val="26"/>
+          <w:szCs w:val="26"/>
+        </w:rPr>
+        <w:t xml:space="preserve">    b = [b 0];</w:t>
+      </w:r>
+    </w:p>
+    <w:p>
+      <w:pPr>
+        <w:autoSpaceDE w:val="0"/>
+        <w:autoSpaceDN w:val="0"/>
+        <w:adjustRightInd w:val="0"/>
+        <w:spacing w:after="0" w:line="240" w:lineRule="auto"/>
+        <w:ind w:left="363"/>
+        <w:rPr>
+          <w:rFonts w:ascii="Courier New" w:hAnsi="Courier New" w:cs="Courier New"/>
+          <w:sz w:val="24"/>
+          <w:szCs w:val="24"/>
+        </w:rPr>
+      </w:pPr>
+      <w:r>
+        <w:rPr>
+          <w:rFonts w:ascii="Courier New" w:hAnsi="Courier New" w:cs="Courier New"/>
+          <w:color w:val="000000"/>
+          <w:sz w:val="26"/>
+          <w:szCs w:val="26"/>
+        </w:rPr>
+        <w:t xml:space="preserve">    a = [a 0];</w:t>
+      </w:r>
+    </w:p>
+    <w:p>
+      <w:pPr>
+        <w:autoSpaceDE w:val="0"/>
+        <w:autoSpaceDN w:val="0"/>
+        <w:adjustRightInd w:val="0"/>
+        <w:spacing w:after="0" w:line="240" w:lineRule="auto"/>
+        <w:ind w:left="363"/>
+        <w:rPr>
+          <w:rFonts w:ascii="Courier New" w:hAnsi="Courier New" w:cs="Courier New"/>
+          <w:sz w:val="24"/>
+          <w:szCs w:val="24"/>
+        </w:rPr>
+      </w:pPr>
+      <w:r>
+        <w:rPr>
+          <w:rFonts w:ascii="Courier New" w:hAnsi="Courier New" w:cs="Courier New"/>
+          <w:color w:val="0000FF"/>
+          <w:sz w:val="26"/>
+          <w:szCs w:val="26"/>
+        </w:rPr>
+        <w:t>end</w:t>
+      </w:r>
+    </w:p>
+    <w:p>
+      <w:pPr>
+        <w:autoSpaceDE w:val="0"/>
+        <w:autoSpaceDN w:val="0"/>
+        <w:adjustRightInd w:val="0"/>
+        <w:spacing w:after="0" w:line="240" w:lineRule="auto"/>
+        <w:ind w:left="363"/>
+        <w:rPr>
+          <w:rFonts w:ascii="Courier New" w:hAnsi="Courier New" w:cs="Courier New"/>
+          <w:sz w:val="24"/>
+          <w:szCs w:val="24"/>
+        </w:rPr>
+      </w:pPr>
+      <w:r>
+        <w:rPr>
+          <w:rFonts w:ascii="Courier New" w:hAnsi="Courier New" w:cs="Courier New"/>
+          <w:color w:val="000000"/>
+          <w:sz w:val="26"/>
+          <w:szCs w:val="26"/>
+        </w:rPr>
+        <w:t>broots = cplxpair(roots(b));</w:t>
+      </w:r>
+    </w:p>
+    <w:p>
+      <w:pPr>
+        <w:autoSpaceDE w:val="0"/>
+        <w:autoSpaceDN w:val="0"/>
+        <w:adjustRightInd w:val="0"/>
+        <w:spacing w:after="0" w:line="240" w:lineRule="auto"/>
+        <w:ind w:left="363"/>
+        <w:rPr>
+          <w:rFonts w:ascii="Courier New" w:hAnsi="Courier New" w:cs="Courier New"/>
+          <w:sz w:val="24"/>
+          <w:szCs w:val="24"/>
+        </w:rPr>
+      </w:pPr>
+      <w:r>
+        <w:rPr>
+          <w:rFonts w:ascii="Courier New" w:hAnsi="Courier New" w:cs="Courier New"/>
+          <w:color w:val="000000"/>
+          <w:sz w:val="26"/>
+          <w:szCs w:val="26"/>
+        </w:rPr>
+        <w:t>aroots = cplxpair(roots(a));</w:t>
+      </w:r>
+    </w:p>
+    <w:p>
+      <w:pPr>
+        <w:autoSpaceDE w:val="0"/>
+        <w:autoSpaceDN w:val="0"/>
+        <w:adjustRightInd w:val="0"/>
+        <w:spacing w:after="0" w:line="240" w:lineRule="auto"/>
+        <w:ind w:left="363"/>
+        <w:rPr>
+          <w:rFonts w:ascii="Courier New" w:hAnsi="Courier New" w:cs="Courier New"/>
+          <w:sz w:val="24"/>
+          <w:szCs w:val="24"/>
+        </w:rPr>
+      </w:pPr>
+      <w:r>
+        <w:rPr>
+          <w:rFonts w:ascii="Courier New" w:hAnsi="Courier New" w:cs="Courier New"/>
+          <w:color w:val="0000FF"/>
+          <w:sz w:val="26"/>
+          <w:szCs w:val="26"/>
+        </w:rPr>
+        <w:t>for</w:t>
+      </w:r>
+      <w:r>
+        <w:rPr>
+          <w:rFonts w:ascii="Courier New" w:hAnsi="Courier New" w:cs="Courier New"/>
+          <w:color w:val="000000"/>
+          <w:sz w:val="26"/>
+          <w:szCs w:val="26"/>
+        </w:rPr>
+        <w:t xml:space="preserve"> i=1:2:2*K</w:t>
+      </w:r>
+    </w:p>
+    <w:p>
+      <w:pPr>
+        <w:autoSpaceDE w:val="0"/>
+        <w:autoSpaceDN w:val="0"/>
+        <w:adjustRightInd w:val="0"/>
+        <w:spacing w:after="0" w:line="240" w:lineRule="auto"/>
+        <w:ind w:left="363"/>
+        <w:rPr>
+          <w:rFonts w:ascii="Courier New" w:hAnsi="Courier New" w:cs="Courier New"/>
+          <w:sz w:val="24"/>
+          <w:szCs w:val="24"/>
+        </w:rPr>
+      </w:pPr>
+      <w:r>
+        <w:rPr>
+          <w:rFonts w:ascii="Courier New" w:hAnsi="Courier New" w:cs="Courier New"/>
+          <w:color w:val="000000"/>
+          <w:sz w:val="26"/>
+          <w:szCs w:val="26"/>
+        </w:rPr>
+        <w:t xml:space="preserve">    Brow = broots(i:1:i+1,:);</w:t>
+      </w:r>
+    </w:p>
+    <w:p>
+      <w:pPr>
+        <w:autoSpaceDE w:val="0"/>
+        <w:autoSpaceDN w:val="0"/>
+        <w:adjustRightInd w:val="0"/>
+        <w:spacing w:after="0" w:line="240" w:lineRule="auto"/>
+        <w:ind w:left="363"/>
+        <w:rPr>
+          <w:rFonts w:ascii="Courier New" w:hAnsi="Courier New" w:cs="Courier New"/>
+          <w:sz w:val="24"/>
+          <w:szCs w:val="24"/>
+        </w:rPr>
+      </w:pPr>
+      <w:r>
+        <w:rPr>
+          <w:rFonts w:ascii="Courier New" w:hAnsi="Courier New" w:cs="Courier New"/>
+          <w:color w:val="000000"/>
+          <w:sz w:val="26"/>
+          <w:szCs w:val="26"/>
+        </w:rPr>
+        <w:lastRenderedPageBreak/>
+        <w:t xml:space="preserve">    Brow = real(poly(Brow));</w:t>
+      </w:r>
+    </w:p>
+    <w:p>
+      <w:pPr>
+        <w:autoSpaceDE w:val="0"/>
+        <w:autoSpaceDN w:val="0"/>
+        <w:adjustRightInd w:val="0"/>
+        <w:spacing w:after="0" w:line="240" w:lineRule="auto"/>
+        <w:ind w:left="363"/>
+        <w:rPr>
+          <w:rFonts w:ascii="Courier New" w:hAnsi="Courier New" w:cs="Courier New"/>
+          <w:sz w:val="24"/>
+          <w:szCs w:val="24"/>
+        </w:rPr>
+      </w:pPr>
+      <w:r>
+        <w:rPr>
+          <w:rFonts w:ascii="Courier New" w:hAnsi="Courier New" w:cs="Courier New"/>
+          <w:color w:val="000000"/>
+          <w:sz w:val="26"/>
+          <w:szCs w:val="26"/>
+        </w:rPr>
+        <w:t xml:space="preserve">    B(fix((i+1)/2),:) = Brow;</w:t>
+      </w:r>
+    </w:p>
+    <w:p>
+      <w:pPr>
+        <w:autoSpaceDE w:val="0"/>
+        <w:autoSpaceDN w:val="0"/>
+        <w:adjustRightInd w:val="0"/>
+        <w:spacing w:after="0" w:line="240" w:lineRule="auto"/>
+        <w:ind w:left="363"/>
+        <w:rPr>
+          <w:rFonts w:ascii="Courier New" w:hAnsi="Courier New" w:cs="Courier New"/>
+          <w:sz w:val="24"/>
+          <w:szCs w:val="24"/>
+        </w:rPr>
+      </w:pPr>
+      <w:r>
+        <w:rPr>
+          <w:rFonts w:ascii="Courier New" w:hAnsi="Courier New" w:cs="Courier New"/>
+          <w:color w:val="000000"/>
+          <w:sz w:val="26"/>
+          <w:szCs w:val="26"/>
+        </w:rPr>
+        <w:t xml:space="preserve">    Arow = aroots(i:1:i+1,:);</w:t>
+      </w:r>
+    </w:p>
+    <w:p>
+      <w:pPr>
+        <w:autoSpaceDE w:val="0"/>
+        <w:autoSpaceDN w:val="0"/>
+        <w:adjustRightInd w:val="0"/>
+        <w:spacing w:after="0" w:line="240" w:lineRule="auto"/>
+        <w:ind w:left="363"/>
+        <w:rPr>
+          <w:rFonts w:ascii="Courier New" w:hAnsi="Courier New" w:cs="Courier New"/>
+          <w:sz w:val="24"/>
+          <w:szCs w:val="24"/>
+        </w:rPr>
+      </w:pPr>
+      <w:r>
+        <w:rPr>
+          <w:rFonts w:ascii="Courier New" w:hAnsi="Courier New" w:cs="Courier New"/>
+          <w:color w:val="000000"/>
+          <w:sz w:val="26"/>
+          <w:szCs w:val="26"/>
+        </w:rPr>
+        <w:t xml:space="preserve">    Arow = real(poly(Arow));</w:t>
+      </w:r>
+    </w:p>
+    <w:p>
+      <w:pPr>
+        <w:autoSpaceDE w:val="0"/>
+        <w:autoSpaceDN w:val="0"/>
+        <w:adjustRightInd w:val="0"/>
+        <w:spacing w:after="0" w:line="240" w:lineRule="auto"/>
+        <w:ind w:left="363"/>
+        <w:rPr>
+          <w:rFonts w:ascii="Courier New" w:hAnsi="Courier New" w:cs="Courier New"/>
+          <w:sz w:val="24"/>
+          <w:szCs w:val="24"/>
+        </w:rPr>
+      </w:pPr>
+      <w:r>
+        <w:rPr>
+          <w:rFonts w:ascii="Courier New" w:hAnsi="Courier New" w:cs="Courier New"/>
+          <w:color w:val="000000"/>
+          <w:sz w:val="26"/>
+          <w:szCs w:val="26"/>
+        </w:rPr>
+        <w:t xml:space="preserve">    A(fix((i+1)/2),:) = Arow;</w:t>
+      </w:r>
+    </w:p>
+    <w:p>
+      <w:pPr>
+        <w:autoSpaceDE w:val="0"/>
+        <w:autoSpaceDN w:val="0"/>
+        <w:adjustRightInd w:val="0"/>
+        <w:spacing w:after="0" w:line="240" w:lineRule="auto"/>
+        <w:ind w:left="363"/>
+        <w:rPr>
+          <w:rFonts w:ascii="Courier New" w:hAnsi="Courier New" w:cs="Courier New"/>
+          <w:sz w:val="24"/>
+          <w:szCs w:val="24"/>
+        </w:rPr>
+      </w:pPr>
+      <w:r>
+        <w:rPr>
+          <w:rFonts w:ascii="Courier New" w:hAnsi="Courier New" w:cs="Courier New"/>
+          <w:color w:val="0000FF"/>
+          <w:sz w:val="26"/>
+          <w:szCs w:val="26"/>
+        </w:rPr>
+        <w:t>end</w:t>
+      </w:r>
+      <w:r>
+        <w:rPr>
+          <w:rFonts w:ascii="Courier New" w:hAnsi="Courier New" w:cs="Courier New"/>
+          <w:color w:val="000000"/>
+          <w:sz w:val="26"/>
+          <w:szCs w:val="26"/>
+        </w:rPr>
+        <w:t xml:space="preserve">     </w:t>
+      </w:r>
+    </w:p>
+    <w:p>
+      <w:pPr>
+        <w:autoSpaceDE w:val="0"/>
+        <w:autoSpaceDN w:val="0"/>
+        <w:adjustRightInd w:val="0"/>
+        <w:spacing w:after="0" w:line="240" w:lineRule="auto"/>
+        <w:ind w:left="363"/>
+        <w:rPr>
+          <w:rFonts w:ascii="Courier New" w:hAnsi="Courier New" w:cs="Courier New"/>
+          <w:color w:val="000000"/>
+          <w:sz w:val="26"/>
+          <w:szCs w:val="26"/>
+        </w:rPr>
+      </w:pPr>
+    </w:p>
+    <w:p>
+      <w:pPr>
+        <w:pStyle w:val="ListParagraph"/>
+        <w:numPr>
+          <w:ilvl w:val="0"/>
+          <w:numId w:val="39"/>
+        </w:numPr>
+        <w:autoSpaceDE w:val="0"/>
+        <w:autoSpaceDN w:val="0"/>
+        <w:adjustRightInd w:val="0"/>
+        <w:spacing w:after="0" w:line="240" w:lineRule="auto"/>
+        <w:rPr>
+          <w:rFonts w:ascii="Times New Roman" w:hAnsi="Times New Roman" w:cs="Times New Roman"/>
+          <w:color w:val="000000"/>
+          <w:sz w:val="28"/>
+          <w:szCs w:val="26"/>
+        </w:rPr>
+      </w:pPr>
+      <w:r>
+        <w:rPr>
+          <w:rFonts w:ascii="Times New Roman" w:hAnsi="Times New Roman" w:cs="Times New Roman"/>
+          <w:color w:val="000000"/>
+          <w:sz w:val="28"/>
+          <w:szCs w:val="26"/>
+        </w:rPr>
+        <w:t>Kết quả:</w:t>
+      </w:r>
+    </w:p>
+    <w:p>
+      <w:pPr>
+        <w:autoSpaceDE w:val="0"/>
+        <w:autoSpaceDN w:val="0"/>
+        <w:adjustRightInd w:val="0"/>
+        <w:spacing w:after="0" w:line="240" w:lineRule="auto"/>
+        <w:rPr>
+          <w:rFonts w:ascii="Times New Roman" w:hAnsi="Times New Roman" w:cs="Times New Roman"/>
+          <w:color w:val="000000"/>
+          <w:sz w:val="28"/>
+          <w:szCs w:val="26"/>
+        </w:rPr>
+      </w:pPr>
+    </w:p>
+    <w:p>
+      <w:pPr>
+        <w:autoSpaceDE w:val="0"/>
+        <w:autoSpaceDN w:val="0"/>
+        <w:adjustRightInd w:val="0"/>
+        <w:spacing w:after="120" w:line="240" w:lineRule="auto"/>
+        <w:ind w:left="363"/>
+        <w:rPr>
+          <w:rFonts w:ascii="Times New Roman" w:hAnsi="Times New Roman" w:cs="Times New Roman"/>
+          <w:color w:val="000000"/>
+          <w:sz w:val="28"/>
+          <w:szCs w:val="26"/>
+        </w:rPr>
+      </w:pPr>
+      <w:r>
+        <w:rPr>
+          <w:rFonts w:ascii="Times New Roman" w:hAnsi="Times New Roman" w:cs="Times New Roman"/>
+          <w:color w:val="000000"/>
+          <w:sz w:val="28"/>
+          <w:szCs w:val="26"/>
+        </w:rPr>
+        <w:t>b0 =</w:t>
+      </w:r>
+    </w:p>
+    <w:p>
+      <w:pPr>
+        <w:autoSpaceDE w:val="0"/>
+        <w:autoSpaceDN w:val="0"/>
+        <w:adjustRightInd w:val="0"/>
+        <w:spacing w:after="120" w:line="240" w:lineRule="auto"/>
+        <w:ind w:left="363"/>
+        <w:rPr>
+          <w:rFonts w:ascii="Times New Roman" w:hAnsi="Times New Roman" w:cs="Times New Roman"/>
+          <w:color w:val="000000"/>
+          <w:sz w:val="28"/>
+          <w:szCs w:val="26"/>
+        </w:rPr>
+      </w:pPr>
+      <w:r>
+        <w:rPr>
+          <w:rFonts w:ascii="Times New Roman" w:hAnsi="Times New Roman" w:cs="Times New Roman"/>
+          <w:color w:val="000000"/>
+          <w:sz w:val="28"/>
+          <w:szCs w:val="26"/>
+        </w:rPr>
+        <w:t xml:space="preserve">    0.0417</w:t>
+      </w:r>
+    </w:p>
+    <w:p>
+      <w:pPr>
+        <w:autoSpaceDE w:val="0"/>
+        <w:autoSpaceDN w:val="0"/>
+        <w:adjustRightInd w:val="0"/>
+        <w:spacing w:after="120" w:line="240" w:lineRule="auto"/>
+        <w:ind w:left="363"/>
+        <w:rPr>
+          <w:rFonts w:ascii="Times New Roman" w:hAnsi="Times New Roman" w:cs="Times New Roman"/>
+          <w:color w:val="000000"/>
+          <w:sz w:val="28"/>
+          <w:szCs w:val="26"/>
+        </w:rPr>
+      </w:pPr>
+    </w:p>
+    <w:p>
+      <w:pPr>
+        <w:autoSpaceDE w:val="0"/>
+        <w:autoSpaceDN w:val="0"/>
+        <w:adjustRightInd w:val="0"/>
+        <w:spacing w:after="120" w:line="240" w:lineRule="auto"/>
+        <w:ind w:left="363"/>
+        <w:rPr>
+          <w:rFonts w:ascii="Times New Roman" w:hAnsi="Times New Roman" w:cs="Times New Roman"/>
+          <w:color w:val="000000"/>
+          <w:sz w:val="28"/>
+          <w:szCs w:val="26"/>
+        </w:rPr>
+      </w:pPr>
+      <w:r>
+        <w:rPr>
+          <w:rFonts w:ascii="Times New Roman" w:hAnsi="Times New Roman" w:cs="Times New Roman"/>
+          <w:color w:val="000000"/>
+          <w:sz w:val="28"/>
+          <w:szCs w:val="26"/>
+        </w:rPr>
+        <w:t>Bcas =</w:t>
+      </w:r>
+    </w:p>
+    <w:p>
+      <w:pPr>
+        <w:autoSpaceDE w:val="0"/>
+        <w:autoSpaceDN w:val="0"/>
+        <w:adjustRightInd w:val="0"/>
+        <w:spacing w:after="120" w:line="240" w:lineRule="auto"/>
+        <w:ind w:left="363"/>
+        <w:rPr>
+          <w:rFonts w:ascii="Times New Roman" w:hAnsi="Times New Roman" w:cs="Times New Roman"/>
+          <w:color w:val="000000"/>
+          <w:sz w:val="28"/>
+          <w:szCs w:val="26"/>
+        </w:rPr>
+      </w:pPr>
+      <w:r>
+        <w:rPr>
+          <w:rFonts w:ascii="Times New Roman" w:hAnsi="Times New Roman" w:cs="Times New Roman"/>
+          <w:color w:val="000000"/>
+          <w:sz w:val="28"/>
+          <w:szCs w:val="26"/>
+        </w:rPr>
+        <w:t xml:space="preserve">    1.0000    1.0000         0</w:t>
+      </w:r>
+    </w:p>
+    <w:p>
+      <w:pPr>
+        <w:autoSpaceDE w:val="0"/>
+        <w:autoSpaceDN w:val="0"/>
+        <w:adjustRightInd w:val="0"/>
+        <w:spacing w:after="120" w:line="240" w:lineRule="auto"/>
+        <w:ind w:left="363"/>
+        <w:rPr>
+          <w:rFonts w:ascii="Times New Roman" w:hAnsi="Times New Roman" w:cs="Times New Roman"/>
+          <w:color w:val="000000"/>
+          <w:sz w:val="28"/>
+          <w:szCs w:val="26"/>
+        </w:rPr>
+      </w:pPr>
+      <w:r>
+        <w:rPr>
+          <w:rFonts w:ascii="Times New Roman" w:hAnsi="Times New Roman" w:cs="Times New Roman"/>
+          <w:color w:val="000000"/>
+          <w:sz w:val="28"/>
+          <w:szCs w:val="26"/>
+        </w:rPr>
+        <w:t xml:space="preserve">    1.0000   -3.0000    2.0000</w:t>
+      </w:r>
+    </w:p>
+    <w:p>
+      <w:pPr>
+        <w:autoSpaceDE w:val="0"/>
+        <w:autoSpaceDN w:val="0"/>
+        <w:adjustRightInd w:val="0"/>
+        <w:spacing w:after="120" w:line="240" w:lineRule="auto"/>
+        <w:ind w:left="363"/>
+        <w:rPr>
+          <w:rFonts w:ascii="Times New Roman" w:hAnsi="Times New Roman" w:cs="Times New Roman"/>
+          <w:color w:val="000000"/>
+          <w:sz w:val="28"/>
+          <w:szCs w:val="26"/>
+        </w:rPr>
+      </w:pPr>
+    </w:p>
+    <w:p>
+      <w:pPr>
+        <w:autoSpaceDE w:val="0"/>
+        <w:autoSpaceDN w:val="0"/>
+        <w:adjustRightInd w:val="0"/>
+        <w:spacing w:after="120" w:line="240" w:lineRule="auto"/>
+        <w:ind w:left="363"/>
+        <w:rPr>
+          <w:rFonts w:ascii="Times New Roman" w:hAnsi="Times New Roman" w:cs="Times New Roman"/>
+          <w:color w:val="000000"/>
+          <w:sz w:val="28"/>
+          <w:szCs w:val="26"/>
+        </w:rPr>
+      </w:pPr>
+      <w:r>
+        <w:rPr>
+          <w:rFonts w:ascii="Times New Roman" w:hAnsi="Times New Roman" w:cs="Times New Roman"/>
+          <w:color w:val="000000"/>
+          <w:sz w:val="28"/>
+          <w:szCs w:val="26"/>
+        </w:rPr>
+        <w:t>Acas =</w:t>
+      </w:r>
+    </w:p>
+    <w:p>
+      <w:pPr>
+        <w:autoSpaceDE w:val="0"/>
+        <w:autoSpaceDN w:val="0"/>
+        <w:adjustRightInd w:val="0"/>
+        <w:spacing w:after="120" w:line="240" w:lineRule="auto"/>
+        <w:ind w:left="363"/>
+        <w:rPr>
+          <w:rFonts w:ascii="Times New Roman" w:hAnsi="Times New Roman" w:cs="Times New Roman"/>
+          <w:color w:val="000000"/>
+          <w:sz w:val="28"/>
+          <w:szCs w:val="26"/>
+        </w:rPr>
+      </w:pPr>
+      <w:r>
+        <w:rPr>
+          <w:rFonts w:ascii="Times New Roman" w:hAnsi="Times New Roman" w:cs="Times New Roman"/>
+          <w:color w:val="000000"/>
+          <w:sz w:val="28"/>
+          <w:szCs w:val="26"/>
+        </w:rPr>
+        <w:t xml:space="preserve">    1.0000    0.2500         0</w:t>
+      </w:r>
+    </w:p>
+    <w:p>
+      <w:pPr>
+        <w:autoSpaceDE w:val="0"/>
+        <w:autoSpaceDN w:val="0"/>
+        <w:adjustRightInd w:val="0"/>
+        <w:spacing w:after="120" w:line="240" w:lineRule="auto"/>
+        <w:ind w:left="363"/>
+        <w:rPr>
+          <w:rFonts w:ascii="Times New Roman" w:hAnsi="Times New Roman" w:cs="Times New Roman"/>
+          <w:color w:val="000000"/>
+          <w:sz w:val="28"/>
+          <w:szCs w:val="26"/>
+        </w:rPr>
+      </w:pPr>
+      <w:r>
+        <w:rPr>
+          <w:rFonts w:ascii="Times New Roman" w:hAnsi="Times New Roman" w:cs="Times New Roman"/>
+          <w:color w:val="000000"/>
+          <w:sz w:val="28"/>
+          <w:szCs w:val="26"/>
+        </w:rPr>
+        <w:t xml:space="preserve">    1.0000   -0.8333    0.1667</w:t>
+      </w:r>
+    </w:p>
+    <w:p>
+      <w:pPr>
+        <w:autoSpaceDE w:val="0"/>
+        <w:autoSpaceDN w:val="0"/>
+        <w:adjustRightInd w:val="0"/>
+        <w:spacing w:after="120" w:line="240" w:lineRule="auto"/>
+        <w:ind w:left="363"/>
+        <w:rPr>
+          <w:rFonts w:ascii="Times New Roman" w:hAnsi="Times New Roman" w:cs="Times New Roman"/>
+          <w:color w:val="000000"/>
+          <w:sz w:val="28"/>
+          <w:szCs w:val="26"/>
+        </w:rPr>
+      </w:pPr>
+      <w:bookmarkStart w:id="2" w:name="OLE_LINK5"/>
+      <w:bookmarkStart w:id="3" w:name="OLE_LINK6"/>
+      <w:r>
+        <w:rPr>
+          <w:rFonts w:ascii="Times New Roman" w:hAnsi="Times New Roman" w:cs="Times New Roman"/>
+          <w:b/>
+          <w:color w:val="000000"/>
+          <w:sz w:val="28"/>
+          <w:szCs w:val="26"/>
+        </w:rPr>
+        <w:t>=&gt;</w:t>
+      </w:r>
+      <w:r>
+        <w:rPr>
+          <w:rFonts w:ascii="Times New Roman" w:hAnsi="Times New Roman" w:cs="Times New Roman"/>
+          <w:color w:val="000000"/>
+          <w:sz w:val="28"/>
+          <w:szCs w:val="26"/>
+        </w:rPr>
+        <w:t xml:space="preserve"> Ta thu được sơ đồ cấu trúc nối tiếp:</w:t>
+      </w:r>
+    </w:p>
+    <w:bookmarkEnd w:id="2"/>
+    <w:bookmarkEnd w:id="3"/>
+    <w:p>
+      <w:pPr>
+        <w:autoSpaceDE w:val="0"/>
+        <w:autoSpaceDN w:val="0"/>
+        <w:adjustRightInd w:val="0"/>
+        <w:spacing w:after="120" w:line="240" w:lineRule="auto"/>
+        <w:ind w:left="363"/>
+        <w:rPr>
+          <w:rFonts w:ascii="Times New Roman" w:hAnsi="Times New Roman" w:cs="Times New Roman"/>
+          <w:color w:val="000000"/>
+          <w:sz w:val="28"/>
+          <w:szCs w:val="26"/>
+        </w:rPr>
+      </w:pPr>
+      <w:r>
+        <w:rPr>
+          <w:rFonts w:ascii="Times New Roman" w:hAnsi="Times New Roman" w:cs="Times New Roman"/>
+          <w:noProof/>
+          <w:color w:val="000000"/>
+          <w:sz w:val="28"/>
+          <w:szCs w:val="26"/>
+        </w:rPr>
+        <w:drawing>
+          <wp:inline distT="0" distB="0" distL="0" distR="0" wp14:anchorId="72A94DD3" wp14:editId="51F53F13">
+            <wp:extent cx="5937885" cy="1910715"/>
+            <wp:effectExtent l="0" t="0" r="5715" b="0"/>
+            <wp:docPr id="1" name="Picture 1"/>
+            <wp:cNvGraphicFramePr>
+              <a:graphicFrameLocks xmlns:a="http://schemas.openxmlformats.org/drawingml/2006/main" noChangeAspect="1"/>
+            </wp:cNvGraphicFramePr>
+            <a:graphic xmlns:a="http://schemas.openxmlformats.org/drawingml/2006/main">
+              <a:graphicData uri="http://schemas.openxmlformats.org/drawingml/2006/picture">
+                <pic:pic xmlns:pic="http://schemas.openxmlformats.org/drawingml/2006/picture">
+                  <pic:nvPicPr>
+                    <pic:cNvPr id="0" name="Picture 1"/>
+                    <pic:cNvPicPr>
+                      <a:picLocks noChangeAspect="1" noChangeArrowheads="1"/>
+                    </pic:cNvPicPr>
+                  </pic:nvPicPr>
+                  <pic:blipFill>
+                    <a:blip r:embed="rId12">
+                      <a:extLst>
+                        <a:ext uri="{28A0092B-C50C-407E-A947-70E740481C1C}">
+                          <a14:useLocalDpi xmlns:a14="http://schemas.microsoft.com/office/drawing/2010/main" val="0"/>
+                        </a:ext>
+                      </a:extLst>
+                    </a:blip>
+                    <a:srcRect/>
+                    <a:stretch>
+                      <a:fillRect/>
+                    </a:stretch>
+                  </pic:blipFill>
+                  <pic:spPr bwMode="auto">
+                    <a:xfrm>
+                      <a:off x="0" y="0"/>
+                      <a:ext cx="5937885" cy="1910715"/>
+                    </a:xfrm>
+                    <a:prstGeom prst="rect">
+                      <a:avLst/>
+                    </a:prstGeom>
+                    <a:noFill/>
+                    <a:ln>
+                      <a:noFill/>
+                    </a:ln>
+                  </pic:spPr>
+                </pic:pic>
+              </a:graphicData>
+            </a:graphic>
+          </wp:inline>
+        </w:drawing>
+      </w:r>
+    </w:p>
+    <w:p>
+      <w:pPr>
+        <w:autoSpaceDE w:val="0"/>
+        <w:autoSpaceDN w:val="0"/>
+        <w:adjustRightInd w:val="0"/>
+        <w:spacing w:after="0" w:line="240" w:lineRule="auto"/>
+        <w:rPr>
+          <w:rFonts w:ascii="Courier New" w:hAnsi="Courier New" w:cs="Courier New"/>
+          <w:color w:val="000000"/>
+          <w:sz w:val="26"/>
+          <w:szCs w:val="26"/>
+        </w:rPr>
+      </w:pPr>
+    </w:p>
+    <w:p>
+      <w:pPr>
+        <w:autoSpaceDE w:val="0"/>
+        <w:autoSpaceDN w:val="0"/>
+        <w:adjustRightInd w:val="0"/>
+        <w:spacing w:after="120" w:line="300" w:lineRule="auto"/>
+        <w:rPr>
+          <w:rFonts w:ascii="Times New Roman" w:hAnsi="Times New Roman" w:cs="Times New Roman"/>
+          <w:b/>
+          <w:color w:val="000000"/>
+          <w:sz w:val="28"/>
+          <w:szCs w:val="26"/>
+        </w:rPr>
+      </w:pPr>
+      <w:r>
+        <w:rPr>
+          <w:rFonts w:ascii="Courier New" w:hAnsi="Courier New" w:cs="Courier New"/>
+          <w:b/>
+          <w:color w:val="000000"/>
+          <w:sz w:val="26"/>
+          <w:szCs w:val="26"/>
+        </w:rPr>
+        <w:t xml:space="preserve">- </w:t>
+      </w:r>
+      <w:r>
+        <w:rPr>
+          <w:rFonts w:ascii="Times New Roman" w:hAnsi="Times New Roman" w:cs="Times New Roman"/>
+          <w:b/>
+          <w:color w:val="000000"/>
+          <w:sz w:val="28"/>
+          <w:szCs w:val="26"/>
+        </w:rPr>
+        <w:t>Cấu trúc song song:</w:t>
+      </w:r>
+    </w:p>
+    <w:p>
+      <w:pPr>
+        <w:pStyle w:val="ListParagraph"/>
+        <w:numPr>
+          <w:ilvl w:val="0"/>
+          <w:numId w:val="39"/>
+        </w:numPr>
+        <w:autoSpaceDE w:val="0"/>
+        <w:autoSpaceDN w:val="0"/>
+        <w:adjustRightInd w:val="0"/>
+        <w:spacing w:after="120" w:line="300" w:lineRule="auto"/>
+        <w:rPr>
+          <w:rFonts w:ascii="Times New Roman" w:hAnsi="Times New Roman" w:cs="Times New Roman"/>
+          <w:color w:val="000000"/>
+          <w:sz w:val="28"/>
+          <w:szCs w:val="26"/>
+        </w:rPr>
+      </w:pPr>
+      <w:r>
+        <w:rPr>
+          <w:rFonts w:ascii="Times New Roman" w:hAnsi="Times New Roman" w:cs="Times New Roman"/>
+          <w:color w:val="000000"/>
+          <w:sz w:val="28"/>
+          <w:szCs w:val="26"/>
+        </w:rPr>
         <w:t>Code Matlab:</w:t>
       </w:r>
     </w:p>
@@ -4458,7 +3225,7 @@
         <w:autoSpaceDN w:val="0"/>
         <w:adjustRightInd w:val="0"/>
         <w:spacing w:after="0" w:line="240" w:lineRule="auto"/>
-        <w:ind w:left="360"/>
+        <w:ind w:left="363"/>
         <w:rPr>
           <w:rFonts w:ascii="Courier New" w:hAnsi="Courier New" w:cs="Courier New"/>
           <w:sz w:val="24"/>
@@ -4472,31 +3239,101 @@
           <w:sz w:val="26"/>
           <w:szCs w:val="26"/>
         </w:rPr>
-        <w:t>% - Cau 2.a - %</w:t>
-      </w:r>
-    </w:p>
-    <w:p>
-      <w:pPr>
-        <w:autoSpaceDE w:val="0"/>
-        <w:autoSpaceDN w:val="0"/>
-        <w:adjustRightInd w:val="0"/>
-        <w:spacing w:after="0" w:line="240" w:lineRule="auto"/>
-        <w:ind w:left="360"/>
-        <w:rPr>
-          <w:rFonts w:ascii="Courier New" w:hAnsi="Courier New" w:cs="Courier New"/>
-          <w:sz w:val="24"/>
-          <w:szCs w:val="24"/>
-        </w:rPr>
-      </w:pPr>
-      <w:r>
-        <w:rPr>
-          <w:rFonts w:ascii="Courier New" w:hAnsi="Courier New" w:cs="Courier New"/>
-          <w:color w:val="000000"/>
-          <w:sz w:val="26"/>
-          <w:szCs w:val="26"/>
-        </w:rPr>
-        <w:t xml:space="preserve">fp = 1750;         </w:t>
-      </w:r>
+        <w:t>%%% Cau truc song song %%%</w:t>
+      </w:r>
+    </w:p>
+    <w:p>
+      <w:pPr>
+        <w:autoSpaceDE w:val="0"/>
+        <w:autoSpaceDN w:val="0"/>
+        <w:adjustRightInd w:val="0"/>
+        <w:spacing w:after="0" w:line="240" w:lineRule="auto"/>
+        <w:ind w:left="363"/>
+        <w:rPr>
+          <w:rFonts w:ascii="Courier New" w:hAnsi="Courier New" w:cs="Courier New"/>
+          <w:sz w:val="24"/>
+          <w:szCs w:val="24"/>
+        </w:rPr>
+      </w:pPr>
+      <w:r>
+        <w:rPr>
+          <w:rFonts w:ascii="Courier New" w:hAnsi="Courier New" w:cs="Courier New"/>
+          <w:color w:val="000000"/>
+          <w:sz w:val="26"/>
+          <w:szCs w:val="26"/>
+        </w:rPr>
+        <w:t>fprintf(</w:t>
+      </w:r>
+      <w:r>
+        <w:rPr>
+          <w:rFonts w:ascii="Courier New" w:hAnsi="Courier New" w:cs="Courier New"/>
+          <w:color w:val="A020F0"/>
+          <w:sz w:val="26"/>
+          <w:szCs w:val="26"/>
+        </w:rPr>
+        <w:t>'Cau truc song song'</w:t>
+      </w:r>
+      <w:r>
+        <w:rPr>
+          <w:rFonts w:ascii="Courier New" w:hAnsi="Courier New" w:cs="Courier New"/>
+          <w:color w:val="000000"/>
+          <w:sz w:val="26"/>
+          <w:szCs w:val="26"/>
+        </w:rPr>
+        <w:t>);</w:t>
+      </w:r>
+    </w:p>
+    <w:p>
+      <w:pPr>
+        <w:autoSpaceDE w:val="0"/>
+        <w:autoSpaceDN w:val="0"/>
+        <w:adjustRightInd w:val="0"/>
+        <w:spacing w:after="0" w:line="240" w:lineRule="auto"/>
+        <w:ind w:left="363"/>
+        <w:rPr>
+          <w:rFonts w:ascii="Courier New" w:hAnsi="Courier New" w:cs="Courier New"/>
+          <w:sz w:val="24"/>
+          <w:szCs w:val="24"/>
+        </w:rPr>
+      </w:pPr>
+      <w:r>
+        <w:rPr>
+          <w:rFonts w:ascii="Courier New" w:hAnsi="Courier New" w:cs="Courier New"/>
+          <w:color w:val="000000"/>
+          <w:sz w:val="26"/>
+          <w:szCs w:val="26"/>
+        </w:rPr>
+        <w:lastRenderedPageBreak/>
+        <w:t>[C,Bpar,Apar] = dir2par(num,den);</w:t>
+      </w:r>
+    </w:p>
+    <w:p>
+      <w:pPr>
+        <w:autoSpaceDE w:val="0"/>
+        <w:autoSpaceDN w:val="0"/>
+        <w:adjustRightInd w:val="0"/>
+        <w:spacing w:after="120" w:line="240" w:lineRule="auto"/>
+        <w:ind w:left="363"/>
+        <w:rPr>
+          <w:rFonts w:ascii="Times New Roman" w:hAnsi="Times New Roman" w:cs="Times New Roman"/>
+          <w:sz w:val="28"/>
+          <w:szCs w:val="28"/>
+        </w:rPr>
+      </w:pPr>
+    </w:p>
+    <w:p>
+      <w:pPr>
+        <w:autoSpaceDE w:val="0"/>
+        <w:autoSpaceDN w:val="0"/>
+        <w:adjustRightInd w:val="0"/>
+        <w:spacing w:after="0" w:line="240" w:lineRule="auto"/>
+        <w:ind w:left="363"/>
+        <w:rPr>
+          <w:rFonts w:ascii="Courier New" w:hAnsi="Courier New" w:cs="Courier New"/>
+          <w:sz w:val="24"/>
+          <w:szCs w:val="24"/>
+        </w:rPr>
+      </w:pPr>
       <w:r>
         <w:rPr>
           <w:rFonts w:ascii="Courier New" w:hAnsi="Courier New" w:cs="Courier New"/>
@@ -4504,30 +3341,7 @@
           <w:sz w:val="26"/>
           <w:szCs w:val="26"/>
         </w:rPr>
-        <w:t xml:space="preserve">% Tan so thong </w:t>
-      </w:r>
-    </w:p>
-    <w:p>
-      <w:pPr>
-        <w:autoSpaceDE w:val="0"/>
-        <w:autoSpaceDN w:val="0"/>
-        <w:adjustRightInd w:val="0"/>
-        <w:spacing w:after="0" w:line="240" w:lineRule="auto"/>
-        <w:ind w:left="360"/>
-        <w:rPr>
-          <w:rFonts w:ascii="Courier New" w:hAnsi="Courier New" w:cs="Courier New"/>
-          <w:sz w:val="24"/>
-          <w:szCs w:val="24"/>
-        </w:rPr>
-      </w:pPr>
-      <w:r>
-        <w:rPr>
-          <w:rFonts w:ascii="Courier New" w:hAnsi="Courier New" w:cs="Courier New"/>
-          <w:color w:val="000000"/>
-          <w:sz w:val="26"/>
-          <w:szCs w:val="26"/>
-        </w:rPr>
-        <w:t xml:space="preserve">fs = 1500;         </w:t>
+        <w:t>%%% Ham dir</w:t>
       </w:r>
       <w:r>
         <w:rPr>
@@ -4536,30 +3350,856 @@
           <w:sz w:val="26"/>
           <w:szCs w:val="26"/>
         </w:rPr>
-        <w:t>% Tan so triet</w:t>
-      </w:r>
-    </w:p>
-    <w:p>
-      <w:pPr>
-        <w:autoSpaceDE w:val="0"/>
-        <w:autoSpaceDN w:val="0"/>
-        <w:adjustRightInd w:val="0"/>
-        <w:spacing w:after="0" w:line="240" w:lineRule="auto"/>
-        <w:ind w:left="360"/>
-        <w:rPr>
-          <w:rFonts w:ascii="Courier New" w:hAnsi="Courier New" w:cs="Courier New"/>
-          <w:sz w:val="24"/>
-          <w:szCs w:val="24"/>
-        </w:rPr>
-      </w:pPr>
-      <w:r>
-        <w:rPr>
-          <w:rFonts w:ascii="Courier New" w:hAnsi="Courier New" w:cs="Courier New"/>
-          <w:color w:val="000000"/>
-          <w:sz w:val="26"/>
-          <w:szCs w:val="26"/>
-        </w:rPr>
-        <w:t>fsampl = 5000;</w:t>
+        <w:t>2par: Tìm các hệ số của hệ thống</w:t>
+      </w:r>
+      <w:r>
+        <w:rPr>
+          <w:rFonts w:ascii="Courier New" w:hAnsi="Courier New" w:cs="Courier New"/>
+          <w:color w:val="228B22"/>
+          <w:sz w:val="26"/>
+          <w:szCs w:val="26"/>
+        </w:rPr>
+        <w:t xml:space="preserve"> song song %%%</w:t>
+      </w:r>
+    </w:p>
+    <w:p>
+      <w:pPr>
+        <w:autoSpaceDE w:val="0"/>
+        <w:autoSpaceDN w:val="0"/>
+        <w:adjustRightInd w:val="0"/>
+        <w:spacing w:after="0" w:line="240" w:lineRule="auto"/>
+        <w:ind w:left="363"/>
+        <w:rPr>
+          <w:rFonts w:ascii="Courier New" w:hAnsi="Courier New" w:cs="Courier New"/>
+          <w:sz w:val="24"/>
+          <w:szCs w:val="24"/>
+        </w:rPr>
+      </w:pPr>
+      <w:r>
+        <w:rPr>
+          <w:rFonts w:ascii="Courier New" w:hAnsi="Courier New" w:cs="Courier New"/>
+          <w:color w:val="0000FF"/>
+          <w:sz w:val="26"/>
+          <w:szCs w:val="26"/>
+        </w:rPr>
+        <w:t>function</w:t>
+      </w:r>
+      <w:r>
+        <w:rPr>
+          <w:rFonts w:ascii="Courier New" w:hAnsi="Courier New" w:cs="Courier New"/>
+          <w:color w:val="000000"/>
+          <w:sz w:val="26"/>
+          <w:szCs w:val="26"/>
+        </w:rPr>
+        <w:t xml:space="preserve"> [C,B,A] = dir2par(b,a);</w:t>
+      </w:r>
+    </w:p>
+    <w:p>
+      <w:pPr>
+        <w:autoSpaceDE w:val="0"/>
+        <w:autoSpaceDN w:val="0"/>
+        <w:adjustRightInd w:val="0"/>
+        <w:spacing w:after="0" w:line="240" w:lineRule="auto"/>
+        <w:ind w:left="363"/>
+        <w:rPr>
+          <w:rFonts w:ascii="Courier New" w:hAnsi="Courier New" w:cs="Courier New"/>
+          <w:sz w:val="24"/>
+          <w:szCs w:val="24"/>
+        </w:rPr>
+      </w:pPr>
+      <w:r>
+        <w:rPr>
+          <w:rFonts w:ascii="Courier New" w:hAnsi="Courier New" w:cs="Courier New"/>
+          <w:color w:val="228B22"/>
+          <w:sz w:val="26"/>
+          <w:szCs w:val="26"/>
+        </w:rPr>
+        <w:t>% DIRECT-form to PARALLEL-form conversion</w:t>
+      </w:r>
+    </w:p>
+    <w:p>
+      <w:pPr>
+        <w:autoSpaceDE w:val="0"/>
+        <w:autoSpaceDN w:val="0"/>
+        <w:adjustRightInd w:val="0"/>
+        <w:spacing w:after="0" w:line="240" w:lineRule="auto"/>
+        <w:ind w:left="363"/>
+        <w:rPr>
+          <w:rFonts w:ascii="Courier New" w:hAnsi="Courier New" w:cs="Courier New"/>
+          <w:sz w:val="24"/>
+          <w:szCs w:val="24"/>
+        </w:rPr>
+      </w:pPr>
+      <w:r>
+        <w:rPr>
+          <w:rFonts w:ascii="Courier New" w:hAnsi="Courier New" w:cs="Courier New"/>
+          <w:color w:val="228B22"/>
+          <w:sz w:val="26"/>
+          <w:szCs w:val="26"/>
+        </w:rPr>
+        <w:t>% --------------------------------------</w:t>
+      </w:r>
+    </w:p>
+    <w:p>
+      <w:pPr>
+        <w:autoSpaceDE w:val="0"/>
+        <w:autoSpaceDN w:val="0"/>
+        <w:adjustRightInd w:val="0"/>
+        <w:spacing w:after="0" w:line="240" w:lineRule="auto"/>
+        <w:ind w:left="363"/>
+        <w:rPr>
+          <w:rFonts w:ascii="Courier New" w:hAnsi="Courier New" w:cs="Courier New"/>
+          <w:sz w:val="24"/>
+          <w:szCs w:val="24"/>
+        </w:rPr>
+      </w:pPr>
+      <w:r>
+        <w:rPr>
+          <w:rFonts w:ascii="Courier New" w:hAnsi="Courier New" w:cs="Courier New"/>
+          <w:color w:val="228B22"/>
+          <w:sz w:val="26"/>
+          <w:szCs w:val="26"/>
+        </w:rPr>
+        <w:t>% [C,B,A] = dir2par(b,a)</w:t>
+      </w:r>
+    </w:p>
+    <w:p>
+      <w:pPr>
+        <w:autoSpaceDE w:val="0"/>
+        <w:autoSpaceDN w:val="0"/>
+        <w:adjustRightInd w:val="0"/>
+        <w:spacing w:after="0" w:line="240" w:lineRule="auto"/>
+        <w:ind w:left="363"/>
+        <w:rPr>
+          <w:rFonts w:ascii="Courier New" w:hAnsi="Courier New" w:cs="Courier New"/>
+          <w:sz w:val="24"/>
+          <w:szCs w:val="24"/>
+        </w:rPr>
+      </w:pPr>
+      <w:r>
+        <w:rPr>
+          <w:rFonts w:ascii="Courier New" w:hAnsi="Courier New" w:cs="Courier New"/>
+          <w:color w:val="228B22"/>
+          <w:sz w:val="26"/>
+          <w:szCs w:val="26"/>
+        </w:rPr>
+        <w:t>%  C = Polynomial part when length(b) &gt;= length(a)</w:t>
+      </w:r>
+    </w:p>
+    <w:p>
+      <w:pPr>
+        <w:autoSpaceDE w:val="0"/>
+        <w:autoSpaceDN w:val="0"/>
+        <w:adjustRightInd w:val="0"/>
+        <w:spacing w:after="0" w:line="240" w:lineRule="auto"/>
+        <w:ind w:left="363"/>
+        <w:rPr>
+          <w:rFonts w:ascii="Courier New" w:hAnsi="Courier New" w:cs="Courier New"/>
+          <w:sz w:val="24"/>
+          <w:szCs w:val="24"/>
+        </w:rPr>
+      </w:pPr>
+      <w:r>
+        <w:rPr>
+          <w:rFonts w:ascii="Courier New" w:hAnsi="Courier New" w:cs="Courier New"/>
+          <w:color w:val="228B22"/>
+          <w:sz w:val="26"/>
+          <w:szCs w:val="26"/>
+        </w:rPr>
+        <w:t>%  B = K by 2 matrix of real coefficients containing bk's</w:t>
+      </w:r>
+    </w:p>
+    <w:p>
+      <w:pPr>
+        <w:autoSpaceDE w:val="0"/>
+        <w:autoSpaceDN w:val="0"/>
+        <w:adjustRightInd w:val="0"/>
+        <w:spacing w:after="0" w:line="240" w:lineRule="auto"/>
+        <w:ind w:left="363"/>
+        <w:rPr>
+          <w:rFonts w:ascii="Courier New" w:hAnsi="Courier New" w:cs="Courier New"/>
+          <w:sz w:val="24"/>
+          <w:szCs w:val="24"/>
+        </w:rPr>
+      </w:pPr>
+      <w:r>
+        <w:rPr>
+          <w:rFonts w:ascii="Courier New" w:hAnsi="Courier New" w:cs="Courier New"/>
+          <w:color w:val="228B22"/>
+          <w:sz w:val="26"/>
+          <w:szCs w:val="26"/>
+        </w:rPr>
+        <w:t>%  A = K by 3 matrix of real coefficients containing ak's</w:t>
+      </w:r>
+    </w:p>
+    <w:p>
+      <w:pPr>
+        <w:autoSpaceDE w:val="0"/>
+        <w:autoSpaceDN w:val="0"/>
+        <w:adjustRightInd w:val="0"/>
+        <w:spacing w:after="0" w:line="240" w:lineRule="auto"/>
+        <w:ind w:left="363"/>
+        <w:rPr>
+          <w:rFonts w:ascii="Courier New" w:hAnsi="Courier New" w:cs="Courier New"/>
+          <w:sz w:val="24"/>
+          <w:szCs w:val="24"/>
+        </w:rPr>
+      </w:pPr>
+      <w:r>
+        <w:rPr>
+          <w:rFonts w:ascii="Courier New" w:hAnsi="Courier New" w:cs="Courier New"/>
+          <w:color w:val="228B22"/>
+          <w:sz w:val="26"/>
+          <w:szCs w:val="26"/>
+        </w:rPr>
+        <w:t>%  b = numerator polynomial coefficients of DIRECT form</w:t>
+      </w:r>
+    </w:p>
+    <w:p>
+      <w:pPr>
+        <w:autoSpaceDE w:val="0"/>
+        <w:autoSpaceDN w:val="0"/>
+        <w:adjustRightInd w:val="0"/>
+        <w:spacing w:after="0" w:line="240" w:lineRule="auto"/>
+        <w:ind w:left="363"/>
+        <w:rPr>
+          <w:rFonts w:ascii="Courier New" w:hAnsi="Courier New" w:cs="Courier New"/>
+          <w:sz w:val="24"/>
+          <w:szCs w:val="24"/>
+        </w:rPr>
+      </w:pPr>
+      <w:r>
+        <w:rPr>
+          <w:rFonts w:ascii="Courier New" w:hAnsi="Courier New" w:cs="Courier New"/>
+          <w:color w:val="228B22"/>
+          <w:sz w:val="26"/>
+          <w:szCs w:val="26"/>
+        </w:rPr>
+        <w:t>%  a = denominator polynomial coefficients of DIRECT form</w:t>
+      </w:r>
+    </w:p>
+    <w:p>
+      <w:pPr>
+        <w:autoSpaceDE w:val="0"/>
+        <w:autoSpaceDN w:val="0"/>
+        <w:adjustRightInd w:val="0"/>
+        <w:spacing w:after="0" w:line="240" w:lineRule="auto"/>
+        <w:ind w:left="363"/>
+        <w:rPr>
+          <w:rFonts w:ascii="Courier New" w:hAnsi="Courier New" w:cs="Courier New"/>
+          <w:sz w:val="24"/>
+          <w:szCs w:val="24"/>
+        </w:rPr>
+      </w:pPr>
+      <w:r>
+        <w:rPr>
+          <w:rFonts w:ascii="Courier New" w:hAnsi="Courier New" w:cs="Courier New"/>
+          <w:color w:val="000000"/>
+          <w:sz w:val="26"/>
+          <w:szCs w:val="26"/>
+        </w:rPr>
+        <w:t>M = length(b); N = length(a);</w:t>
+      </w:r>
+    </w:p>
+    <w:p>
+      <w:pPr>
+        <w:autoSpaceDE w:val="0"/>
+        <w:autoSpaceDN w:val="0"/>
+        <w:adjustRightInd w:val="0"/>
+        <w:spacing w:after="0" w:line="240" w:lineRule="auto"/>
+        <w:ind w:left="363"/>
+        <w:rPr>
+          <w:rFonts w:ascii="Courier New" w:hAnsi="Courier New" w:cs="Courier New"/>
+          <w:sz w:val="24"/>
+          <w:szCs w:val="24"/>
+        </w:rPr>
+      </w:pPr>
+      <w:r>
+        <w:rPr>
+          <w:rFonts w:ascii="Courier New" w:hAnsi="Courier New" w:cs="Courier New"/>
+          <w:color w:val="000000"/>
+          <w:sz w:val="26"/>
+          <w:szCs w:val="26"/>
+        </w:rPr>
+        <w:t>[r1,p1,C] = residuez(b,a);</w:t>
+      </w:r>
+    </w:p>
+    <w:p>
+      <w:pPr>
+        <w:autoSpaceDE w:val="0"/>
+        <w:autoSpaceDN w:val="0"/>
+        <w:adjustRightInd w:val="0"/>
+        <w:spacing w:after="0" w:line="240" w:lineRule="auto"/>
+        <w:ind w:left="363"/>
+        <w:rPr>
+          <w:rFonts w:ascii="Courier New" w:hAnsi="Courier New" w:cs="Courier New"/>
+          <w:sz w:val="24"/>
+          <w:szCs w:val="24"/>
+        </w:rPr>
+      </w:pPr>
+      <w:r>
+        <w:rPr>
+          <w:rFonts w:ascii="Courier New" w:hAnsi="Courier New" w:cs="Courier New"/>
+          <w:color w:val="000000"/>
+          <w:sz w:val="26"/>
+          <w:szCs w:val="26"/>
+        </w:rPr>
+        <w:t>p = cplxpair(p1,10000000*eps);</w:t>
+      </w:r>
+    </w:p>
+    <w:p>
+      <w:pPr>
+        <w:autoSpaceDE w:val="0"/>
+        <w:autoSpaceDN w:val="0"/>
+        <w:adjustRightInd w:val="0"/>
+        <w:spacing w:after="0" w:line="240" w:lineRule="auto"/>
+        <w:ind w:left="363"/>
+        <w:rPr>
+          <w:rFonts w:ascii="Courier New" w:hAnsi="Courier New" w:cs="Courier New"/>
+          <w:sz w:val="24"/>
+          <w:szCs w:val="24"/>
+        </w:rPr>
+      </w:pPr>
+      <w:r>
+        <w:rPr>
+          <w:rFonts w:ascii="Courier New" w:hAnsi="Courier New" w:cs="Courier New"/>
+          <w:color w:val="000000"/>
+          <w:sz w:val="26"/>
+          <w:szCs w:val="26"/>
+        </w:rPr>
+        <w:t>I = cplxcomp(p1,p);</w:t>
+      </w:r>
+    </w:p>
+    <w:p>
+      <w:pPr>
+        <w:autoSpaceDE w:val="0"/>
+        <w:autoSpaceDN w:val="0"/>
+        <w:adjustRightInd w:val="0"/>
+        <w:spacing w:after="0" w:line="240" w:lineRule="auto"/>
+        <w:ind w:left="363"/>
+        <w:rPr>
+          <w:rFonts w:ascii="Courier New" w:hAnsi="Courier New" w:cs="Courier New"/>
+          <w:sz w:val="24"/>
+          <w:szCs w:val="24"/>
+        </w:rPr>
+      </w:pPr>
+      <w:r>
+        <w:rPr>
+          <w:rFonts w:ascii="Courier New" w:hAnsi="Courier New" w:cs="Courier New"/>
+          <w:color w:val="000000"/>
+          <w:sz w:val="26"/>
+          <w:szCs w:val="26"/>
+        </w:rPr>
+        <w:t>r = r1(I);</w:t>
+      </w:r>
+    </w:p>
+    <w:p>
+      <w:pPr>
+        <w:autoSpaceDE w:val="0"/>
+        <w:autoSpaceDN w:val="0"/>
+        <w:adjustRightInd w:val="0"/>
+        <w:spacing w:after="0" w:line="240" w:lineRule="auto"/>
+        <w:ind w:left="363"/>
+        <w:rPr>
+          <w:rFonts w:ascii="Courier New" w:hAnsi="Courier New" w:cs="Courier New"/>
+          <w:sz w:val="24"/>
+          <w:szCs w:val="24"/>
+        </w:rPr>
+      </w:pPr>
+      <w:r>
+        <w:rPr>
+          <w:rFonts w:ascii="Courier New" w:hAnsi="Courier New" w:cs="Courier New"/>
+          <w:color w:val="000000"/>
+          <w:sz w:val="26"/>
+          <w:szCs w:val="26"/>
+        </w:rPr>
+        <w:t>K = floor(N/2); B = zeros(K,2); A = zeros(K,3);</w:t>
+      </w:r>
+    </w:p>
+    <w:p>
+      <w:pPr>
+        <w:autoSpaceDE w:val="0"/>
+        <w:autoSpaceDN w:val="0"/>
+        <w:adjustRightInd w:val="0"/>
+        <w:spacing w:after="0" w:line="240" w:lineRule="auto"/>
+        <w:ind w:left="363"/>
+        <w:rPr>
+          <w:rFonts w:ascii="Courier New" w:hAnsi="Courier New" w:cs="Courier New"/>
+          <w:sz w:val="24"/>
+          <w:szCs w:val="24"/>
+        </w:rPr>
+      </w:pPr>
+      <w:r>
+        <w:rPr>
+          <w:rFonts w:ascii="Courier New" w:hAnsi="Courier New" w:cs="Courier New"/>
+          <w:color w:val="0000FF"/>
+          <w:sz w:val="26"/>
+          <w:szCs w:val="26"/>
+        </w:rPr>
+        <w:t>if</w:t>
+      </w:r>
+      <w:r>
+        <w:rPr>
+          <w:rFonts w:ascii="Courier New" w:hAnsi="Courier New" w:cs="Courier New"/>
+          <w:color w:val="000000"/>
+          <w:sz w:val="26"/>
+          <w:szCs w:val="26"/>
+        </w:rPr>
+        <w:t xml:space="preserve"> K*2 == N; </w:t>
+      </w:r>
+      <w:r>
+        <w:rPr>
+          <w:rFonts w:ascii="Courier New" w:hAnsi="Courier New" w:cs="Courier New"/>
+          <w:color w:val="228B22"/>
+          <w:sz w:val="26"/>
+          <w:szCs w:val="26"/>
+        </w:rPr>
+        <w:t>%N even, order of A(z) odd, one factor is first order</w:t>
+      </w:r>
+    </w:p>
+    <w:p>
+      <w:pPr>
+        <w:autoSpaceDE w:val="0"/>
+        <w:autoSpaceDN w:val="0"/>
+        <w:adjustRightInd w:val="0"/>
+        <w:spacing w:after="0" w:line="240" w:lineRule="auto"/>
+        <w:ind w:left="363"/>
+        <w:rPr>
+          <w:rFonts w:ascii="Courier New" w:hAnsi="Courier New" w:cs="Courier New"/>
+          <w:sz w:val="24"/>
+          <w:szCs w:val="24"/>
+        </w:rPr>
+      </w:pPr>
+      <w:r>
+        <w:rPr>
+          <w:rFonts w:ascii="Courier New" w:hAnsi="Courier New" w:cs="Courier New"/>
+          <w:color w:val="000000"/>
+          <w:sz w:val="26"/>
+          <w:szCs w:val="26"/>
+        </w:rPr>
+        <w:t xml:space="preserve">    </w:t>
+      </w:r>
+      <w:r>
+        <w:rPr>
+          <w:rFonts w:ascii="Courier New" w:hAnsi="Courier New" w:cs="Courier New"/>
+          <w:color w:val="0000FF"/>
+          <w:sz w:val="26"/>
+          <w:szCs w:val="26"/>
+        </w:rPr>
+        <w:t>for</w:t>
+      </w:r>
+      <w:r>
+        <w:rPr>
+          <w:rFonts w:ascii="Courier New" w:hAnsi="Courier New" w:cs="Courier New"/>
+          <w:color w:val="000000"/>
+          <w:sz w:val="26"/>
+          <w:szCs w:val="26"/>
+        </w:rPr>
+        <w:t xml:space="preserve"> i=1:2:N-2</w:t>
+      </w:r>
+    </w:p>
+    <w:p>
+      <w:pPr>
+        <w:autoSpaceDE w:val="0"/>
+        <w:autoSpaceDN w:val="0"/>
+        <w:adjustRightInd w:val="0"/>
+        <w:spacing w:after="0" w:line="240" w:lineRule="auto"/>
+        <w:ind w:left="363"/>
+        <w:rPr>
+          <w:rFonts w:ascii="Courier New" w:hAnsi="Courier New" w:cs="Courier New"/>
+          <w:sz w:val="24"/>
+          <w:szCs w:val="24"/>
+        </w:rPr>
+      </w:pPr>
+      <w:r>
+        <w:rPr>
+          <w:rFonts w:ascii="Courier New" w:hAnsi="Courier New" w:cs="Courier New"/>
+          <w:color w:val="000000"/>
+          <w:sz w:val="26"/>
+          <w:szCs w:val="26"/>
+        </w:rPr>
+        <w:t xml:space="preserve">        Brow = r(i:1:i+1,:);</w:t>
+      </w:r>
+    </w:p>
+    <w:p>
+      <w:pPr>
+        <w:autoSpaceDE w:val="0"/>
+        <w:autoSpaceDN w:val="0"/>
+        <w:adjustRightInd w:val="0"/>
+        <w:spacing w:after="0" w:line="240" w:lineRule="auto"/>
+        <w:ind w:left="363"/>
+        <w:rPr>
+          <w:rFonts w:ascii="Courier New" w:hAnsi="Courier New" w:cs="Courier New"/>
+          <w:sz w:val="24"/>
+          <w:szCs w:val="24"/>
+        </w:rPr>
+      </w:pPr>
+      <w:r>
+        <w:rPr>
+          <w:rFonts w:ascii="Courier New" w:hAnsi="Courier New" w:cs="Courier New"/>
+          <w:color w:val="000000"/>
+          <w:sz w:val="26"/>
+          <w:szCs w:val="26"/>
+        </w:rPr>
+        <w:t xml:space="preserve">        Arow = p(i:1:i+1,:);</w:t>
+      </w:r>
+    </w:p>
+    <w:p>
+      <w:pPr>
+        <w:autoSpaceDE w:val="0"/>
+        <w:autoSpaceDN w:val="0"/>
+        <w:adjustRightInd w:val="0"/>
+        <w:spacing w:after="0" w:line="240" w:lineRule="auto"/>
+        <w:ind w:left="363"/>
+        <w:rPr>
+          <w:rFonts w:ascii="Courier New" w:hAnsi="Courier New" w:cs="Courier New"/>
+          <w:sz w:val="24"/>
+          <w:szCs w:val="24"/>
+        </w:rPr>
+      </w:pPr>
+      <w:r>
+        <w:rPr>
+          <w:rFonts w:ascii="Courier New" w:hAnsi="Courier New" w:cs="Courier New"/>
+          <w:color w:val="000000"/>
+          <w:sz w:val="26"/>
+          <w:szCs w:val="26"/>
+        </w:rPr>
+        <w:t xml:space="preserve">        [Brow,Arow] = residuez(Brow,Arow,[]);</w:t>
+      </w:r>
+    </w:p>
+    <w:p>
+      <w:pPr>
+        <w:autoSpaceDE w:val="0"/>
+        <w:autoSpaceDN w:val="0"/>
+        <w:adjustRightInd w:val="0"/>
+        <w:spacing w:after="0" w:line="240" w:lineRule="auto"/>
+        <w:ind w:left="363"/>
+        <w:rPr>
+          <w:rFonts w:ascii="Courier New" w:hAnsi="Courier New" w:cs="Courier New"/>
+          <w:sz w:val="24"/>
+          <w:szCs w:val="24"/>
+        </w:rPr>
+      </w:pPr>
+      <w:r>
+        <w:rPr>
+          <w:rFonts w:ascii="Courier New" w:hAnsi="Courier New" w:cs="Courier New"/>
+          <w:color w:val="000000"/>
+          <w:sz w:val="26"/>
+          <w:szCs w:val="26"/>
+        </w:rPr>
+        <w:t xml:space="preserve">        B(fix((i+1)/2),:) = real(Brow');</w:t>
+      </w:r>
+    </w:p>
+    <w:p>
+      <w:pPr>
+        <w:autoSpaceDE w:val="0"/>
+        <w:autoSpaceDN w:val="0"/>
+        <w:adjustRightInd w:val="0"/>
+        <w:spacing w:after="0" w:line="240" w:lineRule="auto"/>
+        <w:ind w:left="363"/>
+        <w:rPr>
+          <w:rFonts w:ascii="Courier New" w:hAnsi="Courier New" w:cs="Courier New"/>
+          <w:sz w:val="24"/>
+          <w:szCs w:val="24"/>
+        </w:rPr>
+      </w:pPr>
+      <w:r>
+        <w:rPr>
+          <w:rFonts w:ascii="Courier New" w:hAnsi="Courier New" w:cs="Courier New"/>
+          <w:color w:val="000000"/>
+          <w:sz w:val="26"/>
+          <w:szCs w:val="26"/>
+        </w:rPr>
+        <w:t xml:space="preserve">        A(fix((i+1)/2),:) = real(Arow');</w:t>
+      </w:r>
+    </w:p>
+    <w:p>
+      <w:pPr>
+        <w:autoSpaceDE w:val="0"/>
+        <w:autoSpaceDN w:val="0"/>
+        <w:adjustRightInd w:val="0"/>
+        <w:spacing w:after="0" w:line="240" w:lineRule="auto"/>
+        <w:ind w:left="363"/>
+        <w:rPr>
+          <w:rFonts w:ascii="Courier New" w:hAnsi="Courier New" w:cs="Courier New"/>
+          <w:sz w:val="24"/>
+          <w:szCs w:val="24"/>
+        </w:rPr>
+      </w:pPr>
+      <w:r>
+        <w:rPr>
+          <w:rFonts w:ascii="Courier New" w:hAnsi="Courier New" w:cs="Courier New"/>
+          <w:color w:val="000000"/>
+          <w:sz w:val="26"/>
+          <w:szCs w:val="26"/>
+        </w:rPr>
+        <w:t xml:space="preserve">    </w:t>
+      </w:r>
+      <w:r>
+        <w:rPr>
+          <w:rFonts w:ascii="Courier New" w:hAnsi="Courier New" w:cs="Courier New"/>
+          <w:color w:val="0000FF"/>
+          <w:sz w:val="26"/>
+          <w:szCs w:val="26"/>
+        </w:rPr>
+        <w:t>end</w:t>
+      </w:r>
+    </w:p>
+    <w:p>
+      <w:pPr>
+        <w:autoSpaceDE w:val="0"/>
+        <w:autoSpaceDN w:val="0"/>
+        <w:adjustRightInd w:val="0"/>
+        <w:spacing w:after="0" w:line="240" w:lineRule="auto"/>
+        <w:ind w:left="363"/>
+        <w:rPr>
+          <w:rFonts w:ascii="Courier New" w:hAnsi="Courier New" w:cs="Courier New"/>
+          <w:sz w:val="24"/>
+          <w:szCs w:val="24"/>
+        </w:rPr>
+      </w:pPr>
+      <w:r>
+        <w:rPr>
+          <w:rFonts w:ascii="Courier New" w:hAnsi="Courier New" w:cs="Courier New"/>
+          <w:color w:val="000000"/>
+          <w:sz w:val="26"/>
+          <w:szCs w:val="26"/>
+        </w:rPr>
+        <w:t xml:space="preserve">    [Brow,Arow] = residuez(r(N-1),p(N-1),[]);</w:t>
+      </w:r>
+    </w:p>
+    <w:p>
+      <w:pPr>
+        <w:autoSpaceDE w:val="0"/>
+        <w:autoSpaceDN w:val="0"/>
+        <w:adjustRightInd w:val="0"/>
+        <w:spacing w:after="0" w:line="240" w:lineRule="auto"/>
+        <w:ind w:left="363"/>
+        <w:rPr>
+          <w:rFonts w:ascii="Courier New" w:hAnsi="Courier New" w:cs="Courier New"/>
+          <w:sz w:val="24"/>
+          <w:szCs w:val="24"/>
+        </w:rPr>
+      </w:pPr>
+      <w:r>
+        <w:rPr>
+          <w:rFonts w:ascii="Courier New" w:hAnsi="Courier New" w:cs="Courier New"/>
+          <w:color w:val="000000"/>
+          <w:sz w:val="26"/>
+          <w:szCs w:val="26"/>
+        </w:rPr>
+        <w:t xml:space="preserve">    B(K,:) = [real(Brow) 0]; A(K,:) = [real(Arow) 0];</w:t>
+      </w:r>
+    </w:p>
+    <w:p>
+      <w:pPr>
+        <w:autoSpaceDE w:val="0"/>
+        <w:autoSpaceDN w:val="0"/>
+        <w:adjustRightInd w:val="0"/>
+        <w:spacing w:after="0" w:line="240" w:lineRule="auto"/>
+        <w:ind w:left="363"/>
+        <w:rPr>
+          <w:rFonts w:ascii="Courier New" w:hAnsi="Courier New" w:cs="Courier New"/>
+          <w:sz w:val="24"/>
+          <w:szCs w:val="24"/>
+        </w:rPr>
+      </w:pPr>
+      <w:r>
+        <w:rPr>
+          <w:rFonts w:ascii="Courier New" w:hAnsi="Courier New" w:cs="Courier New"/>
+          <w:color w:val="0000FF"/>
+          <w:sz w:val="26"/>
+          <w:szCs w:val="26"/>
+        </w:rPr>
+        <w:t>else</w:t>
+      </w:r>
+    </w:p>
+    <w:p>
+      <w:pPr>
+        <w:autoSpaceDE w:val="0"/>
+        <w:autoSpaceDN w:val="0"/>
+        <w:adjustRightInd w:val="0"/>
+        <w:spacing w:after="0" w:line="240" w:lineRule="auto"/>
+        <w:ind w:left="363"/>
+        <w:rPr>
+          <w:rFonts w:ascii="Courier New" w:hAnsi="Courier New" w:cs="Courier New"/>
+          <w:sz w:val="24"/>
+          <w:szCs w:val="24"/>
+        </w:rPr>
+      </w:pPr>
+      <w:r>
+        <w:rPr>
+          <w:rFonts w:ascii="Courier New" w:hAnsi="Courier New" w:cs="Courier New"/>
+          <w:color w:val="000000"/>
+          <w:sz w:val="26"/>
+          <w:szCs w:val="26"/>
+        </w:rPr>
+        <w:t xml:space="preserve">        </w:t>
+      </w:r>
+      <w:r>
+        <w:rPr>
+          <w:rFonts w:ascii="Courier New" w:hAnsi="Courier New" w:cs="Courier New"/>
+          <w:color w:val="0000FF"/>
+          <w:sz w:val="26"/>
+          <w:szCs w:val="26"/>
+        </w:rPr>
+        <w:t>for</w:t>
+      </w:r>
+      <w:r>
+        <w:rPr>
+          <w:rFonts w:ascii="Courier New" w:hAnsi="Courier New" w:cs="Courier New"/>
+          <w:color w:val="000000"/>
+          <w:sz w:val="26"/>
+          <w:szCs w:val="26"/>
+        </w:rPr>
+        <w:t xml:space="preserve"> i=1:2:N-1</w:t>
+      </w:r>
+    </w:p>
+    <w:p>
+      <w:pPr>
+        <w:autoSpaceDE w:val="0"/>
+        <w:autoSpaceDN w:val="0"/>
+        <w:adjustRightInd w:val="0"/>
+        <w:spacing w:after="0" w:line="240" w:lineRule="auto"/>
+        <w:ind w:left="363"/>
+        <w:rPr>
+          <w:rFonts w:ascii="Courier New" w:hAnsi="Courier New" w:cs="Courier New"/>
+          <w:sz w:val="24"/>
+          <w:szCs w:val="24"/>
+        </w:rPr>
+      </w:pPr>
+      <w:r>
+        <w:rPr>
+          <w:rFonts w:ascii="Courier New" w:hAnsi="Courier New" w:cs="Courier New"/>
+          <w:color w:val="000000"/>
+          <w:sz w:val="26"/>
+          <w:szCs w:val="26"/>
+        </w:rPr>
+        <w:t xml:space="preserve">        Brow = r(i:1:i+1,:);</w:t>
+      </w:r>
+    </w:p>
+    <w:p>
+      <w:pPr>
+        <w:autoSpaceDE w:val="0"/>
+        <w:autoSpaceDN w:val="0"/>
+        <w:adjustRightInd w:val="0"/>
+        <w:spacing w:after="0" w:line="240" w:lineRule="auto"/>
+        <w:ind w:left="363"/>
+        <w:rPr>
+          <w:rFonts w:ascii="Courier New" w:hAnsi="Courier New" w:cs="Courier New"/>
+          <w:sz w:val="24"/>
+          <w:szCs w:val="24"/>
+        </w:rPr>
+      </w:pPr>
+      <w:r>
+        <w:rPr>
+          <w:rFonts w:ascii="Courier New" w:hAnsi="Courier New" w:cs="Courier New"/>
+          <w:color w:val="000000"/>
+          <w:sz w:val="26"/>
+          <w:szCs w:val="26"/>
+        </w:rPr>
+        <w:t xml:space="preserve">        Arow = p(i:1:i+1,:);</w:t>
+      </w:r>
+    </w:p>
+    <w:p>
+      <w:pPr>
+        <w:autoSpaceDE w:val="0"/>
+        <w:autoSpaceDN w:val="0"/>
+        <w:adjustRightInd w:val="0"/>
+        <w:spacing w:after="0" w:line="240" w:lineRule="auto"/>
+        <w:ind w:left="363"/>
+        <w:rPr>
+          <w:rFonts w:ascii="Courier New" w:hAnsi="Courier New" w:cs="Courier New"/>
+          <w:sz w:val="24"/>
+          <w:szCs w:val="24"/>
+        </w:rPr>
+      </w:pPr>
+      <w:r>
+        <w:rPr>
+          <w:rFonts w:ascii="Courier New" w:hAnsi="Courier New" w:cs="Courier New"/>
+          <w:color w:val="000000"/>
+          <w:sz w:val="26"/>
+          <w:szCs w:val="26"/>
+        </w:rPr>
+        <w:t xml:space="preserve">        [Brow,Arow] = residuez(Brow,Arow,[]);</w:t>
+      </w:r>
+    </w:p>
+    <w:p>
+      <w:pPr>
+        <w:autoSpaceDE w:val="0"/>
+        <w:autoSpaceDN w:val="0"/>
+        <w:adjustRightInd w:val="0"/>
+        <w:spacing w:after="0" w:line="240" w:lineRule="auto"/>
+        <w:ind w:left="363"/>
+        <w:rPr>
+          <w:rFonts w:ascii="Courier New" w:hAnsi="Courier New" w:cs="Courier New"/>
+          <w:sz w:val="24"/>
+          <w:szCs w:val="24"/>
+        </w:rPr>
+      </w:pPr>
+      <w:r>
+        <w:rPr>
+          <w:rFonts w:ascii="Courier New" w:hAnsi="Courier New" w:cs="Courier New"/>
+          <w:color w:val="000000"/>
+          <w:sz w:val="26"/>
+          <w:szCs w:val="26"/>
+        </w:rPr>
+        <w:t xml:space="preserve">        B(fix((i+1)/2),:) = real(Brow');</w:t>
+      </w:r>
+    </w:p>
+    <w:p>
+      <w:pPr>
+        <w:autoSpaceDE w:val="0"/>
+        <w:autoSpaceDN w:val="0"/>
+        <w:adjustRightInd w:val="0"/>
+        <w:spacing w:after="0" w:line="240" w:lineRule="auto"/>
+        <w:ind w:left="363"/>
+        <w:rPr>
+          <w:rFonts w:ascii="Courier New" w:hAnsi="Courier New" w:cs="Courier New"/>
+          <w:sz w:val="24"/>
+          <w:szCs w:val="24"/>
+        </w:rPr>
+      </w:pPr>
+      <w:r>
+        <w:rPr>
+          <w:rFonts w:ascii="Courier New" w:hAnsi="Courier New" w:cs="Courier New"/>
+          <w:color w:val="000000"/>
+          <w:sz w:val="26"/>
+          <w:szCs w:val="26"/>
+        </w:rPr>
+        <w:t xml:space="preserve">        A(fix((i+1)/2),:) = real(Arow');</w:t>
+      </w:r>
+    </w:p>
+    <w:p>
+      <w:pPr>
+        <w:autoSpaceDE w:val="0"/>
+        <w:autoSpaceDN w:val="0"/>
+        <w:adjustRightInd w:val="0"/>
+        <w:spacing w:after="0" w:line="240" w:lineRule="auto"/>
+        <w:ind w:left="363"/>
+        <w:rPr>
+          <w:rFonts w:ascii="Courier New" w:hAnsi="Courier New" w:cs="Courier New"/>
+          <w:sz w:val="24"/>
+          <w:szCs w:val="24"/>
+        </w:rPr>
+      </w:pPr>
+      <w:r>
+        <w:rPr>
+          <w:rFonts w:ascii="Courier New" w:hAnsi="Courier New" w:cs="Courier New"/>
+          <w:color w:val="000000"/>
+          <w:sz w:val="26"/>
+          <w:szCs w:val="26"/>
+        </w:rPr>
+        <w:t xml:space="preserve">    </w:t>
+      </w:r>
+      <w:r>
+        <w:rPr>
+          <w:rFonts w:ascii="Courier New" w:hAnsi="Courier New" w:cs="Courier New"/>
+          <w:color w:val="0000FF"/>
+          <w:sz w:val="26"/>
+          <w:szCs w:val="26"/>
+        </w:rPr>
+        <w:t>end</w:t>
       </w:r>
       <w:r>
         <w:rPr>
@@ -4570,489 +4210,589 @@
         </w:rPr>
         <w:t xml:space="preserve">     </w:t>
       </w:r>
-      <w:r>
-        <w:rPr>
-          <w:rFonts w:ascii="Courier New" w:hAnsi="Courier New" w:cs="Courier New"/>
-          <w:color w:val="228B22"/>
-          <w:sz w:val="26"/>
-          <w:szCs w:val="26"/>
-        </w:rPr>
-        <w:t>% Tan so lay mau</w:t>
-      </w:r>
-    </w:p>
-    <w:p>
-      <w:pPr>
-        <w:autoSpaceDE w:val="0"/>
-        <w:autoSpaceDN w:val="0"/>
-        <w:adjustRightInd w:val="0"/>
-        <w:spacing w:after="0" w:line="240" w:lineRule="auto"/>
-        <w:ind w:left="360"/>
-        <w:rPr>
-          <w:rFonts w:ascii="Courier New" w:hAnsi="Courier New" w:cs="Courier New"/>
-          <w:sz w:val="24"/>
-          <w:szCs w:val="24"/>
-        </w:rPr>
-      </w:pPr>
-      <w:r>
-        <w:rPr>
-          <w:rFonts w:ascii="Courier New" w:hAnsi="Courier New" w:cs="Courier New"/>
-          <w:color w:val="000000"/>
-          <w:sz w:val="26"/>
-          <w:szCs w:val="26"/>
-        </w:rPr>
-        <w:t xml:space="preserve">wp = 2*pi*fp/fsampl     </w:t>
-      </w:r>
-      <w:bookmarkStart w:id="3" w:name="OLE_LINK1"/>
-      <w:bookmarkStart w:id="4" w:name="OLE_LINK2"/>
-      <w:r>
-        <w:rPr>
-          <w:rFonts w:ascii="Courier New" w:hAnsi="Courier New" w:cs="Courier New"/>
-          <w:color w:val="228B22"/>
-          <w:sz w:val="26"/>
-          <w:szCs w:val="26"/>
-        </w:rPr>
-        <w:t>% chuan hoa ve w</w:t>
-      </w:r>
-      <w:bookmarkEnd w:id="3"/>
+    </w:p>
+    <w:p>
+      <w:pPr>
+        <w:autoSpaceDE w:val="0"/>
+        <w:autoSpaceDN w:val="0"/>
+        <w:adjustRightInd w:val="0"/>
+        <w:spacing w:after="0" w:line="240" w:lineRule="auto"/>
+        <w:ind w:left="363"/>
+        <w:rPr>
+          <w:rFonts w:ascii="Courier New" w:hAnsi="Courier New" w:cs="Courier New"/>
+          <w:sz w:val="24"/>
+          <w:szCs w:val="24"/>
+        </w:rPr>
+      </w:pPr>
+      <w:r>
+        <w:rPr>
+          <w:rFonts w:ascii="Courier New" w:hAnsi="Courier New" w:cs="Courier New"/>
+          <w:color w:val="0000FF"/>
+          <w:sz w:val="26"/>
+          <w:szCs w:val="26"/>
+        </w:rPr>
+        <w:t>end</w:t>
+      </w:r>
+    </w:p>
+    <w:p>
+      <w:pPr>
+        <w:autoSpaceDE w:val="0"/>
+        <w:autoSpaceDN w:val="0"/>
+        <w:adjustRightInd w:val="0"/>
+        <w:spacing w:after="120" w:line="240" w:lineRule="auto"/>
+        <w:ind w:left="363"/>
+        <w:rPr>
+          <w:rFonts w:ascii="Times New Roman" w:hAnsi="Times New Roman" w:cs="Times New Roman"/>
+          <w:sz w:val="28"/>
+          <w:szCs w:val="28"/>
+        </w:rPr>
+      </w:pPr>
+    </w:p>
+    <w:p>
+      <w:pPr>
+        <w:pStyle w:val="ListParagraph"/>
+        <w:numPr>
+          <w:ilvl w:val="0"/>
+          <w:numId w:val="39"/>
+        </w:numPr>
+        <w:autoSpaceDE w:val="0"/>
+        <w:autoSpaceDN w:val="0"/>
+        <w:adjustRightInd w:val="0"/>
+        <w:spacing w:after="120" w:line="300" w:lineRule="auto"/>
+        <w:rPr>
+          <w:rFonts w:ascii="Times New Roman" w:hAnsi="Times New Roman" w:cs="Times New Roman"/>
+          <w:sz w:val="28"/>
+          <w:szCs w:val="24"/>
+        </w:rPr>
+      </w:pPr>
+      <w:r>
+        <w:rPr>
+          <w:rFonts w:ascii="Times New Roman" w:hAnsi="Times New Roman" w:cs="Times New Roman"/>
+          <w:sz w:val="28"/>
+          <w:szCs w:val="24"/>
+        </w:rPr>
+        <w:t>Kết quả</w:t>
+      </w:r>
+      <w:r>
+        <w:rPr>
+          <w:rFonts w:ascii="Times New Roman" w:hAnsi="Times New Roman" w:cs="Times New Roman"/>
+          <w:sz w:val="28"/>
+          <w:szCs w:val="24"/>
+        </w:rPr>
+        <w:t>:</w:t>
+      </w:r>
+    </w:p>
+    <w:p>
+      <w:pPr>
+        <w:autoSpaceDE w:val="0"/>
+        <w:autoSpaceDN w:val="0"/>
+        <w:adjustRightInd w:val="0"/>
+        <w:spacing w:after="120" w:line="300" w:lineRule="auto"/>
+        <w:ind w:left="363"/>
+        <w:rPr>
+          <w:rFonts w:ascii="Times New Roman" w:hAnsi="Times New Roman" w:cs="Times New Roman"/>
+          <w:sz w:val="28"/>
+          <w:szCs w:val="24"/>
+        </w:rPr>
+      </w:pPr>
+      <w:r>
+        <w:rPr>
+          <w:rFonts w:ascii="Times New Roman" w:hAnsi="Times New Roman" w:cs="Times New Roman"/>
+          <w:sz w:val="28"/>
+          <w:szCs w:val="24"/>
+        </w:rPr>
+        <w:t>C =</w:t>
+      </w:r>
+    </w:p>
+    <w:p>
+      <w:pPr>
+        <w:autoSpaceDE w:val="0"/>
+        <w:autoSpaceDN w:val="0"/>
+        <w:adjustRightInd w:val="0"/>
+        <w:spacing w:after="120" w:line="300" w:lineRule="auto"/>
+        <w:ind w:left="363"/>
+        <w:rPr>
+          <w:rFonts w:ascii="Times New Roman" w:hAnsi="Times New Roman" w:cs="Times New Roman"/>
+          <w:sz w:val="28"/>
+          <w:szCs w:val="24"/>
+        </w:rPr>
+      </w:pPr>
+      <w:r>
+        <w:rPr>
+          <w:rFonts w:ascii="Times New Roman" w:hAnsi="Times New Roman" w:cs="Times New Roman"/>
+          <w:sz w:val="28"/>
+          <w:szCs w:val="24"/>
+        </w:rPr>
+        <w:lastRenderedPageBreak/>
+        <w:t xml:space="preserve">       2</w:t>
+      </w:r>
+    </w:p>
+    <w:p>
+      <w:pPr>
+        <w:autoSpaceDE w:val="0"/>
+        <w:autoSpaceDN w:val="0"/>
+        <w:adjustRightInd w:val="0"/>
+        <w:spacing w:after="120" w:line="300" w:lineRule="auto"/>
+        <w:ind w:left="363"/>
+        <w:rPr>
+          <w:rFonts w:ascii="Times New Roman" w:hAnsi="Times New Roman" w:cs="Times New Roman"/>
+          <w:sz w:val="28"/>
+          <w:szCs w:val="24"/>
+        </w:rPr>
+      </w:pPr>
+      <w:r>
+        <w:rPr>
+          <w:rFonts w:ascii="Times New Roman" w:hAnsi="Times New Roman" w:cs="Times New Roman"/>
+          <w:sz w:val="28"/>
+          <w:szCs w:val="24"/>
+        </w:rPr>
+        <w:t>Bpar =</w:t>
+      </w:r>
+    </w:p>
+    <w:p>
+      <w:pPr>
+        <w:autoSpaceDE w:val="0"/>
+        <w:autoSpaceDN w:val="0"/>
+        <w:adjustRightInd w:val="0"/>
+        <w:spacing w:after="120" w:line="300" w:lineRule="auto"/>
+        <w:ind w:left="363"/>
+        <w:rPr>
+          <w:rFonts w:ascii="Times New Roman" w:hAnsi="Times New Roman" w:cs="Times New Roman"/>
+          <w:sz w:val="28"/>
+          <w:szCs w:val="24"/>
+        </w:rPr>
+      </w:pPr>
+      <w:r>
+        <w:rPr>
+          <w:rFonts w:ascii="Times New Roman" w:hAnsi="Times New Roman" w:cs="Times New Roman"/>
+          <w:sz w:val="28"/>
+          <w:szCs w:val="24"/>
+        </w:rPr>
+        <w:t xml:space="preserve">   </w:t>
+      </w:r>
+      <w:r>
+        <w:rPr>
+          <w:rFonts w:ascii="Times New Roman" w:hAnsi="Times New Roman" w:cs="Times New Roman"/>
+          <w:sz w:val="28"/>
+          <w:szCs w:val="24"/>
+        </w:rPr>
+        <w:t xml:space="preserve">    </w:t>
+      </w:r>
+      <w:r>
+        <w:rPr>
+          <w:rFonts w:ascii="Times New Roman" w:hAnsi="Times New Roman" w:cs="Times New Roman"/>
+          <w:sz w:val="28"/>
+          <w:szCs w:val="24"/>
+        </w:rPr>
+        <w:t>-2.7083   -0.2083</w:t>
+      </w:r>
+    </w:p>
+    <w:p>
+      <w:pPr>
+        <w:autoSpaceDE w:val="0"/>
+        <w:autoSpaceDN w:val="0"/>
+        <w:adjustRightInd w:val="0"/>
+        <w:spacing w:after="120" w:line="300" w:lineRule="auto"/>
+        <w:ind w:left="363"/>
+        <w:rPr>
+          <w:rFonts w:ascii="Times New Roman" w:hAnsi="Times New Roman" w:cs="Times New Roman"/>
+          <w:sz w:val="28"/>
+          <w:szCs w:val="24"/>
+        </w:rPr>
+      </w:pPr>
+      <w:r>
+        <w:rPr>
+          <w:rFonts w:ascii="Times New Roman" w:hAnsi="Times New Roman" w:cs="Times New Roman"/>
+          <w:sz w:val="28"/>
+          <w:szCs w:val="24"/>
+        </w:rPr>
+        <w:t xml:space="preserve">        0.7500         0</w:t>
+      </w:r>
+    </w:p>
+    <w:p>
+      <w:pPr>
+        <w:autoSpaceDE w:val="0"/>
+        <w:autoSpaceDN w:val="0"/>
+        <w:adjustRightInd w:val="0"/>
+        <w:spacing w:after="120" w:line="300" w:lineRule="auto"/>
+        <w:ind w:left="363"/>
+        <w:rPr>
+          <w:rFonts w:ascii="Times New Roman" w:hAnsi="Times New Roman" w:cs="Times New Roman"/>
+          <w:sz w:val="28"/>
+          <w:szCs w:val="24"/>
+        </w:rPr>
+      </w:pPr>
+      <w:r>
+        <w:rPr>
+          <w:rFonts w:ascii="Times New Roman" w:hAnsi="Times New Roman" w:cs="Times New Roman"/>
+          <w:sz w:val="28"/>
+          <w:szCs w:val="24"/>
+        </w:rPr>
+        <w:t>Apar =</w:t>
+      </w:r>
+    </w:p>
+    <w:p>
+      <w:pPr>
+        <w:autoSpaceDE w:val="0"/>
+        <w:autoSpaceDN w:val="0"/>
+        <w:adjustRightInd w:val="0"/>
+        <w:spacing w:after="120" w:line="300" w:lineRule="auto"/>
+        <w:ind w:left="363"/>
+        <w:rPr>
+          <w:rFonts w:ascii="Times New Roman" w:hAnsi="Times New Roman" w:cs="Times New Roman"/>
+          <w:sz w:val="28"/>
+          <w:szCs w:val="24"/>
+        </w:rPr>
+      </w:pPr>
+      <w:r>
+        <w:rPr>
+          <w:rFonts w:ascii="Times New Roman" w:hAnsi="Times New Roman" w:cs="Times New Roman"/>
+          <w:sz w:val="28"/>
+          <w:szCs w:val="24"/>
+        </w:rPr>
+        <w:t xml:space="preserve">       </w:t>
+      </w:r>
+      <w:r>
+        <w:rPr>
+          <w:rFonts w:ascii="Times New Roman" w:hAnsi="Times New Roman" w:cs="Times New Roman"/>
+          <w:sz w:val="28"/>
+          <w:szCs w:val="24"/>
+        </w:rPr>
+        <w:t xml:space="preserve"> 1.0000   -0.0833   -0.0833</w:t>
+      </w:r>
+    </w:p>
+    <w:p>
+      <w:pPr>
+        <w:autoSpaceDE w:val="0"/>
+        <w:autoSpaceDN w:val="0"/>
+        <w:adjustRightInd w:val="0"/>
+        <w:spacing w:after="120" w:line="300" w:lineRule="auto"/>
+        <w:ind w:left="363"/>
+        <w:rPr>
+          <w:rFonts w:ascii="Times New Roman" w:hAnsi="Times New Roman" w:cs="Times New Roman"/>
+          <w:sz w:val="28"/>
+          <w:szCs w:val="24"/>
+        </w:rPr>
+      </w:pPr>
+      <w:r>
+        <w:rPr>
+          <w:rFonts w:ascii="Times New Roman" w:hAnsi="Times New Roman" w:cs="Times New Roman"/>
+          <w:sz w:val="28"/>
+          <w:szCs w:val="24"/>
+        </w:rPr>
+        <w:t xml:space="preserve">        </w:t>
+      </w:r>
+      <w:r>
+        <w:rPr>
+          <w:rFonts w:ascii="Times New Roman" w:hAnsi="Times New Roman" w:cs="Times New Roman"/>
+          <w:sz w:val="28"/>
+          <w:szCs w:val="24"/>
+        </w:rPr>
+        <w:t>1.0000   -0.5000         0</w:t>
+      </w:r>
+    </w:p>
+    <w:p>
+      <w:pPr>
+        <w:autoSpaceDE w:val="0"/>
+        <w:autoSpaceDN w:val="0"/>
+        <w:adjustRightInd w:val="0"/>
+        <w:spacing w:after="120" w:line="240" w:lineRule="auto"/>
+        <w:ind w:left="363"/>
+        <w:rPr>
+          <w:rFonts w:ascii="Times New Roman" w:hAnsi="Times New Roman" w:cs="Times New Roman"/>
+          <w:color w:val="000000"/>
+          <w:sz w:val="28"/>
+          <w:szCs w:val="26"/>
+        </w:rPr>
+      </w:pPr>
+      <w:r>
+        <w:rPr>
+          <w:rFonts w:ascii="Times New Roman" w:hAnsi="Times New Roman" w:cs="Times New Roman"/>
+          <w:b/>
+          <w:color w:val="000000"/>
+          <w:sz w:val="28"/>
+          <w:szCs w:val="26"/>
+        </w:rPr>
+        <w:t>=&gt;</w:t>
+      </w:r>
+      <w:r>
+        <w:rPr>
+          <w:rFonts w:ascii="Times New Roman" w:hAnsi="Times New Roman" w:cs="Times New Roman"/>
+          <w:color w:val="000000"/>
+          <w:sz w:val="28"/>
+          <w:szCs w:val="26"/>
+        </w:rPr>
+        <w:t xml:space="preserve"> </w:t>
+      </w:r>
+      <w:r>
+        <w:rPr>
+          <w:rFonts w:ascii="Times New Roman" w:hAnsi="Times New Roman" w:cs="Times New Roman"/>
+          <w:color w:val="000000"/>
+          <w:sz w:val="28"/>
+          <w:szCs w:val="26"/>
+        </w:rPr>
+        <w:t>Ta thu được sơ đồ cấ</w:t>
+      </w:r>
+      <w:r>
+        <w:rPr>
+          <w:rFonts w:ascii="Times New Roman" w:hAnsi="Times New Roman" w:cs="Times New Roman"/>
+          <w:color w:val="000000"/>
+          <w:sz w:val="28"/>
+          <w:szCs w:val="26"/>
+        </w:rPr>
+        <w:t>u trúc song song</w:t>
+      </w:r>
+      <w:r>
+        <w:rPr>
+          <w:rFonts w:ascii="Times New Roman" w:hAnsi="Times New Roman" w:cs="Times New Roman"/>
+          <w:color w:val="000000"/>
+          <w:sz w:val="28"/>
+          <w:szCs w:val="26"/>
+        </w:rPr>
+        <w:t>:</w:t>
+      </w:r>
+    </w:p>
+    <w:p>
+      <w:pPr>
+        <w:autoSpaceDE w:val="0"/>
+        <w:autoSpaceDN w:val="0"/>
+        <w:adjustRightInd w:val="0"/>
+        <w:spacing w:after="120" w:line="300" w:lineRule="auto"/>
+        <w:ind w:left="363"/>
+        <w:rPr>
+          <w:rFonts w:ascii="Times New Roman" w:hAnsi="Times New Roman" w:cs="Times New Roman"/>
+          <w:sz w:val="28"/>
+          <w:szCs w:val="24"/>
+        </w:rPr>
+      </w:pPr>
+      <w:r>
+        <w:rPr>
+          <w:rFonts w:ascii="Times New Roman" w:hAnsi="Times New Roman" w:cs="Times New Roman"/>
+          <w:noProof/>
+          <w:sz w:val="28"/>
+          <w:szCs w:val="24"/>
+        </w:rPr>
+        <w:drawing>
+          <wp:inline distT="0" distB="0" distL="0" distR="0" wp14:anchorId="0B852689" wp14:editId="2344251B">
+            <wp:extent cx="5943600" cy="3848100"/>
+            <wp:effectExtent l="0" t="0" r="0" b="0"/>
+            <wp:docPr id="3" name="Picture 3"/>
+            <wp:cNvGraphicFramePr>
+              <a:graphicFrameLocks xmlns:a="http://schemas.openxmlformats.org/drawingml/2006/main" noChangeAspect="1"/>
+            </wp:cNvGraphicFramePr>
+            <a:graphic xmlns:a="http://schemas.openxmlformats.org/drawingml/2006/main">
+              <a:graphicData uri="http://schemas.openxmlformats.org/drawingml/2006/picture">
+                <pic:pic xmlns:pic="http://schemas.openxmlformats.org/drawingml/2006/picture">
+                  <pic:nvPicPr>
+                    <pic:cNvPr id="0" name="Picture 3"/>
+                    <pic:cNvPicPr>
+                      <a:picLocks noChangeAspect="1" noChangeArrowheads="1"/>
+                    </pic:cNvPicPr>
+                  </pic:nvPicPr>
+                  <pic:blipFill>
+                    <a:blip r:embed="rId13">
+                      <a:extLst>
+                        <a:ext uri="{28A0092B-C50C-407E-A947-70E740481C1C}">
+                          <a14:useLocalDpi xmlns:a14="http://schemas.microsoft.com/office/drawing/2010/main" val="0"/>
+                        </a:ext>
+                      </a:extLst>
+                    </a:blip>
+                    <a:srcRect/>
+                    <a:stretch>
+                      <a:fillRect/>
+                    </a:stretch>
+                  </pic:blipFill>
+                  <pic:spPr bwMode="auto">
+                    <a:xfrm>
+                      <a:off x="0" y="0"/>
+                      <a:ext cx="5943600" cy="3848100"/>
+                    </a:xfrm>
+                    <a:prstGeom prst="rect">
+                      <a:avLst/>
+                    </a:prstGeom>
+                    <a:noFill/>
+                    <a:ln>
+                      <a:noFill/>
+                    </a:ln>
+                  </pic:spPr>
+                </pic:pic>
+              </a:graphicData>
+            </a:graphic>
+          </wp:inline>
+        </w:drawing>
+      </w:r>
+      <w:bookmarkStart w:id="4" w:name="_GoBack"/>
       <w:bookmarkEnd w:id="4"/>
     </w:p>
     <w:p>
       <w:pPr>
-        <w:autoSpaceDE w:val="0"/>
-        <w:autoSpaceDN w:val="0"/>
-        <w:adjustRightInd w:val="0"/>
-        <w:spacing w:after="0" w:line="240" w:lineRule="auto"/>
-        <w:ind w:left="360"/>
-        <w:rPr>
-          <w:rFonts w:ascii="Courier New" w:hAnsi="Courier New" w:cs="Courier New"/>
-          <w:sz w:val="24"/>
-          <w:szCs w:val="24"/>
-        </w:rPr>
-      </w:pPr>
-      <w:r>
-        <w:rPr>
-          <w:rFonts w:ascii="Courier New" w:hAnsi="Courier New" w:cs="Courier New"/>
-          <w:color w:val="000000"/>
-          <w:sz w:val="26"/>
-          <w:szCs w:val="26"/>
-        </w:rPr>
-        <w:t>ws = 2*pi*fs/fsampl</w:t>
-      </w:r>
-    </w:p>
-    <w:p>
-      <w:pPr>
-        <w:autoSpaceDE w:val="0"/>
-        <w:autoSpaceDN w:val="0"/>
-        <w:adjustRightInd w:val="0"/>
-        <w:spacing w:after="0" w:line="240" w:lineRule="auto"/>
-        <w:ind w:left="360"/>
-        <w:rPr>
-          <w:rFonts w:ascii="Courier New" w:hAnsi="Courier New" w:cs="Courier New"/>
-          <w:sz w:val="24"/>
-          <w:szCs w:val="24"/>
-        </w:rPr>
-      </w:pPr>
-      <w:r>
-        <w:rPr>
-          <w:rFonts w:ascii="Courier New" w:hAnsi="Courier New" w:cs="Courier New"/>
-          <w:color w:val="000000"/>
-          <w:sz w:val="26"/>
-          <w:szCs w:val="26"/>
-        </w:rPr>
-        <w:t xml:space="preserve">wc = (wp+ws)/2;         </w:t>
-      </w:r>
-      <w:r>
-        <w:rPr>
-          <w:rFonts w:ascii="Courier New" w:hAnsi="Courier New" w:cs="Courier New"/>
-          <w:color w:val="228B22"/>
-          <w:sz w:val="26"/>
-          <w:szCs w:val="26"/>
-        </w:rPr>
-        <w:t>% w cut</w:t>
-      </w:r>
-    </w:p>
-    <w:p>
-      <w:pPr>
-        <w:autoSpaceDE w:val="0"/>
-        <w:autoSpaceDN w:val="0"/>
-        <w:adjustRightInd w:val="0"/>
-        <w:spacing w:after="0" w:line="240" w:lineRule="auto"/>
-        <w:ind w:left="360"/>
-        <w:rPr>
-          <w:rFonts w:ascii="Courier New" w:hAnsi="Courier New" w:cs="Courier New"/>
-          <w:sz w:val="24"/>
-          <w:szCs w:val="24"/>
-        </w:rPr>
-      </w:pPr>
-      <w:r>
-        <w:rPr>
-          <w:rFonts w:ascii="Courier New" w:hAnsi="Courier New" w:cs="Courier New"/>
-          <w:color w:val="000000"/>
-          <w:sz w:val="26"/>
-          <w:szCs w:val="26"/>
-        </w:rPr>
-        <w:t>khoangchuyentiep = abs(wp-ws);</w:t>
-      </w:r>
-    </w:p>
-    <w:p>
-      <w:pPr>
-        <w:autoSpaceDE w:val="0"/>
-        <w:autoSpaceDN w:val="0"/>
-        <w:adjustRightInd w:val="0"/>
-        <w:spacing w:after="0" w:line="240" w:lineRule="auto"/>
-        <w:ind w:left="360"/>
-        <w:rPr>
-          <w:rFonts w:ascii="Courier New" w:hAnsi="Courier New" w:cs="Courier New"/>
-          <w:sz w:val="24"/>
-          <w:szCs w:val="24"/>
-        </w:rPr>
-      </w:pPr>
-      <w:r>
-        <w:rPr>
-          <w:rFonts w:ascii="Courier New" w:hAnsi="Courier New" w:cs="Courier New"/>
-          <w:color w:val="000000"/>
-          <w:sz w:val="26"/>
-          <w:szCs w:val="26"/>
-        </w:rPr>
-        <w:t xml:space="preserve">As = -20 * log10(0.005 / (1+0.005)) </w:t>
-      </w:r>
-      <w:r>
-        <w:rPr>
-          <w:rFonts w:ascii="Courier New" w:hAnsi="Courier New" w:cs="Courier New"/>
-          <w:color w:val="228B22"/>
-          <w:sz w:val="26"/>
-          <w:szCs w:val="26"/>
-        </w:rPr>
-        <w:t>% AS = 46 =&gt; chon cua so Hamming (As=53)</w:t>
-      </w:r>
-    </w:p>
-    <w:p>
-      <w:pPr>
-        <w:autoSpaceDE w:val="0"/>
-        <w:autoSpaceDN w:val="0"/>
-        <w:adjustRightInd w:val="0"/>
-        <w:spacing w:after="0" w:line="240" w:lineRule="auto"/>
-        <w:ind w:left="360"/>
-        <w:rPr>
-          <w:rFonts w:ascii="Courier New" w:hAnsi="Courier New" w:cs="Courier New"/>
-          <w:sz w:val="24"/>
-          <w:szCs w:val="24"/>
-        </w:rPr>
-      </w:pPr>
-      <w:r>
-        <w:rPr>
-          <w:rFonts w:ascii="Courier New" w:hAnsi="Courier New" w:cs="Courier New"/>
-          <w:color w:val="000000"/>
-          <w:sz w:val="26"/>
-          <w:szCs w:val="26"/>
-        </w:rPr>
-        <w:t>C = 3.47</w:t>
-      </w:r>
-    </w:p>
-    <w:p>
-      <w:pPr>
-        <w:autoSpaceDE w:val="0"/>
-        <w:autoSpaceDN w:val="0"/>
-        <w:adjustRightInd w:val="0"/>
-        <w:spacing w:after="0" w:line="240" w:lineRule="auto"/>
-        <w:ind w:left="360"/>
-        <w:rPr>
-          <w:rFonts w:ascii="Courier New" w:hAnsi="Courier New" w:cs="Courier New"/>
-          <w:sz w:val="24"/>
-          <w:szCs w:val="24"/>
-        </w:rPr>
-      </w:pPr>
-      <w:r>
-        <w:rPr>
-          <w:rFonts w:ascii="Courier New" w:hAnsi="Courier New" w:cs="Courier New"/>
-          <w:color w:val="000000"/>
-          <w:sz w:val="26"/>
-          <w:szCs w:val="26"/>
-        </w:rPr>
-        <w:t>L = ceil(2*pi*C/khoangchuyentiep);</w:t>
-      </w:r>
-    </w:p>
-    <w:p>
-      <w:pPr>
-        <w:autoSpaceDE w:val="0"/>
-        <w:autoSpaceDN w:val="0"/>
-        <w:adjustRightInd w:val="0"/>
-        <w:spacing w:after="0" w:line="240" w:lineRule="auto"/>
-        <w:ind w:left="360"/>
-        <w:rPr>
-          <w:rFonts w:ascii="Courier New" w:hAnsi="Courier New" w:cs="Courier New"/>
-          <w:sz w:val="24"/>
-          <w:szCs w:val="24"/>
-        </w:rPr>
-      </w:pPr>
-      <w:r>
-        <w:rPr>
-          <w:rFonts w:ascii="Courier New" w:hAnsi="Courier New" w:cs="Courier New"/>
-          <w:color w:val="0000FF"/>
-          <w:sz w:val="26"/>
-          <w:szCs w:val="26"/>
-        </w:rPr>
-        <w:t>if</w:t>
-      </w:r>
-      <w:r>
-        <w:rPr>
-          <w:rFonts w:ascii="Courier New" w:hAnsi="Courier New" w:cs="Courier New"/>
-          <w:color w:val="000000"/>
-          <w:sz w:val="26"/>
-          <w:szCs w:val="26"/>
-        </w:rPr>
-        <w:t>(mod(L,2)==0)</w:t>
-      </w:r>
-    </w:p>
-    <w:p>
-      <w:pPr>
-        <w:autoSpaceDE w:val="0"/>
-        <w:autoSpaceDN w:val="0"/>
-        <w:adjustRightInd w:val="0"/>
-        <w:spacing w:after="0" w:line="240" w:lineRule="auto"/>
-        <w:ind w:left="360"/>
-        <w:rPr>
-          <w:rFonts w:ascii="Courier New" w:hAnsi="Courier New" w:cs="Courier New"/>
-          <w:sz w:val="24"/>
-          <w:szCs w:val="24"/>
-        </w:rPr>
-      </w:pPr>
-      <w:r>
-        <w:rPr>
-          <w:rFonts w:ascii="Courier New" w:hAnsi="Courier New" w:cs="Courier New"/>
-          <w:color w:val="000000"/>
-          <w:sz w:val="26"/>
-          <w:szCs w:val="26"/>
-        </w:rPr>
-        <w:t xml:space="preserve">    L = L+ 1; </w:t>
-      </w:r>
-      <w:r>
-        <w:rPr>
-          <w:rFonts w:ascii="Courier New" w:hAnsi="Courier New" w:cs="Courier New"/>
-          <w:color w:val="228B22"/>
-          <w:sz w:val="26"/>
-          <w:szCs w:val="26"/>
-        </w:rPr>
-        <w:t>% chon L la so le:</w:t>
-      </w:r>
-    </w:p>
-    <w:p>
-      <w:pPr>
-        <w:autoSpaceDE w:val="0"/>
-        <w:autoSpaceDN w:val="0"/>
-        <w:adjustRightInd w:val="0"/>
-        <w:spacing w:after="0" w:line="240" w:lineRule="auto"/>
-        <w:ind w:left="360"/>
-        <w:rPr>
-          <w:rFonts w:ascii="Courier New" w:hAnsi="Courier New" w:cs="Courier New"/>
-          <w:sz w:val="24"/>
-          <w:szCs w:val="24"/>
-        </w:rPr>
-      </w:pPr>
-      <w:r>
-        <w:rPr>
-          <w:rFonts w:ascii="Courier New" w:hAnsi="Courier New" w:cs="Courier New"/>
-          <w:color w:val="0000FF"/>
-          <w:sz w:val="26"/>
-          <w:szCs w:val="26"/>
-        </w:rPr>
-        <w:t>end</w:t>
-      </w:r>
-      <w:r>
-        <w:rPr>
-          <w:rFonts w:ascii="Courier New" w:hAnsi="Courier New" w:cs="Courier New"/>
-          <w:color w:val="000000"/>
-          <w:sz w:val="26"/>
-          <w:szCs w:val="26"/>
+        <w:spacing w:after="120" w:line="300" w:lineRule="auto"/>
+        <w:rPr>
+          <w:rFonts w:ascii="Times New Roman" w:hAnsi="Times New Roman" w:cs="Times New Roman"/>
+          <w:sz w:val="28"/>
+          <w:szCs w:val="32"/>
+        </w:rPr>
+      </w:pPr>
+    </w:p>
+    <w:p>
+      <w:pPr>
+        <w:spacing w:after="120" w:line="300" w:lineRule="auto"/>
+        <w:rPr>
+          <w:rFonts w:ascii="Times New Roman" w:hAnsi="Times New Roman" w:cs="Times New Roman"/>
+          <w:sz w:val="28"/>
+          <w:szCs w:val="32"/>
+        </w:rPr>
+      </w:pPr>
+    </w:p>
+    <w:p>
+      <w:pPr>
+        <w:spacing w:after="120" w:line="300" w:lineRule="auto"/>
+        <w:rPr>
+          <w:rFonts w:ascii="Times New Roman" w:hAnsi="Times New Roman" w:cs="Times New Roman"/>
+          <w:sz w:val="28"/>
+          <w:szCs w:val="32"/>
+        </w:rPr>
+      </w:pPr>
+    </w:p>
+    <w:p>
+      <w:pPr>
+        <w:spacing w:after="120" w:line="300" w:lineRule="auto"/>
+        <w:rPr>
+          <w:rFonts w:ascii="Times New Roman" w:hAnsi="Times New Roman" w:cs="Times New Roman"/>
+          <w:sz w:val="28"/>
+          <w:szCs w:val="32"/>
+        </w:rPr>
+      </w:pPr>
+    </w:p>
+    <w:p>
+      <w:pPr>
+        <w:spacing w:after="120" w:line="300" w:lineRule="auto"/>
+        <w:rPr>
+          <w:rFonts w:ascii="Times New Roman" w:hAnsi="Times New Roman" w:cs="Times New Roman"/>
+          <w:sz w:val="28"/>
+          <w:szCs w:val="32"/>
+        </w:rPr>
+      </w:pPr>
+    </w:p>
+    <w:p>
+      <w:pPr>
+        <w:spacing w:after="120" w:line="300" w:lineRule="auto"/>
+        <w:rPr>
+          <w:rFonts w:ascii="Times New Roman" w:hAnsi="Times New Roman" w:cs="Times New Roman"/>
+          <w:b/>
+          <w:sz w:val="32"/>
+          <w:szCs w:val="32"/>
+        </w:rPr>
+      </w:pPr>
+      <w:r>
+        <w:rPr>
+          <w:rFonts w:ascii="Times New Roman" w:hAnsi="Times New Roman" w:cs="Times New Roman"/>
+          <w:b/>
+          <w:sz w:val="32"/>
+          <w:szCs w:val="32"/>
+        </w:rPr>
+        <w:lastRenderedPageBreak/>
+        <w:t>Bài 2:</w:t>
+      </w:r>
+    </w:p>
+    <w:p>
+      <w:pPr>
+        <w:spacing w:after="120" w:line="300" w:lineRule="auto"/>
+        <w:rPr>
+          <w:rFonts w:ascii="Times New Roman" w:hAnsi="Times New Roman" w:cs="Times New Roman"/>
+          <w:b/>
+          <w:sz w:val="28"/>
+          <w:szCs w:val="32"/>
+        </w:rPr>
+      </w:pPr>
+      <w:r>
+        <w:rPr>
+          <w:rFonts w:ascii="Times New Roman" w:hAnsi="Times New Roman" w:cs="Times New Roman"/>
+          <w:b/>
+          <w:sz w:val="28"/>
+          <w:szCs w:val="32"/>
+        </w:rPr>
+        <w:t>2.a. Xác định đáp ứng xung của bộ lọc</w:t>
+      </w:r>
+      <w:r>
+        <w:rPr>
+          <w:rFonts w:ascii="Times New Roman" w:hAnsi="Times New Roman" w:cs="Times New Roman"/>
+          <w:b/>
+          <w:sz w:val="28"/>
+          <w:szCs w:val="32"/>
         </w:rPr>
         <w:t xml:space="preserve"> </w:t>
       </w:r>
-    </w:p>
-    <w:p>
-      <w:pPr>
-        <w:autoSpaceDE w:val="0"/>
-        <w:autoSpaceDN w:val="0"/>
-        <w:adjustRightInd w:val="0"/>
-        <w:spacing w:after="0" w:line="240" w:lineRule="auto"/>
-        <w:ind w:left="360"/>
-        <w:rPr>
-          <w:rFonts w:ascii="Courier New" w:hAnsi="Courier New" w:cs="Courier New"/>
-          <w:sz w:val="24"/>
-          <w:szCs w:val="24"/>
-        </w:rPr>
-      </w:pPr>
-      <w:r>
-        <w:rPr>
-          <w:rFonts w:ascii="Courier New" w:hAnsi="Courier New" w:cs="Courier New"/>
-          <w:color w:val="000000"/>
-          <w:sz w:val="26"/>
-          <w:szCs w:val="26"/>
-        </w:rPr>
-        <w:t>win = window(@hamming, L);</w:t>
-      </w:r>
-    </w:p>
-    <w:p>
-      <w:pPr>
-        <w:autoSpaceDE w:val="0"/>
-        <w:autoSpaceDN w:val="0"/>
-        <w:adjustRightInd w:val="0"/>
-        <w:spacing w:after="0" w:line="240" w:lineRule="auto"/>
-        <w:ind w:left="360"/>
-        <w:rPr>
-          <w:rFonts w:ascii="Courier New" w:hAnsi="Courier New" w:cs="Courier New"/>
-          <w:sz w:val="24"/>
-          <w:szCs w:val="24"/>
-        </w:rPr>
-      </w:pPr>
-      <w:r>
-        <w:rPr>
-          <w:rFonts w:ascii="Courier New" w:hAnsi="Courier New" w:cs="Courier New"/>
-          <w:color w:val="000000"/>
-          <w:sz w:val="26"/>
-          <w:szCs w:val="26"/>
-        </w:rPr>
-        <w:t>n =  -(L-1)/2 :  (L-1)/2;</w:t>
-      </w:r>
-    </w:p>
-    <w:p>
-      <w:pPr>
-        <w:autoSpaceDE w:val="0"/>
-        <w:autoSpaceDN w:val="0"/>
-        <w:adjustRightInd w:val="0"/>
-        <w:spacing w:after="0" w:line="240" w:lineRule="auto"/>
-        <w:ind w:left="360"/>
-        <w:rPr>
-          <w:rFonts w:ascii="Courier New" w:hAnsi="Courier New" w:cs="Courier New"/>
-          <w:sz w:val="24"/>
-          <w:szCs w:val="24"/>
-        </w:rPr>
-      </w:pPr>
-      <w:r>
-        <w:rPr>
-          <w:rFonts w:ascii="Courier New" w:hAnsi="Courier New" w:cs="Courier New"/>
-          <w:color w:val="000000"/>
-          <w:sz w:val="26"/>
-          <w:szCs w:val="26"/>
-        </w:rPr>
-        <w:t xml:space="preserve">n = n + eps;  </w:t>
-      </w:r>
-      <w:r>
-        <w:rPr>
-          <w:rFonts w:ascii="Courier New" w:hAnsi="Courier New" w:cs="Courier New"/>
-          <w:color w:val="228B22"/>
-          <w:sz w:val="26"/>
-          <w:szCs w:val="26"/>
-        </w:rPr>
-        <w:t xml:space="preserve">% cong them eps=0.0000001 de tranh chia cho 0 </w:t>
-      </w:r>
-    </w:p>
-    <w:p>
-      <w:pPr>
-        <w:autoSpaceDE w:val="0"/>
-        <w:autoSpaceDN w:val="0"/>
-        <w:adjustRightInd w:val="0"/>
-        <w:spacing w:after="0" w:line="240" w:lineRule="auto"/>
-        <w:ind w:left="360"/>
-        <w:rPr>
-          <w:rFonts w:ascii="Courier New" w:hAnsi="Courier New" w:cs="Courier New"/>
-          <w:sz w:val="24"/>
-          <w:szCs w:val="24"/>
-        </w:rPr>
-      </w:pPr>
-      <w:r>
-        <w:rPr>
-          <w:rFonts w:ascii="Courier New" w:hAnsi="Courier New" w:cs="Courier New"/>
-          <w:color w:val="000000"/>
-          <w:sz w:val="26"/>
-          <w:szCs w:val="26"/>
-        </w:rPr>
-        <w:t>hid = sin((pi-wc)*n)./(pi*n);</w:t>
-      </w:r>
-    </w:p>
-    <w:p>
-      <w:pPr>
-        <w:autoSpaceDE w:val="0"/>
-        <w:autoSpaceDN w:val="0"/>
-        <w:adjustRightInd w:val="0"/>
-        <w:spacing w:after="0" w:line="240" w:lineRule="auto"/>
-        <w:ind w:left="360"/>
-        <w:rPr>
-          <w:rFonts w:ascii="Courier New" w:hAnsi="Courier New" w:cs="Courier New"/>
-          <w:sz w:val="24"/>
-          <w:szCs w:val="24"/>
-        </w:rPr>
-      </w:pPr>
-      <w:r>
-        <w:rPr>
-          <w:rFonts w:ascii="Courier New" w:hAnsi="Courier New" w:cs="Courier New"/>
-          <w:color w:val="000000"/>
-          <w:sz w:val="26"/>
-          <w:szCs w:val="26"/>
-        </w:rPr>
-        <w:t>h = (-1).^n .* hid .*win'</w:t>
-      </w:r>
-    </w:p>
-    <w:p>
-      <w:pPr>
-        <w:autoSpaceDE w:val="0"/>
-        <w:autoSpaceDN w:val="0"/>
-        <w:adjustRightInd w:val="0"/>
-        <w:spacing w:after="0" w:line="240" w:lineRule="auto"/>
-        <w:ind w:left="360"/>
-        <w:rPr>
-          <w:rFonts w:ascii="Courier New" w:hAnsi="Courier New" w:cs="Courier New"/>
-          <w:color w:val="228B22"/>
-          <w:sz w:val="26"/>
-          <w:szCs w:val="26"/>
-        </w:rPr>
-      </w:pPr>
-      <w:r>
-        <w:rPr>
-          <w:rFonts w:ascii="Courier New" w:hAnsi="Courier New" w:cs="Courier New"/>
-          <w:color w:val="000000"/>
-          <w:sz w:val="26"/>
-          <w:szCs w:val="26"/>
-        </w:rPr>
-        <w:t xml:space="preserve">filter_spect_1(h)          </w:t>
-      </w:r>
-      <w:r>
-        <w:rPr>
-          <w:rFonts w:ascii="Courier New" w:hAnsi="Courier New" w:cs="Courier New"/>
-          <w:color w:val="228B22"/>
-          <w:sz w:val="26"/>
-          <w:szCs w:val="26"/>
-        </w:rPr>
-        <w:t>% ve pho tan so cua bo loc</w:t>
-      </w:r>
-    </w:p>
-    <w:p>
-      <w:pPr>
-        <w:autoSpaceDE w:val="0"/>
-        <w:autoSpaceDN w:val="0"/>
-        <w:adjustRightInd w:val="0"/>
-        <w:spacing w:after="0" w:line="240" w:lineRule="auto"/>
-        <w:ind w:left="360"/>
-        <w:rPr>
-          <w:rFonts w:ascii="Courier New" w:hAnsi="Courier New" w:cs="Courier New"/>
-          <w:color w:val="228B22"/>
-          <w:sz w:val="26"/>
-          <w:szCs w:val="26"/>
-        </w:rPr>
-      </w:pPr>
-    </w:p>
-    <w:p>
-      <w:pPr>
-        <w:autoSpaceDE w:val="0"/>
-        <w:autoSpaceDN w:val="0"/>
-        <w:adjustRightInd w:val="0"/>
-        <w:spacing w:after="0" w:line="240" w:lineRule="auto"/>
-        <w:ind w:left="360"/>
-        <w:rPr>
-          <w:rFonts w:ascii="Courier New" w:hAnsi="Courier New" w:cs="Courier New"/>
-          <w:sz w:val="24"/>
-          <w:szCs w:val="24"/>
-        </w:rPr>
-      </w:pPr>
+      <w:r>
+        <w:rPr>
+          <w:rFonts w:ascii="Times New Roman" w:hAnsi="Times New Roman" w:cs="Times New Roman"/>
+          <w:b/>
+          <w:sz w:val="28"/>
+          <w:szCs w:val="32"/>
+        </w:rPr>
+        <w:t xml:space="preserve"> </w:t>
+      </w:r>
+    </w:p>
+    <w:p>
+      <w:pPr>
+        <w:spacing w:after="120" w:line="300" w:lineRule="auto"/>
+        <w:rPr>
+          <w:rFonts w:ascii="Times New Roman" w:hAnsi="Times New Roman" w:cs="Times New Roman"/>
+          <w:sz w:val="28"/>
+          <w:szCs w:val="32"/>
+        </w:rPr>
+      </w:pPr>
+      <w:r>
+        <w:rPr>
+          <w:rFonts w:ascii="Times New Roman" w:hAnsi="Times New Roman" w:cs="Times New Roman"/>
+          <w:sz w:val="28"/>
+          <w:szCs w:val="32"/>
+        </w:rPr>
+        <w:t>Theo dữ kiện đề bài, ta xác định đây là bộ</w:t>
+      </w:r>
+      <w:r>
+        <w:rPr>
+          <w:rFonts w:ascii="Times New Roman" w:hAnsi="Times New Roman" w:cs="Times New Roman"/>
+          <w:sz w:val="28"/>
+          <w:szCs w:val="32"/>
+        </w:rPr>
+        <w:t xml:space="preserve"> lọ</w:t>
+      </w:r>
+      <w:r>
+        <w:rPr>
+          <w:rFonts w:ascii="Times New Roman" w:hAnsi="Times New Roman" w:cs="Times New Roman"/>
+          <w:sz w:val="28"/>
+          <w:szCs w:val="32"/>
+        </w:rPr>
+        <w:t>c High Pass.</w:t>
+      </w:r>
+    </w:p>
+    <w:p>
+      <w:pPr>
+        <w:spacing w:after="120" w:line="300" w:lineRule="auto"/>
+        <w:rPr>
+          <w:rFonts w:ascii="Times New Roman" w:hAnsi="Times New Roman" w:cs="Times New Roman"/>
+          <w:sz w:val="28"/>
+          <w:szCs w:val="32"/>
+        </w:rPr>
+      </w:pPr>
+      <w:r>
+        <w:rPr>
+          <w:rFonts w:ascii="Times New Roman" w:hAnsi="Times New Roman" w:cs="Times New Roman"/>
+          <w:b/>
+          <w:sz w:val="28"/>
+          <w:szCs w:val="32"/>
+        </w:rPr>
+        <w:t xml:space="preserve">- </w:t>
+      </w:r>
+      <w:r>
+        <w:rPr>
+          <w:rFonts w:ascii="Times New Roman" w:hAnsi="Times New Roman" w:cs="Times New Roman"/>
+          <w:sz w:val="28"/>
+          <w:szCs w:val="32"/>
+        </w:rPr>
+        <w:t>Xác định đáp ứng xung cua bộ lọc:</w:t>
+      </w:r>
     </w:p>
     <w:p>
       <w:pPr>
@@ -5074,6 +4814,631 @@
           <w:sz w:val="28"/>
           <w:szCs w:val="32"/>
         </w:rPr>
+        <w:t>Code Matlab:</w:t>
+      </w:r>
+    </w:p>
+    <w:p>
+      <w:pPr>
+        <w:autoSpaceDE w:val="0"/>
+        <w:autoSpaceDN w:val="0"/>
+        <w:adjustRightInd w:val="0"/>
+        <w:spacing w:after="0" w:line="240" w:lineRule="auto"/>
+        <w:ind w:left="363"/>
+        <w:rPr>
+          <w:rFonts w:ascii="Courier New" w:hAnsi="Courier New" w:cs="Courier New"/>
+          <w:sz w:val="24"/>
+          <w:szCs w:val="24"/>
+        </w:rPr>
+      </w:pPr>
+      <w:r>
+        <w:rPr>
+          <w:rFonts w:ascii="Courier New" w:hAnsi="Courier New" w:cs="Courier New"/>
+          <w:color w:val="228B22"/>
+          <w:sz w:val="26"/>
+          <w:szCs w:val="26"/>
+        </w:rPr>
+        <w:t>% - Cau 2.a - %</w:t>
+      </w:r>
+    </w:p>
+    <w:p>
+      <w:pPr>
+        <w:autoSpaceDE w:val="0"/>
+        <w:autoSpaceDN w:val="0"/>
+        <w:adjustRightInd w:val="0"/>
+        <w:spacing w:after="0" w:line="240" w:lineRule="auto"/>
+        <w:ind w:left="363"/>
+        <w:rPr>
+          <w:rFonts w:ascii="Courier New" w:hAnsi="Courier New" w:cs="Courier New"/>
+          <w:sz w:val="24"/>
+          <w:szCs w:val="24"/>
+        </w:rPr>
+      </w:pPr>
+      <w:r>
+        <w:rPr>
+          <w:rFonts w:ascii="Courier New" w:hAnsi="Courier New" w:cs="Courier New"/>
+          <w:color w:val="000000"/>
+          <w:sz w:val="26"/>
+          <w:szCs w:val="26"/>
+        </w:rPr>
+        <w:t xml:space="preserve">fp = 1750;         </w:t>
+      </w:r>
+      <w:r>
+        <w:rPr>
+          <w:rFonts w:ascii="Courier New" w:hAnsi="Courier New" w:cs="Courier New"/>
+          <w:color w:val="228B22"/>
+          <w:sz w:val="26"/>
+          <w:szCs w:val="26"/>
+        </w:rPr>
+        <w:t xml:space="preserve">% Tan so thong </w:t>
+      </w:r>
+    </w:p>
+    <w:p>
+      <w:pPr>
+        <w:autoSpaceDE w:val="0"/>
+        <w:autoSpaceDN w:val="0"/>
+        <w:adjustRightInd w:val="0"/>
+        <w:spacing w:after="0" w:line="240" w:lineRule="auto"/>
+        <w:ind w:left="363"/>
+        <w:rPr>
+          <w:rFonts w:ascii="Courier New" w:hAnsi="Courier New" w:cs="Courier New"/>
+          <w:sz w:val="24"/>
+          <w:szCs w:val="24"/>
+        </w:rPr>
+      </w:pPr>
+      <w:r>
+        <w:rPr>
+          <w:rFonts w:ascii="Courier New" w:hAnsi="Courier New" w:cs="Courier New"/>
+          <w:color w:val="000000"/>
+          <w:sz w:val="26"/>
+          <w:szCs w:val="26"/>
+        </w:rPr>
+        <w:t xml:space="preserve">fs = 1500;         </w:t>
+      </w:r>
+      <w:r>
+        <w:rPr>
+          <w:rFonts w:ascii="Courier New" w:hAnsi="Courier New" w:cs="Courier New"/>
+          <w:color w:val="228B22"/>
+          <w:sz w:val="26"/>
+          <w:szCs w:val="26"/>
+        </w:rPr>
+        <w:t>% Tan so triet</w:t>
+      </w:r>
+    </w:p>
+    <w:p>
+      <w:pPr>
+        <w:autoSpaceDE w:val="0"/>
+        <w:autoSpaceDN w:val="0"/>
+        <w:adjustRightInd w:val="0"/>
+        <w:spacing w:after="0" w:line="240" w:lineRule="auto"/>
+        <w:ind w:left="363"/>
+        <w:rPr>
+          <w:rFonts w:ascii="Courier New" w:hAnsi="Courier New" w:cs="Courier New"/>
+          <w:sz w:val="24"/>
+          <w:szCs w:val="24"/>
+        </w:rPr>
+      </w:pPr>
+      <w:r>
+        <w:rPr>
+          <w:rFonts w:ascii="Courier New" w:hAnsi="Courier New" w:cs="Courier New"/>
+          <w:color w:val="000000"/>
+          <w:sz w:val="26"/>
+          <w:szCs w:val="26"/>
+        </w:rPr>
+        <w:t>fsampl = 5000;</w:t>
+      </w:r>
+      <w:r>
+        <w:rPr>
+          <w:rFonts w:ascii="Courier New" w:hAnsi="Courier New" w:cs="Courier New"/>
+          <w:color w:val="000000"/>
+          <w:sz w:val="26"/>
+          <w:szCs w:val="26"/>
+        </w:rPr>
+        <w:t xml:space="preserve">     </w:t>
+      </w:r>
+      <w:r>
+        <w:rPr>
+          <w:rFonts w:ascii="Courier New" w:hAnsi="Courier New" w:cs="Courier New"/>
+          <w:color w:val="228B22"/>
+          <w:sz w:val="26"/>
+          <w:szCs w:val="26"/>
+        </w:rPr>
+        <w:t>% Tan so lay mau</w:t>
+      </w:r>
+    </w:p>
+    <w:p>
+      <w:pPr>
+        <w:autoSpaceDE w:val="0"/>
+        <w:autoSpaceDN w:val="0"/>
+        <w:adjustRightInd w:val="0"/>
+        <w:spacing w:after="0" w:line="240" w:lineRule="auto"/>
+        <w:ind w:left="363"/>
+        <w:rPr>
+          <w:rFonts w:ascii="Courier New" w:hAnsi="Courier New" w:cs="Courier New"/>
+          <w:sz w:val="24"/>
+          <w:szCs w:val="24"/>
+        </w:rPr>
+      </w:pPr>
+      <w:r>
+        <w:rPr>
+          <w:rFonts w:ascii="Courier New" w:hAnsi="Courier New" w:cs="Courier New"/>
+          <w:color w:val="000000"/>
+          <w:sz w:val="26"/>
+          <w:szCs w:val="26"/>
+        </w:rPr>
+        <w:t xml:space="preserve">wp = 2*pi*fp/fsampl     </w:t>
+      </w:r>
+      <w:bookmarkStart w:id="5" w:name="OLE_LINK1"/>
+      <w:bookmarkStart w:id="6" w:name="OLE_LINK2"/>
+      <w:r>
+        <w:rPr>
+          <w:rFonts w:ascii="Courier New" w:hAnsi="Courier New" w:cs="Courier New"/>
+          <w:color w:val="228B22"/>
+          <w:sz w:val="26"/>
+          <w:szCs w:val="26"/>
+        </w:rPr>
+        <w:t>% chuan hoa ve w</w:t>
+      </w:r>
+      <w:bookmarkEnd w:id="5"/>
+      <w:bookmarkEnd w:id="6"/>
+    </w:p>
+    <w:p>
+      <w:pPr>
+        <w:autoSpaceDE w:val="0"/>
+        <w:autoSpaceDN w:val="0"/>
+        <w:adjustRightInd w:val="0"/>
+        <w:spacing w:after="0" w:line="240" w:lineRule="auto"/>
+        <w:ind w:left="363"/>
+        <w:rPr>
+          <w:rFonts w:ascii="Courier New" w:hAnsi="Courier New" w:cs="Courier New"/>
+          <w:sz w:val="24"/>
+          <w:szCs w:val="24"/>
+        </w:rPr>
+      </w:pPr>
+      <w:r>
+        <w:rPr>
+          <w:rFonts w:ascii="Courier New" w:hAnsi="Courier New" w:cs="Courier New"/>
+          <w:color w:val="000000"/>
+          <w:sz w:val="26"/>
+          <w:szCs w:val="26"/>
+        </w:rPr>
+        <w:t>ws = 2*pi*fs/fsampl</w:t>
+      </w:r>
+    </w:p>
+    <w:p>
+      <w:pPr>
+        <w:autoSpaceDE w:val="0"/>
+        <w:autoSpaceDN w:val="0"/>
+        <w:adjustRightInd w:val="0"/>
+        <w:spacing w:after="0" w:line="240" w:lineRule="auto"/>
+        <w:ind w:left="363"/>
+        <w:rPr>
+          <w:rFonts w:ascii="Courier New" w:hAnsi="Courier New" w:cs="Courier New"/>
+          <w:sz w:val="24"/>
+          <w:szCs w:val="24"/>
+        </w:rPr>
+      </w:pPr>
+      <w:r>
+        <w:rPr>
+          <w:rFonts w:ascii="Courier New" w:hAnsi="Courier New" w:cs="Courier New"/>
+          <w:color w:val="000000"/>
+          <w:sz w:val="26"/>
+          <w:szCs w:val="26"/>
+        </w:rPr>
+        <w:t xml:space="preserve">wc = (wp+ws)/2;         </w:t>
+      </w:r>
+      <w:r>
+        <w:rPr>
+          <w:rFonts w:ascii="Courier New" w:hAnsi="Courier New" w:cs="Courier New"/>
+          <w:color w:val="228B22"/>
+          <w:sz w:val="26"/>
+          <w:szCs w:val="26"/>
+        </w:rPr>
+        <w:t>% w cut</w:t>
+      </w:r>
+    </w:p>
+    <w:p>
+      <w:pPr>
+        <w:autoSpaceDE w:val="0"/>
+        <w:autoSpaceDN w:val="0"/>
+        <w:adjustRightInd w:val="0"/>
+        <w:spacing w:after="0" w:line="240" w:lineRule="auto"/>
+        <w:ind w:left="363"/>
+        <w:rPr>
+          <w:rFonts w:ascii="Courier New" w:hAnsi="Courier New" w:cs="Courier New"/>
+          <w:sz w:val="24"/>
+          <w:szCs w:val="24"/>
+        </w:rPr>
+      </w:pPr>
+      <w:r>
+        <w:rPr>
+          <w:rFonts w:ascii="Courier New" w:hAnsi="Courier New" w:cs="Courier New"/>
+          <w:color w:val="000000"/>
+          <w:sz w:val="26"/>
+          <w:szCs w:val="26"/>
+        </w:rPr>
+        <w:t>khoangchuyentiep = abs(wp-ws);</w:t>
+      </w:r>
+    </w:p>
+    <w:p>
+      <w:pPr>
+        <w:autoSpaceDE w:val="0"/>
+        <w:autoSpaceDN w:val="0"/>
+        <w:adjustRightInd w:val="0"/>
+        <w:spacing w:after="0" w:line="240" w:lineRule="auto"/>
+        <w:ind w:left="363"/>
+        <w:rPr>
+          <w:rFonts w:ascii="Courier New" w:hAnsi="Courier New" w:cs="Courier New"/>
+          <w:sz w:val="24"/>
+          <w:szCs w:val="24"/>
+        </w:rPr>
+      </w:pPr>
+      <w:r>
+        <w:rPr>
+          <w:rFonts w:ascii="Courier New" w:hAnsi="Courier New" w:cs="Courier New"/>
+          <w:color w:val="000000"/>
+          <w:sz w:val="26"/>
+          <w:szCs w:val="26"/>
+        </w:rPr>
+        <w:t xml:space="preserve">As = -20 * log10(0.005 / (1+0.005)) </w:t>
+      </w:r>
+      <w:r>
+        <w:rPr>
+          <w:rFonts w:ascii="Courier New" w:hAnsi="Courier New" w:cs="Courier New"/>
+          <w:color w:val="228B22"/>
+          <w:sz w:val="26"/>
+          <w:szCs w:val="26"/>
+        </w:rPr>
+        <w:t>% AS = 46 =&gt; chon cua so Hamming (As=53)</w:t>
+      </w:r>
+    </w:p>
+    <w:p>
+      <w:pPr>
+        <w:autoSpaceDE w:val="0"/>
+        <w:autoSpaceDN w:val="0"/>
+        <w:adjustRightInd w:val="0"/>
+        <w:spacing w:after="0" w:line="240" w:lineRule="auto"/>
+        <w:ind w:left="363"/>
+        <w:rPr>
+          <w:rFonts w:ascii="Courier New" w:hAnsi="Courier New" w:cs="Courier New"/>
+          <w:sz w:val="24"/>
+          <w:szCs w:val="24"/>
+        </w:rPr>
+      </w:pPr>
+      <w:r>
+        <w:rPr>
+          <w:rFonts w:ascii="Courier New" w:hAnsi="Courier New" w:cs="Courier New"/>
+          <w:color w:val="000000"/>
+          <w:sz w:val="26"/>
+          <w:szCs w:val="26"/>
+        </w:rPr>
+        <w:t>C = 3.47</w:t>
+      </w:r>
+    </w:p>
+    <w:p>
+      <w:pPr>
+        <w:autoSpaceDE w:val="0"/>
+        <w:autoSpaceDN w:val="0"/>
+        <w:adjustRightInd w:val="0"/>
+        <w:spacing w:after="0" w:line="240" w:lineRule="auto"/>
+        <w:ind w:left="363"/>
+        <w:rPr>
+          <w:rFonts w:ascii="Courier New" w:hAnsi="Courier New" w:cs="Courier New"/>
+          <w:sz w:val="24"/>
+          <w:szCs w:val="24"/>
+        </w:rPr>
+      </w:pPr>
+      <w:r>
+        <w:rPr>
+          <w:rFonts w:ascii="Courier New" w:hAnsi="Courier New" w:cs="Courier New"/>
+          <w:color w:val="000000"/>
+          <w:sz w:val="26"/>
+          <w:szCs w:val="26"/>
+        </w:rPr>
+        <w:t>L = ceil(2*pi*C/khoangchuyentiep);</w:t>
+      </w:r>
+    </w:p>
+    <w:p>
+      <w:pPr>
+        <w:autoSpaceDE w:val="0"/>
+        <w:autoSpaceDN w:val="0"/>
+        <w:adjustRightInd w:val="0"/>
+        <w:spacing w:after="0" w:line="240" w:lineRule="auto"/>
+        <w:ind w:left="363"/>
+        <w:rPr>
+          <w:rFonts w:ascii="Courier New" w:hAnsi="Courier New" w:cs="Courier New"/>
+          <w:sz w:val="24"/>
+          <w:szCs w:val="24"/>
+        </w:rPr>
+      </w:pPr>
+      <w:r>
+        <w:rPr>
+          <w:rFonts w:ascii="Courier New" w:hAnsi="Courier New" w:cs="Courier New"/>
+          <w:color w:val="0000FF"/>
+          <w:sz w:val="26"/>
+          <w:szCs w:val="26"/>
+        </w:rPr>
+        <w:t>if</w:t>
+      </w:r>
+      <w:r>
+        <w:rPr>
+          <w:rFonts w:ascii="Courier New" w:hAnsi="Courier New" w:cs="Courier New"/>
+          <w:color w:val="000000"/>
+          <w:sz w:val="26"/>
+          <w:szCs w:val="26"/>
+        </w:rPr>
+        <w:t>(mod(L,2)==0)</w:t>
+      </w:r>
+    </w:p>
+    <w:p>
+      <w:pPr>
+        <w:autoSpaceDE w:val="0"/>
+        <w:autoSpaceDN w:val="0"/>
+        <w:adjustRightInd w:val="0"/>
+        <w:spacing w:after="0" w:line="240" w:lineRule="auto"/>
+        <w:ind w:left="363"/>
+        <w:rPr>
+          <w:rFonts w:ascii="Courier New" w:hAnsi="Courier New" w:cs="Courier New"/>
+          <w:sz w:val="24"/>
+          <w:szCs w:val="24"/>
+        </w:rPr>
+      </w:pPr>
+      <w:r>
+        <w:rPr>
+          <w:rFonts w:ascii="Courier New" w:hAnsi="Courier New" w:cs="Courier New"/>
+          <w:color w:val="000000"/>
+          <w:sz w:val="26"/>
+          <w:szCs w:val="26"/>
+        </w:rPr>
+        <w:t xml:space="preserve">    L = L+ 1; </w:t>
+      </w:r>
+      <w:r>
+        <w:rPr>
+          <w:rFonts w:ascii="Courier New" w:hAnsi="Courier New" w:cs="Courier New"/>
+          <w:color w:val="228B22"/>
+          <w:sz w:val="26"/>
+          <w:szCs w:val="26"/>
+        </w:rPr>
+        <w:t>% chon L la so le:</w:t>
+      </w:r>
+    </w:p>
+    <w:p>
+      <w:pPr>
+        <w:autoSpaceDE w:val="0"/>
+        <w:autoSpaceDN w:val="0"/>
+        <w:adjustRightInd w:val="0"/>
+        <w:spacing w:after="0" w:line="240" w:lineRule="auto"/>
+        <w:ind w:left="363"/>
+        <w:rPr>
+          <w:rFonts w:ascii="Courier New" w:hAnsi="Courier New" w:cs="Courier New"/>
+          <w:sz w:val="24"/>
+          <w:szCs w:val="24"/>
+        </w:rPr>
+      </w:pPr>
+      <w:r>
+        <w:rPr>
+          <w:rFonts w:ascii="Courier New" w:hAnsi="Courier New" w:cs="Courier New"/>
+          <w:color w:val="0000FF"/>
+          <w:sz w:val="26"/>
+          <w:szCs w:val="26"/>
+        </w:rPr>
+        <w:t>end</w:t>
+      </w:r>
+      <w:r>
+        <w:rPr>
+          <w:rFonts w:ascii="Courier New" w:hAnsi="Courier New" w:cs="Courier New"/>
+          <w:color w:val="000000"/>
+          <w:sz w:val="26"/>
+          <w:szCs w:val="26"/>
+        </w:rPr>
+        <w:t xml:space="preserve"> </w:t>
+      </w:r>
+    </w:p>
+    <w:p>
+      <w:pPr>
+        <w:autoSpaceDE w:val="0"/>
+        <w:autoSpaceDN w:val="0"/>
+        <w:adjustRightInd w:val="0"/>
+        <w:spacing w:after="0" w:line="240" w:lineRule="auto"/>
+        <w:ind w:left="363"/>
+        <w:rPr>
+          <w:rFonts w:ascii="Courier New" w:hAnsi="Courier New" w:cs="Courier New"/>
+          <w:sz w:val="24"/>
+          <w:szCs w:val="24"/>
+        </w:rPr>
+      </w:pPr>
+      <w:r>
+        <w:rPr>
+          <w:rFonts w:ascii="Courier New" w:hAnsi="Courier New" w:cs="Courier New"/>
+          <w:color w:val="000000"/>
+          <w:sz w:val="26"/>
+          <w:szCs w:val="26"/>
+        </w:rPr>
+        <w:t>win = window(@hamming, L);</w:t>
+      </w:r>
+    </w:p>
+    <w:p>
+      <w:pPr>
+        <w:autoSpaceDE w:val="0"/>
+        <w:autoSpaceDN w:val="0"/>
+        <w:adjustRightInd w:val="0"/>
+        <w:spacing w:after="0" w:line="240" w:lineRule="auto"/>
+        <w:ind w:left="363"/>
+        <w:rPr>
+          <w:rFonts w:ascii="Courier New" w:hAnsi="Courier New" w:cs="Courier New"/>
+          <w:sz w:val="24"/>
+          <w:szCs w:val="24"/>
+        </w:rPr>
+      </w:pPr>
+      <w:r>
+        <w:rPr>
+          <w:rFonts w:ascii="Courier New" w:hAnsi="Courier New" w:cs="Courier New"/>
+          <w:color w:val="000000"/>
+          <w:sz w:val="26"/>
+          <w:szCs w:val="26"/>
+        </w:rPr>
+        <w:t>n =  -(L-1)/2 :  (L-1)/2;</w:t>
+      </w:r>
+    </w:p>
+    <w:p>
+      <w:pPr>
+        <w:autoSpaceDE w:val="0"/>
+        <w:autoSpaceDN w:val="0"/>
+        <w:adjustRightInd w:val="0"/>
+        <w:spacing w:after="0" w:line="240" w:lineRule="auto"/>
+        <w:ind w:left="363"/>
+        <w:rPr>
+          <w:rFonts w:ascii="Courier New" w:hAnsi="Courier New" w:cs="Courier New"/>
+          <w:sz w:val="24"/>
+          <w:szCs w:val="24"/>
+        </w:rPr>
+      </w:pPr>
+      <w:r>
+        <w:rPr>
+          <w:rFonts w:ascii="Courier New" w:hAnsi="Courier New" w:cs="Courier New"/>
+          <w:color w:val="000000"/>
+          <w:sz w:val="26"/>
+          <w:szCs w:val="26"/>
+        </w:rPr>
+        <w:t xml:space="preserve">n = n + eps;  </w:t>
+      </w:r>
+      <w:r>
+        <w:rPr>
+          <w:rFonts w:ascii="Courier New" w:hAnsi="Courier New" w:cs="Courier New"/>
+          <w:color w:val="228B22"/>
+          <w:sz w:val="26"/>
+          <w:szCs w:val="26"/>
+        </w:rPr>
+        <w:t xml:space="preserve">% cong them eps=0.0000001 de tranh chia cho 0 </w:t>
+      </w:r>
+    </w:p>
+    <w:p>
+      <w:pPr>
+        <w:autoSpaceDE w:val="0"/>
+        <w:autoSpaceDN w:val="0"/>
+        <w:adjustRightInd w:val="0"/>
+        <w:spacing w:after="0" w:line="240" w:lineRule="auto"/>
+        <w:ind w:left="363"/>
+        <w:rPr>
+          <w:rFonts w:ascii="Courier New" w:hAnsi="Courier New" w:cs="Courier New"/>
+          <w:sz w:val="24"/>
+          <w:szCs w:val="24"/>
+        </w:rPr>
+      </w:pPr>
+      <w:r>
+        <w:rPr>
+          <w:rFonts w:ascii="Courier New" w:hAnsi="Courier New" w:cs="Courier New"/>
+          <w:color w:val="000000"/>
+          <w:sz w:val="26"/>
+          <w:szCs w:val="26"/>
+        </w:rPr>
+        <w:t>hid = sin((pi-wc)*n)./(pi*n);</w:t>
+      </w:r>
+    </w:p>
+    <w:p>
+      <w:pPr>
+        <w:autoSpaceDE w:val="0"/>
+        <w:autoSpaceDN w:val="0"/>
+        <w:adjustRightInd w:val="0"/>
+        <w:spacing w:after="0" w:line="240" w:lineRule="auto"/>
+        <w:ind w:left="363"/>
+        <w:rPr>
+          <w:rFonts w:ascii="Courier New" w:hAnsi="Courier New" w:cs="Courier New"/>
+          <w:sz w:val="24"/>
+          <w:szCs w:val="24"/>
+        </w:rPr>
+      </w:pPr>
+      <w:r>
+        <w:rPr>
+          <w:rFonts w:ascii="Courier New" w:hAnsi="Courier New" w:cs="Courier New"/>
+          <w:color w:val="000000"/>
+          <w:sz w:val="26"/>
+          <w:szCs w:val="26"/>
+        </w:rPr>
+        <w:t>h = (-1).^n .* hid .*win'</w:t>
+      </w:r>
+    </w:p>
+    <w:p>
+      <w:pPr>
+        <w:autoSpaceDE w:val="0"/>
+        <w:autoSpaceDN w:val="0"/>
+        <w:adjustRightInd w:val="0"/>
+        <w:spacing w:after="0" w:line="240" w:lineRule="auto"/>
+        <w:ind w:left="363"/>
+        <w:rPr>
+          <w:rFonts w:ascii="Courier New" w:hAnsi="Courier New" w:cs="Courier New"/>
+          <w:color w:val="228B22"/>
+          <w:sz w:val="26"/>
+          <w:szCs w:val="26"/>
+        </w:rPr>
+      </w:pPr>
+      <w:r>
+        <w:rPr>
+          <w:rFonts w:ascii="Courier New" w:hAnsi="Courier New" w:cs="Courier New"/>
+          <w:color w:val="000000"/>
+          <w:sz w:val="26"/>
+          <w:szCs w:val="26"/>
+        </w:rPr>
+        <w:t xml:space="preserve">filter_spect_1(h)          </w:t>
+      </w:r>
+      <w:r>
+        <w:rPr>
+          <w:rFonts w:ascii="Courier New" w:hAnsi="Courier New" w:cs="Courier New"/>
+          <w:color w:val="228B22"/>
+          <w:sz w:val="26"/>
+          <w:szCs w:val="26"/>
+        </w:rPr>
+        <w:t>% ve pho tan so cua bo loc</w:t>
+      </w:r>
+    </w:p>
+    <w:p>
+      <w:pPr>
+        <w:autoSpaceDE w:val="0"/>
+        <w:autoSpaceDN w:val="0"/>
+        <w:adjustRightInd w:val="0"/>
+        <w:spacing w:after="0" w:line="240" w:lineRule="auto"/>
+        <w:ind w:left="360"/>
+        <w:rPr>
+          <w:rFonts w:ascii="Courier New" w:hAnsi="Courier New" w:cs="Courier New"/>
+          <w:color w:val="228B22"/>
+          <w:sz w:val="26"/>
+          <w:szCs w:val="26"/>
+        </w:rPr>
+      </w:pPr>
+    </w:p>
+    <w:p>
+      <w:pPr>
+        <w:autoSpaceDE w:val="0"/>
+        <w:autoSpaceDN w:val="0"/>
+        <w:adjustRightInd w:val="0"/>
+        <w:spacing w:after="0" w:line="240" w:lineRule="auto"/>
+        <w:ind w:left="360"/>
+        <w:rPr>
+          <w:rFonts w:ascii="Courier New" w:hAnsi="Courier New" w:cs="Courier New"/>
+          <w:sz w:val="24"/>
+          <w:szCs w:val="24"/>
+        </w:rPr>
+      </w:pPr>
+    </w:p>
+    <w:p>
+      <w:pPr>
+        <w:pStyle w:val="ListParagraph"/>
+        <w:numPr>
+          <w:ilvl w:val="0"/>
+          <w:numId w:val="39"/>
+        </w:numPr>
+        <w:spacing w:after="120" w:line="300" w:lineRule="auto"/>
+        <w:rPr>
+          <w:rFonts w:ascii="Times New Roman" w:hAnsi="Times New Roman" w:cs="Times New Roman"/>
+          <w:sz w:val="28"/>
+          <w:szCs w:val="32"/>
+        </w:rPr>
+      </w:pPr>
+      <w:r>
+        <w:rPr>
+          <w:rFonts w:ascii="Times New Roman" w:hAnsi="Times New Roman" w:cs="Times New Roman"/>
+          <w:sz w:val="28"/>
+          <w:szCs w:val="32"/>
+        </w:rPr>
         <w:t>Kết quả:</w:t>
       </w:r>
     </w:p>
@@ -5091,6 +5456,7 @@
     <w:p>
       <w:pPr>
         <w:spacing w:after="120" w:line="300" w:lineRule="auto"/>
+        <w:ind w:left="363"/>
         <w:rPr>
           <w:rFonts w:ascii="Times New Roman" w:hAnsi="Times New Roman" w:cs="Times New Roman"/>
           <w:sz w:val="28"/>
@@ -5123,7 +5489,7 @@
                     </pic:cNvPicPr>
                   </pic:nvPicPr>
                   <pic:blipFill>
-                    <a:blip r:embed="rId11">
+                    <a:blip r:embed="rId14">
                       <a:extLst>
                         <a:ext uri="{28A0092B-C50C-407E-A947-70E740481C1C}">
                           <a14:useLocalDpi xmlns:a14="http://schemas.microsoft.com/office/drawing/2010/main" val="0"/>
@@ -5213,6 +5579,7 @@
         <w:autoSpaceDN w:val="0"/>
         <w:adjustRightInd w:val="0"/>
         <w:spacing w:after="0" w:line="240" w:lineRule="auto"/>
+        <w:ind w:left="363"/>
         <w:rPr>
           <w:rFonts w:ascii="Courier New" w:hAnsi="Courier New" w:cs="Courier New"/>
           <w:sz w:val="24"/>
@@ -5235,6 +5602,7 @@
         <w:autoSpaceDN w:val="0"/>
         <w:adjustRightInd w:val="0"/>
         <w:spacing w:after="0" w:line="240" w:lineRule="auto"/>
+        <w:ind w:left="363"/>
         <w:rPr>
           <w:rFonts w:ascii="Courier New" w:hAnsi="Courier New" w:cs="Courier New"/>
           <w:sz w:val="24"/>
@@ -5257,6 +5625,7 @@
         <w:autoSpaceDN w:val="0"/>
         <w:adjustRightInd w:val="0"/>
         <w:spacing w:after="0" w:line="240" w:lineRule="auto"/>
+        <w:ind w:left="363"/>
         <w:rPr>
           <w:rFonts w:ascii="Courier New" w:hAnsi="Courier New" w:cs="Courier New"/>
           <w:sz w:val="24"/>
@@ -5279,6 +5648,7 @@
         <w:autoSpaceDN w:val="0"/>
         <w:adjustRightInd w:val="0"/>
         <w:spacing w:after="0" w:line="240" w:lineRule="auto"/>
+        <w:ind w:left="363"/>
         <w:rPr>
           <w:rFonts w:ascii="Courier New" w:hAnsi="Courier New" w:cs="Courier New"/>
           <w:sz w:val="24"/>
@@ -5301,6 +5671,7 @@
         <w:autoSpaceDN w:val="0"/>
         <w:adjustRightInd w:val="0"/>
         <w:spacing w:after="0" w:line="240" w:lineRule="auto"/>
+        <w:ind w:left="363"/>
         <w:rPr>
           <w:rFonts w:ascii="Courier New" w:hAnsi="Courier New" w:cs="Courier New"/>
           <w:sz w:val="24"/>
@@ -5323,6 +5694,7 @@
         <w:autoSpaceDN w:val="0"/>
         <w:adjustRightInd w:val="0"/>
         <w:spacing w:after="0" w:line="240" w:lineRule="auto"/>
+        <w:ind w:left="363"/>
         <w:rPr>
           <w:rFonts w:ascii="Courier New" w:hAnsi="Courier New" w:cs="Courier New"/>
           <w:sz w:val="24"/>
@@ -5345,6 +5717,7 @@
         <w:autoSpaceDN w:val="0"/>
         <w:adjustRightInd w:val="0"/>
         <w:spacing w:after="0" w:line="240" w:lineRule="auto"/>
+        <w:ind w:left="363"/>
         <w:rPr>
           <w:rFonts w:ascii="Courier New" w:hAnsi="Courier New" w:cs="Courier New"/>
           <w:sz w:val="24"/>
@@ -5367,6 +5740,7 @@
         <w:autoSpaceDN w:val="0"/>
         <w:adjustRightInd w:val="0"/>
         <w:spacing w:after="0" w:line="240" w:lineRule="auto"/>
+        <w:ind w:left="363"/>
         <w:rPr>
           <w:rFonts w:ascii="Courier New" w:hAnsi="Courier New" w:cs="Courier New"/>
           <w:sz w:val="24"/>
@@ -5389,6 +5763,7 @@
         <w:autoSpaceDN w:val="0"/>
         <w:adjustRightInd w:val="0"/>
         <w:spacing w:after="0" w:line="240" w:lineRule="auto"/>
+        <w:ind w:left="363"/>
         <w:rPr>
           <w:rFonts w:ascii="Courier New" w:hAnsi="Courier New" w:cs="Courier New"/>
           <w:sz w:val="24"/>
@@ -5411,6 +5786,7 @@
         <w:autoSpaceDN w:val="0"/>
         <w:adjustRightInd w:val="0"/>
         <w:spacing w:after="0" w:line="240" w:lineRule="auto"/>
+        <w:ind w:left="363"/>
         <w:rPr>
           <w:rFonts w:ascii="Courier New" w:hAnsi="Courier New" w:cs="Courier New"/>
           <w:sz w:val="24"/>
@@ -5433,6 +5809,7 @@
         <w:autoSpaceDN w:val="0"/>
         <w:adjustRightInd w:val="0"/>
         <w:spacing w:after="0" w:line="240" w:lineRule="auto"/>
+        <w:ind w:left="363"/>
         <w:rPr>
           <w:rFonts w:ascii="Courier New" w:hAnsi="Courier New" w:cs="Courier New"/>
           <w:sz w:val="24"/>
@@ -5473,6 +5850,7 @@
         <w:autoSpaceDN w:val="0"/>
         <w:adjustRightInd w:val="0"/>
         <w:spacing w:after="0" w:line="240" w:lineRule="auto"/>
+        <w:ind w:left="363"/>
         <w:rPr>
           <w:rFonts w:ascii="Courier New" w:hAnsi="Courier New" w:cs="Courier New"/>
           <w:sz w:val="24"/>
@@ -5513,6 +5891,7 @@
         <w:autoSpaceDN w:val="0"/>
         <w:adjustRightInd w:val="0"/>
         <w:spacing w:after="0" w:line="240" w:lineRule="auto"/>
+        <w:ind w:left="363"/>
         <w:rPr>
           <w:rFonts w:ascii="Courier New" w:hAnsi="Courier New" w:cs="Courier New"/>
           <w:sz w:val="24"/>
@@ -5553,6 +5932,7 @@
         <w:autoSpaceDN w:val="0"/>
         <w:adjustRightInd w:val="0"/>
         <w:spacing w:after="0" w:line="240" w:lineRule="auto"/>
+        <w:ind w:left="363"/>
         <w:rPr>
           <w:rFonts w:ascii="Courier New" w:hAnsi="Courier New" w:cs="Courier New"/>
           <w:sz w:val="24"/>
@@ -5575,6 +5955,7 @@
         <w:autoSpaceDN w:val="0"/>
         <w:adjustRightInd w:val="0"/>
         <w:spacing w:after="0" w:line="240" w:lineRule="auto"/>
+        <w:ind w:left="363"/>
         <w:rPr>
           <w:rFonts w:ascii="Courier New" w:hAnsi="Courier New" w:cs="Courier New"/>
           <w:sz w:val="24"/>
@@ -5597,6 +5978,7 @@
         <w:autoSpaceDN w:val="0"/>
         <w:adjustRightInd w:val="0"/>
         <w:spacing w:after="0" w:line="240" w:lineRule="auto"/>
+        <w:ind w:left="363"/>
         <w:rPr>
           <w:rFonts w:ascii="Courier New" w:hAnsi="Courier New" w:cs="Courier New"/>
           <w:sz w:val="24"/>
@@ -5637,6 +6019,7 @@
         <w:autoSpaceDN w:val="0"/>
         <w:adjustRightInd w:val="0"/>
         <w:spacing w:after="0" w:line="240" w:lineRule="auto"/>
+        <w:ind w:left="363"/>
         <w:rPr>
           <w:rFonts w:ascii="Courier New" w:hAnsi="Courier New" w:cs="Courier New"/>
           <w:sz w:val="24"/>
@@ -5678,6 +6061,7 @@
         <w:autoSpaceDN w:val="0"/>
         <w:adjustRightInd w:val="0"/>
         <w:spacing w:after="0" w:line="240" w:lineRule="auto"/>
+        <w:ind w:left="363"/>
         <w:rPr>
           <w:rFonts w:ascii="Courier New" w:hAnsi="Courier New" w:cs="Courier New"/>
           <w:sz w:val="24"/>
@@ -5700,6 +6084,7 @@
         <w:autoSpaceDN w:val="0"/>
         <w:adjustRightInd w:val="0"/>
         <w:spacing w:after="0" w:line="240" w:lineRule="auto"/>
+        <w:ind w:left="363"/>
         <w:rPr>
           <w:rFonts w:ascii="Courier New" w:hAnsi="Courier New" w:cs="Courier New"/>
           <w:sz w:val="24"/>
@@ -5722,6 +6107,7 @@
         <w:autoSpaceDN w:val="0"/>
         <w:adjustRightInd w:val="0"/>
         <w:spacing w:after="0" w:line="240" w:lineRule="auto"/>
+        <w:ind w:left="363"/>
         <w:rPr>
           <w:rFonts w:ascii="Courier New" w:hAnsi="Courier New" w:cs="Courier New"/>
           <w:sz w:val="24"/>
@@ -5744,6 +6130,7 @@
         <w:autoSpaceDN w:val="0"/>
         <w:adjustRightInd w:val="0"/>
         <w:spacing w:after="0" w:line="240" w:lineRule="auto"/>
+        <w:ind w:left="363"/>
         <w:rPr>
           <w:rFonts w:ascii="Courier New" w:hAnsi="Courier New" w:cs="Courier New"/>
           <w:sz w:val="24"/>
@@ -5766,6 +6153,7 @@
         <w:autoSpaceDN w:val="0"/>
         <w:adjustRightInd w:val="0"/>
         <w:spacing w:after="0" w:line="240" w:lineRule="auto"/>
+        <w:ind w:left="363"/>
         <w:rPr>
           <w:rFonts w:ascii="Courier New" w:hAnsi="Courier New" w:cs="Courier New"/>
           <w:sz w:val="24"/>
@@ -5788,6 +6176,7 @@
         <w:autoSpaceDN w:val="0"/>
         <w:adjustRightInd w:val="0"/>
         <w:spacing w:after="0" w:line="240" w:lineRule="auto"/>
+        <w:ind w:left="363"/>
         <w:rPr>
           <w:rFonts w:ascii="Courier New" w:hAnsi="Courier New" w:cs="Courier New"/>
           <w:sz w:val="24"/>
@@ -5810,6 +6199,7 @@
         <w:autoSpaceDN w:val="0"/>
         <w:adjustRightInd w:val="0"/>
         <w:spacing w:after="0" w:line="240" w:lineRule="auto"/>
+        <w:ind w:left="363"/>
         <w:rPr>
           <w:rFonts w:ascii="Courier New" w:hAnsi="Courier New" w:cs="Courier New"/>
           <w:sz w:val="24"/>
@@ -5832,6 +6222,7 @@
         <w:autoSpaceDN w:val="0"/>
         <w:adjustRightInd w:val="0"/>
         <w:spacing w:after="0" w:line="240" w:lineRule="auto"/>
+        <w:ind w:left="363"/>
         <w:rPr>
           <w:rFonts w:ascii="Courier New" w:hAnsi="Courier New" w:cs="Courier New"/>
           <w:sz w:val="24"/>
@@ -5872,6 +6263,7 @@
         <w:autoSpaceDN w:val="0"/>
         <w:adjustRightInd w:val="0"/>
         <w:spacing w:after="0" w:line="240" w:lineRule="auto"/>
+        <w:ind w:left="363"/>
         <w:rPr>
           <w:rFonts w:ascii="Courier New" w:hAnsi="Courier New" w:cs="Courier New"/>
           <w:sz w:val="24"/>
@@ -5894,6 +6286,7 @@
         <w:autoSpaceDN w:val="0"/>
         <w:adjustRightInd w:val="0"/>
         <w:spacing w:after="0" w:line="240" w:lineRule="auto"/>
+        <w:ind w:left="363"/>
         <w:rPr>
           <w:rFonts w:ascii="Courier New" w:hAnsi="Courier New" w:cs="Courier New"/>
           <w:sz w:val="24"/>
@@ -5916,6 +6309,7 @@
         <w:autoSpaceDN w:val="0"/>
         <w:adjustRightInd w:val="0"/>
         <w:spacing w:after="0" w:line="240" w:lineRule="auto"/>
+        <w:ind w:left="363"/>
         <w:rPr>
           <w:rFonts w:ascii="Courier New" w:hAnsi="Courier New" w:cs="Courier New"/>
           <w:sz w:val="24"/>
@@ -5956,6 +6350,7 @@
         <w:autoSpaceDN w:val="0"/>
         <w:adjustRightInd w:val="0"/>
         <w:spacing w:after="0" w:line="240" w:lineRule="auto"/>
+        <w:ind w:left="363"/>
         <w:rPr>
           <w:rFonts w:ascii="Courier New" w:hAnsi="Courier New" w:cs="Courier New"/>
           <w:sz w:val="24"/>
@@ -5978,6 +6373,7 @@
         <w:autoSpaceDN w:val="0"/>
         <w:adjustRightInd w:val="0"/>
         <w:spacing w:after="0" w:line="240" w:lineRule="auto"/>
+        <w:ind w:left="363"/>
         <w:rPr>
           <w:rFonts w:ascii="Courier New" w:hAnsi="Courier New" w:cs="Courier New"/>
           <w:sz w:val="24"/>
@@ -6000,6 +6396,7 @@
         <w:autoSpaceDN w:val="0"/>
         <w:adjustRightInd w:val="0"/>
         <w:spacing w:after="0" w:line="240" w:lineRule="auto"/>
+        <w:ind w:left="363"/>
         <w:rPr>
           <w:rFonts w:ascii="Courier New" w:hAnsi="Courier New" w:cs="Courier New"/>
           <w:sz w:val="24"/>
@@ -6022,6 +6419,7 @@
         <w:autoSpaceDN w:val="0"/>
         <w:adjustRightInd w:val="0"/>
         <w:spacing w:after="0" w:line="240" w:lineRule="auto"/>
+        <w:ind w:left="363"/>
         <w:rPr>
           <w:rFonts w:ascii="Courier New" w:hAnsi="Courier New" w:cs="Courier New"/>
           <w:sz w:val="24"/>
@@ -6044,6 +6442,7 @@
         <w:autoSpaceDN w:val="0"/>
         <w:adjustRightInd w:val="0"/>
         <w:spacing w:after="0" w:line="240" w:lineRule="auto"/>
+        <w:ind w:left="363"/>
         <w:rPr>
           <w:rFonts w:ascii="Courier New" w:hAnsi="Courier New" w:cs="Courier New"/>
           <w:sz w:val="24"/>
@@ -6084,6 +6483,7 @@
         <w:autoSpaceDN w:val="0"/>
         <w:adjustRightInd w:val="0"/>
         <w:spacing w:after="0" w:line="240" w:lineRule="auto"/>
+        <w:ind w:left="363"/>
         <w:rPr>
           <w:rFonts w:ascii="Courier New" w:hAnsi="Courier New" w:cs="Courier New"/>
           <w:sz w:val="24"/>
@@ -6124,6 +6524,7 @@
         <w:autoSpaceDN w:val="0"/>
         <w:adjustRightInd w:val="0"/>
         <w:spacing w:after="0" w:line="240" w:lineRule="auto"/>
+        <w:ind w:left="363"/>
         <w:rPr>
           <w:rFonts w:ascii="Courier New" w:hAnsi="Courier New" w:cs="Courier New"/>
           <w:sz w:val="24"/>
@@ -6146,6 +6547,7 @@
         <w:autoSpaceDN w:val="0"/>
         <w:adjustRightInd w:val="0"/>
         <w:spacing w:after="0" w:line="240" w:lineRule="auto"/>
+        <w:ind w:left="363"/>
         <w:rPr>
           <w:rFonts w:ascii="Courier New" w:hAnsi="Courier New" w:cs="Courier New"/>
           <w:sz w:val="24"/>
@@ -6168,6 +6570,7 @@
         <w:autoSpaceDN w:val="0"/>
         <w:adjustRightInd w:val="0"/>
         <w:spacing w:after="0" w:line="240" w:lineRule="auto"/>
+        <w:ind w:left="363"/>
         <w:rPr>
           <w:rFonts w:ascii="Courier New" w:hAnsi="Courier New" w:cs="Courier New"/>
           <w:color w:val="000000"/>
@@ -6274,7 +6677,7 @@
                     </pic:cNvPicPr>
                   </pic:nvPicPr>
                   <pic:blipFill>
-                    <a:blip r:embed="rId12">
+                    <a:blip r:embed="rId15">
                       <a:extLst>
                         <a:ext uri="{28A0092B-C50C-407E-A947-70E740481C1C}">
                           <a14:useLocalDpi xmlns:a14="http://schemas.microsoft.com/office/drawing/2010/main" val="0"/>
@@ -9843,7 +10246,7 @@
   <w:abstractNum w:abstractNumId="32" w15:restartNumberingAfterBreak="0">
     <w:nsid w:val="69C44A61"/>
     <w:multiLevelType w:val="hybridMultilevel"/>
-    <w:tmpl w:val="77A09124"/>
+    <w:tmpl w:val="3BDCF718"/>
     <w:lvl w:ilvl="0" w:tplc="04090001">
       <w:start w:val="1"/>
       <w:numFmt w:val="bullet"/>
@@ -11558,4 +11961,16 @@
     </a:ext>
   </a:extLst>
 </a:theme>
+</file>
+
+<file path=customXml/item1.xml><?xml version="1.0" encoding="utf-8"?>
+<b:Sources xmlns:b="http://schemas.openxmlformats.org/officeDocument/2006/bibliography" xmlns="http://schemas.openxmlformats.org/officeDocument/2006/bibliography" SelectedStyle="\APASixthEditionOfficeOnline.xsl" StyleName="APA" Version="6"/>
+</file>
+
+<file path=customXml/itemProps1.xml><?xml version="1.0" encoding="utf-8"?>
+<ds:datastoreItem xmlns:ds="http://schemas.openxmlformats.org/officeDocument/2006/customXml" ds:itemID="{00C5EAA7-8FB0-42F0-B030-24737485E8B3}">
+  <ds:schemaRefs>
+    <ds:schemaRef ds:uri="http://schemas.openxmlformats.org/officeDocument/2006/bibliography"/>
+  </ds:schemaRefs>
+</ds:datastoreItem>
 </file>
--- a/Ngô Minh Khánh - 18020698.docx
+++ b/Ngô Minh Khánh - 18020698.docx
@@ -1664,6 +1664,25 @@
     </w:p>
     <w:p>
       <w:pPr>
+        <w:spacing w:after="120" w:line="300" w:lineRule="auto"/>
+        <w:ind w:left="360"/>
+        <w:rPr>
+          <w:rFonts w:ascii="Times New Roman" w:hAnsi="Times New Roman" w:cs="Times New Roman"/>
+          <w:sz w:val="28"/>
+          <w:szCs w:val="28"/>
+        </w:rPr>
+      </w:pPr>
+      <w:r>
+        <w:rPr>
+          <w:rFonts w:ascii="Times New Roman" w:hAnsi="Times New Roman" w:cs="Times New Roman"/>
+          <w:sz w:val="28"/>
+          <w:szCs w:val="28"/>
+        </w:rPr>
+        <w:t>+ bai1.m</w:t>
+      </w:r>
+    </w:p>
+    <w:p>
+      <w:pPr>
         <w:autoSpaceDE w:val="0"/>
         <w:autoSpaceDN w:val="0"/>
         <w:adjustRightInd w:val="0"/>
@@ -1778,38 +1797,55 @@
           <w:sz w:val="26"/>
           <w:szCs w:val="26"/>
         </w:rPr>
-        <w:t xml:space="preserve">[b0,B,A] = dir2cas(num,den) </w:t>
-      </w:r>
-    </w:p>
-    <w:p>
-      <w:pPr>
-        <w:autoSpaceDE w:val="0"/>
-        <w:autoSpaceDN w:val="0"/>
-        <w:adjustRightInd w:val="0"/>
-        <w:spacing w:after="0" w:line="240" w:lineRule="auto"/>
-        <w:ind w:left="363"/>
-        <w:rPr>
-          <w:rFonts w:ascii="Courier New" w:hAnsi="Courier New" w:cs="Courier New"/>
-          <w:color w:val="000000"/>
-          <w:sz w:val="26"/>
-          <w:szCs w:val="26"/>
-        </w:rPr>
-      </w:pPr>
-    </w:p>
-    <w:p>
-      <w:pPr>
-        <w:autoSpaceDE w:val="0"/>
-        <w:autoSpaceDN w:val="0"/>
-        <w:adjustRightInd w:val="0"/>
-        <w:spacing w:after="0" w:line="240" w:lineRule="auto"/>
-        <w:ind w:left="363"/>
-        <w:rPr>
-          <w:rFonts w:ascii="Courier New" w:hAnsi="Courier New" w:cs="Courier New"/>
-          <w:color w:val="000000"/>
-          <w:sz w:val="26"/>
-          <w:szCs w:val="26"/>
-        </w:rPr>
-      </w:pPr>
+        <w:t>[b0,B,A] = dir2cas(num,den)</w:t>
+      </w:r>
+    </w:p>
+    <w:p>
+      <w:pPr>
+        <w:autoSpaceDE w:val="0"/>
+        <w:autoSpaceDN w:val="0"/>
+        <w:adjustRightInd w:val="0"/>
+        <w:spacing w:after="0" w:line="240" w:lineRule="auto"/>
+        <w:ind w:left="363"/>
+        <w:rPr>
+          <w:rFonts w:ascii="Times New Roman" w:hAnsi="Times New Roman" w:cs="Times New Roman"/>
+          <w:color w:val="000000"/>
+          <w:sz w:val="28"/>
+          <w:szCs w:val="26"/>
+        </w:rPr>
+      </w:pPr>
+      <w:r>
+        <w:rPr>
+          <w:rFonts w:ascii="Courier New" w:hAnsi="Courier New" w:cs="Courier New"/>
+          <w:color w:val="000000"/>
+          <w:sz w:val="26"/>
+          <w:szCs w:val="26"/>
+        </w:rPr>
+        <w:t xml:space="preserve"> </w:t>
+      </w:r>
+    </w:p>
+    <w:p>
+      <w:pPr>
+        <w:autoSpaceDE w:val="0"/>
+        <w:autoSpaceDN w:val="0"/>
+        <w:adjustRightInd w:val="0"/>
+        <w:spacing w:after="120" w:line="240" w:lineRule="auto"/>
+        <w:rPr>
+          <w:rFonts w:ascii="Courier New" w:hAnsi="Courier New" w:cs="Courier New"/>
+          <w:color w:val="000000"/>
+          <w:sz w:val="26"/>
+          <w:szCs w:val="26"/>
+        </w:rPr>
+      </w:pPr>
+      <w:r>
+        <w:rPr>
+          <w:rFonts w:ascii="Times New Roman" w:hAnsi="Times New Roman" w:cs="Times New Roman"/>
+          <w:color w:val="000000"/>
+          <w:sz w:val="28"/>
+          <w:szCs w:val="26"/>
+        </w:rPr>
+        <w:t xml:space="preserve">      + dir2cas.m</w:t>
+      </w:r>
     </w:p>
     <w:p>
       <w:pPr>
@@ -2570,6 +2606,7 @@
           <w:sz w:val="26"/>
           <w:szCs w:val="26"/>
         </w:rPr>
+        <w:lastRenderedPageBreak/>
         <w:t>for</w:t>
       </w:r>
       <w:r>
@@ -2625,7 +2662,6 @@
           <w:sz w:val="26"/>
           <w:szCs w:val="26"/>
         </w:rPr>
-        <w:lastRenderedPageBreak/>
         <w:t xml:space="preserve">    Brow = real(poly(Brow));</w:t>
       </w:r>
     </w:p>
@@ -3224,6 +3260,30 @@
         <w:autoSpaceDE w:val="0"/>
         <w:autoSpaceDN w:val="0"/>
         <w:adjustRightInd w:val="0"/>
+        <w:spacing w:after="120" w:line="300" w:lineRule="auto"/>
+        <w:ind w:left="360"/>
+        <w:rPr>
+          <w:rFonts w:ascii="Times New Roman" w:hAnsi="Times New Roman" w:cs="Times New Roman"/>
+          <w:color w:val="000000"/>
+          <w:sz w:val="28"/>
+          <w:szCs w:val="26"/>
+        </w:rPr>
+      </w:pPr>
+      <w:r>
+        <w:rPr>
+          <w:rFonts w:ascii="Times New Roman" w:hAnsi="Times New Roman" w:cs="Times New Roman"/>
+          <w:sz w:val="28"/>
+          <w:szCs w:val="28"/>
+        </w:rPr>
+        <w:lastRenderedPageBreak/>
+        <w:t>+ bai1.m</w:t>
+      </w:r>
+    </w:p>
+    <w:p>
+      <w:pPr>
+        <w:autoSpaceDE w:val="0"/>
+        <w:autoSpaceDN w:val="0"/>
+        <w:adjustRightInd w:val="0"/>
         <w:spacing w:after="0" w:line="240" w:lineRule="auto"/>
         <w:ind w:left="363"/>
         <w:rPr>
@@ -3303,934 +3363,963 @@
           <w:sz w:val="26"/>
           <w:szCs w:val="26"/>
         </w:rPr>
+        <w:t>[C,Bpar,Apar] = dir2par(num,den);</w:t>
+      </w:r>
+    </w:p>
+    <w:p>
+      <w:pPr>
+        <w:autoSpaceDE w:val="0"/>
+        <w:autoSpaceDN w:val="0"/>
+        <w:adjustRightInd w:val="0"/>
+        <w:spacing w:after="120" w:line="240" w:lineRule="auto"/>
+        <w:ind w:left="363"/>
+        <w:rPr>
+          <w:rFonts w:ascii="Times New Roman" w:hAnsi="Times New Roman" w:cs="Times New Roman"/>
+          <w:sz w:val="28"/>
+          <w:szCs w:val="28"/>
+        </w:rPr>
+      </w:pPr>
+    </w:p>
+    <w:p>
+      <w:pPr>
+        <w:spacing w:after="120" w:line="300" w:lineRule="auto"/>
+        <w:ind w:left="360"/>
+        <w:rPr>
+          <w:rFonts w:ascii="Times New Roman" w:hAnsi="Times New Roman" w:cs="Times New Roman"/>
+          <w:sz w:val="28"/>
+          <w:szCs w:val="28"/>
+        </w:rPr>
+      </w:pPr>
+      <w:r>
+        <w:rPr>
+          <w:rFonts w:ascii="Times New Roman" w:hAnsi="Times New Roman" w:cs="Times New Roman"/>
+          <w:sz w:val="28"/>
+          <w:szCs w:val="28"/>
+        </w:rPr>
+        <w:t>+ dir2par</w:t>
+      </w:r>
+      <w:bookmarkStart w:id="4" w:name="_GoBack"/>
+      <w:bookmarkEnd w:id="4"/>
+      <w:r>
+        <w:rPr>
+          <w:rFonts w:ascii="Times New Roman" w:hAnsi="Times New Roman" w:cs="Times New Roman"/>
+          <w:sz w:val="28"/>
+          <w:szCs w:val="28"/>
+        </w:rPr>
+        <w:t>.m</w:t>
+      </w:r>
+    </w:p>
+    <w:p>
+      <w:pPr>
+        <w:autoSpaceDE w:val="0"/>
+        <w:autoSpaceDN w:val="0"/>
+        <w:adjustRightInd w:val="0"/>
+        <w:spacing w:after="0" w:line="240" w:lineRule="auto"/>
+        <w:ind w:left="363"/>
+        <w:rPr>
+          <w:rFonts w:ascii="Courier New" w:hAnsi="Courier New" w:cs="Courier New"/>
+          <w:sz w:val="24"/>
+          <w:szCs w:val="24"/>
+        </w:rPr>
+      </w:pPr>
+      <w:r>
+        <w:rPr>
+          <w:rFonts w:ascii="Courier New" w:hAnsi="Courier New" w:cs="Courier New"/>
+          <w:color w:val="228B22"/>
+          <w:sz w:val="26"/>
+          <w:szCs w:val="26"/>
+        </w:rPr>
+        <w:t>%%% Ham dir</w:t>
+      </w:r>
+      <w:r>
+        <w:rPr>
+          <w:rFonts w:ascii="Courier New" w:hAnsi="Courier New" w:cs="Courier New"/>
+          <w:color w:val="228B22"/>
+          <w:sz w:val="26"/>
+          <w:szCs w:val="26"/>
+        </w:rPr>
+        <w:t>2par: Tìm các hệ số của hệ thống</w:t>
+      </w:r>
+      <w:r>
+        <w:rPr>
+          <w:rFonts w:ascii="Courier New" w:hAnsi="Courier New" w:cs="Courier New"/>
+          <w:color w:val="228B22"/>
+          <w:sz w:val="26"/>
+          <w:szCs w:val="26"/>
+        </w:rPr>
+        <w:t xml:space="preserve"> song song %%%</w:t>
+      </w:r>
+    </w:p>
+    <w:p>
+      <w:pPr>
+        <w:autoSpaceDE w:val="0"/>
+        <w:autoSpaceDN w:val="0"/>
+        <w:adjustRightInd w:val="0"/>
+        <w:spacing w:after="0" w:line="240" w:lineRule="auto"/>
+        <w:ind w:left="363"/>
+        <w:rPr>
+          <w:rFonts w:ascii="Courier New" w:hAnsi="Courier New" w:cs="Courier New"/>
+          <w:sz w:val="24"/>
+          <w:szCs w:val="24"/>
+        </w:rPr>
+      </w:pPr>
+      <w:r>
+        <w:rPr>
+          <w:rFonts w:ascii="Courier New" w:hAnsi="Courier New" w:cs="Courier New"/>
+          <w:color w:val="0000FF"/>
+          <w:sz w:val="26"/>
+          <w:szCs w:val="26"/>
+        </w:rPr>
+        <w:t>function</w:t>
+      </w:r>
+      <w:r>
+        <w:rPr>
+          <w:rFonts w:ascii="Courier New" w:hAnsi="Courier New" w:cs="Courier New"/>
+          <w:color w:val="000000"/>
+          <w:sz w:val="26"/>
+          <w:szCs w:val="26"/>
+        </w:rPr>
+        <w:t xml:space="preserve"> [C,B,A] = dir2par(b,a);</w:t>
+      </w:r>
+    </w:p>
+    <w:p>
+      <w:pPr>
+        <w:autoSpaceDE w:val="0"/>
+        <w:autoSpaceDN w:val="0"/>
+        <w:adjustRightInd w:val="0"/>
+        <w:spacing w:after="0" w:line="240" w:lineRule="auto"/>
+        <w:ind w:left="363"/>
+        <w:rPr>
+          <w:rFonts w:ascii="Courier New" w:hAnsi="Courier New" w:cs="Courier New"/>
+          <w:sz w:val="24"/>
+          <w:szCs w:val="24"/>
+        </w:rPr>
+      </w:pPr>
+      <w:r>
+        <w:rPr>
+          <w:rFonts w:ascii="Courier New" w:hAnsi="Courier New" w:cs="Courier New"/>
+          <w:color w:val="228B22"/>
+          <w:sz w:val="26"/>
+          <w:szCs w:val="26"/>
+        </w:rPr>
+        <w:t>% DIRECT-form to PARALLEL-form conversion</w:t>
+      </w:r>
+    </w:p>
+    <w:p>
+      <w:pPr>
+        <w:autoSpaceDE w:val="0"/>
+        <w:autoSpaceDN w:val="0"/>
+        <w:adjustRightInd w:val="0"/>
+        <w:spacing w:after="0" w:line="240" w:lineRule="auto"/>
+        <w:ind w:left="363"/>
+        <w:rPr>
+          <w:rFonts w:ascii="Courier New" w:hAnsi="Courier New" w:cs="Courier New"/>
+          <w:sz w:val="24"/>
+          <w:szCs w:val="24"/>
+        </w:rPr>
+      </w:pPr>
+      <w:r>
+        <w:rPr>
+          <w:rFonts w:ascii="Courier New" w:hAnsi="Courier New" w:cs="Courier New"/>
+          <w:color w:val="228B22"/>
+          <w:sz w:val="26"/>
+          <w:szCs w:val="26"/>
+        </w:rPr>
+        <w:t>% --------------------------------------</w:t>
+      </w:r>
+    </w:p>
+    <w:p>
+      <w:pPr>
+        <w:autoSpaceDE w:val="0"/>
+        <w:autoSpaceDN w:val="0"/>
+        <w:adjustRightInd w:val="0"/>
+        <w:spacing w:after="0" w:line="240" w:lineRule="auto"/>
+        <w:ind w:left="363"/>
+        <w:rPr>
+          <w:rFonts w:ascii="Courier New" w:hAnsi="Courier New" w:cs="Courier New"/>
+          <w:sz w:val="24"/>
+          <w:szCs w:val="24"/>
+        </w:rPr>
+      </w:pPr>
+      <w:r>
+        <w:rPr>
+          <w:rFonts w:ascii="Courier New" w:hAnsi="Courier New" w:cs="Courier New"/>
+          <w:color w:val="228B22"/>
+          <w:sz w:val="26"/>
+          <w:szCs w:val="26"/>
+        </w:rPr>
+        <w:t>% [C,B,A] = dir2par(b,a)</w:t>
+      </w:r>
+    </w:p>
+    <w:p>
+      <w:pPr>
+        <w:autoSpaceDE w:val="0"/>
+        <w:autoSpaceDN w:val="0"/>
+        <w:adjustRightInd w:val="0"/>
+        <w:spacing w:after="0" w:line="240" w:lineRule="auto"/>
+        <w:ind w:left="363"/>
+        <w:rPr>
+          <w:rFonts w:ascii="Courier New" w:hAnsi="Courier New" w:cs="Courier New"/>
+          <w:sz w:val="24"/>
+          <w:szCs w:val="24"/>
+        </w:rPr>
+      </w:pPr>
+      <w:r>
+        <w:rPr>
+          <w:rFonts w:ascii="Courier New" w:hAnsi="Courier New" w:cs="Courier New"/>
+          <w:color w:val="228B22"/>
+          <w:sz w:val="26"/>
+          <w:szCs w:val="26"/>
+        </w:rPr>
+        <w:t>%  C = Polynomial part when length(b) &gt;= length(a)</w:t>
+      </w:r>
+    </w:p>
+    <w:p>
+      <w:pPr>
+        <w:autoSpaceDE w:val="0"/>
+        <w:autoSpaceDN w:val="0"/>
+        <w:adjustRightInd w:val="0"/>
+        <w:spacing w:after="0" w:line="240" w:lineRule="auto"/>
+        <w:ind w:left="363"/>
+        <w:rPr>
+          <w:rFonts w:ascii="Courier New" w:hAnsi="Courier New" w:cs="Courier New"/>
+          <w:sz w:val="24"/>
+          <w:szCs w:val="24"/>
+        </w:rPr>
+      </w:pPr>
+      <w:r>
+        <w:rPr>
+          <w:rFonts w:ascii="Courier New" w:hAnsi="Courier New" w:cs="Courier New"/>
+          <w:color w:val="228B22"/>
+          <w:sz w:val="26"/>
+          <w:szCs w:val="26"/>
+        </w:rPr>
+        <w:t>%  B = K by 2 matrix of real coefficients containing bk's</w:t>
+      </w:r>
+    </w:p>
+    <w:p>
+      <w:pPr>
+        <w:autoSpaceDE w:val="0"/>
+        <w:autoSpaceDN w:val="0"/>
+        <w:adjustRightInd w:val="0"/>
+        <w:spacing w:after="0" w:line="240" w:lineRule="auto"/>
+        <w:ind w:left="363"/>
+        <w:rPr>
+          <w:rFonts w:ascii="Courier New" w:hAnsi="Courier New" w:cs="Courier New"/>
+          <w:sz w:val="24"/>
+          <w:szCs w:val="24"/>
+        </w:rPr>
+      </w:pPr>
+      <w:r>
+        <w:rPr>
+          <w:rFonts w:ascii="Courier New" w:hAnsi="Courier New" w:cs="Courier New"/>
+          <w:color w:val="228B22"/>
+          <w:sz w:val="26"/>
+          <w:szCs w:val="26"/>
+        </w:rPr>
+        <w:t>%  A = K by 3 matrix of real coefficients containing ak's</w:t>
+      </w:r>
+    </w:p>
+    <w:p>
+      <w:pPr>
+        <w:autoSpaceDE w:val="0"/>
+        <w:autoSpaceDN w:val="0"/>
+        <w:adjustRightInd w:val="0"/>
+        <w:spacing w:after="0" w:line="240" w:lineRule="auto"/>
+        <w:ind w:left="363"/>
+        <w:rPr>
+          <w:rFonts w:ascii="Courier New" w:hAnsi="Courier New" w:cs="Courier New"/>
+          <w:sz w:val="24"/>
+          <w:szCs w:val="24"/>
+        </w:rPr>
+      </w:pPr>
+      <w:r>
+        <w:rPr>
+          <w:rFonts w:ascii="Courier New" w:hAnsi="Courier New" w:cs="Courier New"/>
+          <w:color w:val="228B22"/>
+          <w:sz w:val="26"/>
+          <w:szCs w:val="26"/>
+        </w:rPr>
+        <w:t>%  b = numerator polynomial coefficients of DIRECT form</w:t>
+      </w:r>
+    </w:p>
+    <w:p>
+      <w:pPr>
+        <w:autoSpaceDE w:val="0"/>
+        <w:autoSpaceDN w:val="0"/>
+        <w:adjustRightInd w:val="0"/>
+        <w:spacing w:after="0" w:line="240" w:lineRule="auto"/>
+        <w:ind w:left="363"/>
+        <w:rPr>
+          <w:rFonts w:ascii="Courier New" w:hAnsi="Courier New" w:cs="Courier New"/>
+          <w:sz w:val="24"/>
+          <w:szCs w:val="24"/>
+        </w:rPr>
+      </w:pPr>
+      <w:r>
+        <w:rPr>
+          <w:rFonts w:ascii="Courier New" w:hAnsi="Courier New" w:cs="Courier New"/>
+          <w:color w:val="228B22"/>
+          <w:sz w:val="26"/>
+          <w:szCs w:val="26"/>
+        </w:rPr>
+        <w:t>%  a = denominator polynomial coefficients of DIRECT form</w:t>
+      </w:r>
+    </w:p>
+    <w:p>
+      <w:pPr>
+        <w:autoSpaceDE w:val="0"/>
+        <w:autoSpaceDN w:val="0"/>
+        <w:adjustRightInd w:val="0"/>
+        <w:spacing w:after="0" w:line="240" w:lineRule="auto"/>
+        <w:ind w:left="363"/>
+        <w:rPr>
+          <w:rFonts w:ascii="Courier New" w:hAnsi="Courier New" w:cs="Courier New"/>
+          <w:sz w:val="24"/>
+          <w:szCs w:val="24"/>
+        </w:rPr>
+      </w:pPr>
+      <w:r>
+        <w:rPr>
+          <w:rFonts w:ascii="Courier New" w:hAnsi="Courier New" w:cs="Courier New"/>
+          <w:color w:val="000000"/>
+          <w:sz w:val="26"/>
+          <w:szCs w:val="26"/>
+        </w:rPr>
+        <w:t>M = length(b); N = length(a);</w:t>
+      </w:r>
+    </w:p>
+    <w:p>
+      <w:pPr>
+        <w:autoSpaceDE w:val="0"/>
+        <w:autoSpaceDN w:val="0"/>
+        <w:adjustRightInd w:val="0"/>
+        <w:spacing w:after="0" w:line="240" w:lineRule="auto"/>
+        <w:ind w:left="363"/>
+        <w:rPr>
+          <w:rFonts w:ascii="Courier New" w:hAnsi="Courier New" w:cs="Courier New"/>
+          <w:sz w:val="24"/>
+          <w:szCs w:val="24"/>
+        </w:rPr>
+      </w:pPr>
+      <w:r>
+        <w:rPr>
+          <w:rFonts w:ascii="Courier New" w:hAnsi="Courier New" w:cs="Courier New"/>
+          <w:color w:val="000000"/>
+          <w:sz w:val="26"/>
+          <w:szCs w:val="26"/>
+        </w:rPr>
+        <w:t>[r1,p1,C] = residuez(b,a);</w:t>
+      </w:r>
+    </w:p>
+    <w:p>
+      <w:pPr>
+        <w:autoSpaceDE w:val="0"/>
+        <w:autoSpaceDN w:val="0"/>
+        <w:adjustRightInd w:val="0"/>
+        <w:spacing w:after="0" w:line="240" w:lineRule="auto"/>
+        <w:ind w:left="363"/>
+        <w:rPr>
+          <w:rFonts w:ascii="Courier New" w:hAnsi="Courier New" w:cs="Courier New"/>
+          <w:sz w:val="24"/>
+          <w:szCs w:val="24"/>
+        </w:rPr>
+      </w:pPr>
+      <w:r>
+        <w:rPr>
+          <w:rFonts w:ascii="Courier New" w:hAnsi="Courier New" w:cs="Courier New"/>
+          <w:color w:val="000000"/>
+          <w:sz w:val="26"/>
+          <w:szCs w:val="26"/>
+        </w:rPr>
+        <w:t>p = cplxpair(p1,10000000*eps);</w:t>
+      </w:r>
+    </w:p>
+    <w:p>
+      <w:pPr>
+        <w:autoSpaceDE w:val="0"/>
+        <w:autoSpaceDN w:val="0"/>
+        <w:adjustRightInd w:val="0"/>
+        <w:spacing w:after="0" w:line="240" w:lineRule="auto"/>
+        <w:ind w:left="363"/>
+        <w:rPr>
+          <w:rFonts w:ascii="Courier New" w:hAnsi="Courier New" w:cs="Courier New"/>
+          <w:sz w:val="24"/>
+          <w:szCs w:val="24"/>
+        </w:rPr>
+      </w:pPr>
+      <w:r>
+        <w:rPr>
+          <w:rFonts w:ascii="Courier New" w:hAnsi="Courier New" w:cs="Courier New"/>
+          <w:color w:val="000000"/>
+          <w:sz w:val="26"/>
+          <w:szCs w:val="26"/>
+        </w:rPr>
+        <w:t>I = cplxcomp(p1,p);</w:t>
+      </w:r>
+    </w:p>
+    <w:p>
+      <w:pPr>
+        <w:autoSpaceDE w:val="0"/>
+        <w:autoSpaceDN w:val="0"/>
+        <w:adjustRightInd w:val="0"/>
+        <w:spacing w:after="0" w:line="240" w:lineRule="auto"/>
+        <w:ind w:left="363"/>
+        <w:rPr>
+          <w:rFonts w:ascii="Courier New" w:hAnsi="Courier New" w:cs="Courier New"/>
+          <w:sz w:val="24"/>
+          <w:szCs w:val="24"/>
+        </w:rPr>
+      </w:pPr>
+      <w:r>
+        <w:rPr>
+          <w:rFonts w:ascii="Courier New" w:hAnsi="Courier New" w:cs="Courier New"/>
+          <w:color w:val="000000"/>
+          <w:sz w:val="26"/>
+          <w:szCs w:val="26"/>
+        </w:rPr>
+        <w:t>r = r1(I);</w:t>
+      </w:r>
+    </w:p>
+    <w:p>
+      <w:pPr>
+        <w:autoSpaceDE w:val="0"/>
+        <w:autoSpaceDN w:val="0"/>
+        <w:adjustRightInd w:val="0"/>
+        <w:spacing w:after="0" w:line="240" w:lineRule="auto"/>
+        <w:ind w:left="363"/>
+        <w:rPr>
+          <w:rFonts w:ascii="Courier New" w:hAnsi="Courier New" w:cs="Courier New"/>
+          <w:sz w:val="24"/>
+          <w:szCs w:val="24"/>
+        </w:rPr>
+      </w:pPr>
+      <w:r>
+        <w:rPr>
+          <w:rFonts w:ascii="Courier New" w:hAnsi="Courier New" w:cs="Courier New"/>
+          <w:color w:val="000000"/>
+          <w:sz w:val="26"/>
+          <w:szCs w:val="26"/>
+        </w:rPr>
+        <w:t>K = floor(N/2); B = zeros(K,2); A = zeros(K,3);</w:t>
+      </w:r>
+    </w:p>
+    <w:p>
+      <w:pPr>
+        <w:autoSpaceDE w:val="0"/>
+        <w:autoSpaceDN w:val="0"/>
+        <w:adjustRightInd w:val="0"/>
+        <w:spacing w:after="0" w:line="240" w:lineRule="auto"/>
+        <w:ind w:left="363"/>
+        <w:rPr>
+          <w:rFonts w:ascii="Courier New" w:hAnsi="Courier New" w:cs="Courier New"/>
+          <w:sz w:val="24"/>
+          <w:szCs w:val="24"/>
+        </w:rPr>
+      </w:pPr>
+      <w:r>
+        <w:rPr>
+          <w:rFonts w:ascii="Courier New" w:hAnsi="Courier New" w:cs="Courier New"/>
+          <w:color w:val="0000FF"/>
+          <w:sz w:val="26"/>
+          <w:szCs w:val="26"/>
+        </w:rPr>
+        <w:t>if</w:t>
+      </w:r>
+      <w:r>
+        <w:rPr>
+          <w:rFonts w:ascii="Courier New" w:hAnsi="Courier New" w:cs="Courier New"/>
+          <w:color w:val="000000"/>
+          <w:sz w:val="26"/>
+          <w:szCs w:val="26"/>
+        </w:rPr>
+        <w:t xml:space="preserve"> K*2 == N; </w:t>
+      </w:r>
+      <w:r>
+        <w:rPr>
+          <w:rFonts w:ascii="Courier New" w:hAnsi="Courier New" w:cs="Courier New"/>
+          <w:color w:val="228B22"/>
+          <w:sz w:val="26"/>
+          <w:szCs w:val="26"/>
+        </w:rPr>
+        <w:t>%N even, order of A(z) odd, one factor is first order</w:t>
+      </w:r>
+    </w:p>
+    <w:p>
+      <w:pPr>
+        <w:autoSpaceDE w:val="0"/>
+        <w:autoSpaceDN w:val="0"/>
+        <w:adjustRightInd w:val="0"/>
+        <w:spacing w:after="0" w:line="240" w:lineRule="auto"/>
+        <w:ind w:left="363"/>
+        <w:rPr>
+          <w:rFonts w:ascii="Courier New" w:hAnsi="Courier New" w:cs="Courier New"/>
+          <w:sz w:val="24"/>
+          <w:szCs w:val="24"/>
+        </w:rPr>
+      </w:pPr>
+      <w:r>
+        <w:rPr>
+          <w:rFonts w:ascii="Courier New" w:hAnsi="Courier New" w:cs="Courier New"/>
+          <w:color w:val="000000"/>
+          <w:sz w:val="26"/>
+          <w:szCs w:val="26"/>
+        </w:rPr>
+        <w:t xml:space="preserve">    </w:t>
+      </w:r>
+      <w:r>
+        <w:rPr>
+          <w:rFonts w:ascii="Courier New" w:hAnsi="Courier New" w:cs="Courier New"/>
+          <w:color w:val="0000FF"/>
+          <w:sz w:val="26"/>
+          <w:szCs w:val="26"/>
+        </w:rPr>
+        <w:t>for</w:t>
+      </w:r>
+      <w:r>
+        <w:rPr>
+          <w:rFonts w:ascii="Courier New" w:hAnsi="Courier New" w:cs="Courier New"/>
+          <w:color w:val="000000"/>
+          <w:sz w:val="26"/>
+          <w:szCs w:val="26"/>
+        </w:rPr>
+        <w:t xml:space="preserve"> i=1:2:N-2</w:t>
+      </w:r>
+    </w:p>
+    <w:p>
+      <w:pPr>
+        <w:autoSpaceDE w:val="0"/>
+        <w:autoSpaceDN w:val="0"/>
+        <w:adjustRightInd w:val="0"/>
+        <w:spacing w:after="0" w:line="240" w:lineRule="auto"/>
+        <w:ind w:left="363"/>
+        <w:rPr>
+          <w:rFonts w:ascii="Courier New" w:hAnsi="Courier New" w:cs="Courier New"/>
+          <w:sz w:val="24"/>
+          <w:szCs w:val="24"/>
+        </w:rPr>
+      </w:pPr>
+      <w:r>
+        <w:rPr>
+          <w:rFonts w:ascii="Courier New" w:hAnsi="Courier New" w:cs="Courier New"/>
+          <w:color w:val="000000"/>
+          <w:sz w:val="26"/>
+          <w:szCs w:val="26"/>
+        </w:rPr>
+        <w:t xml:space="preserve">        Brow = r(i:1:i+1,:);</w:t>
+      </w:r>
+    </w:p>
+    <w:p>
+      <w:pPr>
+        <w:autoSpaceDE w:val="0"/>
+        <w:autoSpaceDN w:val="0"/>
+        <w:adjustRightInd w:val="0"/>
+        <w:spacing w:after="0" w:line="240" w:lineRule="auto"/>
+        <w:ind w:left="363"/>
+        <w:rPr>
+          <w:rFonts w:ascii="Courier New" w:hAnsi="Courier New" w:cs="Courier New"/>
+          <w:sz w:val="24"/>
+          <w:szCs w:val="24"/>
+        </w:rPr>
+      </w:pPr>
+      <w:r>
+        <w:rPr>
+          <w:rFonts w:ascii="Courier New" w:hAnsi="Courier New" w:cs="Courier New"/>
+          <w:color w:val="000000"/>
+          <w:sz w:val="26"/>
+          <w:szCs w:val="26"/>
+        </w:rPr>
+        <w:t xml:space="preserve">        Arow = p(i:1:i+1,:);</w:t>
+      </w:r>
+    </w:p>
+    <w:p>
+      <w:pPr>
+        <w:autoSpaceDE w:val="0"/>
+        <w:autoSpaceDN w:val="0"/>
+        <w:adjustRightInd w:val="0"/>
+        <w:spacing w:after="0" w:line="240" w:lineRule="auto"/>
+        <w:ind w:left="363"/>
+        <w:rPr>
+          <w:rFonts w:ascii="Courier New" w:hAnsi="Courier New" w:cs="Courier New"/>
+          <w:sz w:val="24"/>
+          <w:szCs w:val="24"/>
+        </w:rPr>
+      </w:pPr>
+      <w:r>
+        <w:rPr>
+          <w:rFonts w:ascii="Courier New" w:hAnsi="Courier New" w:cs="Courier New"/>
+          <w:color w:val="000000"/>
+          <w:sz w:val="26"/>
+          <w:szCs w:val="26"/>
+        </w:rPr>
+        <w:t xml:space="preserve">        [Brow,Arow] = residuez(Brow,Arow,[]);</w:t>
+      </w:r>
+    </w:p>
+    <w:p>
+      <w:pPr>
+        <w:autoSpaceDE w:val="0"/>
+        <w:autoSpaceDN w:val="0"/>
+        <w:adjustRightInd w:val="0"/>
+        <w:spacing w:after="0" w:line="240" w:lineRule="auto"/>
+        <w:ind w:left="363"/>
+        <w:rPr>
+          <w:rFonts w:ascii="Courier New" w:hAnsi="Courier New" w:cs="Courier New"/>
+          <w:sz w:val="24"/>
+          <w:szCs w:val="24"/>
+        </w:rPr>
+      </w:pPr>
+      <w:r>
+        <w:rPr>
+          <w:rFonts w:ascii="Courier New" w:hAnsi="Courier New" w:cs="Courier New"/>
+          <w:color w:val="000000"/>
+          <w:sz w:val="26"/>
+          <w:szCs w:val="26"/>
+        </w:rPr>
+        <w:t xml:space="preserve">        B(fix((i+1)/2),:) = real(Brow');</w:t>
+      </w:r>
+    </w:p>
+    <w:p>
+      <w:pPr>
+        <w:autoSpaceDE w:val="0"/>
+        <w:autoSpaceDN w:val="0"/>
+        <w:adjustRightInd w:val="0"/>
+        <w:spacing w:after="0" w:line="240" w:lineRule="auto"/>
+        <w:ind w:left="363"/>
+        <w:rPr>
+          <w:rFonts w:ascii="Courier New" w:hAnsi="Courier New" w:cs="Courier New"/>
+          <w:sz w:val="24"/>
+          <w:szCs w:val="24"/>
+        </w:rPr>
+      </w:pPr>
+      <w:r>
+        <w:rPr>
+          <w:rFonts w:ascii="Courier New" w:hAnsi="Courier New" w:cs="Courier New"/>
+          <w:color w:val="000000"/>
+          <w:sz w:val="26"/>
+          <w:szCs w:val="26"/>
+        </w:rPr>
+        <w:t xml:space="preserve">        A(fix((i+1)/2),:) = real(Arow');</w:t>
+      </w:r>
+    </w:p>
+    <w:p>
+      <w:pPr>
+        <w:autoSpaceDE w:val="0"/>
+        <w:autoSpaceDN w:val="0"/>
+        <w:adjustRightInd w:val="0"/>
+        <w:spacing w:after="0" w:line="240" w:lineRule="auto"/>
+        <w:ind w:left="363"/>
+        <w:rPr>
+          <w:rFonts w:ascii="Courier New" w:hAnsi="Courier New" w:cs="Courier New"/>
+          <w:sz w:val="24"/>
+          <w:szCs w:val="24"/>
+        </w:rPr>
+      </w:pPr>
+      <w:r>
+        <w:rPr>
+          <w:rFonts w:ascii="Courier New" w:hAnsi="Courier New" w:cs="Courier New"/>
+          <w:color w:val="000000"/>
+          <w:sz w:val="26"/>
+          <w:szCs w:val="26"/>
+        </w:rPr>
+        <w:t xml:space="preserve">    </w:t>
+      </w:r>
+      <w:r>
+        <w:rPr>
+          <w:rFonts w:ascii="Courier New" w:hAnsi="Courier New" w:cs="Courier New"/>
+          <w:color w:val="0000FF"/>
+          <w:sz w:val="26"/>
+          <w:szCs w:val="26"/>
+        </w:rPr>
+        <w:t>end</w:t>
+      </w:r>
+    </w:p>
+    <w:p>
+      <w:pPr>
+        <w:autoSpaceDE w:val="0"/>
+        <w:autoSpaceDN w:val="0"/>
+        <w:adjustRightInd w:val="0"/>
+        <w:spacing w:after="0" w:line="240" w:lineRule="auto"/>
+        <w:ind w:left="363"/>
+        <w:rPr>
+          <w:rFonts w:ascii="Courier New" w:hAnsi="Courier New" w:cs="Courier New"/>
+          <w:sz w:val="24"/>
+          <w:szCs w:val="24"/>
+        </w:rPr>
+      </w:pPr>
+      <w:r>
+        <w:rPr>
+          <w:rFonts w:ascii="Courier New" w:hAnsi="Courier New" w:cs="Courier New"/>
+          <w:color w:val="000000"/>
+          <w:sz w:val="26"/>
+          <w:szCs w:val="26"/>
+        </w:rPr>
+        <w:t xml:space="preserve">    [Brow,Arow] = residuez(r(N-1),p(N-1),[]);</w:t>
+      </w:r>
+    </w:p>
+    <w:p>
+      <w:pPr>
+        <w:autoSpaceDE w:val="0"/>
+        <w:autoSpaceDN w:val="0"/>
+        <w:adjustRightInd w:val="0"/>
+        <w:spacing w:after="0" w:line="240" w:lineRule="auto"/>
+        <w:ind w:left="363"/>
+        <w:rPr>
+          <w:rFonts w:ascii="Courier New" w:hAnsi="Courier New" w:cs="Courier New"/>
+          <w:sz w:val="24"/>
+          <w:szCs w:val="24"/>
+        </w:rPr>
+      </w:pPr>
+      <w:r>
+        <w:rPr>
+          <w:rFonts w:ascii="Courier New" w:hAnsi="Courier New" w:cs="Courier New"/>
+          <w:color w:val="000000"/>
+          <w:sz w:val="26"/>
+          <w:szCs w:val="26"/>
+        </w:rPr>
+        <w:t xml:space="preserve">    B(K,:) = [real(Brow) 0]; A(K,:) = [real(Arow) 0];</w:t>
+      </w:r>
+    </w:p>
+    <w:p>
+      <w:pPr>
+        <w:autoSpaceDE w:val="0"/>
+        <w:autoSpaceDN w:val="0"/>
+        <w:adjustRightInd w:val="0"/>
+        <w:spacing w:after="0" w:line="240" w:lineRule="auto"/>
+        <w:ind w:left="363"/>
+        <w:rPr>
+          <w:rFonts w:ascii="Courier New" w:hAnsi="Courier New" w:cs="Courier New"/>
+          <w:sz w:val="24"/>
+          <w:szCs w:val="24"/>
+        </w:rPr>
+      </w:pPr>
+      <w:r>
+        <w:rPr>
+          <w:rFonts w:ascii="Courier New" w:hAnsi="Courier New" w:cs="Courier New"/>
+          <w:color w:val="0000FF"/>
+          <w:sz w:val="26"/>
+          <w:szCs w:val="26"/>
+        </w:rPr>
+        <w:t>else</w:t>
+      </w:r>
+    </w:p>
+    <w:p>
+      <w:pPr>
+        <w:autoSpaceDE w:val="0"/>
+        <w:autoSpaceDN w:val="0"/>
+        <w:adjustRightInd w:val="0"/>
+        <w:spacing w:after="0" w:line="240" w:lineRule="auto"/>
+        <w:ind w:left="363"/>
+        <w:rPr>
+          <w:rFonts w:ascii="Courier New" w:hAnsi="Courier New" w:cs="Courier New"/>
+          <w:sz w:val="24"/>
+          <w:szCs w:val="24"/>
+        </w:rPr>
+      </w:pPr>
+      <w:r>
+        <w:rPr>
+          <w:rFonts w:ascii="Courier New" w:hAnsi="Courier New" w:cs="Courier New"/>
+          <w:color w:val="000000"/>
+          <w:sz w:val="26"/>
+          <w:szCs w:val="26"/>
+        </w:rPr>
+        <w:t xml:space="preserve">        </w:t>
+      </w:r>
+      <w:r>
+        <w:rPr>
+          <w:rFonts w:ascii="Courier New" w:hAnsi="Courier New" w:cs="Courier New"/>
+          <w:color w:val="0000FF"/>
+          <w:sz w:val="26"/>
+          <w:szCs w:val="26"/>
+        </w:rPr>
+        <w:t>for</w:t>
+      </w:r>
+      <w:r>
+        <w:rPr>
+          <w:rFonts w:ascii="Courier New" w:hAnsi="Courier New" w:cs="Courier New"/>
+          <w:color w:val="000000"/>
+          <w:sz w:val="26"/>
+          <w:szCs w:val="26"/>
+        </w:rPr>
+        <w:t xml:space="preserve"> i=1:2:N-1</w:t>
+      </w:r>
+    </w:p>
+    <w:p>
+      <w:pPr>
+        <w:autoSpaceDE w:val="0"/>
+        <w:autoSpaceDN w:val="0"/>
+        <w:adjustRightInd w:val="0"/>
+        <w:spacing w:after="0" w:line="240" w:lineRule="auto"/>
+        <w:ind w:left="363"/>
+        <w:rPr>
+          <w:rFonts w:ascii="Courier New" w:hAnsi="Courier New" w:cs="Courier New"/>
+          <w:sz w:val="24"/>
+          <w:szCs w:val="24"/>
+        </w:rPr>
+      </w:pPr>
+      <w:r>
+        <w:rPr>
+          <w:rFonts w:ascii="Courier New" w:hAnsi="Courier New" w:cs="Courier New"/>
+          <w:color w:val="000000"/>
+          <w:sz w:val="26"/>
+          <w:szCs w:val="26"/>
+        </w:rPr>
+        <w:t xml:space="preserve">        Brow = r(i:1:i+1,:);</w:t>
+      </w:r>
+    </w:p>
+    <w:p>
+      <w:pPr>
+        <w:autoSpaceDE w:val="0"/>
+        <w:autoSpaceDN w:val="0"/>
+        <w:adjustRightInd w:val="0"/>
+        <w:spacing w:after="0" w:line="240" w:lineRule="auto"/>
+        <w:ind w:left="363"/>
+        <w:rPr>
+          <w:rFonts w:ascii="Courier New" w:hAnsi="Courier New" w:cs="Courier New"/>
+          <w:sz w:val="24"/>
+          <w:szCs w:val="24"/>
+        </w:rPr>
+      </w:pPr>
+      <w:r>
+        <w:rPr>
+          <w:rFonts w:ascii="Courier New" w:hAnsi="Courier New" w:cs="Courier New"/>
+          <w:color w:val="000000"/>
+          <w:sz w:val="26"/>
+          <w:szCs w:val="26"/>
+        </w:rPr>
+        <w:t xml:space="preserve">        Arow = p(i:1:i+1,:);</w:t>
+      </w:r>
+    </w:p>
+    <w:p>
+      <w:pPr>
+        <w:autoSpaceDE w:val="0"/>
+        <w:autoSpaceDN w:val="0"/>
+        <w:adjustRightInd w:val="0"/>
+        <w:spacing w:after="0" w:line="240" w:lineRule="auto"/>
+        <w:ind w:left="363"/>
+        <w:rPr>
+          <w:rFonts w:ascii="Courier New" w:hAnsi="Courier New" w:cs="Courier New"/>
+          <w:sz w:val="24"/>
+          <w:szCs w:val="24"/>
+        </w:rPr>
+      </w:pPr>
+      <w:r>
+        <w:rPr>
+          <w:rFonts w:ascii="Courier New" w:hAnsi="Courier New" w:cs="Courier New"/>
+          <w:color w:val="000000"/>
+          <w:sz w:val="26"/>
+          <w:szCs w:val="26"/>
+        </w:rPr>
+        <w:t xml:space="preserve">        [Brow,Arow] = residuez(Brow,Arow,[]);</w:t>
+      </w:r>
+    </w:p>
+    <w:p>
+      <w:pPr>
+        <w:autoSpaceDE w:val="0"/>
+        <w:autoSpaceDN w:val="0"/>
+        <w:adjustRightInd w:val="0"/>
+        <w:spacing w:after="0" w:line="240" w:lineRule="auto"/>
+        <w:ind w:left="363"/>
+        <w:rPr>
+          <w:rFonts w:ascii="Courier New" w:hAnsi="Courier New" w:cs="Courier New"/>
+          <w:sz w:val="24"/>
+          <w:szCs w:val="24"/>
+        </w:rPr>
+      </w:pPr>
+      <w:r>
+        <w:rPr>
+          <w:rFonts w:ascii="Courier New" w:hAnsi="Courier New" w:cs="Courier New"/>
+          <w:color w:val="000000"/>
+          <w:sz w:val="26"/>
+          <w:szCs w:val="26"/>
+        </w:rPr>
+        <w:t xml:space="preserve">        B(fix((i+1)/2),:) = real(Brow');</w:t>
+      </w:r>
+    </w:p>
+    <w:p>
+      <w:pPr>
+        <w:autoSpaceDE w:val="0"/>
+        <w:autoSpaceDN w:val="0"/>
+        <w:adjustRightInd w:val="0"/>
+        <w:spacing w:after="0" w:line="240" w:lineRule="auto"/>
+        <w:ind w:left="363"/>
+        <w:rPr>
+          <w:rFonts w:ascii="Courier New" w:hAnsi="Courier New" w:cs="Courier New"/>
+          <w:sz w:val="24"/>
+          <w:szCs w:val="24"/>
+        </w:rPr>
+      </w:pPr>
+      <w:r>
+        <w:rPr>
+          <w:rFonts w:ascii="Courier New" w:hAnsi="Courier New" w:cs="Courier New"/>
+          <w:color w:val="000000"/>
+          <w:sz w:val="26"/>
+          <w:szCs w:val="26"/>
+        </w:rPr>
+        <w:t xml:space="preserve">        A(fix((i+1)/2),:) = real(Arow');</w:t>
+      </w:r>
+    </w:p>
+    <w:p>
+      <w:pPr>
+        <w:autoSpaceDE w:val="0"/>
+        <w:autoSpaceDN w:val="0"/>
+        <w:adjustRightInd w:val="0"/>
+        <w:spacing w:after="0" w:line="240" w:lineRule="auto"/>
+        <w:ind w:left="363"/>
+        <w:rPr>
+          <w:rFonts w:ascii="Courier New" w:hAnsi="Courier New" w:cs="Courier New"/>
+          <w:sz w:val="24"/>
+          <w:szCs w:val="24"/>
+        </w:rPr>
+      </w:pPr>
+      <w:r>
+        <w:rPr>
+          <w:rFonts w:ascii="Courier New" w:hAnsi="Courier New" w:cs="Courier New"/>
+          <w:color w:val="000000"/>
+          <w:sz w:val="26"/>
+          <w:szCs w:val="26"/>
+        </w:rPr>
+        <w:t xml:space="preserve">    </w:t>
+      </w:r>
+      <w:r>
+        <w:rPr>
+          <w:rFonts w:ascii="Courier New" w:hAnsi="Courier New" w:cs="Courier New"/>
+          <w:color w:val="0000FF"/>
+          <w:sz w:val="26"/>
+          <w:szCs w:val="26"/>
+        </w:rPr>
+        <w:t>end</w:t>
+      </w:r>
+      <w:r>
+        <w:rPr>
+          <w:rFonts w:ascii="Courier New" w:hAnsi="Courier New" w:cs="Courier New"/>
+          <w:color w:val="000000"/>
+          <w:sz w:val="26"/>
+          <w:szCs w:val="26"/>
+        </w:rPr>
+        <w:t xml:space="preserve">     </w:t>
+      </w:r>
+    </w:p>
+    <w:p>
+      <w:pPr>
+        <w:autoSpaceDE w:val="0"/>
+        <w:autoSpaceDN w:val="0"/>
+        <w:adjustRightInd w:val="0"/>
+        <w:spacing w:after="0" w:line="240" w:lineRule="auto"/>
+        <w:ind w:left="363"/>
+        <w:rPr>
+          <w:rFonts w:ascii="Courier New" w:hAnsi="Courier New" w:cs="Courier New"/>
+          <w:sz w:val="24"/>
+          <w:szCs w:val="24"/>
+        </w:rPr>
+      </w:pPr>
+      <w:r>
+        <w:rPr>
+          <w:rFonts w:ascii="Courier New" w:hAnsi="Courier New" w:cs="Courier New"/>
+          <w:color w:val="0000FF"/>
+          <w:sz w:val="26"/>
+          <w:szCs w:val="26"/>
+        </w:rPr>
         <w:lastRenderedPageBreak/>
-        <w:t>[C,Bpar,Apar] = dir2par(num,den);</w:t>
-      </w:r>
-    </w:p>
-    <w:p>
-      <w:pPr>
-        <w:autoSpaceDE w:val="0"/>
-        <w:autoSpaceDN w:val="0"/>
-        <w:adjustRightInd w:val="0"/>
-        <w:spacing w:after="120" w:line="240" w:lineRule="auto"/>
-        <w:ind w:left="363"/>
-        <w:rPr>
-          <w:rFonts w:ascii="Times New Roman" w:hAnsi="Times New Roman" w:cs="Times New Roman"/>
-          <w:sz w:val="28"/>
-          <w:szCs w:val="28"/>
-        </w:rPr>
-      </w:pPr>
-    </w:p>
-    <w:p>
-      <w:pPr>
-        <w:autoSpaceDE w:val="0"/>
-        <w:autoSpaceDN w:val="0"/>
-        <w:adjustRightInd w:val="0"/>
-        <w:spacing w:after="0" w:line="240" w:lineRule="auto"/>
-        <w:ind w:left="363"/>
-        <w:rPr>
-          <w:rFonts w:ascii="Courier New" w:hAnsi="Courier New" w:cs="Courier New"/>
-          <w:sz w:val="24"/>
-          <w:szCs w:val="24"/>
-        </w:rPr>
-      </w:pPr>
-      <w:r>
-        <w:rPr>
-          <w:rFonts w:ascii="Courier New" w:hAnsi="Courier New" w:cs="Courier New"/>
-          <w:color w:val="228B22"/>
-          <w:sz w:val="26"/>
-          <w:szCs w:val="26"/>
-        </w:rPr>
-        <w:t>%%% Ham dir</w:t>
-      </w:r>
-      <w:r>
-        <w:rPr>
-          <w:rFonts w:ascii="Courier New" w:hAnsi="Courier New" w:cs="Courier New"/>
-          <w:color w:val="228B22"/>
-          <w:sz w:val="26"/>
-          <w:szCs w:val="26"/>
-        </w:rPr>
-        <w:t>2par: Tìm các hệ số của hệ thống</w:t>
-      </w:r>
-      <w:r>
-        <w:rPr>
-          <w:rFonts w:ascii="Courier New" w:hAnsi="Courier New" w:cs="Courier New"/>
-          <w:color w:val="228B22"/>
-          <w:sz w:val="26"/>
-          <w:szCs w:val="26"/>
-        </w:rPr>
-        <w:t xml:space="preserve"> song song %%%</w:t>
-      </w:r>
-    </w:p>
-    <w:p>
-      <w:pPr>
-        <w:autoSpaceDE w:val="0"/>
-        <w:autoSpaceDN w:val="0"/>
-        <w:adjustRightInd w:val="0"/>
-        <w:spacing w:after="0" w:line="240" w:lineRule="auto"/>
-        <w:ind w:left="363"/>
-        <w:rPr>
-          <w:rFonts w:ascii="Courier New" w:hAnsi="Courier New" w:cs="Courier New"/>
-          <w:sz w:val="24"/>
-          <w:szCs w:val="24"/>
-        </w:rPr>
-      </w:pPr>
-      <w:r>
-        <w:rPr>
-          <w:rFonts w:ascii="Courier New" w:hAnsi="Courier New" w:cs="Courier New"/>
-          <w:color w:val="0000FF"/>
-          <w:sz w:val="26"/>
-          <w:szCs w:val="26"/>
-        </w:rPr>
-        <w:t>function</w:t>
-      </w:r>
-      <w:r>
-        <w:rPr>
-          <w:rFonts w:ascii="Courier New" w:hAnsi="Courier New" w:cs="Courier New"/>
-          <w:color w:val="000000"/>
-          <w:sz w:val="26"/>
-          <w:szCs w:val="26"/>
-        </w:rPr>
-        <w:t xml:space="preserve"> [C,B,A] = dir2par(b,a);</w:t>
-      </w:r>
-    </w:p>
-    <w:p>
-      <w:pPr>
-        <w:autoSpaceDE w:val="0"/>
-        <w:autoSpaceDN w:val="0"/>
-        <w:adjustRightInd w:val="0"/>
-        <w:spacing w:after="0" w:line="240" w:lineRule="auto"/>
-        <w:ind w:left="363"/>
-        <w:rPr>
-          <w:rFonts w:ascii="Courier New" w:hAnsi="Courier New" w:cs="Courier New"/>
-          <w:sz w:val="24"/>
-          <w:szCs w:val="24"/>
-        </w:rPr>
-      </w:pPr>
-      <w:r>
-        <w:rPr>
-          <w:rFonts w:ascii="Courier New" w:hAnsi="Courier New" w:cs="Courier New"/>
-          <w:color w:val="228B22"/>
-          <w:sz w:val="26"/>
-          <w:szCs w:val="26"/>
-        </w:rPr>
-        <w:t>% DIRECT-form to PARALLEL-form conversion</w:t>
-      </w:r>
-    </w:p>
-    <w:p>
-      <w:pPr>
-        <w:autoSpaceDE w:val="0"/>
-        <w:autoSpaceDN w:val="0"/>
-        <w:adjustRightInd w:val="0"/>
-        <w:spacing w:after="0" w:line="240" w:lineRule="auto"/>
-        <w:ind w:left="363"/>
-        <w:rPr>
-          <w:rFonts w:ascii="Courier New" w:hAnsi="Courier New" w:cs="Courier New"/>
-          <w:sz w:val="24"/>
-          <w:szCs w:val="24"/>
-        </w:rPr>
-      </w:pPr>
-      <w:r>
-        <w:rPr>
-          <w:rFonts w:ascii="Courier New" w:hAnsi="Courier New" w:cs="Courier New"/>
-          <w:color w:val="228B22"/>
-          <w:sz w:val="26"/>
-          <w:szCs w:val="26"/>
-        </w:rPr>
-        <w:t>% --------------------------------------</w:t>
-      </w:r>
-    </w:p>
-    <w:p>
-      <w:pPr>
-        <w:autoSpaceDE w:val="0"/>
-        <w:autoSpaceDN w:val="0"/>
-        <w:adjustRightInd w:val="0"/>
-        <w:spacing w:after="0" w:line="240" w:lineRule="auto"/>
-        <w:ind w:left="363"/>
-        <w:rPr>
-          <w:rFonts w:ascii="Courier New" w:hAnsi="Courier New" w:cs="Courier New"/>
-          <w:sz w:val="24"/>
-          <w:szCs w:val="24"/>
-        </w:rPr>
-      </w:pPr>
-      <w:r>
-        <w:rPr>
-          <w:rFonts w:ascii="Courier New" w:hAnsi="Courier New" w:cs="Courier New"/>
-          <w:color w:val="228B22"/>
-          <w:sz w:val="26"/>
-          <w:szCs w:val="26"/>
-        </w:rPr>
-        <w:t>% [C,B,A] = dir2par(b,a)</w:t>
-      </w:r>
-    </w:p>
-    <w:p>
-      <w:pPr>
-        <w:autoSpaceDE w:val="0"/>
-        <w:autoSpaceDN w:val="0"/>
-        <w:adjustRightInd w:val="0"/>
-        <w:spacing w:after="0" w:line="240" w:lineRule="auto"/>
-        <w:ind w:left="363"/>
-        <w:rPr>
-          <w:rFonts w:ascii="Courier New" w:hAnsi="Courier New" w:cs="Courier New"/>
-          <w:sz w:val="24"/>
-          <w:szCs w:val="24"/>
-        </w:rPr>
-      </w:pPr>
-      <w:r>
-        <w:rPr>
-          <w:rFonts w:ascii="Courier New" w:hAnsi="Courier New" w:cs="Courier New"/>
-          <w:color w:val="228B22"/>
-          <w:sz w:val="26"/>
-          <w:szCs w:val="26"/>
-        </w:rPr>
-        <w:t>%  C = Polynomial part when length(b) &gt;= length(a)</w:t>
-      </w:r>
-    </w:p>
-    <w:p>
-      <w:pPr>
-        <w:autoSpaceDE w:val="0"/>
-        <w:autoSpaceDN w:val="0"/>
-        <w:adjustRightInd w:val="0"/>
-        <w:spacing w:after="0" w:line="240" w:lineRule="auto"/>
-        <w:ind w:left="363"/>
-        <w:rPr>
-          <w:rFonts w:ascii="Courier New" w:hAnsi="Courier New" w:cs="Courier New"/>
-          <w:sz w:val="24"/>
-          <w:szCs w:val="24"/>
-        </w:rPr>
-      </w:pPr>
-      <w:r>
-        <w:rPr>
-          <w:rFonts w:ascii="Courier New" w:hAnsi="Courier New" w:cs="Courier New"/>
-          <w:color w:val="228B22"/>
-          <w:sz w:val="26"/>
-          <w:szCs w:val="26"/>
-        </w:rPr>
-        <w:t>%  B = K by 2 matrix of real coefficients containing bk's</w:t>
-      </w:r>
-    </w:p>
-    <w:p>
-      <w:pPr>
-        <w:autoSpaceDE w:val="0"/>
-        <w:autoSpaceDN w:val="0"/>
-        <w:adjustRightInd w:val="0"/>
-        <w:spacing w:after="0" w:line="240" w:lineRule="auto"/>
-        <w:ind w:left="363"/>
-        <w:rPr>
-          <w:rFonts w:ascii="Courier New" w:hAnsi="Courier New" w:cs="Courier New"/>
-          <w:sz w:val="24"/>
-          <w:szCs w:val="24"/>
-        </w:rPr>
-      </w:pPr>
-      <w:r>
-        <w:rPr>
-          <w:rFonts w:ascii="Courier New" w:hAnsi="Courier New" w:cs="Courier New"/>
-          <w:color w:val="228B22"/>
-          <w:sz w:val="26"/>
-          <w:szCs w:val="26"/>
-        </w:rPr>
-        <w:t>%  A = K by 3 matrix of real coefficients containing ak's</w:t>
-      </w:r>
-    </w:p>
-    <w:p>
-      <w:pPr>
-        <w:autoSpaceDE w:val="0"/>
-        <w:autoSpaceDN w:val="0"/>
-        <w:adjustRightInd w:val="0"/>
-        <w:spacing w:after="0" w:line="240" w:lineRule="auto"/>
-        <w:ind w:left="363"/>
-        <w:rPr>
-          <w:rFonts w:ascii="Courier New" w:hAnsi="Courier New" w:cs="Courier New"/>
-          <w:sz w:val="24"/>
-          <w:szCs w:val="24"/>
-        </w:rPr>
-      </w:pPr>
-      <w:r>
-        <w:rPr>
-          <w:rFonts w:ascii="Courier New" w:hAnsi="Courier New" w:cs="Courier New"/>
-          <w:color w:val="228B22"/>
-          <w:sz w:val="26"/>
-          <w:szCs w:val="26"/>
-        </w:rPr>
-        <w:t>%  b = numerator polynomial coefficients of DIRECT form</w:t>
-      </w:r>
-    </w:p>
-    <w:p>
-      <w:pPr>
-        <w:autoSpaceDE w:val="0"/>
-        <w:autoSpaceDN w:val="0"/>
-        <w:adjustRightInd w:val="0"/>
-        <w:spacing w:after="0" w:line="240" w:lineRule="auto"/>
-        <w:ind w:left="363"/>
-        <w:rPr>
-          <w:rFonts w:ascii="Courier New" w:hAnsi="Courier New" w:cs="Courier New"/>
-          <w:sz w:val="24"/>
-          <w:szCs w:val="24"/>
-        </w:rPr>
-      </w:pPr>
-      <w:r>
-        <w:rPr>
-          <w:rFonts w:ascii="Courier New" w:hAnsi="Courier New" w:cs="Courier New"/>
-          <w:color w:val="228B22"/>
-          <w:sz w:val="26"/>
-          <w:szCs w:val="26"/>
-        </w:rPr>
-        <w:t>%  a = denominator polynomial coefficients of DIRECT form</w:t>
-      </w:r>
-    </w:p>
-    <w:p>
-      <w:pPr>
-        <w:autoSpaceDE w:val="0"/>
-        <w:autoSpaceDN w:val="0"/>
-        <w:adjustRightInd w:val="0"/>
-        <w:spacing w:after="0" w:line="240" w:lineRule="auto"/>
-        <w:ind w:left="363"/>
-        <w:rPr>
-          <w:rFonts w:ascii="Courier New" w:hAnsi="Courier New" w:cs="Courier New"/>
-          <w:sz w:val="24"/>
-          <w:szCs w:val="24"/>
-        </w:rPr>
-      </w:pPr>
-      <w:r>
-        <w:rPr>
-          <w:rFonts w:ascii="Courier New" w:hAnsi="Courier New" w:cs="Courier New"/>
-          <w:color w:val="000000"/>
-          <w:sz w:val="26"/>
-          <w:szCs w:val="26"/>
-        </w:rPr>
-        <w:t>M = length(b); N = length(a);</w:t>
-      </w:r>
-    </w:p>
-    <w:p>
-      <w:pPr>
-        <w:autoSpaceDE w:val="0"/>
-        <w:autoSpaceDN w:val="0"/>
-        <w:adjustRightInd w:val="0"/>
-        <w:spacing w:after="0" w:line="240" w:lineRule="auto"/>
-        <w:ind w:left="363"/>
-        <w:rPr>
-          <w:rFonts w:ascii="Courier New" w:hAnsi="Courier New" w:cs="Courier New"/>
-          <w:sz w:val="24"/>
-          <w:szCs w:val="24"/>
-        </w:rPr>
-      </w:pPr>
-      <w:r>
-        <w:rPr>
-          <w:rFonts w:ascii="Courier New" w:hAnsi="Courier New" w:cs="Courier New"/>
-          <w:color w:val="000000"/>
-          <w:sz w:val="26"/>
-          <w:szCs w:val="26"/>
-        </w:rPr>
-        <w:t>[r1,p1,C] = residuez(b,a);</w:t>
-      </w:r>
-    </w:p>
-    <w:p>
-      <w:pPr>
-        <w:autoSpaceDE w:val="0"/>
-        <w:autoSpaceDN w:val="0"/>
-        <w:adjustRightInd w:val="0"/>
-        <w:spacing w:after="0" w:line="240" w:lineRule="auto"/>
-        <w:ind w:left="363"/>
-        <w:rPr>
-          <w:rFonts w:ascii="Courier New" w:hAnsi="Courier New" w:cs="Courier New"/>
-          <w:sz w:val="24"/>
-          <w:szCs w:val="24"/>
-        </w:rPr>
-      </w:pPr>
-      <w:r>
-        <w:rPr>
-          <w:rFonts w:ascii="Courier New" w:hAnsi="Courier New" w:cs="Courier New"/>
-          <w:color w:val="000000"/>
-          <w:sz w:val="26"/>
-          <w:szCs w:val="26"/>
-        </w:rPr>
-        <w:t>p = cplxpair(p1,10000000*eps);</w:t>
-      </w:r>
-    </w:p>
-    <w:p>
-      <w:pPr>
-        <w:autoSpaceDE w:val="0"/>
-        <w:autoSpaceDN w:val="0"/>
-        <w:adjustRightInd w:val="0"/>
-        <w:spacing w:after="0" w:line="240" w:lineRule="auto"/>
-        <w:ind w:left="363"/>
-        <w:rPr>
-          <w:rFonts w:ascii="Courier New" w:hAnsi="Courier New" w:cs="Courier New"/>
-          <w:sz w:val="24"/>
-          <w:szCs w:val="24"/>
-        </w:rPr>
-      </w:pPr>
-      <w:r>
-        <w:rPr>
-          <w:rFonts w:ascii="Courier New" w:hAnsi="Courier New" w:cs="Courier New"/>
-          <w:color w:val="000000"/>
-          <w:sz w:val="26"/>
-          <w:szCs w:val="26"/>
-        </w:rPr>
-        <w:t>I = cplxcomp(p1,p);</w:t>
-      </w:r>
-    </w:p>
-    <w:p>
-      <w:pPr>
-        <w:autoSpaceDE w:val="0"/>
-        <w:autoSpaceDN w:val="0"/>
-        <w:adjustRightInd w:val="0"/>
-        <w:spacing w:after="0" w:line="240" w:lineRule="auto"/>
-        <w:ind w:left="363"/>
-        <w:rPr>
-          <w:rFonts w:ascii="Courier New" w:hAnsi="Courier New" w:cs="Courier New"/>
-          <w:sz w:val="24"/>
-          <w:szCs w:val="24"/>
-        </w:rPr>
-      </w:pPr>
-      <w:r>
-        <w:rPr>
-          <w:rFonts w:ascii="Courier New" w:hAnsi="Courier New" w:cs="Courier New"/>
-          <w:color w:val="000000"/>
-          <w:sz w:val="26"/>
-          <w:szCs w:val="26"/>
-        </w:rPr>
-        <w:t>r = r1(I);</w:t>
-      </w:r>
-    </w:p>
-    <w:p>
-      <w:pPr>
-        <w:autoSpaceDE w:val="0"/>
-        <w:autoSpaceDN w:val="0"/>
-        <w:adjustRightInd w:val="0"/>
-        <w:spacing w:after="0" w:line="240" w:lineRule="auto"/>
-        <w:ind w:left="363"/>
-        <w:rPr>
-          <w:rFonts w:ascii="Courier New" w:hAnsi="Courier New" w:cs="Courier New"/>
-          <w:sz w:val="24"/>
-          <w:szCs w:val="24"/>
-        </w:rPr>
-      </w:pPr>
-      <w:r>
-        <w:rPr>
-          <w:rFonts w:ascii="Courier New" w:hAnsi="Courier New" w:cs="Courier New"/>
-          <w:color w:val="000000"/>
-          <w:sz w:val="26"/>
-          <w:szCs w:val="26"/>
-        </w:rPr>
-        <w:t>K = floor(N/2); B = zeros(K,2); A = zeros(K,3);</w:t>
-      </w:r>
-    </w:p>
-    <w:p>
-      <w:pPr>
-        <w:autoSpaceDE w:val="0"/>
-        <w:autoSpaceDN w:val="0"/>
-        <w:adjustRightInd w:val="0"/>
-        <w:spacing w:after="0" w:line="240" w:lineRule="auto"/>
-        <w:ind w:left="363"/>
-        <w:rPr>
-          <w:rFonts w:ascii="Courier New" w:hAnsi="Courier New" w:cs="Courier New"/>
-          <w:sz w:val="24"/>
-          <w:szCs w:val="24"/>
-        </w:rPr>
-      </w:pPr>
-      <w:r>
-        <w:rPr>
-          <w:rFonts w:ascii="Courier New" w:hAnsi="Courier New" w:cs="Courier New"/>
-          <w:color w:val="0000FF"/>
-          <w:sz w:val="26"/>
-          <w:szCs w:val="26"/>
-        </w:rPr>
-        <w:t>if</w:t>
-      </w:r>
-      <w:r>
-        <w:rPr>
-          <w:rFonts w:ascii="Courier New" w:hAnsi="Courier New" w:cs="Courier New"/>
-          <w:color w:val="000000"/>
-          <w:sz w:val="26"/>
-          <w:szCs w:val="26"/>
-        </w:rPr>
-        <w:t xml:space="preserve"> K*2 == N; </w:t>
-      </w:r>
-      <w:r>
-        <w:rPr>
-          <w:rFonts w:ascii="Courier New" w:hAnsi="Courier New" w:cs="Courier New"/>
-          <w:color w:val="228B22"/>
-          <w:sz w:val="26"/>
-          <w:szCs w:val="26"/>
-        </w:rPr>
-        <w:t>%N even, order of A(z) odd, one factor is first order</w:t>
-      </w:r>
-    </w:p>
-    <w:p>
-      <w:pPr>
-        <w:autoSpaceDE w:val="0"/>
-        <w:autoSpaceDN w:val="0"/>
-        <w:adjustRightInd w:val="0"/>
-        <w:spacing w:after="0" w:line="240" w:lineRule="auto"/>
-        <w:ind w:left="363"/>
-        <w:rPr>
-          <w:rFonts w:ascii="Courier New" w:hAnsi="Courier New" w:cs="Courier New"/>
-          <w:sz w:val="24"/>
-          <w:szCs w:val="24"/>
-        </w:rPr>
-      </w:pPr>
-      <w:r>
-        <w:rPr>
-          <w:rFonts w:ascii="Courier New" w:hAnsi="Courier New" w:cs="Courier New"/>
-          <w:color w:val="000000"/>
-          <w:sz w:val="26"/>
-          <w:szCs w:val="26"/>
-        </w:rPr>
-        <w:t xml:space="preserve">    </w:t>
-      </w:r>
-      <w:r>
-        <w:rPr>
-          <w:rFonts w:ascii="Courier New" w:hAnsi="Courier New" w:cs="Courier New"/>
-          <w:color w:val="0000FF"/>
-          <w:sz w:val="26"/>
-          <w:szCs w:val="26"/>
-        </w:rPr>
-        <w:t>for</w:t>
-      </w:r>
-      <w:r>
-        <w:rPr>
-          <w:rFonts w:ascii="Courier New" w:hAnsi="Courier New" w:cs="Courier New"/>
-          <w:color w:val="000000"/>
-          <w:sz w:val="26"/>
-          <w:szCs w:val="26"/>
-        </w:rPr>
-        <w:t xml:space="preserve"> i=1:2:N-2</w:t>
-      </w:r>
-    </w:p>
-    <w:p>
-      <w:pPr>
-        <w:autoSpaceDE w:val="0"/>
-        <w:autoSpaceDN w:val="0"/>
-        <w:adjustRightInd w:val="0"/>
-        <w:spacing w:after="0" w:line="240" w:lineRule="auto"/>
-        <w:ind w:left="363"/>
-        <w:rPr>
-          <w:rFonts w:ascii="Courier New" w:hAnsi="Courier New" w:cs="Courier New"/>
-          <w:sz w:val="24"/>
-          <w:szCs w:val="24"/>
-        </w:rPr>
-      </w:pPr>
-      <w:r>
-        <w:rPr>
-          <w:rFonts w:ascii="Courier New" w:hAnsi="Courier New" w:cs="Courier New"/>
-          <w:color w:val="000000"/>
-          <w:sz w:val="26"/>
-          <w:szCs w:val="26"/>
-        </w:rPr>
-        <w:t xml:space="preserve">        Brow = r(i:1:i+1,:);</w:t>
-      </w:r>
-    </w:p>
-    <w:p>
-      <w:pPr>
-        <w:autoSpaceDE w:val="0"/>
-        <w:autoSpaceDN w:val="0"/>
-        <w:adjustRightInd w:val="0"/>
-        <w:spacing w:after="0" w:line="240" w:lineRule="auto"/>
-        <w:ind w:left="363"/>
-        <w:rPr>
-          <w:rFonts w:ascii="Courier New" w:hAnsi="Courier New" w:cs="Courier New"/>
-          <w:sz w:val="24"/>
-          <w:szCs w:val="24"/>
-        </w:rPr>
-      </w:pPr>
-      <w:r>
-        <w:rPr>
-          <w:rFonts w:ascii="Courier New" w:hAnsi="Courier New" w:cs="Courier New"/>
-          <w:color w:val="000000"/>
-          <w:sz w:val="26"/>
-          <w:szCs w:val="26"/>
-        </w:rPr>
-        <w:t xml:space="preserve">        Arow = p(i:1:i+1,:);</w:t>
-      </w:r>
-    </w:p>
-    <w:p>
-      <w:pPr>
-        <w:autoSpaceDE w:val="0"/>
-        <w:autoSpaceDN w:val="0"/>
-        <w:adjustRightInd w:val="0"/>
-        <w:spacing w:after="0" w:line="240" w:lineRule="auto"/>
-        <w:ind w:left="363"/>
-        <w:rPr>
-          <w:rFonts w:ascii="Courier New" w:hAnsi="Courier New" w:cs="Courier New"/>
-          <w:sz w:val="24"/>
-          <w:szCs w:val="24"/>
-        </w:rPr>
-      </w:pPr>
-      <w:r>
-        <w:rPr>
-          <w:rFonts w:ascii="Courier New" w:hAnsi="Courier New" w:cs="Courier New"/>
-          <w:color w:val="000000"/>
-          <w:sz w:val="26"/>
-          <w:szCs w:val="26"/>
-        </w:rPr>
-        <w:t xml:space="preserve">        [Brow,Arow] = residuez(Brow,Arow,[]);</w:t>
-      </w:r>
-    </w:p>
-    <w:p>
-      <w:pPr>
-        <w:autoSpaceDE w:val="0"/>
-        <w:autoSpaceDN w:val="0"/>
-        <w:adjustRightInd w:val="0"/>
-        <w:spacing w:after="0" w:line="240" w:lineRule="auto"/>
-        <w:ind w:left="363"/>
-        <w:rPr>
-          <w:rFonts w:ascii="Courier New" w:hAnsi="Courier New" w:cs="Courier New"/>
-          <w:sz w:val="24"/>
-          <w:szCs w:val="24"/>
-        </w:rPr>
-      </w:pPr>
-      <w:r>
-        <w:rPr>
-          <w:rFonts w:ascii="Courier New" w:hAnsi="Courier New" w:cs="Courier New"/>
-          <w:color w:val="000000"/>
-          <w:sz w:val="26"/>
-          <w:szCs w:val="26"/>
-        </w:rPr>
-        <w:t xml:space="preserve">        B(fix((i+1)/2),:) = real(Brow');</w:t>
-      </w:r>
-    </w:p>
-    <w:p>
-      <w:pPr>
-        <w:autoSpaceDE w:val="0"/>
-        <w:autoSpaceDN w:val="0"/>
-        <w:adjustRightInd w:val="0"/>
-        <w:spacing w:after="0" w:line="240" w:lineRule="auto"/>
-        <w:ind w:left="363"/>
-        <w:rPr>
-          <w:rFonts w:ascii="Courier New" w:hAnsi="Courier New" w:cs="Courier New"/>
-          <w:sz w:val="24"/>
-          <w:szCs w:val="24"/>
-        </w:rPr>
-      </w:pPr>
-      <w:r>
-        <w:rPr>
-          <w:rFonts w:ascii="Courier New" w:hAnsi="Courier New" w:cs="Courier New"/>
-          <w:color w:val="000000"/>
-          <w:sz w:val="26"/>
-          <w:szCs w:val="26"/>
-        </w:rPr>
-        <w:t xml:space="preserve">        A(fix((i+1)/2),:) = real(Arow');</w:t>
-      </w:r>
-    </w:p>
-    <w:p>
-      <w:pPr>
-        <w:autoSpaceDE w:val="0"/>
-        <w:autoSpaceDN w:val="0"/>
-        <w:adjustRightInd w:val="0"/>
-        <w:spacing w:after="0" w:line="240" w:lineRule="auto"/>
-        <w:ind w:left="363"/>
-        <w:rPr>
-          <w:rFonts w:ascii="Courier New" w:hAnsi="Courier New" w:cs="Courier New"/>
-          <w:sz w:val="24"/>
-          <w:szCs w:val="24"/>
-        </w:rPr>
-      </w:pPr>
-      <w:r>
-        <w:rPr>
-          <w:rFonts w:ascii="Courier New" w:hAnsi="Courier New" w:cs="Courier New"/>
-          <w:color w:val="000000"/>
-          <w:sz w:val="26"/>
-          <w:szCs w:val="26"/>
-        </w:rPr>
-        <w:t xml:space="preserve">    </w:t>
-      </w:r>
-      <w:r>
-        <w:rPr>
-          <w:rFonts w:ascii="Courier New" w:hAnsi="Courier New" w:cs="Courier New"/>
-          <w:color w:val="0000FF"/>
-          <w:sz w:val="26"/>
-          <w:szCs w:val="26"/>
-        </w:rPr>
-        <w:t>end</w:t>
-      </w:r>
-    </w:p>
-    <w:p>
-      <w:pPr>
-        <w:autoSpaceDE w:val="0"/>
-        <w:autoSpaceDN w:val="0"/>
-        <w:adjustRightInd w:val="0"/>
-        <w:spacing w:after="0" w:line="240" w:lineRule="auto"/>
-        <w:ind w:left="363"/>
-        <w:rPr>
-          <w:rFonts w:ascii="Courier New" w:hAnsi="Courier New" w:cs="Courier New"/>
-          <w:sz w:val="24"/>
-          <w:szCs w:val="24"/>
-        </w:rPr>
-      </w:pPr>
-      <w:r>
-        <w:rPr>
-          <w:rFonts w:ascii="Courier New" w:hAnsi="Courier New" w:cs="Courier New"/>
-          <w:color w:val="000000"/>
-          <w:sz w:val="26"/>
-          <w:szCs w:val="26"/>
-        </w:rPr>
-        <w:t xml:space="preserve">    [Brow,Arow] = residuez(r(N-1),p(N-1),[]);</w:t>
-      </w:r>
-    </w:p>
-    <w:p>
-      <w:pPr>
-        <w:autoSpaceDE w:val="0"/>
-        <w:autoSpaceDN w:val="0"/>
-        <w:adjustRightInd w:val="0"/>
-        <w:spacing w:after="0" w:line="240" w:lineRule="auto"/>
-        <w:ind w:left="363"/>
-        <w:rPr>
-          <w:rFonts w:ascii="Courier New" w:hAnsi="Courier New" w:cs="Courier New"/>
-          <w:sz w:val="24"/>
-          <w:szCs w:val="24"/>
-        </w:rPr>
-      </w:pPr>
-      <w:r>
-        <w:rPr>
-          <w:rFonts w:ascii="Courier New" w:hAnsi="Courier New" w:cs="Courier New"/>
-          <w:color w:val="000000"/>
-          <w:sz w:val="26"/>
-          <w:szCs w:val="26"/>
-        </w:rPr>
-        <w:t xml:space="preserve">    B(K,:) = [real(Brow) 0]; A(K,:) = [real(Arow) 0];</w:t>
-      </w:r>
-    </w:p>
-    <w:p>
-      <w:pPr>
-        <w:autoSpaceDE w:val="0"/>
-        <w:autoSpaceDN w:val="0"/>
-        <w:adjustRightInd w:val="0"/>
-        <w:spacing w:after="0" w:line="240" w:lineRule="auto"/>
-        <w:ind w:left="363"/>
-        <w:rPr>
-          <w:rFonts w:ascii="Courier New" w:hAnsi="Courier New" w:cs="Courier New"/>
-          <w:sz w:val="24"/>
-          <w:szCs w:val="24"/>
-        </w:rPr>
-      </w:pPr>
-      <w:r>
-        <w:rPr>
-          <w:rFonts w:ascii="Courier New" w:hAnsi="Courier New" w:cs="Courier New"/>
-          <w:color w:val="0000FF"/>
-          <w:sz w:val="26"/>
-          <w:szCs w:val="26"/>
-        </w:rPr>
-        <w:t>else</w:t>
-      </w:r>
-    </w:p>
-    <w:p>
-      <w:pPr>
-        <w:autoSpaceDE w:val="0"/>
-        <w:autoSpaceDN w:val="0"/>
-        <w:adjustRightInd w:val="0"/>
-        <w:spacing w:after="0" w:line="240" w:lineRule="auto"/>
-        <w:ind w:left="363"/>
-        <w:rPr>
-          <w:rFonts w:ascii="Courier New" w:hAnsi="Courier New" w:cs="Courier New"/>
-          <w:sz w:val="24"/>
-          <w:szCs w:val="24"/>
-        </w:rPr>
-      </w:pPr>
-      <w:r>
-        <w:rPr>
-          <w:rFonts w:ascii="Courier New" w:hAnsi="Courier New" w:cs="Courier New"/>
-          <w:color w:val="000000"/>
-          <w:sz w:val="26"/>
-          <w:szCs w:val="26"/>
-        </w:rPr>
-        <w:t xml:space="preserve">        </w:t>
-      </w:r>
-      <w:r>
-        <w:rPr>
-          <w:rFonts w:ascii="Courier New" w:hAnsi="Courier New" w:cs="Courier New"/>
-          <w:color w:val="0000FF"/>
-          <w:sz w:val="26"/>
-          <w:szCs w:val="26"/>
-        </w:rPr>
-        <w:t>for</w:t>
-      </w:r>
-      <w:r>
-        <w:rPr>
-          <w:rFonts w:ascii="Courier New" w:hAnsi="Courier New" w:cs="Courier New"/>
-          <w:color w:val="000000"/>
-          <w:sz w:val="26"/>
-          <w:szCs w:val="26"/>
-        </w:rPr>
-        <w:t xml:space="preserve"> i=1:2:N-1</w:t>
-      </w:r>
-    </w:p>
-    <w:p>
-      <w:pPr>
-        <w:autoSpaceDE w:val="0"/>
-        <w:autoSpaceDN w:val="0"/>
-        <w:adjustRightInd w:val="0"/>
-        <w:spacing w:after="0" w:line="240" w:lineRule="auto"/>
-        <w:ind w:left="363"/>
-        <w:rPr>
-          <w:rFonts w:ascii="Courier New" w:hAnsi="Courier New" w:cs="Courier New"/>
-          <w:sz w:val="24"/>
-          <w:szCs w:val="24"/>
-        </w:rPr>
-      </w:pPr>
-      <w:r>
-        <w:rPr>
-          <w:rFonts w:ascii="Courier New" w:hAnsi="Courier New" w:cs="Courier New"/>
-          <w:color w:val="000000"/>
-          <w:sz w:val="26"/>
-          <w:szCs w:val="26"/>
-        </w:rPr>
-        <w:t xml:space="preserve">        Brow = r(i:1:i+1,:);</w:t>
-      </w:r>
-    </w:p>
-    <w:p>
-      <w:pPr>
-        <w:autoSpaceDE w:val="0"/>
-        <w:autoSpaceDN w:val="0"/>
-        <w:adjustRightInd w:val="0"/>
-        <w:spacing w:after="0" w:line="240" w:lineRule="auto"/>
-        <w:ind w:left="363"/>
-        <w:rPr>
-          <w:rFonts w:ascii="Courier New" w:hAnsi="Courier New" w:cs="Courier New"/>
-          <w:sz w:val="24"/>
-          <w:szCs w:val="24"/>
-        </w:rPr>
-      </w:pPr>
-      <w:r>
-        <w:rPr>
-          <w:rFonts w:ascii="Courier New" w:hAnsi="Courier New" w:cs="Courier New"/>
-          <w:color w:val="000000"/>
-          <w:sz w:val="26"/>
-          <w:szCs w:val="26"/>
-        </w:rPr>
-        <w:t xml:space="preserve">        Arow = p(i:1:i+1,:);</w:t>
-      </w:r>
-    </w:p>
-    <w:p>
-      <w:pPr>
-        <w:autoSpaceDE w:val="0"/>
-        <w:autoSpaceDN w:val="0"/>
-        <w:adjustRightInd w:val="0"/>
-        <w:spacing w:after="0" w:line="240" w:lineRule="auto"/>
-        <w:ind w:left="363"/>
-        <w:rPr>
-          <w:rFonts w:ascii="Courier New" w:hAnsi="Courier New" w:cs="Courier New"/>
-          <w:sz w:val="24"/>
-          <w:szCs w:val="24"/>
-        </w:rPr>
-      </w:pPr>
-      <w:r>
-        <w:rPr>
-          <w:rFonts w:ascii="Courier New" w:hAnsi="Courier New" w:cs="Courier New"/>
-          <w:color w:val="000000"/>
-          <w:sz w:val="26"/>
-          <w:szCs w:val="26"/>
-        </w:rPr>
-        <w:t xml:space="preserve">        [Brow,Arow] = residuez(Brow,Arow,[]);</w:t>
-      </w:r>
-    </w:p>
-    <w:p>
-      <w:pPr>
-        <w:autoSpaceDE w:val="0"/>
-        <w:autoSpaceDN w:val="0"/>
-        <w:adjustRightInd w:val="0"/>
-        <w:spacing w:after="0" w:line="240" w:lineRule="auto"/>
-        <w:ind w:left="363"/>
-        <w:rPr>
-          <w:rFonts w:ascii="Courier New" w:hAnsi="Courier New" w:cs="Courier New"/>
-          <w:sz w:val="24"/>
-          <w:szCs w:val="24"/>
-        </w:rPr>
-      </w:pPr>
-      <w:r>
-        <w:rPr>
-          <w:rFonts w:ascii="Courier New" w:hAnsi="Courier New" w:cs="Courier New"/>
-          <w:color w:val="000000"/>
-          <w:sz w:val="26"/>
-          <w:szCs w:val="26"/>
-        </w:rPr>
-        <w:t xml:space="preserve">        B(fix((i+1)/2),:) = real(Brow');</w:t>
-      </w:r>
-    </w:p>
-    <w:p>
-      <w:pPr>
-        <w:autoSpaceDE w:val="0"/>
-        <w:autoSpaceDN w:val="0"/>
-        <w:adjustRightInd w:val="0"/>
-        <w:spacing w:after="0" w:line="240" w:lineRule="auto"/>
-        <w:ind w:left="363"/>
-        <w:rPr>
-          <w:rFonts w:ascii="Courier New" w:hAnsi="Courier New" w:cs="Courier New"/>
-          <w:sz w:val="24"/>
-          <w:szCs w:val="24"/>
-        </w:rPr>
-      </w:pPr>
-      <w:r>
-        <w:rPr>
-          <w:rFonts w:ascii="Courier New" w:hAnsi="Courier New" w:cs="Courier New"/>
-          <w:color w:val="000000"/>
-          <w:sz w:val="26"/>
-          <w:szCs w:val="26"/>
-        </w:rPr>
-        <w:t xml:space="preserve">        A(fix((i+1)/2),:) = real(Arow');</w:t>
-      </w:r>
-    </w:p>
-    <w:p>
-      <w:pPr>
-        <w:autoSpaceDE w:val="0"/>
-        <w:autoSpaceDN w:val="0"/>
-        <w:adjustRightInd w:val="0"/>
-        <w:spacing w:after="0" w:line="240" w:lineRule="auto"/>
-        <w:ind w:left="363"/>
-        <w:rPr>
-          <w:rFonts w:ascii="Courier New" w:hAnsi="Courier New" w:cs="Courier New"/>
-          <w:sz w:val="24"/>
-          <w:szCs w:val="24"/>
-        </w:rPr>
-      </w:pPr>
-      <w:r>
-        <w:rPr>
-          <w:rFonts w:ascii="Courier New" w:hAnsi="Courier New" w:cs="Courier New"/>
-          <w:color w:val="000000"/>
-          <w:sz w:val="26"/>
-          <w:szCs w:val="26"/>
-        </w:rPr>
-        <w:t xml:space="preserve">    </w:t>
-      </w:r>
-      <w:r>
-        <w:rPr>
-          <w:rFonts w:ascii="Courier New" w:hAnsi="Courier New" w:cs="Courier New"/>
-          <w:color w:val="0000FF"/>
-          <w:sz w:val="26"/>
-          <w:szCs w:val="26"/>
-        </w:rPr>
-        <w:t>end</w:t>
-      </w:r>
-      <w:r>
-        <w:rPr>
-          <w:rFonts w:ascii="Courier New" w:hAnsi="Courier New" w:cs="Courier New"/>
-          <w:color w:val="000000"/>
-          <w:sz w:val="26"/>
-          <w:szCs w:val="26"/>
-        </w:rPr>
-        <w:t xml:space="preserve">     </w:t>
-      </w:r>
-    </w:p>
-    <w:p>
-      <w:pPr>
-        <w:autoSpaceDE w:val="0"/>
-        <w:autoSpaceDN w:val="0"/>
-        <w:adjustRightInd w:val="0"/>
-        <w:spacing w:after="0" w:line="240" w:lineRule="auto"/>
-        <w:ind w:left="363"/>
-        <w:rPr>
-          <w:rFonts w:ascii="Courier New" w:hAnsi="Courier New" w:cs="Courier New"/>
-          <w:sz w:val="24"/>
-          <w:szCs w:val="24"/>
-        </w:rPr>
-      </w:pPr>
-      <w:r>
-        <w:rPr>
-          <w:rFonts w:ascii="Courier New" w:hAnsi="Courier New" w:cs="Courier New"/>
-          <w:color w:val="0000FF"/>
-          <w:sz w:val="26"/>
-          <w:szCs w:val="26"/>
-        </w:rPr>
         <w:t>end</w:t>
       </w:r>
     </w:p>
@@ -4323,7 +4412,6 @@
           <w:sz w:val="28"/>
           <w:szCs w:val="24"/>
         </w:rPr>
-        <w:lastRenderedPageBreak/>
         <w:t xml:space="preserve">       2</w:t>
       </w:r>
     </w:p>
@@ -4621,8 +4709,6 @@
           </wp:inline>
         </w:drawing>
       </w:r>
-      <w:bookmarkStart w:id="4" w:name="_GoBack"/>
-      <w:bookmarkEnd w:id="4"/>
     </w:p>
     <w:p>
       <w:pPr>
@@ -4691,7 +4777,6 @@
           <w:sz w:val="32"/>
           <w:szCs w:val="32"/>
         </w:rPr>
-        <w:lastRenderedPageBreak/>
         <w:t>Bài 2:</w:t>
       </w:r>
     </w:p>
@@ -11968,7 +12053,7 @@
 </file>
 
 <file path=customXml/itemProps1.xml><?xml version="1.0" encoding="utf-8"?>
-<ds:datastoreItem xmlns:ds="http://schemas.openxmlformats.org/officeDocument/2006/customXml" ds:itemID="{00C5EAA7-8FB0-42F0-B030-24737485E8B3}">
+<ds:datastoreItem xmlns:ds="http://schemas.openxmlformats.org/officeDocument/2006/customXml" ds:itemID="{10EFCD94-0C68-45D2-8E3B-F4DC758DF995}">
   <ds:schemaRefs>
     <ds:schemaRef ds:uri="http://schemas.openxmlformats.org/officeDocument/2006/bibliography"/>
   </ds:schemaRefs>

--- a/Ngô Minh Khánh - 18020698.docx
+++ b/Ngô Minh Khánh - 18020698.docx
@@ -1668,6 +1668,8 @@
         <w:ind w:left="360"/>
         <w:rPr>
           <w:rFonts w:ascii="Times New Roman" w:hAnsi="Times New Roman" w:cs="Times New Roman"/>
+          <w:b/>
+          <w:i/>
           <w:sz w:val="28"/>
           <w:szCs w:val="28"/>
         </w:rPr>
@@ -1675,6 +1677,8 @@
       <w:r>
         <w:rPr>
           <w:rFonts w:ascii="Times New Roman" w:hAnsi="Times New Roman" w:cs="Times New Roman"/>
+          <w:b/>
+          <w:i/>
           <w:sz w:val="28"/>
           <w:szCs w:val="28"/>
         </w:rPr>
@@ -1832,19 +1836,32 @@
         <w:spacing w:after="120" w:line="240" w:lineRule="auto"/>
         <w:rPr>
           <w:rFonts w:ascii="Courier New" w:hAnsi="Courier New" w:cs="Courier New"/>
-          <w:color w:val="000000"/>
-          <w:sz w:val="26"/>
-          <w:szCs w:val="26"/>
-        </w:rPr>
-      </w:pPr>
-      <w:r>
-        <w:rPr>
-          <w:rFonts w:ascii="Times New Roman" w:hAnsi="Times New Roman" w:cs="Times New Roman"/>
-          <w:color w:val="000000"/>
-          <w:sz w:val="28"/>
-          <w:szCs w:val="26"/>
-        </w:rPr>
-        <w:t xml:space="preserve">      + dir2cas.m</w:t>
+          <w:b/>
+          <w:i/>
+          <w:color w:val="000000"/>
+          <w:sz w:val="26"/>
+          <w:szCs w:val="26"/>
+        </w:rPr>
+      </w:pPr>
+      <w:r>
+        <w:rPr>
+          <w:rFonts w:ascii="Times New Roman" w:hAnsi="Times New Roman" w:cs="Times New Roman"/>
+          <w:color w:val="000000"/>
+          <w:sz w:val="28"/>
+          <w:szCs w:val="26"/>
+        </w:rPr>
+        <w:t xml:space="preserve">      </w:t>
+      </w:r>
+      <w:r>
+        <w:rPr>
+          <w:rFonts w:ascii="Times New Roman" w:hAnsi="Times New Roman" w:cs="Times New Roman"/>
+          <w:b/>
+          <w:i/>
+          <w:color w:val="000000"/>
+          <w:sz w:val="28"/>
+          <w:szCs w:val="26"/>
+        </w:rPr>
+        <w:t>+ dir2cas.m</w:t>
       </w:r>
     </w:p>
     <w:p>
@@ -3264,14 +3281,18 @@
         <w:ind w:left="360"/>
         <w:rPr>
           <w:rFonts w:ascii="Times New Roman" w:hAnsi="Times New Roman" w:cs="Times New Roman"/>
-          <w:color w:val="000000"/>
-          <w:sz w:val="28"/>
-          <w:szCs w:val="26"/>
-        </w:rPr>
-      </w:pPr>
-      <w:r>
-        <w:rPr>
-          <w:rFonts w:ascii="Times New Roman" w:hAnsi="Times New Roman" w:cs="Times New Roman"/>
+          <w:b/>
+          <w:i/>
+          <w:color w:val="000000"/>
+          <w:sz w:val="28"/>
+          <w:szCs w:val="26"/>
+        </w:rPr>
+      </w:pPr>
+      <w:r>
+        <w:rPr>
+          <w:rFonts w:ascii="Times New Roman" w:hAnsi="Times New Roman" w:cs="Times New Roman"/>
+          <w:b/>
+          <w:i/>
           <w:sz w:val="28"/>
           <w:szCs w:val="28"/>
         </w:rPr>
@@ -3386,6 +3407,8 @@
         <w:ind w:left="360"/>
         <w:rPr>
           <w:rFonts w:ascii="Times New Roman" w:hAnsi="Times New Roman" w:cs="Times New Roman"/>
+          <w:b/>
+          <w:i/>
           <w:sz w:val="28"/>
           <w:szCs w:val="28"/>
         </w:rPr>
@@ -3393,20 +3416,12 @@
       <w:r>
         <w:rPr>
           <w:rFonts w:ascii="Times New Roman" w:hAnsi="Times New Roman" w:cs="Times New Roman"/>
+          <w:b/>
+          <w:i/>
           <w:sz w:val="28"/>
           <w:szCs w:val="28"/>
         </w:rPr>
-        <w:t>+ dir2par</w:t>
-      </w:r>
-      <w:bookmarkStart w:id="4" w:name="_GoBack"/>
-      <w:bookmarkEnd w:id="4"/>
-      <w:r>
-        <w:rPr>
-          <w:rFonts w:ascii="Times New Roman" w:hAnsi="Times New Roman" w:cs="Times New Roman"/>
-          <w:sz w:val="28"/>
-          <w:szCs w:val="28"/>
-        </w:rPr>
-        <w:t>.m</w:t>
+        <w:t>+ dir2par.m</w:t>
       </w:r>
     </w:p>
     <w:p>
@@ -4661,10 +4676,10 @@
           <w:szCs w:val="24"/>
         </w:rPr>
         <w:drawing>
-          <wp:inline distT="0" distB="0" distL="0" distR="0" wp14:anchorId="0B852689" wp14:editId="2344251B">
-            <wp:extent cx="5943600" cy="3848100"/>
+          <wp:inline distT="0" distB="0" distL="0" distR="0" wp14:anchorId="35B046B0" wp14:editId="553E8F1D">
+            <wp:extent cx="5943600" cy="3832860"/>
             <wp:effectExtent l="0" t="0" r="0" b="0"/>
-            <wp:docPr id="3" name="Picture 3"/>
+            <wp:docPr id="2" name="Picture 2"/>
             <wp:cNvGraphicFramePr>
               <a:graphicFrameLocks xmlns:a="http://schemas.openxmlformats.org/drawingml/2006/main" noChangeAspect="1"/>
             </wp:cNvGraphicFramePr>
@@ -4672,7 +4687,7 @@
               <a:graphicData uri="http://schemas.openxmlformats.org/drawingml/2006/picture">
                 <pic:pic xmlns:pic="http://schemas.openxmlformats.org/drawingml/2006/picture">
                   <pic:nvPicPr>
-                    <pic:cNvPr id="0" name="Picture 3"/>
+                    <pic:cNvPr id="0" name="Picture 1"/>
                     <pic:cNvPicPr>
                       <a:picLocks noChangeAspect="1" noChangeArrowheads="1"/>
                     </pic:cNvPicPr>
@@ -4693,7 +4708,7 @@
                   <pic:spPr bwMode="auto">
                     <a:xfrm>
                       <a:off x="0" y="0"/>
-                      <a:ext cx="5943600" cy="3848100"/>
+                      <a:ext cx="5943600" cy="3832860"/>
                     </a:xfrm>
                     <a:prstGeom prst="rect">
                       <a:avLst/>
@@ -4712,53 +4727,19 @@
     </w:p>
     <w:p>
       <w:pPr>
+        <w:autoSpaceDE w:val="0"/>
+        <w:autoSpaceDN w:val="0"/>
+        <w:adjustRightInd w:val="0"/>
         <w:spacing w:after="120" w:line="300" w:lineRule="auto"/>
-        <w:rPr>
-          <w:rFonts w:ascii="Times New Roman" w:hAnsi="Times New Roman" w:cs="Times New Roman"/>
-          <w:sz w:val="28"/>
-          <w:szCs w:val="32"/>
-        </w:rPr>
-      </w:pPr>
-    </w:p>
-    <w:p>
-      <w:pPr>
-        <w:spacing w:after="120" w:line="300" w:lineRule="auto"/>
-        <w:rPr>
-          <w:rFonts w:ascii="Times New Roman" w:hAnsi="Times New Roman" w:cs="Times New Roman"/>
-          <w:sz w:val="28"/>
-          <w:szCs w:val="32"/>
-        </w:rPr>
-      </w:pPr>
-    </w:p>
-    <w:p>
-      <w:pPr>
-        <w:spacing w:after="120" w:line="300" w:lineRule="auto"/>
-        <w:rPr>
-          <w:rFonts w:ascii="Times New Roman" w:hAnsi="Times New Roman" w:cs="Times New Roman"/>
-          <w:sz w:val="28"/>
-          <w:szCs w:val="32"/>
-        </w:rPr>
-      </w:pPr>
-    </w:p>
-    <w:p>
-      <w:pPr>
-        <w:spacing w:after="120" w:line="300" w:lineRule="auto"/>
-        <w:rPr>
-          <w:rFonts w:ascii="Times New Roman" w:hAnsi="Times New Roman" w:cs="Times New Roman"/>
-          <w:sz w:val="28"/>
-          <w:szCs w:val="32"/>
-        </w:rPr>
-      </w:pPr>
-    </w:p>
-    <w:p>
-      <w:pPr>
-        <w:spacing w:after="120" w:line="300" w:lineRule="auto"/>
-        <w:rPr>
-          <w:rFonts w:ascii="Times New Roman" w:hAnsi="Times New Roman" w:cs="Times New Roman"/>
-          <w:sz w:val="28"/>
-          <w:szCs w:val="32"/>
-        </w:rPr>
-      </w:pPr>
+        <w:ind w:left="363"/>
+        <w:rPr>
+          <w:rFonts w:ascii="Times New Roman" w:hAnsi="Times New Roman" w:cs="Times New Roman"/>
+          <w:sz w:val="28"/>
+          <w:szCs w:val="24"/>
+        </w:rPr>
+      </w:pPr>
+      <w:bookmarkStart w:id="4" w:name="_GoBack"/>
+      <w:bookmarkEnd w:id="4"/>
     </w:p>
     <w:p>
       <w:pPr>
@@ -4777,6 +4758,7 @@
           <w:sz w:val="32"/>
           <w:szCs w:val="32"/>
         </w:rPr>
+        <w:lastRenderedPageBreak/>
         <w:t>Bài 2:</w:t>
       </w:r>
     </w:p>
@@ -4904,6 +4886,33 @@
     </w:p>
     <w:p>
       <w:pPr>
+        <w:spacing w:after="120" w:line="300" w:lineRule="auto"/>
+        <w:ind w:left="360"/>
+        <w:rPr>
+          <w:rFonts w:ascii="Times New Roman" w:hAnsi="Times New Roman" w:cs="Times New Roman"/>
+          <w:b/>
+          <w:i/>
+          <w:sz w:val="28"/>
+          <w:szCs w:val="32"/>
+        </w:rPr>
+      </w:pPr>
+      <w:bookmarkStart w:id="5" w:name="OLE_LINK7"/>
+      <w:bookmarkStart w:id="6" w:name="OLE_LINK8"/>
+      <w:r>
+        <w:rPr>
+          <w:rFonts w:ascii="Times New Roman" w:hAnsi="Times New Roman" w:cs="Times New Roman"/>
+          <w:b/>
+          <w:i/>
+          <w:sz w:val="28"/>
+          <w:szCs w:val="32"/>
+        </w:rPr>
+        <w:t>+ bai2.m</w:t>
+      </w:r>
+    </w:p>
+    <w:bookmarkEnd w:id="5"/>
+    <w:bookmarkEnd w:id="6"/>
+    <w:p>
+      <w:pPr>
         <w:autoSpaceDE w:val="0"/>
         <w:autoSpaceDN w:val="0"/>
         <w:adjustRightInd w:val="0"/>
@@ -5052,8 +5061,8 @@
         </w:rPr>
         <w:t xml:space="preserve">wp = 2*pi*fp/fsampl     </w:t>
       </w:r>
-      <w:bookmarkStart w:id="5" w:name="OLE_LINK1"/>
-      <w:bookmarkStart w:id="6" w:name="OLE_LINK2"/>
+      <w:bookmarkStart w:id="7" w:name="OLE_LINK1"/>
+      <w:bookmarkStart w:id="8" w:name="OLE_LINK2"/>
       <w:r>
         <w:rPr>
           <w:rFonts w:ascii="Courier New" w:hAnsi="Courier New" w:cs="Courier New"/>
@@ -5063,8 +5072,8 @@
         </w:rPr>
         <w:t>% chuan hoa ve w</w:t>
       </w:r>
-      <w:bookmarkEnd w:id="5"/>
-      <w:bookmarkEnd w:id="6"/>
+      <w:bookmarkEnd w:id="7"/>
+      <w:bookmarkEnd w:id="8"/>
     </w:p>
     <w:p>
       <w:pPr>
@@ -5481,22 +5490,295 @@
         <w:autoSpaceDN w:val="0"/>
         <w:adjustRightInd w:val="0"/>
         <w:spacing w:after="0" w:line="240" w:lineRule="auto"/>
+        <w:ind w:left="363"/>
+        <w:rPr>
+          <w:rFonts w:ascii="Courier New" w:hAnsi="Courier New" w:cs="Courier New"/>
+          <w:color w:val="228B22"/>
+          <w:sz w:val="26"/>
+          <w:szCs w:val="26"/>
+        </w:rPr>
+      </w:pPr>
+    </w:p>
+    <w:p>
+      <w:pPr>
+        <w:autoSpaceDE w:val="0"/>
+        <w:autoSpaceDN w:val="0"/>
+        <w:adjustRightInd w:val="0"/>
+        <w:spacing w:after="0" w:line="240" w:lineRule="auto"/>
+        <w:ind w:left="363"/>
+        <w:rPr>
+          <w:rFonts w:ascii="Courier New" w:hAnsi="Courier New" w:cs="Courier New"/>
+          <w:color w:val="228B22"/>
+          <w:sz w:val="26"/>
+          <w:szCs w:val="26"/>
+        </w:rPr>
+      </w:pPr>
+    </w:p>
+    <w:p>
+      <w:pPr>
+        <w:autoSpaceDE w:val="0"/>
+        <w:autoSpaceDN w:val="0"/>
+        <w:adjustRightInd w:val="0"/>
+        <w:spacing w:after="0" w:line="240" w:lineRule="auto"/>
+        <w:ind w:left="363"/>
+        <w:rPr>
+          <w:rFonts w:ascii="Courier New" w:hAnsi="Courier New" w:cs="Courier New"/>
+          <w:color w:val="228B22"/>
+          <w:sz w:val="26"/>
+          <w:szCs w:val="26"/>
+        </w:rPr>
+      </w:pPr>
+    </w:p>
+    <w:p>
+      <w:pPr>
+        <w:spacing w:after="120" w:line="300" w:lineRule="auto"/>
         <w:ind w:left="360"/>
         <w:rPr>
+          <w:rFonts w:ascii="Times New Roman" w:hAnsi="Times New Roman" w:cs="Times New Roman"/>
+          <w:b/>
+          <w:i/>
+          <w:sz w:val="28"/>
+          <w:szCs w:val="32"/>
+        </w:rPr>
+      </w:pPr>
+      <w:r>
+        <w:rPr>
+          <w:rFonts w:ascii="Times New Roman" w:hAnsi="Times New Roman" w:cs="Times New Roman"/>
+          <w:b/>
+          <w:i/>
+          <w:sz w:val="28"/>
+          <w:szCs w:val="32"/>
+        </w:rPr>
+        <w:t>+ filter_spect_1.m</w:t>
+      </w:r>
+    </w:p>
+    <w:p>
+      <w:pPr>
+        <w:autoSpaceDE w:val="0"/>
+        <w:autoSpaceDN w:val="0"/>
+        <w:adjustRightInd w:val="0"/>
+        <w:spacing w:after="0" w:line="240" w:lineRule="auto"/>
+        <w:ind w:left="363"/>
+        <w:rPr>
+          <w:rFonts w:ascii="Courier New" w:hAnsi="Courier New" w:cs="Courier New"/>
+          <w:sz w:val="24"/>
+          <w:szCs w:val="24"/>
+        </w:rPr>
+      </w:pPr>
+      <w:r>
+        <w:rPr>
+          <w:rFonts w:ascii="Courier New" w:hAnsi="Courier New" w:cs="Courier New"/>
+          <w:color w:val="0000FF"/>
+          <w:sz w:val="26"/>
+          <w:szCs w:val="26"/>
+        </w:rPr>
+        <w:t>function</w:t>
+      </w:r>
+      <w:r>
+        <w:rPr>
+          <w:rFonts w:ascii="Courier New" w:hAnsi="Courier New" w:cs="Courier New"/>
+          <w:color w:val="000000"/>
+          <w:sz w:val="26"/>
+          <w:szCs w:val="26"/>
+        </w:rPr>
+        <w:t xml:space="preserve"> filter_spect_1 (h)</w:t>
+      </w:r>
+    </w:p>
+    <w:p>
+      <w:pPr>
+        <w:autoSpaceDE w:val="0"/>
+        <w:autoSpaceDN w:val="0"/>
+        <w:adjustRightInd w:val="0"/>
+        <w:spacing w:after="0" w:line="240" w:lineRule="auto"/>
+        <w:ind w:left="363"/>
+        <w:rPr>
+          <w:rFonts w:ascii="Courier New" w:hAnsi="Courier New" w:cs="Courier New"/>
+          <w:sz w:val="24"/>
+          <w:szCs w:val="24"/>
+        </w:rPr>
+      </w:pPr>
+      <w:r>
+        <w:rPr>
+          <w:rFonts w:ascii="Courier New" w:hAnsi="Courier New" w:cs="Courier New"/>
+          <w:color w:val="000000"/>
+          <w:sz w:val="26"/>
+          <w:szCs w:val="26"/>
+        </w:rPr>
+        <w:t xml:space="preserve"> </w:t>
+      </w:r>
+      <w:r>
+        <w:rPr>
           <w:rFonts w:ascii="Courier New" w:hAnsi="Courier New" w:cs="Courier New"/>
           <w:color w:val="228B22"/>
           <w:sz w:val="26"/>
           <w:szCs w:val="26"/>
         </w:rPr>
-      </w:pPr>
-    </w:p>
-    <w:p>
-      <w:pPr>
-        <w:autoSpaceDE w:val="0"/>
-        <w:autoSpaceDN w:val="0"/>
-        <w:adjustRightInd w:val="0"/>
-        <w:spacing w:after="0" w:line="240" w:lineRule="auto"/>
-        <w:ind w:left="360"/>
+        <w:t>%%% plot abs frequency spectrum from h(n)</w:t>
+      </w:r>
+    </w:p>
+    <w:p>
+      <w:pPr>
+        <w:autoSpaceDE w:val="0"/>
+        <w:autoSpaceDN w:val="0"/>
+        <w:adjustRightInd w:val="0"/>
+        <w:spacing w:after="0" w:line="240" w:lineRule="auto"/>
+        <w:ind w:left="363"/>
+        <w:rPr>
+          <w:rFonts w:ascii="Courier New" w:hAnsi="Courier New" w:cs="Courier New"/>
+          <w:sz w:val="24"/>
+          <w:szCs w:val="24"/>
+        </w:rPr>
+      </w:pPr>
+      <w:r>
+        <w:rPr>
+          <w:rFonts w:ascii="Courier New" w:hAnsi="Courier New" w:cs="Courier New"/>
+          <w:color w:val="000000"/>
+          <w:sz w:val="26"/>
+          <w:szCs w:val="26"/>
+        </w:rPr>
+        <w:t xml:space="preserve"> [H,w]= freqz(h,1,1000,</w:t>
+      </w:r>
+      <w:r>
+        <w:rPr>
+          <w:rFonts w:ascii="Courier New" w:hAnsi="Courier New" w:cs="Courier New"/>
+          <w:color w:val="A020F0"/>
+          <w:sz w:val="26"/>
+          <w:szCs w:val="26"/>
+        </w:rPr>
+        <w:t>'whole'</w:t>
+      </w:r>
+      <w:r>
+        <w:rPr>
+          <w:rFonts w:ascii="Courier New" w:hAnsi="Courier New" w:cs="Courier New"/>
+          <w:color w:val="000000"/>
+          <w:sz w:val="26"/>
+          <w:szCs w:val="26"/>
+        </w:rPr>
+        <w:t>);</w:t>
+      </w:r>
+    </w:p>
+    <w:p>
+      <w:pPr>
+        <w:autoSpaceDE w:val="0"/>
+        <w:autoSpaceDN w:val="0"/>
+        <w:adjustRightInd w:val="0"/>
+        <w:spacing w:after="0" w:line="240" w:lineRule="auto"/>
+        <w:ind w:left="363"/>
+        <w:rPr>
+          <w:rFonts w:ascii="Courier New" w:hAnsi="Courier New" w:cs="Courier New"/>
+          <w:sz w:val="24"/>
+          <w:szCs w:val="24"/>
+        </w:rPr>
+      </w:pPr>
+      <w:r>
+        <w:rPr>
+          <w:rFonts w:ascii="Courier New" w:hAnsi="Courier New" w:cs="Courier New"/>
+          <w:color w:val="000000"/>
+          <w:sz w:val="26"/>
+          <w:szCs w:val="26"/>
+        </w:rPr>
+        <w:t xml:space="preserve"> H=H(1:501)';</w:t>
+      </w:r>
+    </w:p>
+    <w:p>
+      <w:pPr>
+        <w:autoSpaceDE w:val="0"/>
+        <w:autoSpaceDN w:val="0"/>
+        <w:adjustRightInd w:val="0"/>
+        <w:spacing w:after="0" w:line="240" w:lineRule="auto"/>
+        <w:ind w:left="363"/>
+        <w:rPr>
+          <w:rFonts w:ascii="Courier New" w:hAnsi="Courier New" w:cs="Courier New"/>
+          <w:sz w:val="24"/>
+          <w:szCs w:val="24"/>
+        </w:rPr>
+      </w:pPr>
+      <w:r>
+        <w:rPr>
+          <w:rFonts w:ascii="Courier New" w:hAnsi="Courier New" w:cs="Courier New"/>
+          <w:color w:val="000000"/>
+          <w:sz w:val="26"/>
+          <w:szCs w:val="26"/>
+        </w:rPr>
+        <w:t xml:space="preserve"> w=w(1:501)';</w:t>
+      </w:r>
+    </w:p>
+    <w:p>
+      <w:pPr>
+        <w:autoSpaceDE w:val="0"/>
+        <w:autoSpaceDN w:val="0"/>
+        <w:adjustRightInd w:val="0"/>
+        <w:spacing w:after="0" w:line="240" w:lineRule="auto"/>
+        <w:ind w:left="363"/>
+        <w:rPr>
+          <w:rFonts w:ascii="Courier New" w:hAnsi="Courier New" w:cs="Courier New"/>
+          <w:sz w:val="24"/>
+          <w:szCs w:val="24"/>
+        </w:rPr>
+      </w:pPr>
+      <w:r>
+        <w:rPr>
+          <w:rFonts w:ascii="Courier New" w:hAnsi="Courier New" w:cs="Courier New"/>
+          <w:color w:val="000000"/>
+          <w:sz w:val="26"/>
+          <w:szCs w:val="26"/>
+        </w:rPr>
+        <w:t xml:space="preserve"> mag= abs(H);</w:t>
+      </w:r>
+    </w:p>
+    <w:p>
+      <w:pPr>
+        <w:autoSpaceDE w:val="0"/>
+        <w:autoSpaceDN w:val="0"/>
+        <w:adjustRightInd w:val="0"/>
+        <w:spacing w:after="0" w:line="240" w:lineRule="auto"/>
+        <w:ind w:left="363"/>
+        <w:rPr>
+          <w:rFonts w:ascii="Courier New" w:hAnsi="Courier New" w:cs="Courier New"/>
+          <w:sz w:val="24"/>
+          <w:szCs w:val="24"/>
+        </w:rPr>
+      </w:pPr>
+      <w:r>
+        <w:rPr>
+          <w:rFonts w:ascii="Courier New" w:hAnsi="Courier New" w:cs="Courier New"/>
+          <w:color w:val="000000"/>
+          <w:sz w:val="26"/>
+          <w:szCs w:val="26"/>
+        </w:rPr>
+        <w:lastRenderedPageBreak/>
+        <w:t xml:space="preserve"> plot(w/pi,mag);</w:t>
+      </w:r>
+    </w:p>
+    <w:p>
+      <w:pPr>
+        <w:autoSpaceDE w:val="0"/>
+        <w:autoSpaceDN w:val="0"/>
+        <w:adjustRightInd w:val="0"/>
+        <w:spacing w:after="0" w:line="240" w:lineRule="auto"/>
+        <w:ind w:left="363"/>
+        <w:rPr>
+          <w:rFonts w:ascii="Courier New" w:hAnsi="Courier New" w:cs="Courier New"/>
+          <w:sz w:val="24"/>
+          <w:szCs w:val="24"/>
+        </w:rPr>
+      </w:pPr>
+      <w:r>
+        <w:rPr>
+          <w:rFonts w:ascii="Courier New" w:hAnsi="Courier New" w:cs="Courier New"/>
+          <w:color w:val="228B22"/>
+          <w:sz w:val="26"/>
+          <w:szCs w:val="26"/>
+        </w:rPr>
+        <w:t xml:space="preserve"> % xlabel('tan so chuan hoa w/pi')</w:t>
+      </w:r>
+    </w:p>
+    <w:p>
+      <w:pPr>
+        <w:autoSpaceDE w:val="0"/>
+        <w:autoSpaceDN w:val="0"/>
+        <w:adjustRightInd w:val="0"/>
+        <w:spacing w:after="0" w:line="240" w:lineRule="auto"/>
         <w:rPr>
           <w:rFonts w:ascii="Courier New" w:hAnsi="Courier New" w:cs="Courier New"/>
           <w:sz w:val="24"/>
@@ -5530,32 +5812,20 @@
     <w:p>
       <w:pPr>
         <w:spacing w:after="120" w:line="300" w:lineRule="auto"/>
-        <w:ind w:left="360"/>
+        <w:ind w:left="363"/>
         <w:rPr>
           <w:rFonts w:ascii="Times New Roman" w:hAnsi="Times New Roman" w:cs="Times New Roman"/>
           <w:sz w:val="28"/>
           <w:szCs w:val="32"/>
         </w:rPr>
       </w:pPr>
-    </w:p>
-    <w:p>
-      <w:pPr>
-        <w:spacing w:after="120" w:line="300" w:lineRule="auto"/>
-        <w:ind w:left="363"/>
-        <w:rPr>
-          <w:rFonts w:ascii="Times New Roman" w:hAnsi="Times New Roman" w:cs="Times New Roman"/>
+      <w:r>
+        <w:rPr>
+          <w:rFonts w:ascii="Times New Roman" w:hAnsi="Times New Roman" w:cs="Times New Roman"/>
+          <w:noProof/>
           <w:sz w:val="28"/>
           <w:szCs w:val="32"/>
         </w:rPr>
-      </w:pPr>
-      <w:r>
-        <w:rPr>
-          <w:rFonts w:ascii="Times New Roman" w:hAnsi="Times New Roman" w:cs="Times New Roman"/>
-          <w:noProof/>
-          <w:sz w:val="28"/>
-          <w:szCs w:val="32"/>
-        </w:rPr>
-        <w:lastRenderedPageBreak/>
         <w:drawing>
           <wp:inline distT="0" distB="0" distL="0" distR="0" wp14:anchorId="3F90C0B5" wp14:editId="18B3048A">
             <wp:extent cx="5418667" cy="4374752"/>
@@ -5949,6 +6219,7 @@
           <w:sz w:val="26"/>
           <w:szCs w:val="26"/>
         </w:rPr>
+        <w:lastRenderedPageBreak/>
         <w:t>xlabel(</w:t>
       </w:r>
       <w:r>
@@ -6118,7 +6389,6 @@
           <w:sz w:val="26"/>
           <w:szCs w:val="26"/>
         </w:rPr>
-        <w:lastRenderedPageBreak/>
         <w:t>title(</w:t>
       </w:r>
       <w:r>
@@ -6744,6 +7014,7 @@
           <w:sz w:val="28"/>
           <w:szCs w:val="32"/>
         </w:rPr>
+        <w:lastRenderedPageBreak/>
         <w:drawing>
           <wp:inline distT="0" distB="0" distL="0" distR="0" wp14:anchorId="1C6D7013" wp14:editId="7FB02FB7">
             <wp:extent cx="6766560" cy="3803421"/>
@@ -6808,7 +7079,6 @@
           <w:rFonts w:ascii="Times New Roman" w:hAnsi="Times New Roman" w:cs="Times New Roman"/>
           <w:sz w:val="28"/>
         </w:rPr>
-        <w:lastRenderedPageBreak/>
         <w:t xml:space="preserve">     </w:t>
       </w:r>
       <w:r>
@@ -12053,7 +12323,7 @@
 </file>
 
 <file path=customXml/itemProps1.xml><?xml version="1.0" encoding="utf-8"?>
-<ds:datastoreItem xmlns:ds="http://schemas.openxmlformats.org/officeDocument/2006/customXml" ds:itemID="{10EFCD94-0C68-45D2-8E3B-F4DC758DF995}">
+<ds:datastoreItem xmlns:ds="http://schemas.openxmlformats.org/officeDocument/2006/customXml" ds:itemID="{5A557CBE-66BA-497C-89A2-3685225DF2F9}">
   <ds:schemaRefs>
     <ds:schemaRef ds:uri="http://schemas.openxmlformats.org/officeDocument/2006/bibliography"/>
   </ds:schemaRefs>

--- a/Ngô Minh Khánh - 18020698.docx
+++ b/Ngô Minh Khánh - 18020698.docx
@@ -4738,8 +4738,6 @@
           <w:szCs w:val="24"/>
         </w:rPr>
       </w:pPr>
-      <w:bookmarkStart w:id="4" w:name="_GoBack"/>
-      <w:bookmarkEnd w:id="4"/>
     </w:p>
     <w:p>
       <w:pPr>
@@ -4896,8 +4894,8 @@
           <w:szCs w:val="32"/>
         </w:rPr>
       </w:pPr>
-      <w:bookmarkStart w:id="5" w:name="OLE_LINK7"/>
-      <w:bookmarkStart w:id="6" w:name="OLE_LINK8"/>
+      <w:bookmarkStart w:id="4" w:name="OLE_LINK7"/>
+      <w:bookmarkStart w:id="5" w:name="OLE_LINK8"/>
       <w:r>
         <w:rPr>
           <w:rFonts w:ascii="Times New Roman" w:hAnsi="Times New Roman" w:cs="Times New Roman"/>
@@ -4909,8 +4907,8 @@
         <w:t>+ bai2.m</w:t>
       </w:r>
     </w:p>
+    <w:bookmarkEnd w:id="4"/>
     <w:bookmarkEnd w:id="5"/>
-    <w:bookmarkEnd w:id="6"/>
     <w:p>
       <w:pPr>
         <w:autoSpaceDE w:val="0"/>
@@ -5061,8 +5059,8 @@
         </w:rPr>
         <w:t xml:space="preserve">wp = 2*pi*fp/fsampl     </w:t>
       </w:r>
-      <w:bookmarkStart w:id="7" w:name="OLE_LINK1"/>
-      <w:bookmarkStart w:id="8" w:name="OLE_LINK2"/>
+      <w:bookmarkStart w:id="6" w:name="OLE_LINK1"/>
+      <w:bookmarkStart w:id="7" w:name="OLE_LINK2"/>
       <w:r>
         <w:rPr>
           <w:rFonts w:ascii="Courier New" w:hAnsi="Courier New" w:cs="Courier New"/>
@@ -5072,8 +5070,8 @@
         </w:rPr>
         <w:t>% chuan hoa ve w</w:t>
       </w:r>
+      <w:bookmarkEnd w:id="6"/>
       <w:bookmarkEnd w:id="7"/>
-      <w:bookmarkEnd w:id="8"/>
     </w:p>
     <w:p>
       <w:pPr>
@@ -6063,30 +6061,57 @@
           <w:sz w:val="26"/>
           <w:szCs w:val="26"/>
         </w:rPr>
-        <w:t>tmax = 4*T</w:t>
-      </w:r>
-    </w:p>
-    <w:p>
-      <w:pPr>
-        <w:autoSpaceDE w:val="0"/>
-        <w:autoSpaceDN w:val="0"/>
-        <w:adjustRightInd w:val="0"/>
-        <w:spacing w:after="0" w:line="240" w:lineRule="auto"/>
-        <w:ind w:left="363"/>
-        <w:rPr>
-          <w:rFonts w:ascii="Courier New" w:hAnsi="Courier New" w:cs="Courier New"/>
-          <w:sz w:val="24"/>
-          <w:szCs w:val="24"/>
-        </w:rPr>
-      </w:pPr>
-      <w:r>
-        <w:rPr>
-          <w:rFonts w:ascii="Courier New" w:hAnsi="Courier New" w:cs="Courier New"/>
-          <w:color w:val="000000"/>
-          <w:sz w:val="26"/>
-          <w:szCs w:val="26"/>
-        </w:rPr>
-        <w:t>t = 0:T/100:tmax</w:t>
+        <w:t>tmax = 3</w:t>
+      </w:r>
+      <w:r>
+        <w:rPr>
+          <w:rFonts w:ascii="Courier New" w:hAnsi="Courier New" w:cs="Courier New"/>
+          <w:color w:val="000000"/>
+          <w:sz w:val="26"/>
+          <w:szCs w:val="26"/>
+        </w:rPr>
+        <w:t>*T</w:t>
+      </w:r>
+    </w:p>
+    <w:p>
+      <w:pPr>
+        <w:autoSpaceDE w:val="0"/>
+        <w:autoSpaceDN w:val="0"/>
+        <w:adjustRightInd w:val="0"/>
+        <w:spacing w:after="0" w:line="240" w:lineRule="auto"/>
+        <w:ind w:left="363"/>
+        <w:rPr>
+          <w:rFonts w:ascii="Courier New" w:hAnsi="Courier New" w:cs="Courier New"/>
+          <w:sz w:val="24"/>
+          <w:szCs w:val="24"/>
+        </w:rPr>
+      </w:pPr>
+      <w:r>
+        <w:rPr>
+          <w:rFonts w:ascii="Courier New" w:hAnsi="Courier New" w:cs="Courier New"/>
+          <w:color w:val="000000"/>
+          <w:sz w:val="26"/>
+          <w:szCs w:val="26"/>
+        </w:rPr>
+        <w:t>t = 0:T/10</w:t>
+      </w:r>
+      <w:r>
+        <w:rPr>
+          <w:rFonts w:ascii="Courier New" w:hAnsi="Courier New" w:cs="Courier New"/>
+          <w:color w:val="000000"/>
+          <w:sz w:val="26"/>
+          <w:szCs w:val="26"/>
+        </w:rPr>
+        <w:t>0</w:t>
+      </w:r>
+      <w:r>
+        <w:rPr>
+          <w:rFonts w:ascii="Courier New" w:hAnsi="Courier New" w:cs="Courier New"/>
+          <w:color w:val="000000"/>
+          <w:sz w:val="26"/>
+          <w:szCs w:val="26"/>
+        </w:rPr>
+        <w:t>0:tmax</w:t>
       </w:r>
     </w:p>
     <w:p>
@@ -6960,6 +6985,8 @@
         </w:rPr>
         <w:t>)</w:t>
       </w:r>
+      <w:bookmarkStart w:id="8" w:name="_GoBack"/>
+      <w:bookmarkEnd w:id="8"/>
     </w:p>
     <w:p>
       <w:pPr>
@@ -7000,7 +7027,6 @@
     <w:p>
       <w:pPr>
         <w:spacing w:after="120" w:line="300" w:lineRule="auto"/>
-        <w:ind w:left="-454"/>
         <w:rPr>
           <w:rFonts w:ascii="Times New Roman" w:hAnsi="Times New Roman" w:cs="Times New Roman"/>
           <w:sz w:val="28"/>
@@ -7016,10 +7042,10 @@
         </w:rPr>
         <w:lastRenderedPageBreak/>
         <w:drawing>
-          <wp:inline distT="0" distB="0" distL="0" distR="0" wp14:anchorId="1C6D7013" wp14:editId="7FB02FB7">
-            <wp:extent cx="6766560" cy="3803421"/>
-            <wp:effectExtent l="0" t="0" r="0" b="6985"/>
-            <wp:docPr id="10" name="Picture 10"/>
+          <wp:inline distT="0" distB="0" distL="0" distR="0" wp14:anchorId="1905AD5B" wp14:editId="5534F37F">
+            <wp:extent cx="5928360" cy="3276793"/>
+            <wp:effectExtent l="0" t="0" r="0" b="0"/>
+            <wp:docPr id="3" name="Picture 3"/>
             <wp:cNvGraphicFramePr>
               <a:graphicFrameLocks xmlns:a="http://schemas.openxmlformats.org/drawingml/2006/main" noChangeAspect="1"/>
             </wp:cNvGraphicFramePr>
@@ -7027,13 +7053,13 @@
               <a:graphicData uri="http://schemas.openxmlformats.org/drawingml/2006/picture">
                 <pic:pic xmlns:pic="http://schemas.openxmlformats.org/drawingml/2006/picture">
                   <pic:nvPicPr>
-                    <pic:cNvPr id="0" name="Picture 8"/>
+                    <pic:cNvPr id="0" name="Picture 1"/>
                     <pic:cNvPicPr>
                       <a:picLocks noChangeAspect="1" noChangeArrowheads="1"/>
                     </pic:cNvPicPr>
                   </pic:nvPicPr>
                   <pic:blipFill>
-                    <a:blip r:embed="rId15">
+                    <a:blip r:embed="rId15" cstate="print">
                       <a:extLst>
                         <a:ext uri="{28A0092B-C50C-407E-A947-70E740481C1C}">
                           <a14:useLocalDpi xmlns:a14="http://schemas.microsoft.com/office/drawing/2010/main" val="0"/>
@@ -7048,7 +7074,7 @@
                   <pic:spPr bwMode="auto">
                     <a:xfrm>
                       <a:off x="0" y="0"/>
-                      <a:ext cx="6766560" cy="3803421"/>
+                      <a:ext cx="5941991" cy="3284327"/>
                     </a:xfrm>
                     <a:prstGeom prst="rect">
                       <a:avLst/>
@@ -12323,7 +12349,7 @@
 </file>
 
 <file path=customXml/itemProps1.xml><?xml version="1.0" encoding="utf-8"?>
-<ds:datastoreItem xmlns:ds="http://schemas.openxmlformats.org/officeDocument/2006/customXml" ds:itemID="{5A557CBE-66BA-497C-89A2-3685225DF2F9}">
+<ds:datastoreItem xmlns:ds="http://schemas.openxmlformats.org/officeDocument/2006/customXml" ds:itemID="{53A1142A-6659-4F3E-B3AD-B54BB81A5A66}">
   <ds:schemaRefs>
     <ds:schemaRef ds:uri="http://schemas.openxmlformats.org/officeDocument/2006/bibliography"/>
   </ds:schemaRefs>

--- a/Ngô Minh Khánh - 18020698.docx
+++ b/Ngô Minh Khánh - 18020698.docx
@@ -5877,31 +5877,13 @@
     <w:p>
       <w:pPr>
         <w:spacing w:after="120" w:line="300" w:lineRule="auto"/>
-        <w:rPr>
-          <w:rFonts w:ascii="Times New Roman" w:hAnsi="Times New Roman" w:cs="Times New Roman"/>
-          <w:b/>
+        <w:ind w:left="363"/>
+        <w:rPr>
+          <w:rFonts w:ascii="Times New Roman" w:hAnsi="Times New Roman" w:cs="Times New Roman"/>
           <w:sz w:val="28"/>
           <w:szCs w:val="32"/>
         </w:rPr>
       </w:pPr>
-      <w:r>
-        <w:rPr>
-          <w:rFonts w:ascii="Times New Roman" w:hAnsi="Times New Roman" w:cs="Times New Roman"/>
-          <w:b/>
-          <w:sz w:val="28"/>
-          <w:szCs w:val="32"/>
-        </w:rPr>
-        <w:t xml:space="preserve"> 2.b. Tìm tín hiệu ra khi cho đi qua bộ lọc</w:t>
-      </w:r>
-      <w:r>
-        <w:rPr>
-          <w:rFonts w:ascii="Times New Roman" w:hAnsi="Times New Roman" w:cs="Times New Roman"/>
-          <w:b/>
-          <w:sz w:val="28"/>
-          <w:szCs w:val="32"/>
-        </w:rPr>
-        <w:t xml:space="preserve"> </w:t>
-      </w:r>
     </w:p>
     <w:p>
       <w:pPr>
@@ -5911,6 +5893,7 @@
           <w:numId w:val="39"/>
         </w:numPr>
         <w:spacing w:after="120" w:line="300" w:lineRule="auto"/>
+        <w:ind w:left="644"/>
         <w:rPr>
           <w:rFonts w:ascii="Times New Roman" w:hAnsi="Times New Roman" w:cs="Times New Roman"/>
           <w:sz w:val="28"/>
@@ -5923,1070 +5906,1165 @@
           <w:sz w:val="28"/>
           <w:szCs w:val="32"/>
         </w:rPr>
-        <w:t>Code Matlab:</w:t>
-      </w:r>
-    </w:p>
-    <w:p>
-      <w:pPr>
-        <w:autoSpaceDE w:val="0"/>
-        <w:autoSpaceDN w:val="0"/>
-        <w:adjustRightInd w:val="0"/>
-        <w:spacing w:after="0" w:line="240" w:lineRule="auto"/>
-        <w:ind w:left="363"/>
-        <w:rPr>
-          <w:rFonts w:ascii="Courier New" w:hAnsi="Courier New" w:cs="Courier New"/>
-          <w:sz w:val="24"/>
-          <w:szCs w:val="24"/>
-        </w:rPr>
-      </w:pPr>
-      <w:r>
-        <w:rPr>
-          <w:rFonts w:ascii="Courier New" w:hAnsi="Courier New" w:cs="Courier New"/>
-          <w:color w:val="228B22"/>
-          <w:sz w:val="26"/>
-          <w:szCs w:val="26"/>
-        </w:rPr>
-        <w:t xml:space="preserve">% Tin hieu ban dau </w:t>
-      </w:r>
-    </w:p>
-    <w:p>
-      <w:pPr>
-        <w:autoSpaceDE w:val="0"/>
-        <w:autoSpaceDN w:val="0"/>
-        <w:adjustRightInd w:val="0"/>
-        <w:spacing w:after="0" w:line="240" w:lineRule="auto"/>
-        <w:ind w:left="363"/>
-        <w:rPr>
-          <w:rFonts w:ascii="Courier New" w:hAnsi="Courier New" w:cs="Courier New"/>
-          <w:sz w:val="24"/>
-          <w:szCs w:val="24"/>
-        </w:rPr>
-      </w:pPr>
-      <w:r>
-        <w:rPr>
-          <w:rFonts w:ascii="Courier New" w:hAnsi="Courier New" w:cs="Courier New"/>
-          <w:color w:val="000000"/>
-          <w:sz w:val="26"/>
-          <w:szCs w:val="26"/>
-        </w:rPr>
-        <w:t xml:space="preserve">f_1 = 1900; </w:t>
-      </w:r>
-    </w:p>
-    <w:p>
-      <w:pPr>
-        <w:autoSpaceDE w:val="0"/>
-        <w:autoSpaceDN w:val="0"/>
-        <w:adjustRightInd w:val="0"/>
-        <w:spacing w:after="0" w:line="240" w:lineRule="auto"/>
-        <w:ind w:left="363"/>
-        <w:rPr>
-          <w:rFonts w:ascii="Courier New" w:hAnsi="Courier New" w:cs="Courier New"/>
-          <w:sz w:val="24"/>
-          <w:szCs w:val="24"/>
-        </w:rPr>
-      </w:pPr>
-      <w:r>
-        <w:rPr>
-          <w:rFonts w:ascii="Courier New" w:hAnsi="Courier New" w:cs="Courier New"/>
-          <w:color w:val="000000"/>
-          <w:sz w:val="26"/>
-          <w:szCs w:val="26"/>
-        </w:rPr>
-        <w:t>f_2 = 3000;</w:t>
-      </w:r>
-    </w:p>
-    <w:p>
-      <w:pPr>
-        <w:autoSpaceDE w:val="0"/>
-        <w:autoSpaceDN w:val="0"/>
-        <w:adjustRightInd w:val="0"/>
-        <w:spacing w:after="0" w:line="240" w:lineRule="auto"/>
-        <w:ind w:left="363"/>
-        <w:rPr>
-          <w:rFonts w:ascii="Courier New" w:hAnsi="Courier New" w:cs="Courier New"/>
-          <w:sz w:val="24"/>
-          <w:szCs w:val="24"/>
-        </w:rPr>
-      </w:pPr>
-      <w:r>
-        <w:rPr>
-          <w:rFonts w:ascii="Courier New" w:hAnsi="Courier New" w:cs="Courier New"/>
-          <w:color w:val="000000"/>
-          <w:sz w:val="26"/>
-          <w:szCs w:val="26"/>
-        </w:rPr>
-        <w:t>F = gcd(f_1,f_2);</w:t>
-      </w:r>
-    </w:p>
-    <w:p>
-      <w:pPr>
-        <w:autoSpaceDE w:val="0"/>
-        <w:autoSpaceDN w:val="0"/>
-        <w:adjustRightInd w:val="0"/>
-        <w:spacing w:after="0" w:line="240" w:lineRule="auto"/>
-        <w:ind w:left="363"/>
-        <w:rPr>
-          <w:rFonts w:ascii="Courier New" w:hAnsi="Courier New" w:cs="Courier New"/>
-          <w:sz w:val="24"/>
-          <w:szCs w:val="24"/>
-        </w:rPr>
-      </w:pPr>
-      <w:r>
-        <w:rPr>
-          <w:rFonts w:ascii="Courier New" w:hAnsi="Courier New" w:cs="Courier New"/>
-          <w:color w:val="000000"/>
-          <w:sz w:val="26"/>
-          <w:szCs w:val="26"/>
-        </w:rPr>
-        <w:t>T = 1/F;</w:t>
-      </w:r>
-    </w:p>
-    <w:p>
-      <w:pPr>
-        <w:autoSpaceDE w:val="0"/>
-        <w:autoSpaceDN w:val="0"/>
-        <w:adjustRightInd w:val="0"/>
-        <w:spacing w:after="0" w:line="240" w:lineRule="auto"/>
-        <w:ind w:left="363"/>
-        <w:rPr>
-          <w:rFonts w:ascii="Courier New" w:hAnsi="Courier New" w:cs="Courier New"/>
-          <w:sz w:val="24"/>
-          <w:szCs w:val="24"/>
-        </w:rPr>
-      </w:pPr>
-      <w:r>
-        <w:rPr>
-          <w:rFonts w:ascii="Courier New" w:hAnsi="Courier New" w:cs="Courier New"/>
-          <w:color w:val="000000"/>
-          <w:sz w:val="26"/>
-          <w:szCs w:val="26"/>
-        </w:rPr>
-        <w:t>tmax = 3</w:t>
-      </w:r>
-      <w:r>
-        <w:rPr>
-          <w:rFonts w:ascii="Courier New" w:hAnsi="Courier New" w:cs="Courier New"/>
-          <w:color w:val="000000"/>
-          <w:sz w:val="26"/>
-          <w:szCs w:val="26"/>
-        </w:rPr>
-        <w:t>*T</w:t>
-      </w:r>
-    </w:p>
-    <w:p>
-      <w:pPr>
-        <w:autoSpaceDE w:val="0"/>
-        <w:autoSpaceDN w:val="0"/>
-        <w:adjustRightInd w:val="0"/>
-        <w:spacing w:after="0" w:line="240" w:lineRule="auto"/>
-        <w:ind w:left="363"/>
-        <w:rPr>
-          <w:rFonts w:ascii="Courier New" w:hAnsi="Courier New" w:cs="Courier New"/>
-          <w:sz w:val="24"/>
-          <w:szCs w:val="24"/>
-        </w:rPr>
-      </w:pPr>
-      <w:r>
-        <w:rPr>
-          <w:rFonts w:ascii="Courier New" w:hAnsi="Courier New" w:cs="Courier New"/>
-          <w:color w:val="000000"/>
-          <w:sz w:val="26"/>
-          <w:szCs w:val="26"/>
-        </w:rPr>
-        <w:t>t = 0:T/10</w:t>
-      </w:r>
-      <w:r>
-        <w:rPr>
-          <w:rFonts w:ascii="Courier New" w:hAnsi="Courier New" w:cs="Courier New"/>
-          <w:color w:val="000000"/>
-          <w:sz w:val="26"/>
-          <w:szCs w:val="26"/>
-        </w:rPr>
-        <w:t>0</w:t>
-      </w:r>
-      <w:r>
-        <w:rPr>
-          <w:rFonts w:ascii="Courier New" w:hAnsi="Courier New" w:cs="Courier New"/>
-          <w:color w:val="000000"/>
-          <w:sz w:val="26"/>
-          <w:szCs w:val="26"/>
-        </w:rPr>
-        <w:t>0:tmax</w:t>
-      </w:r>
-    </w:p>
-    <w:p>
-      <w:pPr>
-        <w:autoSpaceDE w:val="0"/>
-        <w:autoSpaceDN w:val="0"/>
-        <w:adjustRightInd w:val="0"/>
-        <w:spacing w:after="0" w:line="240" w:lineRule="auto"/>
-        <w:ind w:left="363"/>
-        <w:rPr>
-          <w:rFonts w:ascii="Courier New" w:hAnsi="Courier New" w:cs="Courier New"/>
-          <w:sz w:val="24"/>
-          <w:szCs w:val="24"/>
-        </w:rPr>
-      </w:pPr>
-      <w:r>
-        <w:rPr>
-          <w:rFonts w:ascii="Courier New" w:hAnsi="Courier New" w:cs="Courier New"/>
-          <w:color w:val="000000"/>
-          <w:sz w:val="26"/>
-          <w:szCs w:val="26"/>
-        </w:rPr>
-        <w:t>x1 = sin(2*pi*f_1*t) + 2*cos(2*pi*f_2*t);</w:t>
-      </w:r>
-    </w:p>
-    <w:p>
-      <w:pPr>
-        <w:autoSpaceDE w:val="0"/>
-        <w:autoSpaceDN w:val="0"/>
-        <w:adjustRightInd w:val="0"/>
-        <w:spacing w:after="0" w:line="240" w:lineRule="auto"/>
-        <w:ind w:left="363"/>
-        <w:rPr>
-          <w:rFonts w:ascii="Courier New" w:hAnsi="Courier New" w:cs="Courier New"/>
-          <w:sz w:val="24"/>
-          <w:szCs w:val="24"/>
-        </w:rPr>
-      </w:pPr>
-      <w:r>
-        <w:rPr>
-          <w:rFonts w:ascii="Courier New" w:hAnsi="Courier New" w:cs="Courier New"/>
-          <w:color w:val="000000"/>
-          <w:sz w:val="26"/>
-          <w:szCs w:val="26"/>
-        </w:rPr>
-        <w:t>figure;</w:t>
-      </w:r>
-    </w:p>
-    <w:p>
-      <w:pPr>
-        <w:autoSpaceDE w:val="0"/>
-        <w:autoSpaceDN w:val="0"/>
-        <w:adjustRightInd w:val="0"/>
-        <w:spacing w:after="0" w:line="240" w:lineRule="auto"/>
-        <w:ind w:left="363"/>
-        <w:rPr>
-          <w:rFonts w:ascii="Courier New" w:hAnsi="Courier New" w:cs="Courier New"/>
-          <w:sz w:val="24"/>
-          <w:szCs w:val="24"/>
-        </w:rPr>
-      </w:pPr>
-      <w:r>
-        <w:rPr>
-          <w:rFonts w:ascii="Courier New" w:hAnsi="Courier New" w:cs="Courier New"/>
-          <w:color w:val="000000"/>
-          <w:sz w:val="26"/>
-          <w:szCs w:val="26"/>
-        </w:rPr>
-        <w:t>subplot(3,2,1);</w:t>
-      </w:r>
-    </w:p>
-    <w:p>
-      <w:pPr>
-        <w:autoSpaceDE w:val="0"/>
-        <w:autoSpaceDN w:val="0"/>
-        <w:adjustRightInd w:val="0"/>
-        <w:spacing w:after="0" w:line="240" w:lineRule="auto"/>
-        <w:ind w:left="363"/>
-        <w:rPr>
-          <w:rFonts w:ascii="Courier New" w:hAnsi="Courier New" w:cs="Courier New"/>
-          <w:sz w:val="24"/>
-          <w:szCs w:val="24"/>
-        </w:rPr>
-      </w:pPr>
-      <w:r>
-        <w:rPr>
-          <w:rFonts w:ascii="Courier New" w:hAnsi="Courier New" w:cs="Courier New"/>
-          <w:color w:val="000000"/>
-          <w:sz w:val="26"/>
-          <w:szCs w:val="26"/>
-        </w:rPr>
-        <w:t>plot(t,x1,</w:t>
-      </w:r>
-      <w:r>
-        <w:rPr>
-          <w:rFonts w:ascii="Courier New" w:hAnsi="Courier New" w:cs="Courier New"/>
-          <w:color w:val="A020F0"/>
-          <w:sz w:val="26"/>
-          <w:szCs w:val="26"/>
-        </w:rPr>
-        <w:t>'r'</w:t>
-      </w:r>
-      <w:r>
-        <w:rPr>
-          <w:rFonts w:ascii="Courier New" w:hAnsi="Courier New" w:cs="Courier New"/>
-          <w:color w:val="000000"/>
-          <w:sz w:val="26"/>
-          <w:szCs w:val="26"/>
-        </w:rPr>
-        <w:t>);</w:t>
-      </w:r>
-    </w:p>
-    <w:p>
-      <w:pPr>
-        <w:autoSpaceDE w:val="0"/>
-        <w:autoSpaceDN w:val="0"/>
-        <w:adjustRightInd w:val="0"/>
-        <w:spacing w:after="0" w:line="240" w:lineRule="auto"/>
-        <w:ind w:left="363"/>
-        <w:rPr>
-          <w:rFonts w:ascii="Courier New" w:hAnsi="Courier New" w:cs="Courier New"/>
-          <w:sz w:val="24"/>
-          <w:szCs w:val="24"/>
-        </w:rPr>
-      </w:pPr>
-      <w:r>
-        <w:rPr>
-          <w:rFonts w:ascii="Courier New" w:hAnsi="Courier New" w:cs="Courier New"/>
-          <w:color w:val="000000"/>
-          <w:sz w:val="26"/>
-          <w:szCs w:val="26"/>
-        </w:rPr>
-        <w:lastRenderedPageBreak/>
-        <w:t>xlabel(</w:t>
-      </w:r>
-      <w:r>
-        <w:rPr>
-          <w:rFonts w:ascii="Courier New" w:hAnsi="Courier New" w:cs="Courier New"/>
-          <w:color w:val="A020F0"/>
-          <w:sz w:val="26"/>
-          <w:szCs w:val="26"/>
-        </w:rPr>
-        <w:t>'Tin hieu ban dau'</w:t>
-      </w:r>
-      <w:r>
-        <w:rPr>
-          <w:rFonts w:ascii="Courier New" w:hAnsi="Courier New" w:cs="Courier New"/>
-          <w:color w:val="000000"/>
-          <w:sz w:val="26"/>
-          <w:szCs w:val="26"/>
-        </w:rPr>
-        <w:t>)</w:t>
-      </w:r>
-    </w:p>
-    <w:p>
-      <w:pPr>
-        <w:autoSpaceDE w:val="0"/>
-        <w:autoSpaceDN w:val="0"/>
-        <w:adjustRightInd w:val="0"/>
-        <w:spacing w:after="0" w:line="240" w:lineRule="auto"/>
-        <w:ind w:left="363"/>
-        <w:rPr>
-          <w:rFonts w:ascii="Courier New" w:hAnsi="Courier New" w:cs="Courier New"/>
-          <w:sz w:val="24"/>
-          <w:szCs w:val="24"/>
-        </w:rPr>
-      </w:pPr>
-      <w:r>
-        <w:rPr>
-          <w:rFonts w:ascii="Courier New" w:hAnsi="Courier New" w:cs="Courier New"/>
-          <w:color w:val="000000"/>
-          <w:sz w:val="26"/>
-          <w:szCs w:val="26"/>
-        </w:rPr>
-        <w:t>title(</w:t>
-      </w:r>
-      <w:r>
-        <w:rPr>
-          <w:rFonts w:ascii="Courier New" w:hAnsi="Courier New" w:cs="Courier New"/>
-          <w:color w:val="A020F0"/>
-          <w:sz w:val="26"/>
-          <w:szCs w:val="26"/>
-        </w:rPr>
-        <w:t>'Mien thoi gian'</w:t>
-      </w:r>
-      <w:r>
-        <w:rPr>
-          <w:rFonts w:ascii="Courier New" w:hAnsi="Courier New" w:cs="Courier New"/>
-          <w:color w:val="000000"/>
-          <w:sz w:val="26"/>
-          <w:szCs w:val="26"/>
-        </w:rPr>
-        <w:t>)</w:t>
-      </w:r>
-    </w:p>
-    <w:p>
-      <w:pPr>
-        <w:autoSpaceDE w:val="0"/>
-        <w:autoSpaceDN w:val="0"/>
-        <w:adjustRightInd w:val="0"/>
-        <w:spacing w:after="0" w:line="240" w:lineRule="auto"/>
-        <w:ind w:left="363"/>
-        <w:rPr>
-          <w:rFonts w:ascii="Courier New" w:hAnsi="Courier New" w:cs="Courier New"/>
-          <w:sz w:val="24"/>
-          <w:szCs w:val="24"/>
-        </w:rPr>
-      </w:pPr>
-      <w:r>
-        <w:rPr>
-          <w:rFonts w:ascii="Courier New" w:hAnsi="Courier New" w:cs="Courier New"/>
-          <w:color w:val="000000"/>
-          <w:sz w:val="26"/>
-          <w:szCs w:val="26"/>
-        </w:rPr>
-        <w:t>subplot(3,2,2)</w:t>
-      </w:r>
-    </w:p>
-    <w:p>
-      <w:pPr>
-        <w:autoSpaceDE w:val="0"/>
-        <w:autoSpaceDN w:val="0"/>
-        <w:adjustRightInd w:val="0"/>
-        <w:spacing w:after="0" w:line="240" w:lineRule="auto"/>
-        <w:ind w:left="363"/>
-        <w:rPr>
-          <w:rFonts w:ascii="Courier New" w:hAnsi="Courier New" w:cs="Courier New"/>
-          <w:sz w:val="24"/>
-          <w:szCs w:val="24"/>
-        </w:rPr>
-      </w:pPr>
-      <w:r>
-        <w:rPr>
-          <w:rFonts w:ascii="Courier New" w:hAnsi="Courier New" w:cs="Courier New"/>
-          <w:color w:val="000000"/>
-          <w:sz w:val="26"/>
-          <w:szCs w:val="26"/>
-        </w:rPr>
-        <w:t>filter_spect_1(x1)</w:t>
-      </w:r>
-    </w:p>
-    <w:p>
-      <w:pPr>
-        <w:autoSpaceDE w:val="0"/>
-        <w:autoSpaceDN w:val="0"/>
-        <w:adjustRightInd w:val="0"/>
-        <w:spacing w:after="0" w:line="240" w:lineRule="auto"/>
-        <w:ind w:left="363"/>
-        <w:rPr>
-          <w:rFonts w:ascii="Courier New" w:hAnsi="Courier New" w:cs="Courier New"/>
-          <w:sz w:val="24"/>
-          <w:szCs w:val="24"/>
-        </w:rPr>
-      </w:pPr>
-      <w:r>
-        <w:rPr>
-          <w:rFonts w:ascii="Courier New" w:hAnsi="Courier New" w:cs="Courier New"/>
-          <w:color w:val="000000"/>
-          <w:sz w:val="26"/>
-          <w:szCs w:val="26"/>
-        </w:rPr>
-        <w:t>xlabel(</w:t>
-      </w:r>
-      <w:r>
-        <w:rPr>
-          <w:rFonts w:ascii="Courier New" w:hAnsi="Courier New" w:cs="Courier New"/>
-          <w:color w:val="A020F0"/>
-          <w:sz w:val="26"/>
-          <w:szCs w:val="26"/>
-        </w:rPr>
-        <w:t>'Pho cua tin hieu ban dau'</w:t>
-      </w:r>
-      <w:r>
-        <w:rPr>
-          <w:rFonts w:ascii="Courier New" w:hAnsi="Courier New" w:cs="Courier New"/>
-          <w:color w:val="000000"/>
-          <w:sz w:val="26"/>
-          <w:szCs w:val="26"/>
-        </w:rPr>
-        <w:t>)</w:t>
-      </w:r>
-    </w:p>
-    <w:p>
-      <w:pPr>
-        <w:autoSpaceDE w:val="0"/>
-        <w:autoSpaceDN w:val="0"/>
-        <w:adjustRightInd w:val="0"/>
-        <w:spacing w:after="0" w:line="240" w:lineRule="auto"/>
-        <w:ind w:left="363"/>
-        <w:rPr>
-          <w:rFonts w:ascii="Courier New" w:hAnsi="Courier New" w:cs="Courier New"/>
-          <w:sz w:val="24"/>
-          <w:szCs w:val="24"/>
-        </w:rPr>
-      </w:pPr>
-      <w:r>
-        <w:rPr>
-          <w:rFonts w:ascii="Courier New" w:hAnsi="Courier New" w:cs="Courier New"/>
-          <w:color w:val="000000"/>
-          <w:sz w:val="26"/>
-          <w:szCs w:val="26"/>
-        </w:rPr>
-        <w:t>title(</w:t>
-      </w:r>
-      <w:r>
-        <w:rPr>
-          <w:rFonts w:ascii="Courier New" w:hAnsi="Courier New" w:cs="Courier New"/>
-          <w:color w:val="A020F0"/>
-          <w:sz w:val="26"/>
-          <w:szCs w:val="26"/>
-        </w:rPr>
-        <w:t>'Mien tan so'</w:t>
-      </w:r>
-      <w:r>
-        <w:rPr>
-          <w:rFonts w:ascii="Courier New" w:hAnsi="Courier New" w:cs="Courier New"/>
-          <w:color w:val="000000"/>
-          <w:sz w:val="26"/>
-          <w:szCs w:val="26"/>
-        </w:rPr>
-        <w:t>)</w:t>
-      </w:r>
-    </w:p>
-    <w:p>
-      <w:pPr>
-        <w:autoSpaceDE w:val="0"/>
-        <w:autoSpaceDN w:val="0"/>
-        <w:adjustRightInd w:val="0"/>
-        <w:spacing w:after="0" w:line="240" w:lineRule="auto"/>
-        <w:ind w:left="363"/>
-        <w:rPr>
-          <w:rFonts w:ascii="Courier New" w:hAnsi="Courier New" w:cs="Courier New"/>
-          <w:sz w:val="24"/>
-          <w:szCs w:val="24"/>
-        </w:rPr>
-      </w:pPr>
-      <w:r>
-        <w:rPr>
-          <w:rFonts w:ascii="Courier New" w:hAnsi="Courier New" w:cs="Courier New"/>
-          <w:color w:val="000000"/>
-          <w:sz w:val="26"/>
-          <w:szCs w:val="26"/>
+        <w:t>Nhận xét</w:t>
+      </w:r>
+      <w:r>
+        <w:rPr>
+          <w:rFonts w:ascii="Times New Roman" w:hAnsi="Times New Roman" w:cs="Times New Roman"/>
+          <w:sz w:val="28"/>
+          <w:szCs w:val="32"/>
+        </w:rPr>
+        <w:t xml:space="preserve">: Ta xây thiết kế lọc High Pass bằng cách thiết kế bộ lọc Low Pass </w:t>
+      </w:r>
+      <w:r>
+        <w:rPr>
+          <w:rFonts w:ascii="Times New Roman" w:hAnsi="Times New Roman" w:cs="Times New Roman"/>
+          <w:sz w:val="28"/>
+          <w:szCs w:val="32"/>
         </w:rPr>
         <w:t xml:space="preserve"> </w:t>
       </w:r>
-    </w:p>
-    <w:p>
-      <w:pPr>
-        <w:autoSpaceDE w:val="0"/>
-        <w:autoSpaceDN w:val="0"/>
-        <w:adjustRightInd w:val="0"/>
-        <w:spacing w:after="0" w:line="240" w:lineRule="auto"/>
-        <w:ind w:left="363"/>
-        <w:rPr>
-          <w:rFonts w:ascii="Courier New" w:hAnsi="Courier New" w:cs="Courier New"/>
-          <w:sz w:val="24"/>
-          <w:szCs w:val="24"/>
-        </w:rPr>
-      </w:pPr>
-      <w:r>
-        <w:rPr>
-          <w:rFonts w:ascii="Courier New" w:hAnsi="Courier New" w:cs="Courier New"/>
-          <w:color w:val="228B22"/>
-          <w:sz w:val="26"/>
-          <w:szCs w:val="26"/>
-        </w:rPr>
-        <w:t>% Tin hieu ban dau voi tan so lay mau la fs = 5000</w:t>
-      </w:r>
-    </w:p>
-    <w:p>
-      <w:pPr>
-        <w:autoSpaceDE w:val="0"/>
-        <w:autoSpaceDN w:val="0"/>
-        <w:adjustRightInd w:val="0"/>
-        <w:spacing w:after="0" w:line="240" w:lineRule="auto"/>
-        <w:ind w:left="363"/>
-        <w:rPr>
-          <w:rFonts w:ascii="Courier New" w:hAnsi="Courier New" w:cs="Courier New"/>
-          <w:sz w:val="24"/>
-          <w:szCs w:val="24"/>
-        </w:rPr>
-      </w:pPr>
-      <w:r>
-        <w:rPr>
-          <w:rFonts w:ascii="Courier New" w:hAnsi="Courier New" w:cs="Courier New"/>
-          <w:color w:val="000000"/>
-          <w:sz w:val="26"/>
-          <w:szCs w:val="26"/>
-        </w:rPr>
-        <w:t>fs = 5000</w:t>
-      </w:r>
-    </w:p>
-    <w:p>
-      <w:pPr>
-        <w:autoSpaceDE w:val="0"/>
-        <w:autoSpaceDN w:val="0"/>
-        <w:adjustRightInd w:val="0"/>
-        <w:spacing w:after="0" w:line="240" w:lineRule="auto"/>
-        <w:ind w:left="363"/>
-        <w:rPr>
-          <w:rFonts w:ascii="Courier New" w:hAnsi="Courier New" w:cs="Courier New"/>
-          <w:sz w:val="24"/>
-          <w:szCs w:val="24"/>
-        </w:rPr>
-      </w:pPr>
-      <w:r>
-        <w:rPr>
-          <w:rFonts w:ascii="Courier New" w:hAnsi="Courier New" w:cs="Courier New"/>
-          <w:color w:val="000000"/>
-          <w:sz w:val="26"/>
-          <w:szCs w:val="26"/>
-        </w:rPr>
-        <w:t xml:space="preserve">n = 0:1/fs:tmax </w:t>
-      </w:r>
-    </w:p>
-    <w:p>
-      <w:pPr>
-        <w:autoSpaceDE w:val="0"/>
-        <w:autoSpaceDN w:val="0"/>
-        <w:adjustRightInd w:val="0"/>
-        <w:spacing w:after="0" w:line="240" w:lineRule="auto"/>
-        <w:ind w:left="363"/>
-        <w:rPr>
-          <w:rFonts w:ascii="Courier New" w:hAnsi="Courier New" w:cs="Courier New"/>
-          <w:sz w:val="24"/>
-          <w:szCs w:val="24"/>
-        </w:rPr>
-      </w:pPr>
-      <w:r>
-        <w:rPr>
-          <w:rFonts w:ascii="Courier New" w:hAnsi="Courier New" w:cs="Courier New"/>
-          <w:color w:val="000000"/>
-          <w:sz w:val="26"/>
-          <w:szCs w:val="26"/>
-        </w:rPr>
-        <w:t>x2 = sin(2*pi*f_1*n) + 2*cos(2*pi*f_2*n);</w:t>
-      </w:r>
-    </w:p>
-    <w:p>
-      <w:pPr>
-        <w:autoSpaceDE w:val="0"/>
-        <w:autoSpaceDN w:val="0"/>
-        <w:adjustRightInd w:val="0"/>
-        <w:spacing w:after="0" w:line="240" w:lineRule="auto"/>
-        <w:ind w:left="363"/>
-        <w:rPr>
-          <w:rFonts w:ascii="Courier New" w:hAnsi="Courier New" w:cs="Courier New"/>
-          <w:sz w:val="24"/>
-          <w:szCs w:val="24"/>
-        </w:rPr>
-      </w:pPr>
-      <w:r>
-        <w:rPr>
-          <w:rFonts w:ascii="Courier New" w:hAnsi="Courier New" w:cs="Courier New"/>
-          <w:color w:val="000000"/>
-          <w:sz w:val="26"/>
-          <w:szCs w:val="26"/>
-        </w:rPr>
-        <w:t>subplot(3,2,3);</w:t>
-      </w:r>
-    </w:p>
-    <w:p>
-      <w:pPr>
-        <w:autoSpaceDE w:val="0"/>
-        <w:autoSpaceDN w:val="0"/>
-        <w:adjustRightInd w:val="0"/>
-        <w:spacing w:after="0" w:line="240" w:lineRule="auto"/>
-        <w:ind w:left="363"/>
-        <w:rPr>
-          <w:rFonts w:ascii="Courier New" w:hAnsi="Courier New" w:cs="Courier New"/>
-          <w:sz w:val="24"/>
-          <w:szCs w:val="24"/>
-        </w:rPr>
-      </w:pPr>
-      <w:r>
-        <w:rPr>
-          <w:rFonts w:ascii="Courier New" w:hAnsi="Courier New" w:cs="Courier New"/>
-          <w:color w:val="000000"/>
-          <w:sz w:val="26"/>
-          <w:szCs w:val="26"/>
-        </w:rPr>
-        <w:t>stem(n,x2);</w:t>
-      </w:r>
-    </w:p>
-    <w:p>
-      <w:pPr>
-        <w:autoSpaceDE w:val="0"/>
-        <w:autoSpaceDN w:val="0"/>
-        <w:adjustRightInd w:val="0"/>
-        <w:spacing w:after="0" w:line="240" w:lineRule="auto"/>
-        <w:ind w:left="363"/>
-        <w:rPr>
-          <w:rFonts w:ascii="Courier New" w:hAnsi="Courier New" w:cs="Courier New"/>
-          <w:sz w:val="24"/>
-          <w:szCs w:val="24"/>
-        </w:rPr>
-      </w:pPr>
-      <w:r>
-        <w:rPr>
-          <w:rFonts w:ascii="Courier New" w:hAnsi="Courier New" w:cs="Courier New"/>
-          <w:color w:val="000000"/>
-          <w:sz w:val="26"/>
-          <w:szCs w:val="26"/>
-        </w:rPr>
-        <w:t>xlabel(</w:t>
-      </w:r>
-      <w:r>
-        <w:rPr>
-          <w:rFonts w:ascii="Courier New" w:hAnsi="Courier New" w:cs="Courier New"/>
-          <w:color w:val="A020F0"/>
-          <w:sz w:val="26"/>
-          <w:szCs w:val="26"/>
-        </w:rPr>
-        <w:t>'Tin hieu lay mau'</w:t>
-      </w:r>
-      <w:r>
-        <w:rPr>
-          <w:rFonts w:ascii="Courier New" w:hAnsi="Courier New" w:cs="Courier New"/>
-          <w:color w:val="000000"/>
-          <w:sz w:val="26"/>
-          <w:szCs w:val="26"/>
-        </w:rPr>
-        <w:t>)</w:t>
-      </w:r>
-    </w:p>
-    <w:p>
-      <w:pPr>
-        <w:autoSpaceDE w:val="0"/>
-        <w:autoSpaceDN w:val="0"/>
-        <w:adjustRightInd w:val="0"/>
-        <w:spacing w:after="0" w:line="240" w:lineRule="auto"/>
-        <w:ind w:left="363"/>
-        <w:rPr>
-          <w:rFonts w:ascii="Courier New" w:hAnsi="Courier New" w:cs="Courier New"/>
-          <w:sz w:val="24"/>
-          <w:szCs w:val="24"/>
-        </w:rPr>
-      </w:pPr>
-      <w:r>
-        <w:rPr>
-          <w:rFonts w:ascii="Courier New" w:hAnsi="Courier New" w:cs="Courier New"/>
-          <w:color w:val="000000"/>
-          <w:sz w:val="26"/>
-          <w:szCs w:val="26"/>
-        </w:rPr>
-        <w:t>subplot(3,2,4)</w:t>
-      </w:r>
-    </w:p>
-    <w:p>
-      <w:pPr>
-        <w:autoSpaceDE w:val="0"/>
-        <w:autoSpaceDN w:val="0"/>
-        <w:adjustRightInd w:val="0"/>
-        <w:spacing w:after="0" w:line="240" w:lineRule="auto"/>
-        <w:ind w:left="363"/>
-        <w:rPr>
-          <w:rFonts w:ascii="Courier New" w:hAnsi="Courier New" w:cs="Courier New"/>
-          <w:sz w:val="24"/>
-          <w:szCs w:val="24"/>
-        </w:rPr>
-      </w:pPr>
-      <w:r>
-        <w:rPr>
-          <w:rFonts w:ascii="Courier New" w:hAnsi="Courier New" w:cs="Courier New"/>
-          <w:color w:val="000000"/>
-          <w:sz w:val="26"/>
-          <w:szCs w:val="26"/>
-        </w:rPr>
-        <w:t>filter_spect_1(x2)</w:t>
-      </w:r>
-    </w:p>
-    <w:p>
-      <w:pPr>
-        <w:autoSpaceDE w:val="0"/>
-        <w:autoSpaceDN w:val="0"/>
-        <w:adjustRightInd w:val="0"/>
-        <w:spacing w:after="0" w:line="240" w:lineRule="auto"/>
-        <w:ind w:left="363"/>
-        <w:rPr>
-          <w:rFonts w:ascii="Courier New" w:hAnsi="Courier New" w:cs="Courier New"/>
-          <w:sz w:val="24"/>
-          <w:szCs w:val="24"/>
-        </w:rPr>
-      </w:pPr>
-      <w:r>
-        <w:rPr>
-          <w:rFonts w:ascii="Courier New" w:hAnsi="Courier New" w:cs="Courier New"/>
-          <w:color w:val="000000"/>
-          <w:sz w:val="26"/>
-          <w:szCs w:val="26"/>
-        </w:rPr>
-        <w:t>xlabel(</w:t>
-      </w:r>
-      <w:r>
-        <w:rPr>
-          <w:rFonts w:ascii="Courier New" w:hAnsi="Courier New" w:cs="Courier New"/>
-          <w:color w:val="A020F0"/>
-          <w:sz w:val="26"/>
-          <w:szCs w:val="26"/>
-        </w:rPr>
-        <w:t>'Pho cua tin hieu lay mau'</w:t>
-      </w:r>
-      <w:r>
-        <w:rPr>
-          <w:rFonts w:ascii="Courier New" w:hAnsi="Courier New" w:cs="Courier New"/>
-          <w:color w:val="000000"/>
-          <w:sz w:val="26"/>
-          <w:szCs w:val="26"/>
-        </w:rPr>
-        <w:t>)</w:t>
-      </w:r>
-    </w:p>
-    <w:p>
-      <w:pPr>
-        <w:autoSpaceDE w:val="0"/>
-        <w:autoSpaceDN w:val="0"/>
-        <w:adjustRightInd w:val="0"/>
-        <w:spacing w:after="0" w:line="240" w:lineRule="auto"/>
-        <w:ind w:left="363"/>
-        <w:rPr>
-          <w:rFonts w:ascii="Courier New" w:hAnsi="Courier New" w:cs="Courier New"/>
-          <w:sz w:val="24"/>
-          <w:szCs w:val="24"/>
-        </w:rPr>
-      </w:pPr>
-      <w:r>
-        <w:rPr>
-          <w:rFonts w:ascii="Courier New" w:hAnsi="Courier New" w:cs="Courier New"/>
-          <w:color w:val="000000"/>
-          <w:sz w:val="26"/>
-          <w:szCs w:val="26"/>
-        </w:rPr>
-        <w:t xml:space="preserve"> </w:t>
-      </w:r>
-    </w:p>
-    <w:p>
-      <w:pPr>
-        <w:autoSpaceDE w:val="0"/>
-        <w:autoSpaceDN w:val="0"/>
-        <w:adjustRightInd w:val="0"/>
-        <w:spacing w:after="0" w:line="240" w:lineRule="auto"/>
-        <w:ind w:left="363"/>
-        <w:rPr>
-          <w:rFonts w:ascii="Courier New" w:hAnsi="Courier New" w:cs="Courier New"/>
-          <w:sz w:val="24"/>
-          <w:szCs w:val="24"/>
-        </w:rPr>
-      </w:pPr>
-      <w:r>
-        <w:rPr>
-          <w:rFonts w:ascii="Courier New" w:hAnsi="Courier New" w:cs="Courier New"/>
-          <w:color w:val="228B22"/>
-          <w:sz w:val="26"/>
-          <w:szCs w:val="26"/>
-        </w:rPr>
-        <w:t>% Tin hieu khi di qua bo loc</w:t>
-      </w:r>
-    </w:p>
-    <w:p>
-      <w:pPr>
-        <w:autoSpaceDE w:val="0"/>
-        <w:autoSpaceDN w:val="0"/>
-        <w:adjustRightInd w:val="0"/>
-        <w:spacing w:after="0" w:line="240" w:lineRule="auto"/>
-        <w:ind w:left="363"/>
-        <w:rPr>
-          <w:rFonts w:ascii="Courier New" w:hAnsi="Courier New" w:cs="Courier New"/>
-          <w:sz w:val="24"/>
-          <w:szCs w:val="24"/>
-        </w:rPr>
-      </w:pPr>
-      <w:r>
-        <w:rPr>
-          <w:rFonts w:ascii="Courier New" w:hAnsi="Courier New" w:cs="Courier New"/>
-          <w:color w:val="000000"/>
-          <w:sz w:val="26"/>
-          <w:szCs w:val="26"/>
-        </w:rPr>
-        <w:t>y = filter(a,1,x2)</w:t>
-      </w:r>
-    </w:p>
-    <w:p>
-      <w:pPr>
-        <w:autoSpaceDE w:val="0"/>
-        <w:autoSpaceDN w:val="0"/>
-        <w:adjustRightInd w:val="0"/>
-        <w:spacing w:after="0" w:line="240" w:lineRule="auto"/>
-        <w:ind w:left="363"/>
-        <w:rPr>
-          <w:rFonts w:ascii="Courier New" w:hAnsi="Courier New" w:cs="Courier New"/>
-          <w:sz w:val="24"/>
-          <w:szCs w:val="24"/>
-        </w:rPr>
-      </w:pPr>
-      <w:r>
-        <w:rPr>
-          <w:rFonts w:ascii="Courier New" w:hAnsi="Courier New" w:cs="Courier New"/>
-          <w:color w:val="000000"/>
-          <w:sz w:val="26"/>
-          <w:szCs w:val="26"/>
-        </w:rPr>
-        <w:t>subplot(3,2,5);</w:t>
-      </w:r>
-    </w:p>
-    <w:p>
-      <w:pPr>
-        <w:autoSpaceDE w:val="0"/>
-        <w:autoSpaceDN w:val="0"/>
-        <w:adjustRightInd w:val="0"/>
-        <w:spacing w:after="0" w:line="240" w:lineRule="auto"/>
-        <w:ind w:left="363"/>
-        <w:rPr>
-          <w:rFonts w:ascii="Courier New" w:hAnsi="Courier New" w:cs="Courier New"/>
-          <w:sz w:val="24"/>
-          <w:szCs w:val="24"/>
-        </w:rPr>
-      </w:pPr>
-      <w:r>
-        <w:rPr>
-          <w:rFonts w:ascii="Courier New" w:hAnsi="Courier New" w:cs="Courier New"/>
-          <w:color w:val="000000"/>
-          <w:sz w:val="26"/>
-          <w:szCs w:val="26"/>
-        </w:rPr>
-        <w:t>stem(n,y,</w:t>
-      </w:r>
-      <w:r>
-        <w:rPr>
-          <w:rFonts w:ascii="Courier New" w:hAnsi="Courier New" w:cs="Courier New"/>
-          <w:color w:val="A020F0"/>
-          <w:sz w:val="26"/>
-          <w:szCs w:val="26"/>
-        </w:rPr>
-        <w:t>'b'</w:t>
-      </w:r>
-      <w:r>
-        <w:rPr>
-          <w:rFonts w:ascii="Courier New" w:hAnsi="Courier New" w:cs="Courier New"/>
-          <w:color w:val="000000"/>
-          <w:sz w:val="26"/>
-          <w:szCs w:val="26"/>
-        </w:rPr>
-        <w:t>)</w:t>
-      </w:r>
-    </w:p>
-    <w:p>
-      <w:pPr>
-        <w:autoSpaceDE w:val="0"/>
-        <w:autoSpaceDN w:val="0"/>
-        <w:adjustRightInd w:val="0"/>
-        <w:spacing w:after="0" w:line="240" w:lineRule="auto"/>
-        <w:ind w:left="363"/>
-        <w:rPr>
-          <w:rFonts w:ascii="Courier New" w:hAnsi="Courier New" w:cs="Courier New"/>
-          <w:sz w:val="24"/>
-          <w:szCs w:val="24"/>
-        </w:rPr>
-      </w:pPr>
-      <w:r>
-        <w:rPr>
-          <w:rFonts w:ascii="Courier New" w:hAnsi="Courier New" w:cs="Courier New"/>
-          <w:color w:val="000000"/>
-          <w:sz w:val="26"/>
-          <w:szCs w:val="26"/>
-        </w:rPr>
-        <w:t>xlabel(</w:t>
-      </w:r>
-      <w:r>
-        <w:rPr>
-          <w:rFonts w:ascii="Courier New" w:hAnsi="Courier New" w:cs="Courier New"/>
-          <w:color w:val="A020F0"/>
-          <w:sz w:val="26"/>
-          <w:szCs w:val="26"/>
-        </w:rPr>
-        <w:t>'Tin hieu qua bo loc'</w:t>
-      </w:r>
-      <w:r>
-        <w:rPr>
-          <w:rFonts w:ascii="Courier New" w:hAnsi="Courier New" w:cs="Courier New"/>
-          <w:color w:val="000000"/>
-          <w:sz w:val="26"/>
-          <w:szCs w:val="26"/>
-        </w:rPr>
-        <w:t>)</w:t>
-      </w:r>
-    </w:p>
-    <w:p>
-      <w:pPr>
-        <w:autoSpaceDE w:val="0"/>
-        <w:autoSpaceDN w:val="0"/>
-        <w:adjustRightInd w:val="0"/>
-        <w:spacing w:after="0" w:line="240" w:lineRule="auto"/>
-        <w:ind w:left="363"/>
-        <w:rPr>
-          <w:rFonts w:ascii="Courier New" w:hAnsi="Courier New" w:cs="Courier New"/>
-          <w:sz w:val="24"/>
-          <w:szCs w:val="24"/>
-        </w:rPr>
-      </w:pPr>
-      <w:r>
-        <w:rPr>
-          <w:rFonts w:ascii="Courier New" w:hAnsi="Courier New" w:cs="Courier New"/>
-          <w:color w:val="000000"/>
-          <w:sz w:val="26"/>
-          <w:szCs w:val="26"/>
-        </w:rPr>
-        <w:t>subplot(3,2,6)</w:t>
-      </w:r>
-    </w:p>
-    <w:p>
-      <w:pPr>
-        <w:autoSpaceDE w:val="0"/>
-        <w:autoSpaceDN w:val="0"/>
-        <w:adjustRightInd w:val="0"/>
-        <w:spacing w:after="0" w:line="240" w:lineRule="auto"/>
-        <w:ind w:left="363"/>
-        <w:rPr>
-          <w:rFonts w:ascii="Courier New" w:hAnsi="Courier New" w:cs="Courier New"/>
-          <w:sz w:val="24"/>
-          <w:szCs w:val="24"/>
-        </w:rPr>
-      </w:pPr>
-      <w:r>
-        <w:rPr>
-          <w:rFonts w:ascii="Courier New" w:hAnsi="Courier New" w:cs="Courier New"/>
-          <w:color w:val="000000"/>
-          <w:sz w:val="26"/>
-          <w:szCs w:val="26"/>
-        </w:rPr>
-        <w:t>filter_spect_1(y);</w:t>
-      </w:r>
-    </w:p>
-    <w:p>
-      <w:pPr>
-        <w:autoSpaceDE w:val="0"/>
-        <w:autoSpaceDN w:val="0"/>
-        <w:adjustRightInd w:val="0"/>
-        <w:spacing w:after="0" w:line="240" w:lineRule="auto"/>
-        <w:ind w:left="363"/>
-        <w:rPr>
-          <w:rFonts w:ascii="Courier New" w:hAnsi="Courier New" w:cs="Courier New"/>
-          <w:color w:val="000000"/>
-          <w:sz w:val="26"/>
-          <w:szCs w:val="26"/>
-        </w:rPr>
-      </w:pPr>
-      <w:r>
-        <w:rPr>
-          <w:rFonts w:ascii="Courier New" w:hAnsi="Courier New" w:cs="Courier New"/>
-          <w:color w:val="000000"/>
-          <w:sz w:val="26"/>
-          <w:szCs w:val="26"/>
-        </w:rPr>
-        <w:t>xlabel(</w:t>
-      </w:r>
-      <w:r>
-        <w:rPr>
-          <w:rFonts w:ascii="Courier New" w:hAnsi="Courier New" w:cs="Courier New"/>
-          <w:color w:val="A020F0"/>
-          <w:sz w:val="26"/>
-          <w:szCs w:val="26"/>
-        </w:rPr>
-        <w:t>'Pho tin hieu qua bo loc'</w:t>
-      </w:r>
-      <w:r>
-        <w:rPr>
-          <w:rFonts w:ascii="Courier New" w:hAnsi="Courier New" w:cs="Courier New"/>
-          <w:color w:val="000000"/>
-          <w:sz w:val="26"/>
-          <w:szCs w:val="26"/>
-        </w:rPr>
-        <w:t>)</w:t>
+      <w:r>
+        <w:rPr>
+          <w:rFonts w:ascii="Times New Roman" w:hAnsi="Times New Roman" w:cs="Times New Roman"/>
+          <w:sz w:val="28"/>
+          <w:szCs w:val="32"/>
+        </w:rPr>
+        <w:t xml:space="preserve">với w = pi – wc (high pass) và dịch phổ đi </w:t>
       </w:r>
       <w:bookmarkStart w:id="8" w:name="_GoBack"/>
       <w:bookmarkEnd w:id="8"/>
+      <w:r>
+        <w:rPr>
+          <w:rFonts w:ascii="Times New Roman" w:hAnsi="Times New Roman" w:cs="Times New Roman"/>
+          <w:sz w:val="28"/>
+          <w:szCs w:val="32"/>
+        </w:rPr>
+        <w:t>Pi</w:t>
+      </w:r>
+    </w:p>
+    <w:p>
+      <w:pPr>
+        <w:spacing w:after="120" w:line="300" w:lineRule="auto"/>
+        <w:ind w:left="363"/>
+        <w:rPr>
+          <w:rFonts w:ascii="Times New Roman" w:hAnsi="Times New Roman" w:cs="Times New Roman"/>
+          <w:sz w:val="28"/>
+          <w:szCs w:val="32"/>
+        </w:rPr>
+      </w:pPr>
+    </w:p>
+    <w:p>
+      <w:pPr>
+        <w:spacing w:after="120" w:line="300" w:lineRule="auto"/>
+        <w:rPr>
+          <w:rFonts w:ascii="Times New Roman" w:hAnsi="Times New Roman" w:cs="Times New Roman"/>
+          <w:b/>
+          <w:sz w:val="28"/>
+          <w:szCs w:val="32"/>
+        </w:rPr>
+      </w:pPr>
+      <w:r>
+        <w:rPr>
+          <w:rFonts w:ascii="Times New Roman" w:hAnsi="Times New Roman" w:cs="Times New Roman"/>
+          <w:b/>
+          <w:sz w:val="28"/>
+          <w:szCs w:val="32"/>
+        </w:rPr>
+        <w:t xml:space="preserve"> 2.b. Tìm tín hiệu ra khi cho đi qua bộ lọc</w:t>
+      </w:r>
+      <w:r>
+        <w:rPr>
+          <w:rFonts w:ascii="Times New Roman" w:hAnsi="Times New Roman" w:cs="Times New Roman"/>
+          <w:b/>
+          <w:sz w:val="28"/>
+          <w:szCs w:val="32"/>
+        </w:rPr>
+        <w:t xml:space="preserve"> </w:t>
+      </w:r>
+    </w:p>
+    <w:p>
+      <w:pPr>
+        <w:pStyle w:val="ListParagraph"/>
+        <w:numPr>
+          <w:ilvl w:val="0"/>
+          <w:numId w:val="39"/>
+        </w:numPr>
+        <w:spacing w:after="120" w:line="300" w:lineRule="auto"/>
+        <w:rPr>
+          <w:rFonts w:ascii="Times New Roman" w:hAnsi="Times New Roman" w:cs="Times New Roman"/>
+          <w:sz w:val="28"/>
+          <w:szCs w:val="32"/>
+        </w:rPr>
+      </w:pPr>
+      <w:r>
+        <w:rPr>
+          <w:rFonts w:ascii="Times New Roman" w:hAnsi="Times New Roman" w:cs="Times New Roman"/>
+          <w:sz w:val="28"/>
+          <w:szCs w:val="32"/>
+        </w:rPr>
+        <w:t>Code Matlab:</w:t>
+      </w:r>
+    </w:p>
+    <w:p>
+      <w:pPr>
+        <w:autoSpaceDE w:val="0"/>
+        <w:autoSpaceDN w:val="0"/>
+        <w:adjustRightInd w:val="0"/>
+        <w:spacing w:after="0" w:line="240" w:lineRule="auto"/>
+        <w:ind w:left="363"/>
+        <w:rPr>
+          <w:rFonts w:ascii="Courier New" w:hAnsi="Courier New" w:cs="Courier New"/>
+          <w:sz w:val="24"/>
+          <w:szCs w:val="24"/>
+        </w:rPr>
+      </w:pPr>
+      <w:r>
+        <w:rPr>
+          <w:rFonts w:ascii="Courier New" w:hAnsi="Courier New" w:cs="Courier New"/>
+          <w:color w:val="228B22"/>
+          <w:sz w:val="26"/>
+          <w:szCs w:val="26"/>
+        </w:rPr>
+        <w:t xml:space="preserve">% Tin hieu ban dau </w:t>
+      </w:r>
+    </w:p>
+    <w:p>
+      <w:pPr>
+        <w:autoSpaceDE w:val="0"/>
+        <w:autoSpaceDN w:val="0"/>
+        <w:adjustRightInd w:val="0"/>
+        <w:spacing w:after="0" w:line="240" w:lineRule="auto"/>
+        <w:ind w:left="363"/>
+        <w:rPr>
+          <w:rFonts w:ascii="Courier New" w:hAnsi="Courier New" w:cs="Courier New"/>
+          <w:sz w:val="24"/>
+          <w:szCs w:val="24"/>
+        </w:rPr>
+      </w:pPr>
+      <w:r>
+        <w:rPr>
+          <w:rFonts w:ascii="Courier New" w:hAnsi="Courier New" w:cs="Courier New"/>
+          <w:color w:val="000000"/>
+          <w:sz w:val="26"/>
+          <w:szCs w:val="26"/>
+        </w:rPr>
+        <w:t xml:space="preserve">f_1 = 1900; </w:t>
+      </w:r>
+    </w:p>
+    <w:p>
+      <w:pPr>
+        <w:autoSpaceDE w:val="0"/>
+        <w:autoSpaceDN w:val="0"/>
+        <w:adjustRightInd w:val="0"/>
+        <w:spacing w:after="0" w:line="240" w:lineRule="auto"/>
+        <w:ind w:left="363"/>
+        <w:rPr>
+          <w:rFonts w:ascii="Courier New" w:hAnsi="Courier New" w:cs="Courier New"/>
+          <w:sz w:val="24"/>
+          <w:szCs w:val="24"/>
+        </w:rPr>
+      </w:pPr>
+      <w:r>
+        <w:rPr>
+          <w:rFonts w:ascii="Courier New" w:hAnsi="Courier New" w:cs="Courier New"/>
+          <w:color w:val="000000"/>
+          <w:sz w:val="26"/>
+          <w:szCs w:val="26"/>
+        </w:rPr>
+        <w:t>f_2 = 3000;</w:t>
+      </w:r>
+    </w:p>
+    <w:p>
+      <w:pPr>
+        <w:autoSpaceDE w:val="0"/>
+        <w:autoSpaceDN w:val="0"/>
+        <w:adjustRightInd w:val="0"/>
+        <w:spacing w:after="0" w:line="240" w:lineRule="auto"/>
+        <w:ind w:left="363"/>
+        <w:rPr>
+          <w:rFonts w:ascii="Courier New" w:hAnsi="Courier New" w:cs="Courier New"/>
+          <w:sz w:val="24"/>
+          <w:szCs w:val="24"/>
+        </w:rPr>
+      </w:pPr>
+      <w:r>
+        <w:rPr>
+          <w:rFonts w:ascii="Courier New" w:hAnsi="Courier New" w:cs="Courier New"/>
+          <w:color w:val="000000"/>
+          <w:sz w:val="26"/>
+          <w:szCs w:val="26"/>
+        </w:rPr>
+        <w:t>F = gcd(f_1,f_2);</w:t>
+      </w:r>
+    </w:p>
+    <w:p>
+      <w:pPr>
+        <w:autoSpaceDE w:val="0"/>
+        <w:autoSpaceDN w:val="0"/>
+        <w:adjustRightInd w:val="0"/>
+        <w:spacing w:after="0" w:line="240" w:lineRule="auto"/>
+        <w:ind w:left="363"/>
+        <w:rPr>
+          <w:rFonts w:ascii="Courier New" w:hAnsi="Courier New" w:cs="Courier New"/>
+          <w:sz w:val="24"/>
+          <w:szCs w:val="24"/>
+        </w:rPr>
+      </w:pPr>
+      <w:r>
+        <w:rPr>
+          <w:rFonts w:ascii="Courier New" w:hAnsi="Courier New" w:cs="Courier New"/>
+          <w:color w:val="000000"/>
+          <w:sz w:val="26"/>
+          <w:szCs w:val="26"/>
+        </w:rPr>
+        <w:lastRenderedPageBreak/>
+        <w:t>T = 1/F;</w:t>
+      </w:r>
+    </w:p>
+    <w:p>
+      <w:pPr>
+        <w:autoSpaceDE w:val="0"/>
+        <w:autoSpaceDN w:val="0"/>
+        <w:adjustRightInd w:val="0"/>
+        <w:spacing w:after="0" w:line="240" w:lineRule="auto"/>
+        <w:ind w:left="363"/>
+        <w:rPr>
+          <w:rFonts w:ascii="Courier New" w:hAnsi="Courier New" w:cs="Courier New"/>
+          <w:sz w:val="24"/>
+          <w:szCs w:val="24"/>
+        </w:rPr>
+      </w:pPr>
+      <w:r>
+        <w:rPr>
+          <w:rFonts w:ascii="Courier New" w:hAnsi="Courier New" w:cs="Courier New"/>
+          <w:color w:val="000000"/>
+          <w:sz w:val="26"/>
+          <w:szCs w:val="26"/>
+        </w:rPr>
+        <w:t>tmax = 3</w:t>
+      </w:r>
+      <w:r>
+        <w:rPr>
+          <w:rFonts w:ascii="Courier New" w:hAnsi="Courier New" w:cs="Courier New"/>
+          <w:color w:val="000000"/>
+          <w:sz w:val="26"/>
+          <w:szCs w:val="26"/>
+        </w:rPr>
+        <w:t>*T</w:t>
+      </w:r>
+    </w:p>
+    <w:p>
+      <w:pPr>
+        <w:autoSpaceDE w:val="0"/>
+        <w:autoSpaceDN w:val="0"/>
+        <w:adjustRightInd w:val="0"/>
+        <w:spacing w:after="0" w:line="240" w:lineRule="auto"/>
+        <w:ind w:left="363"/>
+        <w:rPr>
+          <w:rFonts w:ascii="Courier New" w:hAnsi="Courier New" w:cs="Courier New"/>
+          <w:sz w:val="24"/>
+          <w:szCs w:val="24"/>
+        </w:rPr>
+      </w:pPr>
+      <w:r>
+        <w:rPr>
+          <w:rFonts w:ascii="Courier New" w:hAnsi="Courier New" w:cs="Courier New"/>
+          <w:color w:val="000000"/>
+          <w:sz w:val="26"/>
+          <w:szCs w:val="26"/>
+        </w:rPr>
+        <w:t>t = 0:T/10</w:t>
+      </w:r>
+      <w:r>
+        <w:rPr>
+          <w:rFonts w:ascii="Courier New" w:hAnsi="Courier New" w:cs="Courier New"/>
+          <w:color w:val="000000"/>
+          <w:sz w:val="26"/>
+          <w:szCs w:val="26"/>
+        </w:rPr>
+        <w:t>0</w:t>
+      </w:r>
+      <w:r>
+        <w:rPr>
+          <w:rFonts w:ascii="Courier New" w:hAnsi="Courier New" w:cs="Courier New"/>
+          <w:color w:val="000000"/>
+          <w:sz w:val="26"/>
+          <w:szCs w:val="26"/>
+        </w:rPr>
+        <w:t>0:tmax</w:t>
+      </w:r>
+    </w:p>
+    <w:p>
+      <w:pPr>
+        <w:autoSpaceDE w:val="0"/>
+        <w:autoSpaceDN w:val="0"/>
+        <w:adjustRightInd w:val="0"/>
+        <w:spacing w:after="0" w:line="240" w:lineRule="auto"/>
+        <w:ind w:left="363"/>
+        <w:rPr>
+          <w:rFonts w:ascii="Courier New" w:hAnsi="Courier New" w:cs="Courier New"/>
+          <w:sz w:val="24"/>
+          <w:szCs w:val="24"/>
+        </w:rPr>
+      </w:pPr>
+      <w:r>
+        <w:rPr>
+          <w:rFonts w:ascii="Courier New" w:hAnsi="Courier New" w:cs="Courier New"/>
+          <w:color w:val="000000"/>
+          <w:sz w:val="26"/>
+          <w:szCs w:val="26"/>
+        </w:rPr>
+        <w:t>x1 = sin(2*pi*f_1*t) + 2*cos(2*pi*f_2*t);</w:t>
+      </w:r>
+    </w:p>
+    <w:p>
+      <w:pPr>
+        <w:autoSpaceDE w:val="0"/>
+        <w:autoSpaceDN w:val="0"/>
+        <w:adjustRightInd w:val="0"/>
+        <w:spacing w:after="0" w:line="240" w:lineRule="auto"/>
+        <w:ind w:left="363"/>
+        <w:rPr>
+          <w:rFonts w:ascii="Courier New" w:hAnsi="Courier New" w:cs="Courier New"/>
+          <w:sz w:val="24"/>
+          <w:szCs w:val="24"/>
+        </w:rPr>
+      </w:pPr>
+      <w:r>
+        <w:rPr>
+          <w:rFonts w:ascii="Courier New" w:hAnsi="Courier New" w:cs="Courier New"/>
+          <w:color w:val="000000"/>
+          <w:sz w:val="26"/>
+          <w:szCs w:val="26"/>
+        </w:rPr>
+        <w:t>figure;</w:t>
+      </w:r>
+    </w:p>
+    <w:p>
+      <w:pPr>
+        <w:autoSpaceDE w:val="0"/>
+        <w:autoSpaceDN w:val="0"/>
+        <w:adjustRightInd w:val="0"/>
+        <w:spacing w:after="0" w:line="240" w:lineRule="auto"/>
+        <w:ind w:left="363"/>
+        <w:rPr>
+          <w:rFonts w:ascii="Courier New" w:hAnsi="Courier New" w:cs="Courier New"/>
+          <w:sz w:val="24"/>
+          <w:szCs w:val="24"/>
+        </w:rPr>
+      </w:pPr>
+      <w:r>
+        <w:rPr>
+          <w:rFonts w:ascii="Courier New" w:hAnsi="Courier New" w:cs="Courier New"/>
+          <w:color w:val="000000"/>
+          <w:sz w:val="26"/>
+          <w:szCs w:val="26"/>
+        </w:rPr>
+        <w:t>subplot(3,2,1);</w:t>
+      </w:r>
+    </w:p>
+    <w:p>
+      <w:pPr>
+        <w:autoSpaceDE w:val="0"/>
+        <w:autoSpaceDN w:val="0"/>
+        <w:adjustRightInd w:val="0"/>
+        <w:spacing w:after="0" w:line="240" w:lineRule="auto"/>
+        <w:ind w:left="363"/>
+        <w:rPr>
+          <w:rFonts w:ascii="Courier New" w:hAnsi="Courier New" w:cs="Courier New"/>
+          <w:sz w:val="24"/>
+          <w:szCs w:val="24"/>
+        </w:rPr>
+      </w:pPr>
+      <w:r>
+        <w:rPr>
+          <w:rFonts w:ascii="Courier New" w:hAnsi="Courier New" w:cs="Courier New"/>
+          <w:color w:val="000000"/>
+          <w:sz w:val="26"/>
+          <w:szCs w:val="26"/>
+        </w:rPr>
+        <w:t>plot(t,x1,</w:t>
+      </w:r>
+      <w:r>
+        <w:rPr>
+          <w:rFonts w:ascii="Courier New" w:hAnsi="Courier New" w:cs="Courier New"/>
+          <w:color w:val="A020F0"/>
+          <w:sz w:val="26"/>
+          <w:szCs w:val="26"/>
+        </w:rPr>
+        <w:t>'r'</w:t>
+      </w:r>
+      <w:r>
+        <w:rPr>
+          <w:rFonts w:ascii="Courier New" w:hAnsi="Courier New" w:cs="Courier New"/>
+          <w:color w:val="000000"/>
+          <w:sz w:val="26"/>
+          <w:szCs w:val="26"/>
+        </w:rPr>
+        <w:t>);</w:t>
+      </w:r>
+    </w:p>
+    <w:p>
+      <w:pPr>
+        <w:autoSpaceDE w:val="0"/>
+        <w:autoSpaceDN w:val="0"/>
+        <w:adjustRightInd w:val="0"/>
+        <w:spacing w:after="0" w:line="240" w:lineRule="auto"/>
+        <w:ind w:left="363"/>
+        <w:rPr>
+          <w:rFonts w:ascii="Courier New" w:hAnsi="Courier New" w:cs="Courier New"/>
+          <w:sz w:val="24"/>
+          <w:szCs w:val="24"/>
+        </w:rPr>
+      </w:pPr>
+      <w:r>
+        <w:rPr>
+          <w:rFonts w:ascii="Courier New" w:hAnsi="Courier New" w:cs="Courier New"/>
+          <w:color w:val="000000"/>
+          <w:sz w:val="26"/>
+          <w:szCs w:val="26"/>
+        </w:rPr>
+        <w:t>xlabel(</w:t>
+      </w:r>
+      <w:r>
+        <w:rPr>
+          <w:rFonts w:ascii="Courier New" w:hAnsi="Courier New" w:cs="Courier New"/>
+          <w:color w:val="A020F0"/>
+          <w:sz w:val="26"/>
+          <w:szCs w:val="26"/>
+        </w:rPr>
+        <w:t>'Tin hieu ban dau'</w:t>
+      </w:r>
+      <w:r>
+        <w:rPr>
+          <w:rFonts w:ascii="Courier New" w:hAnsi="Courier New" w:cs="Courier New"/>
+          <w:color w:val="000000"/>
+          <w:sz w:val="26"/>
+          <w:szCs w:val="26"/>
+        </w:rPr>
+        <w:t>)</w:t>
+      </w:r>
+    </w:p>
+    <w:p>
+      <w:pPr>
+        <w:autoSpaceDE w:val="0"/>
+        <w:autoSpaceDN w:val="0"/>
+        <w:adjustRightInd w:val="0"/>
+        <w:spacing w:after="0" w:line="240" w:lineRule="auto"/>
+        <w:ind w:left="363"/>
+        <w:rPr>
+          <w:rFonts w:ascii="Courier New" w:hAnsi="Courier New" w:cs="Courier New"/>
+          <w:sz w:val="24"/>
+          <w:szCs w:val="24"/>
+        </w:rPr>
+      </w:pPr>
+      <w:r>
+        <w:rPr>
+          <w:rFonts w:ascii="Courier New" w:hAnsi="Courier New" w:cs="Courier New"/>
+          <w:color w:val="000000"/>
+          <w:sz w:val="26"/>
+          <w:szCs w:val="26"/>
+        </w:rPr>
+        <w:t>title(</w:t>
+      </w:r>
+      <w:r>
+        <w:rPr>
+          <w:rFonts w:ascii="Courier New" w:hAnsi="Courier New" w:cs="Courier New"/>
+          <w:color w:val="A020F0"/>
+          <w:sz w:val="26"/>
+          <w:szCs w:val="26"/>
+        </w:rPr>
+        <w:t>'Mien thoi gian'</w:t>
+      </w:r>
+      <w:r>
+        <w:rPr>
+          <w:rFonts w:ascii="Courier New" w:hAnsi="Courier New" w:cs="Courier New"/>
+          <w:color w:val="000000"/>
+          <w:sz w:val="26"/>
+          <w:szCs w:val="26"/>
+        </w:rPr>
+        <w:t>)</w:t>
+      </w:r>
+    </w:p>
+    <w:p>
+      <w:pPr>
+        <w:autoSpaceDE w:val="0"/>
+        <w:autoSpaceDN w:val="0"/>
+        <w:adjustRightInd w:val="0"/>
+        <w:spacing w:after="0" w:line="240" w:lineRule="auto"/>
+        <w:ind w:left="363"/>
+        <w:rPr>
+          <w:rFonts w:ascii="Courier New" w:hAnsi="Courier New" w:cs="Courier New"/>
+          <w:sz w:val="24"/>
+          <w:szCs w:val="24"/>
+        </w:rPr>
+      </w:pPr>
+      <w:r>
+        <w:rPr>
+          <w:rFonts w:ascii="Courier New" w:hAnsi="Courier New" w:cs="Courier New"/>
+          <w:color w:val="000000"/>
+          <w:sz w:val="26"/>
+          <w:szCs w:val="26"/>
+        </w:rPr>
+        <w:t>subplot(3,2,2)</w:t>
+      </w:r>
+    </w:p>
+    <w:p>
+      <w:pPr>
+        <w:autoSpaceDE w:val="0"/>
+        <w:autoSpaceDN w:val="0"/>
+        <w:adjustRightInd w:val="0"/>
+        <w:spacing w:after="0" w:line="240" w:lineRule="auto"/>
+        <w:ind w:left="363"/>
+        <w:rPr>
+          <w:rFonts w:ascii="Courier New" w:hAnsi="Courier New" w:cs="Courier New"/>
+          <w:sz w:val="24"/>
+          <w:szCs w:val="24"/>
+        </w:rPr>
+      </w:pPr>
+      <w:r>
+        <w:rPr>
+          <w:rFonts w:ascii="Courier New" w:hAnsi="Courier New" w:cs="Courier New"/>
+          <w:color w:val="000000"/>
+          <w:sz w:val="26"/>
+          <w:szCs w:val="26"/>
+        </w:rPr>
+        <w:t>filter_spect_1(x1)</w:t>
+      </w:r>
+    </w:p>
+    <w:p>
+      <w:pPr>
+        <w:autoSpaceDE w:val="0"/>
+        <w:autoSpaceDN w:val="0"/>
+        <w:adjustRightInd w:val="0"/>
+        <w:spacing w:after="0" w:line="240" w:lineRule="auto"/>
+        <w:ind w:left="363"/>
+        <w:rPr>
+          <w:rFonts w:ascii="Courier New" w:hAnsi="Courier New" w:cs="Courier New"/>
+          <w:sz w:val="24"/>
+          <w:szCs w:val="24"/>
+        </w:rPr>
+      </w:pPr>
+      <w:r>
+        <w:rPr>
+          <w:rFonts w:ascii="Courier New" w:hAnsi="Courier New" w:cs="Courier New"/>
+          <w:color w:val="000000"/>
+          <w:sz w:val="26"/>
+          <w:szCs w:val="26"/>
+        </w:rPr>
+        <w:t>xlabel(</w:t>
+      </w:r>
+      <w:r>
+        <w:rPr>
+          <w:rFonts w:ascii="Courier New" w:hAnsi="Courier New" w:cs="Courier New"/>
+          <w:color w:val="A020F0"/>
+          <w:sz w:val="26"/>
+          <w:szCs w:val="26"/>
+        </w:rPr>
+        <w:t>'Pho cua tin hieu ban dau'</w:t>
+      </w:r>
+      <w:r>
+        <w:rPr>
+          <w:rFonts w:ascii="Courier New" w:hAnsi="Courier New" w:cs="Courier New"/>
+          <w:color w:val="000000"/>
+          <w:sz w:val="26"/>
+          <w:szCs w:val="26"/>
+        </w:rPr>
+        <w:t>)</w:t>
+      </w:r>
+    </w:p>
+    <w:p>
+      <w:pPr>
+        <w:autoSpaceDE w:val="0"/>
+        <w:autoSpaceDN w:val="0"/>
+        <w:adjustRightInd w:val="0"/>
+        <w:spacing w:after="0" w:line="240" w:lineRule="auto"/>
+        <w:ind w:left="363"/>
+        <w:rPr>
+          <w:rFonts w:ascii="Courier New" w:hAnsi="Courier New" w:cs="Courier New"/>
+          <w:sz w:val="24"/>
+          <w:szCs w:val="24"/>
+        </w:rPr>
+      </w:pPr>
+      <w:r>
+        <w:rPr>
+          <w:rFonts w:ascii="Courier New" w:hAnsi="Courier New" w:cs="Courier New"/>
+          <w:color w:val="000000"/>
+          <w:sz w:val="26"/>
+          <w:szCs w:val="26"/>
+        </w:rPr>
+        <w:t>title(</w:t>
+      </w:r>
+      <w:r>
+        <w:rPr>
+          <w:rFonts w:ascii="Courier New" w:hAnsi="Courier New" w:cs="Courier New"/>
+          <w:color w:val="A020F0"/>
+          <w:sz w:val="26"/>
+          <w:szCs w:val="26"/>
+        </w:rPr>
+        <w:t>'Mien tan so'</w:t>
+      </w:r>
+      <w:r>
+        <w:rPr>
+          <w:rFonts w:ascii="Courier New" w:hAnsi="Courier New" w:cs="Courier New"/>
+          <w:color w:val="000000"/>
+          <w:sz w:val="26"/>
+          <w:szCs w:val="26"/>
+        </w:rPr>
+        <w:t>)</w:t>
+      </w:r>
+    </w:p>
+    <w:p>
+      <w:pPr>
+        <w:autoSpaceDE w:val="0"/>
+        <w:autoSpaceDN w:val="0"/>
+        <w:adjustRightInd w:val="0"/>
+        <w:spacing w:after="0" w:line="240" w:lineRule="auto"/>
+        <w:ind w:left="363"/>
+        <w:rPr>
+          <w:rFonts w:ascii="Courier New" w:hAnsi="Courier New" w:cs="Courier New"/>
+          <w:sz w:val="24"/>
+          <w:szCs w:val="24"/>
+        </w:rPr>
+      </w:pPr>
+      <w:r>
+        <w:rPr>
+          <w:rFonts w:ascii="Courier New" w:hAnsi="Courier New" w:cs="Courier New"/>
+          <w:color w:val="000000"/>
+          <w:sz w:val="26"/>
+          <w:szCs w:val="26"/>
+        </w:rPr>
+        <w:t xml:space="preserve"> </w:t>
+      </w:r>
+    </w:p>
+    <w:p>
+      <w:pPr>
+        <w:autoSpaceDE w:val="0"/>
+        <w:autoSpaceDN w:val="0"/>
+        <w:adjustRightInd w:val="0"/>
+        <w:spacing w:after="0" w:line="240" w:lineRule="auto"/>
+        <w:ind w:left="363"/>
+        <w:rPr>
+          <w:rFonts w:ascii="Courier New" w:hAnsi="Courier New" w:cs="Courier New"/>
+          <w:sz w:val="24"/>
+          <w:szCs w:val="24"/>
+        </w:rPr>
+      </w:pPr>
+      <w:r>
+        <w:rPr>
+          <w:rFonts w:ascii="Courier New" w:hAnsi="Courier New" w:cs="Courier New"/>
+          <w:color w:val="228B22"/>
+          <w:sz w:val="26"/>
+          <w:szCs w:val="26"/>
+        </w:rPr>
+        <w:t>% Tin hieu ban dau voi tan so lay mau la fs = 5000</w:t>
+      </w:r>
+    </w:p>
+    <w:p>
+      <w:pPr>
+        <w:autoSpaceDE w:val="0"/>
+        <w:autoSpaceDN w:val="0"/>
+        <w:adjustRightInd w:val="0"/>
+        <w:spacing w:after="0" w:line="240" w:lineRule="auto"/>
+        <w:ind w:left="363"/>
+        <w:rPr>
+          <w:rFonts w:ascii="Courier New" w:hAnsi="Courier New" w:cs="Courier New"/>
+          <w:sz w:val="24"/>
+          <w:szCs w:val="24"/>
+        </w:rPr>
+      </w:pPr>
+      <w:r>
+        <w:rPr>
+          <w:rFonts w:ascii="Courier New" w:hAnsi="Courier New" w:cs="Courier New"/>
+          <w:color w:val="000000"/>
+          <w:sz w:val="26"/>
+          <w:szCs w:val="26"/>
+        </w:rPr>
+        <w:t>fs = 5000</w:t>
+      </w:r>
+    </w:p>
+    <w:p>
+      <w:pPr>
+        <w:autoSpaceDE w:val="0"/>
+        <w:autoSpaceDN w:val="0"/>
+        <w:adjustRightInd w:val="0"/>
+        <w:spacing w:after="0" w:line="240" w:lineRule="auto"/>
+        <w:ind w:left="363"/>
+        <w:rPr>
+          <w:rFonts w:ascii="Courier New" w:hAnsi="Courier New" w:cs="Courier New"/>
+          <w:sz w:val="24"/>
+          <w:szCs w:val="24"/>
+        </w:rPr>
+      </w:pPr>
+      <w:r>
+        <w:rPr>
+          <w:rFonts w:ascii="Courier New" w:hAnsi="Courier New" w:cs="Courier New"/>
+          <w:color w:val="000000"/>
+          <w:sz w:val="26"/>
+          <w:szCs w:val="26"/>
+        </w:rPr>
+        <w:t xml:space="preserve">n = 0:1/fs:tmax </w:t>
+      </w:r>
+    </w:p>
+    <w:p>
+      <w:pPr>
+        <w:autoSpaceDE w:val="0"/>
+        <w:autoSpaceDN w:val="0"/>
+        <w:adjustRightInd w:val="0"/>
+        <w:spacing w:after="0" w:line="240" w:lineRule="auto"/>
+        <w:ind w:left="363"/>
+        <w:rPr>
+          <w:rFonts w:ascii="Courier New" w:hAnsi="Courier New" w:cs="Courier New"/>
+          <w:sz w:val="24"/>
+          <w:szCs w:val="24"/>
+        </w:rPr>
+      </w:pPr>
+      <w:r>
+        <w:rPr>
+          <w:rFonts w:ascii="Courier New" w:hAnsi="Courier New" w:cs="Courier New"/>
+          <w:color w:val="000000"/>
+          <w:sz w:val="26"/>
+          <w:szCs w:val="26"/>
+        </w:rPr>
+        <w:t>x2 = sin(2*pi*f_1*n) + 2*cos(2*pi*f_2*n);</w:t>
+      </w:r>
+    </w:p>
+    <w:p>
+      <w:pPr>
+        <w:autoSpaceDE w:val="0"/>
+        <w:autoSpaceDN w:val="0"/>
+        <w:adjustRightInd w:val="0"/>
+        <w:spacing w:after="0" w:line="240" w:lineRule="auto"/>
+        <w:ind w:left="363"/>
+        <w:rPr>
+          <w:rFonts w:ascii="Courier New" w:hAnsi="Courier New" w:cs="Courier New"/>
+          <w:sz w:val="24"/>
+          <w:szCs w:val="24"/>
+        </w:rPr>
+      </w:pPr>
+      <w:r>
+        <w:rPr>
+          <w:rFonts w:ascii="Courier New" w:hAnsi="Courier New" w:cs="Courier New"/>
+          <w:color w:val="000000"/>
+          <w:sz w:val="26"/>
+          <w:szCs w:val="26"/>
+        </w:rPr>
+        <w:t>subplot(3,2,3);</w:t>
+      </w:r>
+    </w:p>
+    <w:p>
+      <w:pPr>
+        <w:autoSpaceDE w:val="0"/>
+        <w:autoSpaceDN w:val="0"/>
+        <w:adjustRightInd w:val="0"/>
+        <w:spacing w:after="0" w:line="240" w:lineRule="auto"/>
+        <w:ind w:left="363"/>
+        <w:rPr>
+          <w:rFonts w:ascii="Courier New" w:hAnsi="Courier New" w:cs="Courier New"/>
+          <w:sz w:val="24"/>
+          <w:szCs w:val="24"/>
+        </w:rPr>
+      </w:pPr>
+      <w:r>
+        <w:rPr>
+          <w:rFonts w:ascii="Courier New" w:hAnsi="Courier New" w:cs="Courier New"/>
+          <w:color w:val="000000"/>
+          <w:sz w:val="26"/>
+          <w:szCs w:val="26"/>
+        </w:rPr>
+        <w:t>stem(n,x2);</w:t>
+      </w:r>
+    </w:p>
+    <w:p>
+      <w:pPr>
+        <w:autoSpaceDE w:val="0"/>
+        <w:autoSpaceDN w:val="0"/>
+        <w:adjustRightInd w:val="0"/>
+        <w:spacing w:after="0" w:line="240" w:lineRule="auto"/>
+        <w:ind w:left="363"/>
+        <w:rPr>
+          <w:rFonts w:ascii="Courier New" w:hAnsi="Courier New" w:cs="Courier New"/>
+          <w:sz w:val="24"/>
+          <w:szCs w:val="24"/>
+        </w:rPr>
+      </w:pPr>
+      <w:r>
+        <w:rPr>
+          <w:rFonts w:ascii="Courier New" w:hAnsi="Courier New" w:cs="Courier New"/>
+          <w:color w:val="000000"/>
+          <w:sz w:val="26"/>
+          <w:szCs w:val="26"/>
+        </w:rPr>
+        <w:t>xlabel(</w:t>
+      </w:r>
+      <w:r>
+        <w:rPr>
+          <w:rFonts w:ascii="Courier New" w:hAnsi="Courier New" w:cs="Courier New"/>
+          <w:color w:val="A020F0"/>
+          <w:sz w:val="26"/>
+          <w:szCs w:val="26"/>
+        </w:rPr>
+        <w:t>'Tin hieu lay mau'</w:t>
+      </w:r>
+      <w:r>
+        <w:rPr>
+          <w:rFonts w:ascii="Courier New" w:hAnsi="Courier New" w:cs="Courier New"/>
+          <w:color w:val="000000"/>
+          <w:sz w:val="26"/>
+          <w:szCs w:val="26"/>
+        </w:rPr>
+        <w:t>)</w:t>
+      </w:r>
+    </w:p>
+    <w:p>
+      <w:pPr>
+        <w:autoSpaceDE w:val="0"/>
+        <w:autoSpaceDN w:val="0"/>
+        <w:adjustRightInd w:val="0"/>
+        <w:spacing w:after="0" w:line="240" w:lineRule="auto"/>
+        <w:ind w:left="363"/>
+        <w:rPr>
+          <w:rFonts w:ascii="Courier New" w:hAnsi="Courier New" w:cs="Courier New"/>
+          <w:sz w:val="24"/>
+          <w:szCs w:val="24"/>
+        </w:rPr>
+      </w:pPr>
+      <w:r>
+        <w:rPr>
+          <w:rFonts w:ascii="Courier New" w:hAnsi="Courier New" w:cs="Courier New"/>
+          <w:color w:val="000000"/>
+          <w:sz w:val="26"/>
+          <w:szCs w:val="26"/>
+        </w:rPr>
+        <w:t>subplot(3,2,4)</w:t>
+      </w:r>
+    </w:p>
+    <w:p>
+      <w:pPr>
+        <w:autoSpaceDE w:val="0"/>
+        <w:autoSpaceDN w:val="0"/>
+        <w:adjustRightInd w:val="0"/>
+        <w:spacing w:after="0" w:line="240" w:lineRule="auto"/>
+        <w:ind w:left="363"/>
+        <w:rPr>
+          <w:rFonts w:ascii="Courier New" w:hAnsi="Courier New" w:cs="Courier New"/>
+          <w:sz w:val="24"/>
+          <w:szCs w:val="24"/>
+        </w:rPr>
+      </w:pPr>
+      <w:r>
+        <w:rPr>
+          <w:rFonts w:ascii="Courier New" w:hAnsi="Courier New" w:cs="Courier New"/>
+          <w:color w:val="000000"/>
+          <w:sz w:val="26"/>
+          <w:szCs w:val="26"/>
+        </w:rPr>
+        <w:t>filter_spect_1(x2)</w:t>
+      </w:r>
+    </w:p>
+    <w:p>
+      <w:pPr>
+        <w:autoSpaceDE w:val="0"/>
+        <w:autoSpaceDN w:val="0"/>
+        <w:adjustRightInd w:val="0"/>
+        <w:spacing w:after="0" w:line="240" w:lineRule="auto"/>
+        <w:ind w:left="363"/>
+        <w:rPr>
+          <w:rFonts w:ascii="Courier New" w:hAnsi="Courier New" w:cs="Courier New"/>
+          <w:sz w:val="24"/>
+          <w:szCs w:val="24"/>
+        </w:rPr>
+      </w:pPr>
+      <w:r>
+        <w:rPr>
+          <w:rFonts w:ascii="Courier New" w:hAnsi="Courier New" w:cs="Courier New"/>
+          <w:color w:val="000000"/>
+          <w:sz w:val="26"/>
+          <w:szCs w:val="26"/>
+        </w:rPr>
+        <w:t>xlabel(</w:t>
+      </w:r>
+      <w:r>
+        <w:rPr>
+          <w:rFonts w:ascii="Courier New" w:hAnsi="Courier New" w:cs="Courier New"/>
+          <w:color w:val="A020F0"/>
+          <w:sz w:val="26"/>
+          <w:szCs w:val="26"/>
+        </w:rPr>
+        <w:t>'Pho cua tin hieu lay mau'</w:t>
+      </w:r>
+      <w:r>
+        <w:rPr>
+          <w:rFonts w:ascii="Courier New" w:hAnsi="Courier New" w:cs="Courier New"/>
+          <w:color w:val="000000"/>
+          <w:sz w:val="26"/>
+          <w:szCs w:val="26"/>
+        </w:rPr>
+        <w:t>)</w:t>
+      </w:r>
+    </w:p>
+    <w:p>
+      <w:pPr>
+        <w:autoSpaceDE w:val="0"/>
+        <w:autoSpaceDN w:val="0"/>
+        <w:adjustRightInd w:val="0"/>
+        <w:spacing w:after="0" w:line="240" w:lineRule="auto"/>
+        <w:ind w:left="363"/>
+        <w:rPr>
+          <w:rFonts w:ascii="Courier New" w:hAnsi="Courier New" w:cs="Courier New"/>
+          <w:sz w:val="24"/>
+          <w:szCs w:val="24"/>
+        </w:rPr>
+      </w:pPr>
+      <w:r>
+        <w:rPr>
+          <w:rFonts w:ascii="Courier New" w:hAnsi="Courier New" w:cs="Courier New"/>
+          <w:color w:val="000000"/>
+          <w:sz w:val="26"/>
+          <w:szCs w:val="26"/>
+        </w:rPr>
+        <w:t xml:space="preserve"> </w:t>
+      </w:r>
+    </w:p>
+    <w:p>
+      <w:pPr>
+        <w:autoSpaceDE w:val="0"/>
+        <w:autoSpaceDN w:val="0"/>
+        <w:adjustRightInd w:val="0"/>
+        <w:spacing w:after="0" w:line="240" w:lineRule="auto"/>
+        <w:ind w:left="363"/>
+        <w:rPr>
+          <w:rFonts w:ascii="Courier New" w:hAnsi="Courier New" w:cs="Courier New"/>
+          <w:sz w:val="24"/>
+          <w:szCs w:val="24"/>
+        </w:rPr>
+      </w:pPr>
+      <w:r>
+        <w:rPr>
+          <w:rFonts w:ascii="Courier New" w:hAnsi="Courier New" w:cs="Courier New"/>
+          <w:color w:val="228B22"/>
+          <w:sz w:val="26"/>
+          <w:szCs w:val="26"/>
+        </w:rPr>
+        <w:t>% Tin hieu khi di qua bo loc</w:t>
+      </w:r>
+    </w:p>
+    <w:p>
+      <w:pPr>
+        <w:autoSpaceDE w:val="0"/>
+        <w:autoSpaceDN w:val="0"/>
+        <w:adjustRightInd w:val="0"/>
+        <w:spacing w:after="0" w:line="240" w:lineRule="auto"/>
+        <w:ind w:left="363"/>
+        <w:rPr>
+          <w:rFonts w:ascii="Courier New" w:hAnsi="Courier New" w:cs="Courier New"/>
+          <w:sz w:val="24"/>
+          <w:szCs w:val="24"/>
+        </w:rPr>
+      </w:pPr>
+      <w:r>
+        <w:rPr>
+          <w:rFonts w:ascii="Courier New" w:hAnsi="Courier New" w:cs="Courier New"/>
+          <w:color w:val="000000"/>
+          <w:sz w:val="26"/>
+          <w:szCs w:val="26"/>
+        </w:rPr>
+        <w:t>y = filter(a,1,x2)</w:t>
+      </w:r>
+    </w:p>
+    <w:p>
+      <w:pPr>
+        <w:autoSpaceDE w:val="0"/>
+        <w:autoSpaceDN w:val="0"/>
+        <w:adjustRightInd w:val="0"/>
+        <w:spacing w:after="0" w:line="240" w:lineRule="auto"/>
+        <w:ind w:left="363"/>
+        <w:rPr>
+          <w:rFonts w:ascii="Courier New" w:hAnsi="Courier New" w:cs="Courier New"/>
+          <w:sz w:val="24"/>
+          <w:szCs w:val="24"/>
+        </w:rPr>
+      </w:pPr>
+      <w:r>
+        <w:rPr>
+          <w:rFonts w:ascii="Courier New" w:hAnsi="Courier New" w:cs="Courier New"/>
+          <w:color w:val="000000"/>
+          <w:sz w:val="26"/>
+          <w:szCs w:val="26"/>
+        </w:rPr>
+        <w:t>subplot(3,2,5);</w:t>
+      </w:r>
+    </w:p>
+    <w:p>
+      <w:pPr>
+        <w:autoSpaceDE w:val="0"/>
+        <w:autoSpaceDN w:val="0"/>
+        <w:adjustRightInd w:val="0"/>
+        <w:spacing w:after="0" w:line="240" w:lineRule="auto"/>
+        <w:ind w:left="363"/>
+        <w:rPr>
+          <w:rFonts w:ascii="Courier New" w:hAnsi="Courier New" w:cs="Courier New"/>
+          <w:sz w:val="24"/>
+          <w:szCs w:val="24"/>
+        </w:rPr>
+      </w:pPr>
+      <w:r>
+        <w:rPr>
+          <w:rFonts w:ascii="Courier New" w:hAnsi="Courier New" w:cs="Courier New"/>
+          <w:color w:val="000000"/>
+          <w:sz w:val="26"/>
+          <w:szCs w:val="26"/>
+        </w:rPr>
+        <w:t>stem(n,y,</w:t>
+      </w:r>
+      <w:r>
+        <w:rPr>
+          <w:rFonts w:ascii="Courier New" w:hAnsi="Courier New" w:cs="Courier New"/>
+          <w:color w:val="A020F0"/>
+          <w:sz w:val="26"/>
+          <w:szCs w:val="26"/>
+        </w:rPr>
+        <w:t>'b'</w:t>
+      </w:r>
+      <w:r>
+        <w:rPr>
+          <w:rFonts w:ascii="Courier New" w:hAnsi="Courier New" w:cs="Courier New"/>
+          <w:color w:val="000000"/>
+          <w:sz w:val="26"/>
+          <w:szCs w:val="26"/>
+        </w:rPr>
+        <w:t>)</w:t>
+      </w:r>
+    </w:p>
+    <w:p>
+      <w:pPr>
+        <w:autoSpaceDE w:val="0"/>
+        <w:autoSpaceDN w:val="0"/>
+        <w:adjustRightInd w:val="0"/>
+        <w:spacing w:after="0" w:line="240" w:lineRule="auto"/>
+        <w:ind w:left="363"/>
+        <w:rPr>
+          <w:rFonts w:ascii="Courier New" w:hAnsi="Courier New" w:cs="Courier New"/>
+          <w:sz w:val="24"/>
+          <w:szCs w:val="24"/>
+        </w:rPr>
+      </w:pPr>
+      <w:r>
+        <w:rPr>
+          <w:rFonts w:ascii="Courier New" w:hAnsi="Courier New" w:cs="Courier New"/>
+          <w:color w:val="000000"/>
+          <w:sz w:val="26"/>
+          <w:szCs w:val="26"/>
+        </w:rPr>
+        <w:t>xlabel(</w:t>
+      </w:r>
+      <w:r>
+        <w:rPr>
+          <w:rFonts w:ascii="Courier New" w:hAnsi="Courier New" w:cs="Courier New"/>
+          <w:color w:val="A020F0"/>
+          <w:sz w:val="26"/>
+          <w:szCs w:val="26"/>
+        </w:rPr>
+        <w:t>'Tin hieu qua bo loc'</w:t>
+      </w:r>
+      <w:r>
+        <w:rPr>
+          <w:rFonts w:ascii="Courier New" w:hAnsi="Courier New" w:cs="Courier New"/>
+          <w:color w:val="000000"/>
+          <w:sz w:val="26"/>
+          <w:szCs w:val="26"/>
+        </w:rPr>
+        <w:t>)</w:t>
+      </w:r>
+    </w:p>
+    <w:p>
+      <w:pPr>
+        <w:autoSpaceDE w:val="0"/>
+        <w:autoSpaceDN w:val="0"/>
+        <w:adjustRightInd w:val="0"/>
+        <w:spacing w:after="0" w:line="240" w:lineRule="auto"/>
+        <w:ind w:left="363"/>
+        <w:rPr>
+          <w:rFonts w:ascii="Courier New" w:hAnsi="Courier New" w:cs="Courier New"/>
+          <w:sz w:val="24"/>
+          <w:szCs w:val="24"/>
+        </w:rPr>
+      </w:pPr>
+      <w:r>
+        <w:rPr>
+          <w:rFonts w:ascii="Courier New" w:hAnsi="Courier New" w:cs="Courier New"/>
+          <w:color w:val="000000"/>
+          <w:sz w:val="26"/>
+          <w:szCs w:val="26"/>
+        </w:rPr>
+        <w:t>subplot(3,2,6)</w:t>
+      </w:r>
+    </w:p>
+    <w:p>
+      <w:pPr>
+        <w:autoSpaceDE w:val="0"/>
+        <w:autoSpaceDN w:val="0"/>
+        <w:adjustRightInd w:val="0"/>
+        <w:spacing w:after="0" w:line="240" w:lineRule="auto"/>
+        <w:ind w:left="363"/>
+        <w:rPr>
+          <w:rFonts w:ascii="Courier New" w:hAnsi="Courier New" w:cs="Courier New"/>
+          <w:sz w:val="24"/>
+          <w:szCs w:val="24"/>
+        </w:rPr>
+      </w:pPr>
+      <w:r>
+        <w:rPr>
+          <w:rFonts w:ascii="Courier New" w:hAnsi="Courier New" w:cs="Courier New"/>
+          <w:color w:val="000000"/>
+          <w:sz w:val="26"/>
+          <w:szCs w:val="26"/>
+        </w:rPr>
+        <w:t>filter_spect_1(y);</w:t>
+      </w:r>
+    </w:p>
+    <w:p>
+      <w:pPr>
+        <w:autoSpaceDE w:val="0"/>
+        <w:autoSpaceDN w:val="0"/>
+        <w:adjustRightInd w:val="0"/>
+        <w:spacing w:after="0" w:line="240" w:lineRule="auto"/>
+        <w:ind w:left="363"/>
+        <w:rPr>
+          <w:rFonts w:ascii="Courier New" w:hAnsi="Courier New" w:cs="Courier New"/>
+          <w:color w:val="000000"/>
+          <w:sz w:val="26"/>
+          <w:szCs w:val="26"/>
+        </w:rPr>
+      </w:pPr>
+      <w:r>
+        <w:rPr>
+          <w:rFonts w:ascii="Courier New" w:hAnsi="Courier New" w:cs="Courier New"/>
+          <w:color w:val="000000"/>
+          <w:sz w:val="26"/>
+          <w:szCs w:val="26"/>
+        </w:rPr>
+        <w:t>xlabel(</w:t>
+      </w:r>
+      <w:r>
+        <w:rPr>
+          <w:rFonts w:ascii="Courier New" w:hAnsi="Courier New" w:cs="Courier New"/>
+          <w:color w:val="A020F0"/>
+          <w:sz w:val="26"/>
+          <w:szCs w:val="26"/>
+        </w:rPr>
+        <w:t>'Pho tin hieu qua bo loc'</w:t>
+      </w:r>
+      <w:r>
+        <w:rPr>
+          <w:rFonts w:ascii="Courier New" w:hAnsi="Courier New" w:cs="Courier New"/>
+          <w:color w:val="000000"/>
+          <w:sz w:val="26"/>
+          <w:szCs w:val="26"/>
+        </w:rPr>
+        <w:t>)</w:t>
+      </w:r>
     </w:p>
     <w:p>
       <w:pPr>
@@ -12349,7 +12427,7 @@
 </file>
 
 <file path=customXml/itemProps1.xml><?xml version="1.0" encoding="utf-8"?>
-<ds:datastoreItem xmlns:ds="http://schemas.openxmlformats.org/officeDocument/2006/customXml" ds:itemID="{53A1142A-6659-4F3E-B3AD-B54BB81A5A66}">
+<ds:datastoreItem xmlns:ds="http://schemas.openxmlformats.org/officeDocument/2006/customXml" ds:itemID="{D4844283-9DDE-4138-AEAC-58D940D90B66}">
   <ds:schemaRefs>
     <ds:schemaRef ds:uri="http://schemas.openxmlformats.org/officeDocument/2006/bibliography"/>
   </ds:schemaRefs>
